--- a/Documentation/1291, 1323, 1329 AI Document.docx
+++ b/Documentation/1291, 1323, 1329 AI Document.docx
@@ -1,6 +1,6 @@
 
 <file path=word/document.xml><?xml version="1.0" encoding="utf-8"?>
-<w:document xmlns:wpc="http://schemas.microsoft.com/office/word/2010/wordprocessingCanvas" xmlns:mc="http://schemas.openxmlformats.org/markup-compatibility/2006" xmlns:o="urn:schemas-microsoft-com:office:office" xmlns:r="http://schemas.openxmlformats.org/officeDocument/2006/relationships" xmlns:m="http://schemas.openxmlformats.org/officeDocument/2006/math" xmlns:v="urn:schemas-microsoft-com:vml" xmlns:wp14="http://schemas.microsoft.com/office/word/2010/wordprocessingDrawing" xmlns:wp="http://schemas.openxmlformats.org/drawingml/2006/wordprocessingDrawing" xmlns:w="http://schemas.openxmlformats.org/wordprocessingml/2006/main" xmlns:w14="http://schemas.microsoft.com/office/word/2010/wordml" xmlns:w10="urn:schemas-microsoft-com:office:word" xmlns:w15="http://schemas.microsoft.com/office/word/2012/wordml" xmlns:wpg="http://schemas.microsoft.com/office/word/2010/wordprocessingGroup" xmlns:wpi="http://schemas.microsoft.com/office/word/2010/wordprocessingInk" xmlns:wne="http://schemas.microsoft.com/office/word/2006/wordml" xmlns:wps="http://schemas.microsoft.com/office/word/2010/wordprocessingShape" xmlns:wpsCustomData="http://www.wps.cn/officeDocument/2013/wpsCustomData" mc:Ignorable="w14 w15 wp14">
+<w:document xmlns:wpc="http://schemas.microsoft.com/office/word/2010/wordprocessingCanvas" xmlns:mc="http://schemas.openxmlformats.org/markup-compatibility/2006" xmlns:o="urn:schemas-microsoft-com:office:office" xmlns:r="http://schemas.openxmlformats.org/officeDocument/2006/relationships" xmlns:m="http://schemas.openxmlformats.org/officeDocument/2006/math" xmlns:v="urn:schemas-microsoft-com:vml" xmlns:wp14="http://schemas.microsoft.com/office/word/2010/wordprocessingDrawing" xmlns:wp="http://schemas.openxmlformats.org/drawingml/2006/wordprocessingDrawing" xmlns:w10="urn:schemas-microsoft-com:office:word" xmlns:w="http://schemas.openxmlformats.org/wordprocessingml/2006/main" xmlns:w14="http://schemas.microsoft.com/office/word/2010/wordml" xmlns:w15="http://schemas.microsoft.com/office/word/2012/wordml" xmlns:wpg="http://schemas.microsoft.com/office/word/2010/wordprocessingGroup" xmlns:wpi="http://schemas.microsoft.com/office/word/2010/wordprocessingInk" xmlns:wne="http://schemas.microsoft.com/office/word/2006/wordml" xmlns:wps="http://schemas.microsoft.com/office/word/2010/wordprocessingShape" mc:Ignorable="w14 w15 wp14">
   <w:body>
     <w:sdt>
       <w:sdtPr>
@@ -19,6 +19,9 @@
       <w:sdtContent>
         <w:p>
           <w:r>
+            <w:rPr>
+              <w:noProof/>
+            </w:rPr>
             <mc:AlternateContent>
               <mc:Choice Requires="wpg">
                 <w:drawing>
@@ -114,69 +117,40 @@
                                   <w:sdt>
                                     <w:sdtPr>
                                       <w:rPr>
-                                        <w:rFonts w:asciiTheme="majorHAnsi" w:hAnsiTheme="majorHAnsi" w:eastAsiaTheme="majorEastAsia" w:cstheme="majorBidi"/>
+                                        <w:rFonts w:asciiTheme="majorHAnsi" w:eastAsiaTheme="majorEastAsia" w:hAnsiTheme="majorHAnsi" w:cstheme="majorBidi"/>
                                         <w:b/>
                                         <w:caps/>
                                         <w:color w:val="FFFFFF" w:themeColor="background1"/>
                                         <w:sz w:val="72"/>
                                         <w:szCs w:val="64"/>
-                                        <w14:textFill>
-                                          <w14:solidFill>
-                                            <w14:schemeClr w14:val="bg1"/>
-                                          </w14:solidFill>
-                                        </w14:textFill>
                                       </w:rPr>
                                       <w:alias w:val="Title"/>
                                       <w:id w:val="-1079132760"/>
                                       <w:dataBinding w:prefixMappings="xmlns:ns0='http://purl.org/dc/elements/1.1/' xmlns:ns1='http://schemas.openxmlformats.org/package/2006/metadata/core-properties' " w:xpath="/ns1:coreProperties[1]/ns0:title[1]" w:storeItemID="{6C3C8BC8-F283-45AE-878A-BAB7291924A1}"/>
                                       <w:text/>
                                     </w:sdtPr>
-                                    <w:sdtEndPr>
-                                      <w:rPr>
-                                        <w:rFonts w:asciiTheme="majorHAnsi" w:hAnsiTheme="majorHAnsi" w:eastAsiaTheme="majorEastAsia" w:cstheme="majorBidi"/>
-                                        <w:b/>
-                                        <w:caps/>
-                                        <w:color w:val="FFFFFF" w:themeColor="background1"/>
-                                        <w:sz w:val="72"/>
-                                        <w:szCs w:val="64"/>
-                                        <w14:textFill>
-                                          <w14:solidFill>
-                                            <w14:schemeClr w14:val="bg1"/>
-                                          </w14:solidFill>
-                                        </w14:textFill>
-                                      </w:rPr>
-                                    </w:sdtEndPr>
+                                    <w:sdtEndPr/>
                                     <w:sdtContent>
                                       <w:p>
                                         <w:pPr>
-                                          <w:pStyle w:val="19"/>
+                                          <w:pStyle w:val="NoSpacing"/>
                                           <w:rPr>
-                                            <w:rFonts w:asciiTheme="majorHAnsi" w:hAnsiTheme="majorHAnsi" w:eastAsiaTheme="majorEastAsia" w:cstheme="majorBidi"/>
+                                            <w:rFonts w:asciiTheme="majorHAnsi" w:eastAsiaTheme="majorEastAsia" w:hAnsiTheme="majorHAnsi" w:cstheme="majorBidi"/>
                                             <w:b/>
                                             <w:caps/>
                                             <w:color w:val="FFFFFF" w:themeColor="background1"/>
                                             <w:sz w:val="72"/>
                                             <w:szCs w:val="64"/>
-                                            <w14:textFill>
-                                              <w14:solidFill>
-                                                <w14:schemeClr w14:val="bg1"/>
-                                              </w14:solidFill>
-                                            </w14:textFill>
                                           </w:rPr>
                                         </w:pPr>
                                         <w:r>
                                           <w:rPr>
-                                            <w:rFonts w:asciiTheme="majorHAnsi" w:hAnsiTheme="majorHAnsi" w:eastAsiaTheme="majorEastAsia" w:cstheme="majorBidi"/>
+                                            <w:rFonts w:asciiTheme="majorHAnsi" w:eastAsiaTheme="majorEastAsia" w:hAnsiTheme="majorHAnsi" w:cstheme="majorBidi"/>
                                             <w:b/>
                                             <w:caps/>
                                             <w:color w:val="FFFFFF" w:themeColor="background1"/>
                                             <w:sz w:val="72"/>
                                             <w:szCs w:val="64"/>
-                                            <w14:textFill>
-                                              <w14:solidFill>
-                                                <w14:schemeClr w14:val="bg1"/>
-                                              </w14:solidFill>
-                                            </w14:textFill>
                                           </w:rPr>
                                           <w:t>Artificial intelligence document</w:t>
                                         </w:r>
@@ -191,46 +165,23 @@
                                         <w:color w:val="FFFFFF" w:themeColor="background1"/>
                                         <w:sz w:val="40"/>
                                         <w:szCs w:val="36"/>
-                                        <w14:textFill>
-                                          <w14:solidFill>
-                                            <w14:schemeClr w14:val="bg1"/>
-                                          </w14:solidFill>
-                                        </w14:textFill>
                                       </w:rPr>
                                       <w:alias w:val="Subtitle"/>
                                       <w:id w:val="737367899"/>
                                       <w:dataBinding w:prefixMappings="xmlns:ns0='http://purl.org/dc/elements/1.1/' xmlns:ns1='http://schemas.openxmlformats.org/package/2006/metadata/core-properties' " w:xpath="/ns1:coreProperties[1]/ns0:subject[1]" w:storeItemID="{6C3C8BC8-F283-45AE-878A-BAB7291924A1}"/>
                                       <w:text/>
                                     </w:sdtPr>
-                                    <w:sdtEndPr>
-                                      <w:rPr>
-                                        <w:rFonts w:ascii="Times New Roman" w:hAnsi="Times New Roman" w:cs="Times New Roman"/>
-                                        <w:b/>
-                                        <w:color w:val="FFFFFF" w:themeColor="background1"/>
-                                        <w:sz w:val="40"/>
-                                        <w:szCs w:val="36"/>
-                                        <w14:textFill>
-                                          <w14:solidFill>
-                                            <w14:schemeClr w14:val="bg1"/>
-                                          </w14:solidFill>
-                                        </w14:textFill>
-                                      </w:rPr>
-                                    </w:sdtEndPr>
+                                    <w:sdtEndPr/>
                                     <w:sdtContent>
                                       <w:p>
                                         <w:pPr>
-                                          <w:pStyle w:val="19"/>
+                                          <w:pStyle w:val="NoSpacing"/>
                                           <w:spacing w:before="120"/>
                                           <w:rPr>
                                             <w:rFonts w:ascii="Times New Roman" w:hAnsi="Times New Roman" w:cs="Times New Roman"/>
                                             <w:color w:val="4F81BD" w:themeColor="accent1"/>
                                             <w:sz w:val="36"/>
                                             <w:szCs w:val="36"/>
-                                            <w14:textFill>
-                                              <w14:solidFill>
-                                                <w14:schemeClr w14:val="accent1"/>
-                                              </w14:solidFill>
-                                            </w14:textFill>
                                           </w:rPr>
                                         </w:pPr>
                                         <w:r>
@@ -240,11 +191,6 @@
                                             <w:color w:val="FFFFFF" w:themeColor="background1"/>
                                             <w:sz w:val="40"/>
                                             <w:szCs w:val="36"/>
-                                            <w14:textFill>
-                                              <w14:solidFill>
-                                                <w14:schemeClr w14:val="bg1"/>
-                                              </w14:solidFill>
-                                            </w14:textFill>
                                           </w:rPr>
                                           <w:t>Submitted to: Dr. Sajida</w:t>
                                         </w:r>
@@ -253,16 +199,11 @@
                                   </w:sdt>
                                   <w:p>
                                     <w:pPr>
-                                      <w:pStyle w:val="19"/>
+                                      <w:pStyle w:val="NoSpacing"/>
                                       <w:rPr>
                                         <w:color w:val="FFFFFF" w:themeColor="background1"/>
                                         <w:sz w:val="48"/>
                                         <w:szCs w:val="48"/>
-                                        <w14:textFill>
-                                          <w14:solidFill>
-                                            <w14:schemeClr w14:val="bg1"/>
-                                          </w14:solidFill>
-                                        </w14:textFill>
                                       </w:rPr>
                                     </w:pPr>
                                   </w:p>
@@ -668,33 +609,23 @@
                               <w:txbxContent>
                                 <w:p>
                                   <w:pPr>
-                                    <w:pStyle w:val="19"/>
+                                    <w:pStyle w:val="NoSpacing"/>
                                     <w:spacing w:before="120"/>
                                     <w:rPr>
-                                      <w:rFonts w:ascii="Times New Roman" w:hAnsi="Times New Roman" w:cs="Times New Roman" w:eastAsiaTheme="majorEastAsia"/>
+                                      <w:rFonts w:ascii="Times New Roman" w:eastAsiaTheme="majorEastAsia" w:hAnsi="Times New Roman" w:cs="Times New Roman"/>
                                       <w:caps/>
                                       <w:color w:val="FFFFFF" w:themeColor="background1"/>
                                       <w:sz w:val="72"/>
                                       <w:szCs w:val="64"/>
-                                      <w14:textFill>
-                                        <w14:solidFill>
-                                          <w14:schemeClr w14:val="bg1"/>
-                                        </w14:solidFill>
-                                      </w14:textFill>
                                     </w:rPr>
                                   </w:pPr>
                                   <w:r>
                                     <w:rPr>
-                                      <w:rFonts w:ascii="Times New Roman" w:hAnsi="Times New Roman" w:cs="Times New Roman" w:eastAsiaTheme="majorEastAsia"/>
+                                      <w:rFonts w:ascii="Times New Roman" w:eastAsiaTheme="majorEastAsia" w:hAnsi="Times New Roman" w:cs="Times New Roman"/>
                                       <w:caps/>
                                       <w:color w:val="FFFFFF" w:themeColor="background1"/>
                                       <w:sz w:val="48"/>
                                       <w:szCs w:val="64"/>
-                                      <w14:textFill>
-                                        <w14:solidFill>
-                                          <w14:schemeClr w14:val="bg1"/>
-                                        </w14:solidFill>
-                                      </w14:textFill>
                                     </w:rPr>
                                     <w:t xml:space="preserve">                  BSSE-6-A</w:t>
                                   </w:r>
@@ -706,11 +637,6 @@
                                       <w:rFonts w:ascii="Times New Roman" w:hAnsi="Times New Roman" w:cs="Times New Roman"/>
                                       <w:color w:val="FFFFFF" w:themeColor="background1"/>
                                       <w:sz w:val="32"/>
-                                      <w14:textFill>
-                                        <w14:solidFill>
-                                          <w14:schemeClr w14:val="bg1"/>
-                                        </w14:solidFill>
-                                      </w14:textFill>
                                     </w:rPr>
                                   </w:pPr>
                                   <w:r>
@@ -718,11 +644,6 @@
                                       <w:rFonts w:ascii="Times New Roman" w:hAnsi="Times New Roman" w:cs="Times New Roman"/>
                                       <w:color w:val="FFFFFF" w:themeColor="background1"/>
                                       <w:sz w:val="32"/>
-                                      <w14:textFill>
-                                        <w14:solidFill>
-                                          <w14:schemeClr w14:val="bg1"/>
-                                        </w14:solidFill>
-                                      </w14:textFill>
                                     </w:rPr>
                                     <w:t xml:space="preserve">                </w:t>
                                   </w:r>
@@ -734,11 +655,6 @@
                                       <w:rFonts w:ascii="Times New Roman" w:hAnsi="Times New Roman" w:cs="Times New Roman"/>
                                       <w:color w:val="FFFFFF" w:themeColor="background1"/>
                                       <w:sz w:val="32"/>
-                                      <w14:textFill>
-                                        <w14:solidFill>
-                                          <w14:schemeClr w14:val="bg1"/>
-                                        </w14:solidFill>
-                                      </w14:textFill>
                                     </w:rPr>
                                   </w:pPr>
                                   <w:r>
@@ -746,11 +662,6 @@
                                       <w:rFonts w:ascii="Times New Roman" w:hAnsi="Times New Roman" w:cs="Times New Roman"/>
                                       <w:color w:val="FFFFFF" w:themeColor="background1"/>
                                       <w:sz w:val="32"/>
-                                      <w14:textFill>
-                                        <w14:solidFill>
-                                          <w14:schemeClr w14:val="bg1"/>
-                                        </w14:solidFill>
-                                      </w14:textFill>
                                     </w:rPr>
                                     <w:t xml:space="preserve">                    Abubakar Nadeem         21-NTU-CS-1291</w:t>
                                   </w:r>
@@ -761,11 +672,6 @@
                                       <w:rFonts w:ascii="Times New Roman" w:hAnsi="Times New Roman" w:cs="Times New Roman"/>
                                       <w:color w:val="FFFFFF" w:themeColor="background1"/>
                                       <w:sz w:val="32"/>
-                                      <w14:textFill>
-                                        <w14:solidFill>
-                                          <w14:schemeClr w14:val="bg1"/>
-                                        </w14:solidFill>
-                                      </w14:textFill>
                                     </w:rPr>
                                   </w:pPr>
                                   <w:r>
@@ -773,11 +679,6 @@
                                       <w:rFonts w:ascii="Times New Roman" w:hAnsi="Times New Roman" w:cs="Times New Roman"/>
                                       <w:color w:val="FFFFFF" w:themeColor="background1"/>
                                       <w:sz w:val="32"/>
-                                      <w14:textFill>
-                                        <w14:solidFill>
-                                          <w14:schemeClr w14:val="bg1"/>
-                                        </w14:solidFill>
-                                      </w14:textFill>
                                     </w:rPr>
                                     <w:t xml:space="preserve">                           Kainat Murtaza                21-NTU-CS-1323</w:t>
                                   </w:r>
@@ -788,11 +689,6 @@
                                       <w:color w:val="FFFFFF" w:themeColor="background1"/>
                                       <w:sz w:val="48"/>
                                       <w:szCs w:val="36"/>
-                                      <w14:textFill>
-                                        <w14:solidFill>
-                                          <w14:schemeClr w14:val="bg1"/>
-                                        </w14:solidFill>
-                                      </w14:textFill>
                                     </w:rPr>
                                   </w:pPr>
                                   <w:r>
@@ -800,11 +696,6 @@
                                       <w:rFonts w:ascii="Times New Roman" w:hAnsi="Times New Roman" w:cs="Times New Roman"/>
                                       <w:color w:val="FFFFFF" w:themeColor="background1"/>
                                       <w:sz w:val="32"/>
-                                      <w14:textFill>
-                                        <w14:solidFill>
-                                          <w14:schemeClr w14:val="bg1"/>
-                                        </w14:solidFill>
-                                      </w14:textFill>
                                     </w:rPr>
                                     <w:t xml:space="preserve">                           Mahnoor Ijaz                   21-NTU-CS-1329</w:t>
                                   </w:r>
@@ -829,83 +720,49 @@
               </mc:Choice>
               <mc:Fallback>
                 <w:pict>
-                  <v:group id="_x0000_s1026" o:spid="_x0000_s1026" o:spt="203" style="position:absolute;left:0pt;height:720pt;width:540pt;mso-position-horizontal:center;mso-position-horizontal-relative:page;mso-position-vertical:center;mso-position-vertical-relative:page;z-index:-251657216;mso-width-relative:page;mso-height-relative:page;mso-width-percent:882;mso-height-percent:909;" coordsize="6858000,9144000" o:gfxdata="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">
-                    <o:lock v:ext="edit" aspectratio="f"/>
-                    <v:group id="_x0000_s1026" o:spid="_x0000_s1026" o:spt="203" style="position:absolute;left:0;top:0;height:9144000;width:6858000;" coordsize="6858000,9144000" o:gfxdata="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">
-                      <o:lock v:ext="edit" aspectratio="f"/>
-                      <v:rect id="Rectangle 54" o:spid="_x0000_s1026" o:spt="1" style="position:absolute;left:0;top:0;height:9144000;width:6858000;" fillcolor="#5CB2DC [5250]" filled="t" stroked="f" coordsize="21600,21600" o:gfxdata="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">
-                        <v:fill type="gradient" on="t" color2="#133F77 [2882]" angle="348" focus="100%" focussize="0,0" rotate="t"/>
-                        <v:stroke on="f" weight="2pt"/>
-                        <v:imagedata o:title=""/>
-                        <o:lock v:ext="edit" aspectratio="f"/>
-                        <v:textbox inset="19.05mm,19.05mm,25.4mm,127mm">
+                  <v:group id="Group 48" o:spid="_x0000_s1026" style="position:absolute;margin-left:0;margin-top:0;width:540pt;height:10in;z-index:-251657216;mso-width-percent:882;mso-height-percent:909;mso-position-horizontal:center;mso-position-horizontal-relative:page;mso-position-vertical:center;mso-position-vertical-relative:page;mso-width-percent:882;mso-height-percent:909" coordsize="68580,91440" o:gfxdata="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">
+                    <v:group id="Group 49" o:spid="_x0000_s1027" style="position:absolute;width:68580;height:91440" coordsize="68580,91440" o:gfxdata="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">
+                      <v:rect id="Rectangle 54" o:spid="_x0000_s1028" style="position:absolute;width:68580;height:91440;visibility:visible;mso-wrap-style:square;v-text-anchor:top" o:gfxdata="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" fillcolor="#214d85 [3122]" stroked="f" strokeweight="2pt">
+                        <v:fill color2="#1c4170 [2882]" rotate="t" angle="348" colors="0 #5cb2dc;6554f #5cb2dc" focus="100%" type="gradient"/>
+                        <v:textbox inset="54pt,54pt,1in,5in">
                           <w:txbxContent>
                             <w:sdt>
                               <w:sdtPr>
                                 <w:rPr>
-                                  <w:rFonts w:asciiTheme="majorHAnsi" w:hAnsiTheme="majorHAnsi" w:eastAsiaTheme="majorEastAsia" w:cstheme="majorBidi"/>
+                                  <w:rFonts w:asciiTheme="majorHAnsi" w:eastAsiaTheme="majorEastAsia" w:hAnsiTheme="majorHAnsi" w:cstheme="majorBidi"/>
                                   <w:b/>
                                   <w:caps/>
                                   <w:color w:val="FFFFFF" w:themeColor="background1"/>
                                   <w:sz w:val="72"/>
                                   <w:szCs w:val="64"/>
-                                  <w14:textFill>
-                                    <w14:solidFill>
-                                      <w14:schemeClr w14:val="bg1"/>
-                                    </w14:solidFill>
-                                  </w14:textFill>
                                 </w:rPr>
                                 <w:alias w:val="Title"/>
                                 <w:id w:val="-1079132760"/>
                                 <w:dataBinding w:prefixMappings="xmlns:ns0='http://purl.org/dc/elements/1.1/' xmlns:ns1='http://schemas.openxmlformats.org/package/2006/metadata/core-properties' " w:xpath="/ns1:coreProperties[1]/ns0:title[1]" w:storeItemID="{6C3C8BC8-F283-45AE-878A-BAB7291924A1}"/>
                                 <w:text/>
                               </w:sdtPr>
-                              <w:sdtEndPr>
-                                <w:rPr>
-                                  <w:rFonts w:asciiTheme="majorHAnsi" w:hAnsiTheme="majorHAnsi" w:eastAsiaTheme="majorEastAsia" w:cstheme="majorBidi"/>
-                                  <w:b/>
-                                  <w:caps/>
-                                  <w:color w:val="FFFFFF" w:themeColor="background1"/>
-                                  <w:sz w:val="72"/>
-                                  <w:szCs w:val="64"/>
-                                  <w14:textFill>
-                                    <w14:solidFill>
-                                      <w14:schemeClr w14:val="bg1"/>
-                                    </w14:solidFill>
-                                  </w14:textFill>
-                                </w:rPr>
-                              </w:sdtEndPr>
+                              <w:sdtEndPr/>
                               <w:sdtContent>
                                 <w:p>
                                   <w:pPr>
-                                    <w:pStyle w:val="19"/>
+                                    <w:pStyle w:val="NoSpacing"/>
                                     <w:rPr>
-                                      <w:rFonts w:asciiTheme="majorHAnsi" w:hAnsiTheme="majorHAnsi" w:eastAsiaTheme="majorEastAsia" w:cstheme="majorBidi"/>
+                                      <w:rFonts w:asciiTheme="majorHAnsi" w:eastAsiaTheme="majorEastAsia" w:hAnsiTheme="majorHAnsi" w:cstheme="majorBidi"/>
                                       <w:b/>
                                       <w:caps/>
                                       <w:color w:val="FFFFFF" w:themeColor="background1"/>
                                       <w:sz w:val="72"/>
                                       <w:szCs w:val="64"/>
-                                      <w14:textFill>
-                                        <w14:solidFill>
-                                          <w14:schemeClr w14:val="bg1"/>
-                                        </w14:solidFill>
-                                      </w14:textFill>
                                     </w:rPr>
                                   </w:pPr>
                                   <w:r>
                                     <w:rPr>
-                                      <w:rFonts w:asciiTheme="majorHAnsi" w:hAnsiTheme="majorHAnsi" w:eastAsiaTheme="majorEastAsia" w:cstheme="majorBidi"/>
+                                      <w:rFonts w:asciiTheme="majorHAnsi" w:eastAsiaTheme="majorEastAsia" w:hAnsiTheme="majorHAnsi" w:cstheme="majorBidi"/>
                                       <w:b/>
                                       <w:caps/>
                                       <w:color w:val="FFFFFF" w:themeColor="background1"/>
                                       <w:sz w:val="72"/>
                                       <w:szCs w:val="64"/>
-                                      <w14:textFill>
-                                        <w14:solidFill>
-                                          <w14:schemeClr w14:val="bg1"/>
-                                        </w14:solidFill>
-                                      </w14:textFill>
                                     </w:rPr>
                                     <w:t>Artificial intelligence document</w:t>
                                   </w:r>
@@ -920,46 +777,23 @@
                                   <w:color w:val="FFFFFF" w:themeColor="background1"/>
                                   <w:sz w:val="40"/>
                                   <w:szCs w:val="36"/>
-                                  <w14:textFill>
-                                    <w14:solidFill>
-                                      <w14:schemeClr w14:val="bg1"/>
-                                    </w14:solidFill>
-                                  </w14:textFill>
                                 </w:rPr>
                                 <w:alias w:val="Subtitle"/>
                                 <w:id w:val="737367899"/>
                                 <w:dataBinding w:prefixMappings="xmlns:ns0='http://purl.org/dc/elements/1.1/' xmlns:ns1='http://schemas.openxmlformats.org/package/2006/metadata/core-properties' " w:xpath="/ns1:coreProperties[1]/ns0:subject[1]" w:storeItemID="{6C3C8BC8-F283-45AE-878A-BAB7291924A1}"/>
                                 <w:text/>
                               </w:sdtPr>
-                              <w:sdtEndPr>
-                                <w:rPr>
-                                  <w:rFonts w:ascii="Times New Roman" w:hAnsi="Times New Roman" w:cs="Times New Roman"/>
-                                  <w:b/>
-                                  <w:color w:val="FFFFFF" w:themeColor="background1"/>
-                                  <w:sz w:val="40"/>
-                                  <w:szCs w:val="36"/>
-                                  <w14:textFill>
-                                    <w14:solidFill>
-                                      <w14:schemeClr w14:val="bg1"/>
-                                    </w14:solidFill>
-                                  </w14:textFill>
-                                </w:rPr>
-                              </w:sdtEndPr>
+                              <w:sdtEndPr/>
                               <w:sdtContent>
                                 <w:p>
                                   <w:pPr>
-                                    <w:pStyle w:val="19"/>
+                                    <w:pStyle w:val="NoSpacing"/>
                                     <w:spacing w:before="120"/>
                                     <w:rPr>
                                       <w:rFonts w:ascii="Times New Roman" w:hAnsi="Times New Roman" w:cs="Times New Roman"/>
                                       <w:color w:val="4F81BD" w:themeColor="accent1"/>
                                       <w:sz w:val="36"/>
                                       <w:szCs w:val="36"/>
-                                      <w14:textFill>
-                                        <w14:solidFill>
-                                          <w14:schemeClr w14:val="accent1"/>
-                                        </w14:solidFill>
-                                      </w14:textFill>
                                     </w:rPr>
                                   </w:pPr>
                                   <w:r>
@@ -969,11 +803,6 @@
                                       <w:color w:val="FFFFFF" w:themeColor="background1"/>
                                       <w:sz w:val="40"/>
                                       <w:szCs w:val="36"/>
-                                      <w14:textFill>
-                                        <w14:solidFill>
-                                          <w14:schemeClr w14:val="bg1"/>
-                                        </w14:solidFill>
-                                      </w14:textFill>
                                     </w:rPr>
                                     <w:t>Submitted to: Dr. Sajida</w:t>
                                   </w:r>
@@ -982,97 +811,61 @@
                             </w:sdt>
                             <w:p>
                               <w:pPr>
-                                <w:pStyle w:val="19"/>
+                                <w:pStyle w:val="NoSpacing"/>
                                 <w:rPr>
                                   <w:color w:val="FFFFFF" w:themeColor="background1"/>
                                   <w:sz w:val="48"/>
                                   <w:szCs w:val="48"/>
-                                  <w14:textFill>
-                                    <w14:solidFill>
-                                      <w14:schemeClr w14:val="bg1"/>
-                                    </w14:solidFill>
-                                  </w14:textFill>
                                 </w:rPr>
                               </w:pPr>
                             </w:p>
                           </w:txbxContent>
                         </v:textbox>
                       </v:rect>
-                      <v:group id="Group 2" o:spid="_x0000_s1026" o:spt="203" style="position:absolute;left:2524125;top:0;height:4491038;width:4329113;" coordsize="4329113,4491038" o:gfxdata="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">
-                        <o:lock v:ext="edit" aspectratio="f"/>
-                        <v:shape id="_x0000_s1026" o:spid="_x0000_s1026" o:spt="100" style="position:absolute;left:1501775;top:0;height:2835275;width:2827338;" filled="t" stroked="f" coordsize="1781,1786" o:gfxdata="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" path="m4,1786l0,1782,1776,0,1781,5,4,1786xe">
-                          <v:path o:connectlocs="6350,2835275;0,2828925;2819400,0;2827338,7937;6350,2835275" o:connectangles="0,0,0,0,0"/>
-                          <v:fill on="t" focussize="0,0"/>
-                          <v:stroke on="f"/>
-                          <v:imagedata o:title=""/>
-                          <o:lock v:ext="edit" aspectratio="f"/>
+                      <v:group id="Group 2" o:spid="_x0000_s1029" style="position:absolute;left:25241;width:43291;height:44910" coordsize="43291,44910" o:gfxdata="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">
+                        <v:shape id="Freeform 56" o:spid="_x0000_s1030" style="position:absolute;left:15017;width:28274;height:28352;visibility:visible;mso-wrap-style:square;v-text-anchor:top" coordsize="1781,1786" o:gfxdata="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" path="m4,1786l,1782,1776,r5,5l4,1786xe" filled="f" stroked="f">
+                          <v:path arrowok="t" o:connecttype="custom" o:connectlocs="6350,2835275;0,2828925;2819400,0;2827338,7938;6350,2835275" o:connectangles="0,0,0,0,0"/>
                         </v:shape>
-                        <v:shape id="_x0000_s1026" o:spid="_x0000_s1026" o:spt="100" style="position:absolute;left:782637;top:227013;height:3546475;width:3546475;" filled="t" stroked="f" coordsize="2234,2234" o:gfxdata="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" path="m5,2234l0,2229,2229,0,2234,5,5,2234xe">
-                          <v:path o:connectlocs="7937,3546475;0,3538537;3538537,0;3546475,7937;7937,3546475" o:connectangles="0,0,0,0,0"/>
-                          <v:fill on="t" focussize="0,0"/>
-                          <v:stroke on="f"/>
-                          <v:imagedata o:title=""/>
-                          <o:lock v:ext="edit" aspectratio="f"/>
+                        <v:shape id="Freeform 57" o:spid="_x0000_s1031" style="position:absolute;left:7826;top:2270;width:35465;height:35464;visibility:visible;mso-wrap-style:square;v-text-anchor:top" coordsize="2234,2234" o:gfxdata="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" path="m5,2234l,2229,2229,r5,5l5,2234xe" filled="f" stroked="f">
+                          <v:path arrowok="t" o:connecttype="custom" o:connectlocs="7938,3546475;0,3538538;3538538,0;3546475,7938;7938,3546475" o:connectangles="0,0,0,0,0"/>
                         </v:shape>
-                        <v:shape id="_x0000_s1026" o:spid="_x0000_s1026" o:spt="100" style="position:absolute;left:841375;top:109538;height:3487738;width:3487738;" filled="t" stroked="f" coordsize="2197,2197" o:gfxdata="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" path="m9,2197l0,2193,2188,0,2197,10,9,2197xe">
-                          <v:path o:connectlocs="14287,3487738;0,3481387;3473450,0;3487738,15875;14287,3487738" o:connectangles="0,0,0,0,0"/>
-                          <v:fill on="t" focussize="0,0"/>
-                          <v:stroke on="f"/>
-                          <v:imagedata o:title=""/>
-                          <o:lock v:ext="edit" aspectratio="f"/>
+                        <v:shape id="Freeform 58" o:spid="_x0000_s1032" style="position:absolute;left:8413;top:1095;width:34878;height:34877;visibility:visible;mso-wrap-style:square;v-text-anchor:top" coordsize="2197,2197" o:gfxdata="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" path="m9,2197l,2193,2188,r9,10l9,2197xe" filled="f" stroked="f">
+                          <v:path arrowok="t" o:connecttype="custom" o:connectlocs="14288,3487738;0,3481388;3473450,0;3487738,15875;14288,3487738" o:connectangles="0,0,0,0,0"/>
                         </v:shape>
-                        <v:shape id="_x0000_s1026" o:spid="_x0000_s1026" o:spt="100" style="position:absolute;left:1216025;top:498475;height:3121025;width:3113088;" filled="t" stroked="f" coordsize="1961,1966" o:gfxdata="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" path="m9,1966l0,1957,1952,0,1961,9,9,1966xe">
-                          <v:path o:connectlocs="14287,3121025;0,3106737;3098800,0;3113088,14287;14287,3121025" o:connectangles="0,0,0,0,0"/>
-                          <v:fill on="t" focussize="0,0"/>
-                          <v:stroke on="f"/>
-                          <v:imagedata o:title=""/>
-                          <o:lock v:ext="edit" aspectratio="f"/>
+                        <v:shape id="Freeform 59" o:spid="_x0000_s1033" style="position:absolute;left:12160;top:4984;width:31131;height:31211;visibility:visible;mso-wrap-style:square;v-text-anchor:top" coordsize="1961,1966" o:gfxdata="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" path="m9,1966l,1957,1952,r9,9l9,1966xe" filled="f" stroked="f">
+                          <v:path arrowok="t" o:connecttype="custom" o:connectlocs="14288,3121025;0,3106738;3098800,0;3113088,14288;14288,3121025" o:connectangles="0,0,0,0,0"/>
                         </v:shape>
-                        <v:shape id="_x0000_s1026" o:spid="_x0000_s1026" o:spt="100" style="position:absolute;left:0;top:153988;height:4337050;width:4329113;" filled="t" stroked="f" coordsize="2727,2732" o:gfxdata="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" path="m0,2732l0,2728,2722,0,2727,5,0,2732xe">
-                          <v:path o:connectlocs="0,4337050;0,4330700;4321175,0;4329113,7937;0,4337050" o:connectangles="0,0,0,0,0"/>
-                          <v:fill on="t" focussize="0,0"/>
-                          <v:stroke on="f"/>
-                          <v:imagedata o:title=""/>
-                          <o:lock v:ext="edit" aspectratio="f"/>
+                        <v:shape id="Freeform 60" o:spid="_x0000_s1034" style="position:absolute;top:1539;width:43291;height:43371;visibility:visible;mso-wrap-style:square;v-text-anchor:top" coordsize="2727,2732" o:gfxdata="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" path="m,2732r,-4l2722,r5,5l,2732xe" filled="f" stroked="f">
+                          <v:path arrowok="t" o:connecttype="custom" o:connectlocs="0,4337050;0,4330700;4321175,0;4329113,7938;0,4337050" o:connectangles="0,0,0,0,0"/>
                         </v:shape>
                       </v:group>
                     </v:group>
-                    <v:shape id="_x0000_s1026" o:spid="_x0000_s1026" o:spt="202" type="#_x0000_t202" style="position:absolute;left:9518;top:4838700;height:3789752;width:6843395;v-text-anchor:bottom;" filled="f" stroked="f" coordsize="21600,21600" o:gfxdata="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">
-                      <v:fill on="f" focussize="0,0"/>
-                      <v:stroke on="f" weight="0.5pt"/>
-                      <v:imagedata o:title=""/>
-                      <o:lock v:ext="edit" aspectratio="f"/>
-                      <v:textbox inset="19.05mm,0mm,25.4mm,0mm">
+                    <v:shapetype id="_x0000_t202" coordsize="21600,21600" o:spt="202" path="m,l,21600r21600,l21600,xe">
+                      <v:stroke joinstyle="miter"/>
+                      <v:path gradientshapeok="t" o:connecttype="rect"/>
+                    </v:shapetype>
+                    <v:shape id="Text Box 61" o:spid="_x0000_s1035" type="#_x0000_t202" style="position:absolute;left:95;top:48387;width:68434;height:37897;visibility:visible;mso-wrap-style:square;v-text-anchor:bottom" o:gfxdata="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" filled="f" stroked="f" strokeweight=".5pt">
+                      <v:textbox inset="54pt,0,1in,0">
                         <w:txbxContent>
                           <w:p>
                             <w:pPr>
-                              <w:pStyle w:val="19"/>
+                              <w:pStyle w:val="NoSpacing"/>
                               <w:spacing w:before="120"/>
                               <w:rPr>
-                                <w:rFonts w:ascii="Times New Roman" w:hAnsi="Times New Roman" w:cs="Times New Roman" w:eastAsiaTheme="majorEastAsia"/>
+                                <w:rFonts w:ascii="Times New Roman" w:eastAsiaTheme="majorEastAsia" w:hAnsi="Times New Roman" w:cs="Times New Roman"/>
                                 <w:caps/>
                                 <w:color w:val="FFFFFF" w:themeColor="background1"/>
                                 <w:sz w:val="72"/>
                                 <w:szCs w:val="64"/>
-                                <w14:textFill>
-                                  <w14:solidFill>
-                                    <w14:schemeClr w14:val="bg1"/>
-                                  </w14:solidFill>
-                                </w14:textFill>
                               </w:rPr>
                             </w:pPr>
                             <w:r>
                               <w:rPr>
-                                <w:rFonts w:ascii="Times New Roman" w:hAnsi="Times New Roman" w:cs="Times New Roman" w:eastAsiaTheme="majorEastAsia"/>
+                                <w:rFonts w:ascii="Times New Roman" w:eastAsiaTheme="majorEastAsia" w:hAnsi="Times New Roman" w:cs="Times New Roman"/>
                                 <w:caps/>
                                 <w:color w:val="FFFFFF" w:themeColor="background1"/>
                                 <w:sz w:val="48"/>
                                 <w:szCs w:val="64"/>
-                                <w14:textFill>
-                                  <w14:solidFill>
-                                    <w14:schemeClr w14:val="bg1"/>
-                                  </w14:solidFill>
-                                </w14:textFill>
                               </w:rPr>
                               <w:t xml:space="preserve">                  BSSE-6-A</w:t>
                             </w:r>
@@ -1084,11 +877,6 @@
                                 <w:rFonts w:ascii="Times New Roman" w:hAnsi="Times New Roman" w:cs="Times New Roman"/>
                                 <w:color w:val="FFFFFF" w:themeColor="background1"/>
                                 <w:sz w:val="32"/>
-                                <w14:textFill>
-                                  <w14:solidFill>
-                                    <w14:schemeClr w14:val="bg1"/>
-                                  </w14:solidFill>
-                                </w14:textFill>
                               </w:rPr>
                             </w:pPr>
                             <w:r>
@@ -1096,11 +884,6 @@
                                 <w:rFonts w:ascii="Times New Roman" w:hAnsi="Times New Roman" w:cs="Times New Roman"/>
                                 <w:color w:val="FFFFFF" w:themeColor="background1"/>
                                 <w:sz w:val="32"/>
-                                <w14:textFill>
-                                  <w14:solidFill>
-                                    <w14:schemeClr w14:val="bg1"/>
-                                  </w14:solidFill>
-                                </w14:textFill>
                               </w:rPr>
                               <w:t xml:space="preserve">                </w:t>
                             </w:r>
@@ -1112,11 +895,6 @@
                                 <w:rFonts w:ascii="Times New Roman" w:hAnsi="Times New Roman" w:cs="Times New Roman"/>
                                 <w:color w:val="FFFFFF" w:themeColor="background1"/>
                                 <w:sz w:val="32"/>
-                                <w14:textFill>
-                                  <w14:solidFill>
-                                    <w14:schemeClr w14:val="bg1"/>
-                                  </w14:solidFill>
-                                </w14:textFill>
                               </w:rPr>
                             </w:pPr>
                             <w:r>
@@ -1124,11 +902,6 @@
                                 <w:rFonts w:ascii="Times New Roman" w:hAnsi="Times New Roman" w:cs="Times New Roman"/>
                                 <w:color w:val="FFFFFF" w:themeColor="background1"/>
                                 <w:sz w:val="32"/>
-                                <w14:textFill>
-                                  <w14:solidFill>
-                                    <w14:schemeClr w14:val="bg1"/>
-                                  </w14:solidFill>
-                                </w14:textFill>
                               </w:rPr>
                               <w:t xml:space="preserve">                    Abubakar Nadeem         21-NTU-CS-1291</w:t>
                             </w:r>
@@ -1139,11 +912,6 @@
                                 <w:rFonts w:ascii="Times New Roman" w:hAnsi="Times New Roman" w:cs="Times New Roman"/>
                                 <w:color w:val="FFFFFF" w:themeColor="background1"/>
                                 <w:sz w:val="32"/>
-                                <w14:textFill>
-                                  <w14:solidFill>
-                                    <w14:schemeClr w14:val="bg1"/>
-                                  </w14:solidFill>
-                                </w14:textFill>
                               </w:rPr>
                             </w:pPr>
                             <w:r>
@@ -1151,11 +919,6 @@
                                 <w:rFonts w:ascii="Times New Roman" w:hAnsi="Times New Roman" w:cs="Times New Roman"/>
                                 <w:color w:val="FFFFFF" w:themeColor="background1"/>
                                 <w:sz w:val="32"/>
-                                <w14:textFill>
-                                  <w14:solidFill>
-                                    <w14:schemeClr w14:val="bg1"/>
-                                  </w14:solidFill>
-                                </w14:textFill>
                               </w:rPr>
                               <w:t xml:space="preserve">                           Kainat Murtaza                21-NTU-CS-1323</w:t>
                             </w:r>
@@ -1166,11 +929,6 @@
                                 <w:color w:val="FFFFFF" w:themeColor="background1"/>
                                 <w:sz w:val="48"/>
                                 <w:szCs w:val="36"/>
-                                <w14:textFill>
-                                  <w14:solidFill>
-                                    <w14:schemeClr w14:val="bg1"/>
-                                  </w14:solidFill>
-                                </w14:textFill>
                               </w:rPr>
                             </w:pPr>
                             <w:r>
@@ -1178,11 +936,6 @@
                                 <w:rFonts w:ascii="Times New Roman" w:hAnsi="Times New Roman" w:cs="Times New Roman"/>
                                 <w:color w:val="FFFFFF" w:themeColor="background1"/>
                                 <w:sz w:val="32"/>
-                                <w14:textFill>
-                                  <w14:solidFill>
-                                    <w14:schemeClr w14:val="bg1"/>
-                                  </w14:solidFill>
-                                </w14:textFill>
                               </w:rPr>
                               <w:t xml:space="preserve">                           Mahnoor Ijaz                   21-NTU-CS-1329</w:t>
                             </w:r>
@@ -1190,6 +943,7 @@
                         </w:txbxContent>
                       </v:textbox>
                     </v:shape>
+                    <w10:wrap anchorx="page" anchory="page"/>
                   </v:group>
                 </w:pict>
               </mc:Fallback>
@@ -1217,7 +971,7 @@
     </w:sdt>
     <w:p>
       <w:pPr>
-        <w:pStyle w:val="7"/>
+        <w:pStyle w:val="BodyText"/>
         <w:jc w:val="both"/>
         <w:rPr>
           <w:rFonts w:asciiTheme="minorHAnsi" w:hAnsiTheme="minorHAnsi" w:cstheme="minorHAnsi"/>
@@ -1228,12 +982,13 @@
       <w:bookmarkEnd w:id="0"/>
       <w:r>
         <w:rPr>
-          <w:rFonts w:asciiTheme="minorHAnsi" w:hAnsiTheme="minorHAnsi" w:eastAsiaTheme="majorEastAsia" w:cstheme="minorHAnsi"/>
+          <w:rFonts w:asciiTheme="minorHAnsi" w:eastAsiaTheme="majorEastAsia" w:hAnsiTheme="minorHAnsi" w:cstheme="minorHAnsi"/>
           <w:b/>
           <w:caps/>
           <w:sz w:val="56"/>
           <w:szCs w:val="64"/>
         </w:rPr>
+        <w:lastRenderedPageBreak/>
         <w:t>Imagine ai</w:t>
       </w:r>
     </w:p>
@@ -1281,14 +1036,21 @@
           <w:sz w:val="24"/>
           <w:szCs w:val="24"/>
         </w:rPr>
-        <w:t>ImagineAI is an innovative application harnessing AI capability for Android, web, and desktop platforms. Utilizing advanced deep learning algorithms, ImagineAI seamlessly converts text inputs into striking visual compositions. This fusion of artificial intelligence and creativity empowers users to effortlessly generate captivating images from simple text prompts</w:t>
-      </w:r>
-      <w:r>
-        <w:rPr>
-          <w:rFonts w:hint="default" w:asciiTheme="minorHAnsi" w:hAnsiTheme="minorHAnsi" w:cstheme="minorHAnsi"/>
-          <w:sz w:val="24"/>
-          <w:szCs w:val="24"/>
-          <w:lang w:val="en-US"/>
+        <w:t xml:space="preserve">ImagineAI is an innovative application harnessing AI capability for Android, web, and desktop platforms. Utilizing advanced deep learning algorithms, </w:t>
+      </w:r>
+      <w:r>
+        <w:rPr>
+          <w:rFonts w:asciiTheme="minorHAnsi" w:hAnsiTheme="minorHAnsi" w:cstheme="minorHAnsi"/>
+          <w:sz w:val="24"/>
+          <w:szCs w:val="24"/>
+        </w:rPr>
+        <w:t>ImagineAI seamlessly converts text inputs into striking visual compositions. This fusion of artificial intelligence and creativity empowers users to effortlessly generate captivating images from simple text prompts</w:t>
+      </w:r>
+      <w:r>
+        <w:rPr>
+          <w:rFonts w:asciiTheme="minorHAnsi" w:hAnsiTheme="minorHAnsi" w:cstheme="minorHAnsi"/>
+          <w:sz w:val="24"/>
+          <w:szCs w:val="24"/>
         </w:rPr>
         <w:t>.</w:t>
       </w:r>
@@ -1298,7 +1060,15 @@
           <w:sz w:val="24"/>
           <w:szCs w:val="24"/>
         </w:rPr>
-        <w:t>. Whether on their Android device, web browser, or desktop, users can explore limitless creative possibilities with ImagineAI.</w:t>
+        <w:t>. Whether on their Android device, web br</w:t>
+      </w:r>
+      <w:r>
+        <w:rPr>
+          <w:rFonts w:asciiTheme="minorHAnsi" w:hAnsiTheme="minorHAnsi" w:cstheme="minorHAnsi"/>
+          <w:sz w:val="24"/>
+          <w:szCs w:val="24"/>
+        </w:rPr>
+        <w:t>owser, or desktop, users can explore limitless creative possibilities with ImagineAI.</w:t>
       </w:r>
     </w:p>
     <w:p>
@@ -1371,7 +1141,23 @@
           <w:sz w:val="24"/>
           <w:szCs w:val="24"/>
         </w:rPr>
-        <w:t>Traditional image search engines often struggle to provide precise results based on specific textual prompts. This limitation arises from the reliance on keyword matching and metadata, which may not capture the nuanced context or desired elements of an image. As a result, users may encounter frustration and inefficiency when attempting to find visuals that accurately reflect their needs or preferences.</w:t>
+        <w:t>Traditional image search engines often struggle to provide precise results based on specific textual prompts. This limitat</w:t>
+      </w:r>
+      <w:r>
+        <w:rPr>
+          <w:rFonts w:asciiTheme="minorHAnsi" w:hAnsiTheme="minorHAnsi" w:cstheme="minorHAnsi"/>
+          <w:sz w:val="24"/>
+          <w:szCs w:val="24"/>
+        </w:rPr>
+        <w:t xml:space="preserve">ion arises from the reliance on keyword matching and metadata, which may not capture the nuanced context or desired elements of an image. As a result, users may encounter frustration and inefficiency when attempting to find visuals that accurately reflect </w:t>
+      </w:r>
+      <w:r>
+        <w:rPr>
+          <w:rFonts w:asciiTheme="minorHAnsi" w:hAnsiTheme="minorHAnsi" w:cstheme="minorHAnsi"/>
+          <w:sz w:val="24"/>
+          <w:szCs w:val="24"/>
+        </w:rPr>
+        <w:t>their needs or preferences.</w:t>
       </w:r>
     </w:p>
     <w:p>
@@ -1410,11 +1196,10 @@
       </w:r>
       <w:r>
         <w:rPr>
-          <w:rFonts w:hint="default" w:asciiTheme="minorHAnsi" w:hAnsiTheme="minorHAnsi" w:cstheme="minorHAnsi"/>
+          <w:rFonts w:asciiTheme="minorHAnsi" w:hAnsiTheme="minorHAnsi" w:cstheme="minorHAnsi"/>
           <w:b/>
           <w:sz w:val="28"/>
           <w:szCs w:val="24"/>
-          <w:lang w:val="en-US"/>
         </w:rPr>
         <w:t>:</w:t>
       </w:r>
@@ -1435,7 +1220,15 @@
           <w:sz w:val="24"/>
           <w:szCs w:val="24"/>
         </w:rPr>
-        <w:t>Images obtained through search engines or user-generated content platforms may suffer from deficiencies in quality or composition, impacting their suitability for professional or commercial use. Factors such as poor lighting, improper framing, or low resolution can detract from the overall appeal and usability of an image, diminishing its effectiveness in conveying intended messages or concepts.</w:t>
+        <w:t>Images obtained through search engines or user-generated content platforms may suffer from deficiencies in quality or composition, impacting their suitability for professional or commercial use. Factors such as p</w:t>
+      </w:r>
+      <w:r>
+        <w:rPr>
+          <w:rFonts w:asciiTheme="minorHAnsi" w:hAnsiTheme="minorHAnsi" w:cstheme="minorHAnsi"/>
+          <w:sz w:val="24"/>
+          <w:szCs w:val="24"/>
+        </w:rPr>
+        <w:t>oor lighting, improper framing, or low resolution can detract from the overall appeal and usability of an image, diminishing its effectiveness in conveying intended messages or concepts.</w:t>
       </w:r>
     </w:p>
     <w:p>
@@ -1526,7 +1319,23 @@
           <w:sz w:val="24"/>
           <w:szCs w:val="24"/>
         </w:rPr>
-        <w:t>Our solution leverages artificial intelligence (AI) algorithms to generate images based on specific textual prompts provided by users. By training machine learning models on vast datasets of images and associated text, we enable our system to understand and interpret complex semantic relationships, resulting in more accurate and relevant image generation. This approach circumvents the limitations of traditional keyword-based search methods, offering users a precise and tailored visual experience.</w:t>
+        <w:t xml:space="preserve">Our solution </w:t>
+      </w:r>
+      <w:r>
+        <w:rPr>
+          <w:rFonts w:asciiTheme="minorHAnsi" w:hAnsiTheme="minorHAnsi" w:cstheme="minorHAnsi"/>
+          <w:sz w:val="24"/>
+          <w:szCs w:val="24"/>
+        </w:rPr>
+        <w:t>leverages artificial intelligence (AI) algorithms to generate images based on specific textual prompts provided by users. By training machine learning models on vast datasets of images and associated text, we enable our system to understand and interpret c</w:t>
+      </w:r>
+      <w:r>
+        <w:rPr>
+          <w:rFonts w:asciiTheme="minorHAnsi" w:hAnsiTheme="minorHAnsi" w:cstheme="minorHAnsi"/>
+          <w:sz w:val="24"/>
+          <w:szCs w:val="24"/>
+        </w:rPr>
+        <w:t>omplex semantic relationships, resulting in more accurate and relevant image generation. This approach circumvents the limitations of traditional keyword-based search methods, offering users a precise and tailored visual experience.</w:t>
       </w:r>
     </w:p>
     <w:p>
@@ -1560,14 +1369,23 @@
           <w:sz w:val="28"/>
           <w:szCs w:val="24"/>
         </w:rPr>
-        <w:t>Image Enhancement Techniques:</w:t>
-      </w:r>
-      <w:r>
-        <w:rPr>
-          <w:rFonts w:asciiTheme="minorHAnsi" w:hAnsiTheme="minorHAnsi" w:cstheme="minorHAnsi"/>
+        <w:t>Image Enhancement Tech</w:t>
+      </w:r>
+      <w:r>
+        <w:rPr>
+          <w:rFonts w:asciiTheme="minorHAnsi" w:hAnsiTheme="minorHAnsi" w:cstheme="minorHAnsi"/>
+          <w:b/>
           <w:sz w:val="28"/>
           <w:szCs w:val="24"/>
         </w:rPr>
+        <w:t>niques:</w:t>
+      </w:r>
+      <w:r>
+        <w:rPr>
+          <w:rFonts w:asciiTheme="minorHAnsi" w:hAnsiTheme="minorHAnsi" w:cstheme="minorHAnsi"/>
+          <w:sz w:val="28"/>
+          <w:szCs w:val="24"/>
+        </w:rPr>
         <w:t xml:space="preserve"> </w:t>
       </w:r>
     </w:p>
@@ -1587,7 +1405,32 @@
           <w:sz w:val="24"/>
           <w:szCs w:val="24"/>
         </w:rPr>
-        <w:t>To address issues related to image quality and composition, we employ advanced image enhancement techniques within our platform. These techniques encompass various computational photography and image processing algorithms designed to correct common imperfections such as exposure discrepancies, noise reduction, and geometric distortions. By automatically optimizing images for clarity, color fidelity, and aesthetic appeal, we ensure that users receive high-quality visuals that meet professional standards, regardless of the original capture conditions.</w:t>
+        <w:t>To address issues related to image quality and composition, we employ advanced image enhancement techniques within our platform. These techniques encompass various computational photography and image processing algorithms designed to correct commo</w:t>
+      </w:r>
+      <w:r>
+        <w:rPr>
+          <w:rFonts w:asciiTheme="minorHAnsi" w:hAnsiTheme="minorHAnsi" w:cstheme="minorHAnsi"/>
+          <w:sz w:val="24"/>
+          <w:szCs w:val="24"/>
+        </w:rPr>
+        <w:t>n imperfections such as exposure discrepancies, noise reduction, and geometric distortions. By automatically optimizing images for clarity, color fidelity, and aesthetic appeal, we ensure that users receive high-quality visuals that meet professional stand</w:t>
+      </w:r>
+      <w:r>
+        <w:rPr>
+          <w:rFonts w:asciiTheme="minorHAnsi" w:hAnsiTheme="minorHAnsi" w:cstheme="minorHAnsi"/>
+          <w:sz w:val="24"/>
+          <w:szCs w:val="24"/>
+        </w:rPr>
+        <w:t xml:space="preserve">ards, regardless of the original </w:t>
+      </w:r>
+      <w:r>
+        <w:rPr>
+          <w:rFonts w:asciiTheme="minorHAnsi" w:hAnsiTheme="minorHAnsi" w:cstheme="minorHAnsi"/>
+          <w:sz w:val="24"/>
+          <w:szCs w:val="24"/>
+        </w:rPr>
+        <w:lastRenderedPageBreak/>
+        <w:t>capture conditions.</w:t>
       </w:r>
     </w:p>
     <w:p>
@@ -1675,7 +1518,15 @@
           <w:sz w:val="24"/>
           <w:szCs w:val="24"/>
         </w:rPr>
-        <w:t>Develop capabilities for generating high-quality images based on specific textual prompts, leveraging AI algorithms to accurately interpret and represent the given descriptions.</w:t>
+        <w:t>Develop capabilities for generating high-quality images based on specific textual prompts, leveraging AI algorithms to accurately interpret and represent the given descript</w:t>
+      </w:r>
+      <w:r>
+        <w:rPr>
+          <w:rFonts w:asciiTheme="minorHAnsi" w:hAnsiTheme="minorHAnsi" w:cstheme="minorHAnsi"/>
+          <w:sz w:val="24"/>
+          <w:szCs w:val="24"/>
+        </w:rPr>
+        <w:t>ions.</w:t>
       </w:r>
     </w:p>
     <w:p>
@@ -1753,7 +1604,15 @@
           <w:sz w:val="24"/>
           <w:szCs w:val="24"/>
         </w:rPr>
-        <w:t>De-emphasize distracting background elements to direct focus towards the subject, enhancing its visual prominence and differentiation.</w:t>
+        <w:t xml:space="preserve">De-emphasize distracting background elements </w:t>
+      </w:r>
+      <w:r>
+        <w:rPr>
+          <w:rFonts w:asciiTheme="minorHAnsi" w:hAnsiTheme="minorHAnsi" w:cstheme="minorHAnsi"/>
+          <w:sz w:val="24"/>
+          <w:szCs w:val="24"/>
+        </w:rPr>
+        <w:t>to direct focus towards the subject, enhancing its visual prominence and differentiation.</w:t>
       </w:r>
     </w:p>
     <w:p>
@@ -1780,74 +1639,50 @@
     </w:p>
     <w:p>
       <w:pPr>
-        <w:widowControl w:val="0"/>
-        <w:numPr>
-          <w:numId w:val="0"/>
-        </w:numPr>
-        <w:autoSpaceDE w:val="0"/>
-        <w:autoSpaceDN w:val="0"/>
-        <w:jc w:val="both"/>
-        <w:rPr>
-          <w:rFonts w:asciiTheme="minorHAnsi" w:hAnsiTheme="minorHAnsi" w:cstheme="minorHAnsi"/>
-          <w:sz w:val="24"/>
-          <w:szCs w:val="24"/>
-        </w:rPr>
-      </w:pPr>
-    </w:p>
-    <w:p>
-      <w:pPr>
-        <w:widowControl w:val="0"/>
-        <w:numPr>
-          <w:numId w:val="0"/>
-        </w:numPr>
-        <w:autoSpaceDE w:val="0"/>
-        <w:autoSpaceDN w:val="0"/>
-        <w:jc w:val="both"/>
-        <w:rPr>
-          <w:rFonts w:asciiTheme="minorHAnsi" w:hAnsiTheme="minorHAnsi" w:cstheme="minorHAnsi"/>
-          <w:sz w:val="24"/>
-          <w:szCs w:val="24"/>
-        </w:rPr>
-      </w:pPr>
-    </w:p>
-    <w:p>
-      <w:pPr>
-        <w:widowControl w:val="0"/>
-        <w:numPr>
-          <w:numId w:val="0"/>
-        </w:numPr>
-        <w:autoSpaceDE w:val="0"/>
-        <w:autoSpaceDN w:val="0"/>
-        <w:jc w:val="both"/>
-        <w:rPr>
-          <w:rFonts w:asciiTheme="minorHAnsi" w:hAnsiTheme="minorHAnsi" w:cstheme="minorHAnsi"/>
-          <w:sz w:val="24"/>
-          <w:szCs w:val="24"/>
-        </w:rPr>
-      </w:pPr>
-    </w:p>
-    <w:p>
-      <w:pPr>
-        <w:widowControl w:val="0"/>
-        <w:numPr>
-          <w:numId w:val="0"/>
-        </w:numPr>
-        <w:autoSpaceDE w:val="0"/>
-        <w:autoSpaceDN w:val="0"/>
-        <w:jc w:val="both"/>
-        <w:rPr>
-          <w:rFonts w:asciiTheme="minorHAnsi" w:hAnsiTheme="minorHAnsi" w:cstheme="minorHAnsi"/>
-          <w:sz w:val="24"/>
-          <w:szCs w:val="24"/>
-        </w:rPr>
-      </w:pPr>
-    </w:p>
-    <w:p>
-      <w:pPr>
-        <w:pStyle w:val="2"/>
+        <w:jc w:val="both"/>
+        <w:rPr>
+          <w:rFonts w:asciiTheme="minorHAnsi" w:hAnsiTheme="minorHAnsi" w:cstheme="minorHAnsi"/>
+          <w:sz w:val="24"/>
+          <w:szCs w:val="24"/>
+        </w:rPr>
+      </w:pPr>
+    </w:p>
+    <w:p>
+      <w:pPr>
+        <w:jc w:val="both"/>
+        <w:rPr>
+          <w:rFonts w:asciiTheme="minorHAnsi" w:hAnsiTheme="minorHAnsi" w:cstheme="minorHAnsi"/>
+          <w:sz w:val="24"/>
+          <w:szCs w:val="24"/>
+        </w:rPr>
+      </w:pPr>
+    </w:p>
+    <w:p>
+      <w:pPr>
+        <w:jc w:val="both"/>
+        <w:rPr>
+          <w:rFonts w:asciiTheme="minorHAnsi" w:hAnsiTheme="minorHAnsi" w:cstheme="minorHAnsi"/>
+          <w:sz w:val="24"/>
+          <w:szCs w:val="24"/>
+        </w:rPr>
+      </w:pPr>
+    </w:p>
+    <w:p>
+      <w:pPr>
+        <w:jc w:val="both"/>
+        <w:rPr>
+          <w:rFonts w:asciiTheme="minorHAnsi" w:hAnsiTheme="minorHAnsi" w:cstheme="minorHAnsi"/>
+          <w:sz w:val="24"/>
+          <w:szCs w:val="24"/>
+        </w:rPr>
+      </w:pPr>
+    </w:p>
+    <w:p>
+      <w:pPr>
+        <w:pStyle w:val="Heading1"/>
         <w:jc w:val="center"/>
         <w:rPr>
-          <w:rFonts w:hint="default" w:ascii="Calibri" w:hAnsi="Calibri" w:cs="Calibri"/>
+          <w:rFonts w:ascii="Calibri" w:hAnsi="Calibri" w:cs="Calibri"/>
           <w:sz w:val="36"/>
           <w:szCs w:val="36"/>
         </w:rPr>
@@ -1855,56 +1690,48 @@
       <w:bookmarkStart w:id="1" w:name="_Toc167812711"/>
       <w:r>
         <w:rPr>
-          <w:rFonts w:hint="default" w:ascii="Calibri" w:hAnsi="Calibri" w:cs="Calibri"/>
+          <w:rFonts w:ascii="Calibri" w:hAnsi="Calibri" w:cs="Calibri"/>
           <w:sz w:val="36"/>
           <w:szCs w:val="36"/>
         </w:rPr>
-        <w:t>Functional Requirements</w:t>
+        <w:t xml:space="preserve">Functional </w:t>
+      </w:r>
+      <w:r>
+        <w:rPr>
+          <w:rFonts w:ascii="Calibri" w:hAnsi="Calibri" w:cs="Calibri"/>
+          <w:sz w:val="36"/>
+          <w:szCs w:val="36"/>
+        </w:rPr>
+        <w:t>Requirements</w:t>
       </w:r>
       <w:bookmarkEnd w:id="1"/>
     </w:p>
-    <w:p>
-      <w:pPr>
-        <w:rPr>
-          <w:rFonts w:hint="default"/>
-        </w:rPr>
-      </w:pPr>
-    </w:p>
-    <w:p>
-      <w:pPr>
-        <w:pStyle w:val="3"/>
+    <w:p/>
+    <w:p>
+      <w:pPr>
+        <w:pStyle w:val="Heading2"/>
         <w:numPr>
           <w:ilvl w:val="0"/>
           <w:numId w:val="4"/>
         </w:numPr>
         <w:rPr>
-          <w:rFonts w:hint="default" w:ascii="Calibri" w:hAnsi="Calibri" w:cs="Calibri"/>
+          <w:rFonts w:ascii="Calibri" w:hAnsi="Calibri" w:cs="Calibri"/>
           <w:b/>
           <w:bCs/>
           <w:color w:val="000000" w:themeColor="text1"/>
           <w:sz w:val="28"/>
           <w:szCs w:val="28"/>
-          <w14:textFill>
-            <w14:solidFill>
-              <w14:schemeClr w14:val="tx1"/>
-            </w14:solidFill>
-          </w14:textFill>
         </w:rPr>
       </w:pPr>
       <w:bookmarkStart w:id="2" w:name="_Toc167812712"/>
       <w:r>
         <w:rPr>
-          <w:rFonts w:hint="default" w:ascii="Calibri" w:hAnsi="Calibri" w:cs="Calibri"/>
+          <w:rFonts w:ascii="Calibri" w:hAnsi="Calibri" w:cs="Calibri"/>
           <w:b/>
           <w:bCs/>
           <w:color w:val="000000" w:themeColor="text1"/>
           <w:sz w:val="28"/>
           <w:szCs w:val="28"/>
-          <w14:textFill>
-            <w14:solidFill>
-              <w14:schemeClr w14:val="tx1"/>
-            </w14:solidFill>
-          </w14:textFill>
         </w:rPr>
         <w:t>User Authentication:</w:t>
       </w:r>
@@ -1912,91 +1739,60 @@
     </w:p>
     <w:p>
       <w:pPr>
-        <w:numPr>
-          <w:numId w:val="0"/>
-        </w:numPr>
-        <w:ind w:left="1080" w:leftChars="0"/>
-        <w:rPr>
-          <w:rFonts w:hint="default" w:ascii="Calibri" w:hAnsi="Calibri" w:cs="Calibri"/>
+        <w:ind w:left="1080"/>
+        <w:rPr>
+          <w:rFonts w:ascii="Calibri" w:hAnsi="Calibri" w:cs="Calibri"/>
           <w:color w:val="000000" w:themeColor="text1"/>
           <w:sz w:val="24"/>
           <w:szCs w:val="24"/>
-          <w14:textFill>
-            <w14:solidFill>
-              <w14:schemeClr w14:val="tx1"/>
-            </w14:solidFill>
-          </w14:textFill>
-        </w:rPr>
-      </w:pPr>
-      <w:r>
-        <w:rPr>
-          <w:rFonts w:hint="default" w:ascii="Calibri" w:hAnsi="Calibri" w:cs="Calibri"/>
+        </w:rPr>
+      </w:pPr>
+      <w:r>
+        <w:rPr>
+          <w:rFonts w:ascii="Calibri" w:hAnsi="Calibri" w:cs="Calibri"/>
           <w:color w:val="000000" w:themeColor="text1"/>
           <w:sz w:val="24"/>
           <w:szCs w:val="24"/>
-          <w14:textFill>
-            <w14:solidFill>
-              <w14:schemeClr w14:val="tx1"/>
-            </w14:solidFill>
-          </w14:textFill>
         </w:rPr>
         <w:t>Users must be able to create accounts and log in securely.</w:t>
       </w:r>
     </w:p>
     <w:p>
       <w:pPr>
-        <w:numPr>
-          <w:numId w:val="0"/>
-        </w:numPr>
-        <w:ind w:left="1080" w:leftChars="0"/>
-        <w:rPr>
-          <w:rFonts w:hint="default" w:ascii="Calibri" w:hAnsi="Calibri" w:cs="Calibri"/>
+        <w:ind w:left="1080"/>
+        <w:rPr>
+          <w:rFonts w:ascii="Calibri" w:hAnsi="Calibri" w:cs="Calibri"/>
           <w:color w:val="000000" w:themeColor="text1"/>
           <w:sz w:val="24"/>
           <w:szCs w:val="24"/>
-          <w14:textFill>
-            <w14:solidFill>
-              <w14:schemeClr w14:val="tx1"/>
-            </w14:solidFill>
-          </w14:textFill>
-        </w:rPr>
-      </w:pPr>
-    </w:p>
-    <w:p>
-      <w:pPr>
-        <w:pStyle w:val="3"/>
+        </w:rPr>
+      </w:pPr>
+    </w:p>
+    <w:p>
+      <w:pPr>
+        <w:pStyle w:val="Heading2"/>
         <w:numPr>
           <w:ilvl w:val="0"/>
           <w:numId w:val="4"/>
         </w:numPr>
         <w:rPr>
-          <w:rFonts w:hint="default" w:ascii="Calibri" w:hAnsi="Calibri" w:cs="Calibri"/>
+          <w:rFonts w:ascii="Calibri" w:hAnsi="Calibri" w:cs="Calibri"/>
           <w:b/>
           <w:bCs/>
           <w:color w:val="000000" w:themeColor="text1"/>
           <w:sz w:val="28"/>
           <w:szCs w:val="28"/>
-          <w14:textFill>
-            <w14:solidFill>
-              <w14:schemeClr w14:val="tx1"/>
-            </w14:solidFill>
-          </w14:textFill>
         </w:rPr>
       </w:pPr>
       <w:bookmarkStart w:id="3" w:name="_Toc167812713"/>
       <w:r>
         <w:rPr>
-          <w:rFonts w:hint="default" w:ascii="Calibri" w:hAnsi="Calibri" w:cs="Calibri"/>
+          <w:rFonts w:ascii="Calibri" w:hAnsi="Calibri" w:cs="Calibri"/>
           <w:b/>
           <w:bCs/>
           <w:color w:val="000000" w:themeColor="text1"/>
           <w:sz w:val="28"/>
           <w:szCs w:val="28"/>
-          <w14:textFill>
-            <w14:solidFill>
-              <w14:schemeClr w14:val="tx1"/>
-            </w14:solidFill>
-          </w14:textFill>
         </w:rPr>
         <w:t>Text-to-Image Generation:</w:t>
       </w:r>
@@ -2004,91 +1800,60 @@
     </w:p>
     <w:p>
       <w:pPr>
-        <w:numPr>
-          <w:numId w:val="0"/>
-        </w:numPr>
-        <w:ind w:left="1080" w:leftChars="0"/>
-        <w:rPr>
-          <w:rFonts w:hint="default" w:ascii="Calibri" w:hAnsi="Calibri" w:cs="Calibri"/>
+        <w:ind w:left="1080"/>
+        <w:rPr>
+          <w:rFonts w:ascii="Calibri" w:hAnsi="Calibri" w:cs="Calibri"/>
           <w:color w:val="000000" w:themeColor="text1"/>
           <w:sz w:val="24"/>
           <w:szCs w:val="24"/>
-          <w14:textFill>
-            <w14:solidFill>
-              <w14:schemeClr w14:val="tx1"/>
-            </w14:solidFill>
-          </w14:textFill>
-        </w:rPr>
-      </w:pPr>
-      <w:r>
-        <w:rPr>
-          <w:rFonts w:hint="default" w:ascii="Calibri" w:hAnsi="Calibri" w:cs="Calibri"/>
+        </w:rPr>
+      </w:pPr>
+      <w:r>
+        <w:rPr>
+          <w:rFonts w:ascii="Calibri" w:hAnsi="Calibri" w:cs="Calibri"/>
           <w:color w:val="000000" w:themeColor="text1"/>
           <w:sz w:val="24"/>
           <w:szCs w:val="24"/>
-          <w14:textFill>
-            <w14:solidFill>
-              <w14:schemeClr w14:val="tx1"/>
-            </w14:solidFill>
-          </w14:textFill>
         </w:rPr>
         <w:t>Users can input text prompts to generate images.</w:t>
       </w:r>
     </w:p>
     <w:p>
       <w:pPr>
-        <w:numPr>
-          <w:numId w:val="0"/>
-        </w:numPr>
-        <w:ind w:left="1080" w:leftChars="0"/>
-        <w:rPr>
-          <w:rFonts w:hint="default" w:ascii="Calibri" w:hAnsi="Calibri" w:cs="Calibri"/>
+        <w:ind w:left="1080"/>
+        <w:rPr>
+          <w:rFonts w:ascii="Calibri" w:hAnsi="Calibri" w:cs="Calibri"/>
           <w:color w:val="000000" w:themeColor="text1"/>
           <w:sz w:val="24"/>
           <w:szCs w:val="24"/>
-          <w14:textFill>
-            <w14:solidFill>
-              <w14:schemeClr w14:val="tx1"/>
-            </w14:solidFill>
-          </w14:textFill>
-        </w:rPr>
-      </w:pPr>
-    </w:p>
-    <w:p>
-      <w:pPr>
-        <w:pStyle w:val="3"/>
+        </w:rPr>
+      </w:pPr>
+    </w:p>
+    <w:p>
+      <w:pPr>
+        <w:pStyle w:val="Heading2"/>
         <w:numPr>
           <w:ilvl w:val="0"/>
           <w:numId w:val="4"/>
         </w:numPr>
         <w:rPr>
-          <w:rFonts w:hint="default" w:ascii="Calibri" w:hAnsi="Calibri" w:cs="Calibri"/>
+          <w:rFonts w:ascii="Calibri" w:hAnsi="Calibri" w:cs="Calibri"/>
           <w:b/>
           <w:bCs/>
           <w:color w:val="000000" w:themeColor="text1"/>
           <w:sz w:val="28"/>
           <w:szCs w:val="28"/>
-          <w14:textFill>
-            <w14:solidFill>
-              <w14:schemeClr w14:val="tx1"/>
-            </w14:solidFill>
-          </w14:textFill>
         </w:rPr>
       </w:pPr>
       <w:bookmarkStart w:id="4" w:name="_Toc167812714"/>
       <w:r>
         <w:rPr>
-          <w:rFonts w:hint="default" w:ascii="Calibri" w:hAnsi="Calibri" w:cs="Calibri"/>
+          <w:rFonts w:ascii="Calibri" w:hAnsi="Calibri" w:cs="Calibri"/>
           <w:b/>
           <w:bCs/>
           <w:color w:val="000000" w:themeColor="text1"/>
           <w:sz w:val="28"/>
           <w:szCs w:val="28"/>
-          <w14:textFill>
-            <w14:solidFill>
-              <w14:schemeClr w14:val="tx1"/>
-            </w14:solidFill>
-          </w14:textFill>
         </w:rPr>
         <w:t>Image Enhancement:</w:t>
       </w:r>
@@ -2096,103 +1861,76 @@
     </w:p>
     <w:p>
       <w:pPr>
-        <w:numPr>
-          <w:numId w:val="0"/>
-        </w:numPr>
-        <w:ind w:left="1080" w:leftChars="0"/>
-        <w:rPr>
-          <w:rFonts w:hint="default" w:ascii="Calibri" w:hAnsi="Calibri" w:cs="Calibri"/>
+        <w:ind w:left="1080"/>
+        <w:rPr>
+          <w:rFonts w:ascii="Calibri" w:hAnsi="Calibri" w:cs="Calibri"/>
           <w:color w:val="000000" w:themeColor="text1"/>
           <w:sz w:val="24"/>
           <w:szCs w:val="24"/>
-          <w14:textFill>
-            <w14:solidFill>
-              <w14:schemeClr w14:val="tx1"/>
-            </w14:solidFill>
-          </w14:textFill>
-        </w:rPr>
-      </w:pPr>
-      <w:r>
-        <w:rPr>
-          <w:rFonts w:hint="default" w:ascii="Calibri" w:hAnsi="Calibri" w:cs="Calibri"/>
+        </w:rPr>
+      </w:pPr>
+      <w:r>
+        <w:rPr>
+          <w:rFonts w:ascii="Calibri" w:hAnsi="Calibri" w:cs="Calibri"/>
           <w:color w:val="000000" w:themeColor="text1"/>
           <w:sz w:val="24"/>
           <w:szCs w:val="24"/>
-          <w14:textFill>
-            <w14:solidFill>
-              <w14:schemeClr w14:val="tx1"/>
-            </w14:solidFill>
-          </w14:textFill>
-        </w:rPr>
-        <w:t>Users can enhance existing images by improving quality and composition.</w:t>
-      </w:r>
-    </w:p>
-    <w:p>
-      <w:pPr>
-        <w:numPr>
-          <w:numId w:val="0"/>
-        </w:numPr>
-        <w:ind w:left="1080" w:leftChars="0"/>
-        <w:rPr>
-          <w:rFonts w:hint="default" w:ascii="Calibri" w:hAnsi="Calibri" w:cs="Calibri"/>
+        </w:rPr>
+        <w:t xml:space="preserve">Users can enhance existing images by improving quality and </w:t>
+      </w:r>
+      <w:r>
+        <w:rPr>
+          <w:rFonts w:ascii="Calibri" w:hAnsi="Calibri" w:cs="Calibri"/>
           <w:color w:val="000000" w:themeColor="text1"/>
           <w:sz w:val="24"/>
           <w:szCs w:val="24"/>
-          <w14:textFill>
-            <w14:solidFill>
-              <w14:schemeClr w14:val="tx1"/>
-            </w14:solidFill>
-          </w14:textFill>
-        </w:rPr>
-      </w:pPr>
-    </w:p>
-    <w:p>
-      <w:pPr>
-        <w:pStyle w:val="3"/>
+        </w:rPr>
+        <w:t>composition.</w:t>
+      </w:r>
+    </w:p>
+    <w:p>
+      <w:pPr>
+        <w:ind w:left="1080"/>
+        <w:rPr>
+          <w:rFonts w:ascii="Calibri" w:hAnsi="Calibri" w:cs="Calibri"/>
+          <w:color w:val="000000" w:themeColor="text1"/>
+          <w:sz w:val="24"/>
+          <w:szCs w:val="24"/>
+        </w:rPr>
+      </w:pPr>
+    </w:p>
+    <w:p>
+      <w:pPr>
+        <w:pStyle w:val="Heading2"/>
         <w:numPr>
           <w:ilvl w:val="0"/>
           <w:numId w:val="4"/>
         </w:numPr>
         <w:rPr>
-          <w:rFonts w:hint="default" w:ascii="Calibri" w:hAnsi="Calibri" w:cs="Calibri"/>
+          <w:rFonts w:ascii="Calibri" w:hAnsi="Calibri" w:cs="Calibri"/>
           <w:color w:val="000000" w:themeColor="text1"/>
           <w:sz w:val="24"/>
           <w:szCs w:val="24"/>
-          <w14:textFill>
-            <w14:solidFill>
-              <w14:schemeClr w14:val="tx1"/>
-            </w14:solidFill>
-          </w14:textFill>
         </w:rPr>
       </w:pPr>
       <w:bookmarkStart w:id="5" w:name="_Toc167812715"/>
       <w:r>
         <w:rPr>
-          <w:rFonts w:hint="default" w:ascii="Calibri" w:hAnsi="Calibri" w:cs="Calibri"/>
+          <w:rFonts w:ascii="Calibri" w:hAnsi="Calibri" w:cs="Calibri"/>
           <w:b/>
           <w:bCs/>
           <w:color w:val="000000" w:themeColor="text1"/>
           <w:sz w:val="28"/>
           <w:szCs w:val="28"/>
-          <w14:textFill>
-            <w14:solidFill>
-              <w14:schemeClr w14:val="tx1"/>
-            </w14:solidFill>
-          </w14:textFill>
         </w:rPr>
         <w:t>Image Expansion</w:t>
       </w:r>
       <w:r>
         <w:rPr>
-          <w:rFonts w:hint="default" w:ascii="Calibri" w:hAnsi="Calibri" w:cs="Calibri"/>
+          <w:rFonts w:ascii="Calibri" w:hAnsi="Calibri" w:cs="Calibri"/>
           <w:color w:val="000000" w:themeColor="text1"/>
           <w:sz w:val="24"/>
           <w:szCs w:val="24"/>
-          <w14:textFill>
-            <w14:solidFill>
-              <w14:schemeClr w14:val="tx1"/>
-            </w14:solidFill>
-          </w14:textFill>
         </w:rPr>
         <w:t>:</w:t>
       </w:r>
@@ -2200,91 +1938,60 @@
     </w:p>
     <w:p>
       <w:pPr>
-        <w:numPr>
-          <w:numId w:val="0"/>
-        </w:numPr>
-        <w:ind w:left="1080" w:leftChars="0"/>
-        <w:rPr>
-          <w:rFonts w:hint="default" w:ascii="Calibri" w:hAnsi="Calibri" w:cs="Calibri"/>
+        <w:ind w:left="1080"/>
+        <w:rPr>
+          <w:rFonts w:ascii="Calibri" w:hAnsi="Calibri" w:cs="Calibri"/>
           <w:color w:val="000000" w:themeColor="text1"/>
           <w:sz w:val="24"/>
           <w:szCs w:val="24"/>
-          <w14:textFill>
-            <w14:solidFill>
-              <w14:schemeClr w14:val="tx1"/>
-            </w14:solidFill>
-          </w14:textFill>
-        </w:rPr>
-      </w:pPr>
-      <w:r>
-        <w:rPr>
-          <w:rFonts w:hint="default" w:ascii="Calibri" w:hAnsi="Calibri" w:cs="Calibri"/>
+        </w:rPr>
+      </w:pPr>
+      <w:r>
+        <w:rPr>
+          <w:rFonts w:ascii="Calibri" w:hAnsi="Calibri" w:cs="Calibri"/>
           <w:color w:val="000000" w:themeColor="text1"/>
           <w:sz w:val="24"/>
           <w:szCs w:val="24"/>
-          <w14:textFill>
-            <w14:solidFill>
-              <w14:schemeClr w14:val="tx1"/>
-            </w14:solidFill>
-          </w14:textFill>
         </w:rPr>
         <w:t>Users can expand images to improve subject centrality and focus.</w:t>
       </w:r>
     </w:p>
     <w:p>
       <w:pPr>
-        <w:numPr>
-          <w:numId w:val="0"/>
-        </w:numPr>
-        <w:ind w:left="1080" w:leftChars="0"/>
-        <w:rPr>
-          <w:rFonts w:hint="default" w:ascii="Calibri" w:hAnsi="Calibri" w:cs="Calibri"/>
+        <w:ind w:left="1080"/>
+        <w:rPr>
+          <w:rFonts w:ascii="Calibri" w:hAnsi="Calibri" w:cs="Calibri"/>
           <w:color w:val="000000" w:themeColor="text1"/>
           <w:sz w:val="24"/>
           <w:szCs w:val="24"/>
-          <w14:textFill>
-            <w14:solidFill>
-              <w14:schemeClr w14:val="tx1"/>
-            </w14:solidFill>
-          </w14:textFill>
-        </w:rPr>
-      </w:pPr>
-    </w:p>
-    <w:p>
-      <w:pPr>
-        <w:pStyle w:val="3"/>
+        </w:rPr>
+      </w:pPr>
+    </w:p>
+    <w:p>
+      <w:pPr>
+        <w:pStyle w:val="Heading2"/>
         <w:numPr>
           <w:ilvl w:val="0"/>
           <w:numId w:val="4"/>
         </w:numPr>
         <w:rPr>
-          <w:rFonts w:hint="default" w:ascii="Calibri" w:hAnsi="Calibri" w:cs="Calibri"/>
+          <w:rFonts w:ascii="Calibri" w:hAnsi="Calibri" w:cs="Calibri"/>
           <w:b/>
           <w:bCs/>
           <w:color w:val="000000" w:themeColor="text1"/>
           <w:sz w:val="28"/>
           <w:szCs w:val="28"/>
-          <w14:textFill>
-            <w14:solidFill>
-              <w14:schemeClr w14:val="tx1"/>
-            </w14:solidFill>
-          </w14:textFill>
         </w:rPr>
       </w:pPr>
       <w:bookmarkStart w:id="6" w:name="_Toc167812716"/>
       <w:r>
         <w:rPr>
-          <w:rFonts w:hint="default" w:ascii="Calibri" w:hAnsi="Calibri" w:cs="Calibri"/>
+          <w:rFonts w:ascii="Calibri" w:hAnsi="Calibri" w:cs="Calibri"/>
           <w:b/>
           <w:bCs/>
           <w:color w:val="000000" w:themeColor="text1"/>
           <w:sz w:val="28"/>
           <w:szCs w:val="28"/>
-          <w14:textFill>
-            <w14:solidFill>
-              <w14:schemeClr w14:val="tx1"/>
-            </w14:solidFill>
-          </w14:textFill>
         </w:rPr>
         <w:t>Platform Compatibility:</w:t>
       </w:r>
@@ -2292,208 +1999,130 @@
     </w:p>
     <w:p>
       <w:pPr>
-        <w:numPr>
-          <w:numId w:val="0"/>
-        </w:numPr>
-        <w:ind w:left="1080" w:leftChars="0"/>
-        <w:rPr>
-          <w:rFonts w:hint="default" w:ascii="Calibri" w:hAnsi="Calibri" w:cs="Calibri"/>
+        <w:ind w:left="1080"/>
+        <w:rPr>
+          <w:rFonts w:ascii="Calibri" w:hAnsi="Calibri" w:cs="Calibri"/>
           <w:color w:val="000000" w:themeColor="text1"/>
           <w:sz w:val="24"/>
           <w:szCs w:val="24"/>
-          <w14:textFill>
-            <w14:solidFill>
-              <w14:schemeClr w14:val="tx1"/>
-            </w14:solidFill>
-          </w14:textFill>
-        </w:rPr>
-      </w:pPr>
-      <w:r>
-        <w:rPr>
-          <w:rFonts w:hint="default" w:ascii="Calibri" w:hAnsi="Calibri" w:cs="Calibri"/>
+        </w:rPr>
+      </w:pPr>
+      <w:r>
+        <w:rPr>
+          <w:rFonts w:ascii="Calibri" w:hAnsi="Calibri" w:cs="Calibri"/>
           <w:color w:val="000000" w:themeColor="text1"/>
           <w:sz w:val="24"/>
           <w:szCs w:val="24"/>
-          <w14:textFill>
-            <w14:solidFill>
-              <w14:schemeClr w14:val="tx1"/>
-            </w14:solidFill>
-          </w14:textFill>
         </w:rPr>
         <w:t>The application must function seamlessly across Android, web, and desktop platforms.</w:t>
       </w:r>
     </w:p>
     <w:p>
       <w:pPr>
-        <w:numPr>
-          <w:numId w:val="0"/>
-        </w:numPr>
-        <w:ind w:left="1080" w:leftChars="0"/>
-        <w:rPr>
-          <w:rFonts w:hint="default" w:ascii="Calibri" w:hAnsi="Calibri" w:cs="Calibri"/>
+        <w:ind w:left="1080"/>
+        <w:rPr>
+          <w:rFonts w:ascii="Calibri" w:hAnsi="Calibri" w:cs="Calibri"/>
           <w:color w:val="000000" w:themeColor="text1"/>
           <w:sz w:val="24"/>
           <w:szCs w:val="24"/>
-          <w14:textFill>
-            <w14:solidFill>
-              <w14:schemeClr w14:val="tx1"/>
-            </w14:solidFill>
-          </w14:textFill>
-        </w:rPr>
-      </w:pPr>
-    </w:p>
-    <w:p>
-      <w:pPr>
-        <w:numPr>
-          <w:numId w:val="0"/>
-        </w:numPr>
-        <w:ind w:left="1080" w:leftChars="0"/>
-        <w:rPr>
-          <w:rFonts w:hint="default" w:ascii="Calibri" w:hAnsi="Calibri" w:cs="Calibri"/>
+        </w:rPr>
+      </w:pPr>
+    </w:p>
+    <w:p>
+      <w:pPr>
+        <w:ind w:left="1080"/>
+        <w:rPr>
+          <w:rFonts w:ascii="Calibri" w:hAnsi="Calibri" w:cs="Calibri"/>
           <w:color w:val="000000" w:themeColor="text1"/>
           <w:sz w:val="24"/>
           <w:szCs w:val="24"/>
-          <w14:textFill>
-            <w14:solidFill>
-              <w14:schemeClr w14:val="tx1"/>
-            </w14:solidFill>
-          </w14:textFill>
-        </w:rPr>
-      </w:pPr>
-    </w:p>
-    <w:p>
-      <w:pPr>
-        <w:numPr>
-          <w:numId w:val="0"/>
-        </w:numPr>
-        <w:ind w:left="1080" w:leftChars="0"/>
-        <w:rPr>
-          <w:rFonts w:hint="default" w:ascii="Calibri" w:hAnsi="Calibri" w:cs="Calibri"/>
+        </w:rPr>
+      </w:pPr>
+    </w:p>
+    <w:p>
+      <w:pPr>
+        <w:ind w:left="1080"/>
+        <w:rPr>
+          <w:rFonts w:ascii="Calibri" w:hAnsi="Calibri" w:cs="Calibri"/>
           <w:color w:val="000000" w:themeColor="text1"/>
           <w:sz w:val="24"/>
           <w:szCs w:val="24"/>
-          <w14:textFill>
-            <w14:solidFill>
-              <w14:schemeClr w14:val="tx1"/>
-            </w14:solidFill>
-          </w14:textFill>
-        </w:rPr>
-      </w:pPr>
-    </w:p>
-    <w:p>
-      <w:pPr>
-        <w:numPr>
-          <w:numId w:val="0"/>
-        </w:numPr>
-        <w:ind w:left="1080" w:leftChars="0"/>
-        <w:rPr>
-          <w:rFonts w:hint="default" w:ascii="Calibri" w:hAnsi="Calibri" w:cs="Calibri"/>
+        </w:rPr>
+      </w:pPr>
+    </w:p>
+    <w:p>
+      <w:pPr>
+        <w:ind w:left="1080"/>
+        <w:rPr>
+          <w:rFonts w:ascii="Calibri" w:hAnsi="Calibri" w:cs="Calibri"/>
           <w:color w:val="000000" w:themeColor="text1"/>
           <w:sz w:val="24"/>
           <w:szCs w:val="24"/>
-          <w14:textFill>
-            <w14:solidFill>
-              <w14:schemeClr w14:val="tx1"/>
-            </w14:solidFill>
-          </w14:textFill>
-        </w:rPr>
-      </w:pPr>
-    </w:p>
-    <w:p>
-      <w:pPr>
-        <w:numPr>
-          <w:numId w:val="0"/>
-        </w:numPr>
-        <w:ind w:left="1080" w:leftChars="0"/>
-        <w:rPr>
-          <w:rFonts w:hint="default" w:ascii="Calibri" w:hAnsi="Calibri" w:cs="Calibri"/>
+        </w:rPr>
+      </w:pPr>
+    </w:p>
+    <w:p>
+      <w:pPr>
+        <w:ind w:left="1080"/>
+        <w:rPr>
+          <w:rFonts w:ascii="Calibri" w:hAnsi="Calibri" w:cs="Calibri"/>
           <w:color w:val="000000" w:themeColor="text1"/>
           <w:sz w:val="24"/>
           <w:szCs w:val="24"/>
-          <w14:textFill>
-            <w14:solidFill>
-              <w14:schemeClr w14:val="tx1"/>
-            </w14:solidFill>
-          </w14:textFill>
-        </w:rPr>
-      </w:pPr>
-    </w:p>
-    <w:p>
-      <w:pPr>
-        <w:pStyle w:val="2"/>
-        <w:ind w:left="0" w:leftChars="0" w:firstLine="0" w:firstLineChars="0"/>
+        </w:rPr>
+      </w:pPr>
+    </w:p>
+    <w:p>
+      <w:pPr>
+        <w:pStyle w:val="Heading1"/>
+        <w:ind w:left="0" w:firstLine="0"/>
         <w:jc w:val="center"/>
         <w:rPr>
-          <w:rFonts w:hint="default" w:ascii="Calibri" w:hAnsi="Calibri" w:cs="Calibri"/>
+          <w:rFonts w:ascii="Calibri" w:hAnsi="Calibri" w:cs="Calibri"/>
           <w:color w:val="000000" w:themeColor="text1"/>
           <w:sz w:val="36"/>
           <w:szCs w:val="36"/>
-          <w14:textFill>
-            <w14:solidFill>
-              <w14:schemeClr w14:val="tx1"/>
-            </w14:solidFill>
-          </w14:textFill>
         </w:rPr>
       </w:pPr>
       <w:bookmarkStart w:id="7" w:name="_Toc167812717"/>
       <w:r>
         <w:rPr>
-          <w:rFonts w:hint="default" w:ascii="Calibri" w:hAnsi="Calibri" w:cs="Calibri"/>
+          <w:rFonts w:ascii="Calibri" w:hAnsi="Calibri" w:cs="Calibri"/>
           <w:color w:val="000000" w:themeColor="text1"/>
           <w:sz w:val="36"/>
           <w:szCs w:val="36"/>
-          <w14:textFill>
-            <w14:solidFill>
-              <w14:schemeClr w14:val="tx1"/>
-            </w14:solidFill>
-          </w14:textFill>
-        </w:rPr>
+        </w:rPr>
+        <w:lastRenderedPageBreak/>
         <w:t>Non-Functional Requirements</w:t>
       </w:r>
       <w:bookmarkEnd w:id="7"/>
     </w:p>
-    <w:p>
-      <w:pPr>
-        <w:rPr>
-          <w:rFonts w:hint="default"/>
-        </w:rPr>
-      </w:pPr>
-    </w:p>
-    <w:p>
-      <w:pPr>
-        <w:pStyle w:val="3"/>
+    <w:p/>
+    <w:p>
+      <w:pPr>
+        <w:pStyle w:val="Heading2"/>
         <w:numPr>
           <w:ilvl w:val="0"/>
           <w:numId w:val="5"/>
         </w:numPr>
         <w:rPr>
-          <w:rFonts w:hint="default" w:ascii="Calibri" w:hAnsi="Calibri" w:cs="Calibri"/>
+          <w:rFonts w:ascii="Calibri" w:hAnsi="Calibri" w:cs="Calibri"/>
           <w:b/>
           <w:bCs/>
           <w:color w:val="000000" w:themeColor="text1"/>
           <w:sz w:val="28"/>
           <w:szCs w:val="28"/>
-          <w14:textFill>
-            <w14:solidFill>
-              <w14:schemeClr w14:val="tx1"/>
-            </w14:solidFill>
-          </w14:textFill>
         </w:rPr>
       </w:pPr>
       <w:bookmarkStart w:id="8" w:name="_Toc167812718"/>
       <w:r>
         <w:rPr>
-          <w:rFonts w:hint="default" w:ascii="Calibri" w:hAnsi="Calibri" w:cs="Calibri"/>
+          <w:rFonts w:ascii="Calibri" w:hAnsi="Calibri" w:cs="Calibri"/>
           <w:b/>
           <w:bCs/>
           <w:color w:val="000000" w:themeColor="text1"/>
           <w:sz w:val="28"/>
           <w:szCs w:val="28"/>
-          <w14:textFill>
-            <w14:solidFill>
-              <w14:schemeClr w14:val="tx1"/>
-            </w14:solidFill>
-          </w14:textFill>
         </w:rPr>
         <w:t>Performance:</w:t>
       </w:r>
@@ -2501,91 +2130,69 @@
     </w:p>
     <w:p>
       <w:pPr>
-        <w:numPr>
-          <w:numId w:val="0"/>
-        </w:numPr>
-        <w:ind w:left="1080" w:leftChars="0"/>
-        <w:rPr>
-          <w:rFonts w:hint="default" w:ascii="Calibri" w:hAnsi="Calibri" w:cs="Calibri"/>
+        <w:ind w:left="1080"/>
+        <w:rPr>
+          <w:rFonts w:ascii="Calibri" w:hAnsi="Calibri" w:cs="Calibri"/>
           <w:color w:val="000000" w:themeColor="text1"/>
           <w:sz w:val="24"/>
           <w:szCs w:val="24"/>
-          <w14:textFill>
-            <w14:solidFill>
-              <w14:schemeClr w14:val="tx1"/>
-            </w14:solidFill>
-          </w14:textFill>
-        </w:rPr>
-      </w:pPr>
-      <w:r>
-        <w:rPr>
-          <w:rFonts w:hint="default" w:ascii="Calibri" w:hAnsi="Calibri" w:cs="Calibri"/>
+        </w:rPr>
+      </w:pPr>
+      <w:r>
+        <w:rPr>
+          <w:rFonts w:ascii="Calibri" w:hAnsi="Calibri" w:cs="Calibri"/>
           <w:color w:val="000000" w:themeColor="text1"/>
           <w:sz w:val="24"/>
           <w:szCs w:val="24"/>
-          <w14:textFill>
-            <w14:solidFill>
-              <w14:schemeClr w14:val="tx1"/>
-            </w14:solidFill>
-          </w14:textFill>
-        </w:rPr>
-        <w:t>The application should load quickly and process image generation and enhancement tasks efficiently.</w:t>
-      </w:r>
-    </w:p>
-    <w:p>
-      <w:pPr>
-        <w:numPr>
-          <w:numId w:val="0"/>
-        </w:numPr>
-        <w:ind w:left="1080" w:leftChars="0"/>
-        <w:rPr>
-          <w:rFonts w:hint="default" w:ascii="Calibri" w:hAnsi="Calibri" w:cs="Calibri"/>
+        </w:rPr>
+        <w:t>The</w:t>
+      </w:r>
+      <w:r>
+        <w:rPr>
+          <w:rFonts w:ascii="Calibri" w:hAnsi="Calibri" w:cs="Calibri"/>
           <w:color w:val="000000" w:themeColor="text1"/>
           <w:sz w:val="24"/>
           <w:szCs w:val="24"/>
-          <w14:textFill>
-            <w14:solidFill>
-              <w14:schemeClr w14:val="tx1"/>
-            </w14:solidFill>
-          </w14:textFill>
-        </w:rPr>
-      </w:pPr>
-    </w:p>
-    <w:p>
-      <w:pPr>
-        <w:pStyle w:val="3"/>
+        </w:rPr>
+        <w:t xml:space="preserve"> application should load quickly and process image generation and enhancement tasks efficiently.</w:t>
+      </w:r>
+    </w:p>
+    <w:p>
+      <w:pPr>
+        <w:ind w:left="1080"/>
+        <w:rPr>
+          <w:rFonts w:ascii="Calibri" w:hAnsi="Calibri" w:cs="Calibri"/>
+          <w:color w:val="000000" w:themeColor="text1"/>
+          <w:sz w:val="24"/>
+          <w:szCs w:val="24"/>
+        </w:rPr>
+      </w:pPr>
+    </w:p>
+    <w:p>
+      <w:pPr>
+        <w:pStyle w:val="Heading2"/>
         <w:numPr>
           <w:ilvl w:val="0"/>
           <w:numId w:val="5"/>
         </w:numPr>
         <w:rPr>
-          <w:rFonts w:hint="default" w:ascii="Calibri" w:hAnsi="Calibri" w:cs="Calibri"/>
+          <w:rFonts w:ascii="Calibri" w:hAnsi="Calibri" w:cs="Calibri"/>
           <w:b/>
           <w:bCs/>
           <w:color w:val="000000" w:themeColor="text1"/>
           <w:sz w:val="28"/>
           <w:szCs w:val="28"/>
-          <w14:textFill>
-            <w14:solidFill>
-              <w14:schemeClr w14:val="tx1"/>
-            </w14:solidFill>
-          </w14:textFill>
         </w:rPr>
       </w:pPr>
       <w:bookmarkStart w:id="9" w:name="_Toc167812719"/>
       <w:r>
         <w:rPr>
-          <w:rFonts w:hint="default" w:ascii="Calibri" w:hAnsi="Calibri" w:cs="Calibri"/>
+          <w:rFonts w:ascii="Calibri" w:hAnsi="Calibri" w:cs="Calibri"/>
           <w:b/>
           <w:bCs/>
           <w:color w:val="000000" w:themeColor="text1"/>
           <w:sz w:val="28"/>
           <w:szCs w:val="28"/>
-          <w14:textFill>
-            <w14:solidFill>
-              <w14:schemeClr w14:val="tx1"/>
-            </w14:solidFill>
-          </w14:textFill>
         </w:rPr>
         <w:t>Scalability:</w:t>
       </w:r>
@@ -2593,91 +2200,60 @@
     </w:p>
     <w:p>
       <w:pPr>
-        <w:numPr>
-          <w:numId w:val="0"/>
-        </w:numPr>
-        <w:ind w:left="1080" w:leftChars="0"/>
-        <w:rPr>
-          <w:rFonts w:hint="default" w:ascii="Calibri" w:hAnsi="Calibri" w:cs="Calibri"/>
+        <w:ind w:left="1080"/>
+        <w:rPr>
+          <w:rFonts w:ascii="Calibri" w:hAnsi="Calibri" w:cs="Calibri"/>
           <w:color w:val="000000" w:themeColor="text1"/>
           <w:sz w:val="24"/>
           <w:szCs w:val="24"/>
-          <w14:textFill>
-            <w14:solidFill>
-              <w14:schemeClr w14:val="tx1"/>
-            </w14:solidFill>
-          </w14:textFill>
-        </w:rPr>
-      </w:pPr>
-      <w:r>
-        <w:rPr>
-          <w:rFonts w:hint="default" w:ascii="Calibri" w:hAnsi="Calibri" w:cs="Calibri"/>
+        </w:rPr>
+      </w:pPr>
+      <w:r>
+        <w:rPr>
+          <w:rFonts w:ascii="Calibri" w:hAnsi="Calibri" w:cs="Calibri"/>
           <w:color w:val="000000" w:themeColor="text1"/>
           <w:sz w:val="24"/>
           <w:szCs w:val="24"/>
-          <w14:textFill>
-            <w14:solidFill>
-              <w14:schemeClr w14:val="tx1"/>
-            </w14:solidFill>
-          </w14:textFill>
         </w:rPr>
         <w:t>The system should be able to handle an increasing number of users and data without performance degradation.</w:t>
       </w:r>
     </w:p>
     <w:p>
       <w:pPr>
-        <w:numPr>
-          <w:numId w:val="0"/>
-        </w:numPr>
-        <w:ind w:left="1080" w:leftChars="0"/>
-        <w:rPr>
-          <w:rFonts w:hint="default" w:ascii="Calibri" w:hAnsi="Calibri" w:cs="Calibri"/>
+        <w:ind w:left="1080"/>
+        <w:rPr>
+          <w:rFonts w:ascii="Calibri" w:hAnsi="Calibri" w:cs="Calibri"/>
           <w:color w:val="000000" w:themeColor="text1"/>
           <w:sz w:val="24"/>
           <w:szCs w:val="24"/>
-          <w14:textFill>
-            <w14:solidFill>
-              <w14:schemeClr w14:val="tx1"/>
-            </w14:solidFill>
-          </w14:textFill>
-        </w:rPr>
-      </w:pPr>
-    </w:p>
-    <w:p>
-      <w:pPr>
-        <w:pStyle w:val="3"/>
+        </w:rPr>
+      </w:pPr>
+    </w:p>
+    <w:p>
+      <w:pPr>
+        <w:pStyle w:val="Heading2"/>
         <w:numPr>
           <w:ilvl w:val="0"/>
           <w:numId w:val="5"/>
         </w:numPr>
         <w:rPr>
-          <w:rFonts w:hint="default" w:ascii="Calibri" w:hAnsi="Calibri" w:cs="Calibri"/>
+          <w:rFonts w:ascii="Calibri" w:hAnsi="Calibri" w:cs="Calibri"/>
           <w:b/>
           <w:bCs/>
           <w:color w:val="000000" w:themeColor="text1"/>
           <w:sz w:val="28"/>
           <w:szCs w:val="28"/>
-          <w14:textFill>
-            <w14:solidFill>
-              <w14:schemeClr w14:val="tx1"/>
-            </w14:solidFill>
-          </w14:textFill>
         </w:rPr>
       </w:pPr>
       <w:bookmarkStart w:id="10" w:name="_Toc167812720"/>
       <w:r>
         <w:rPr>
-          <w:rFonts w:hint="default" w:ascii="Calibri" w:hAnsi="Calibri" w:cs="Calibri"/>
+          <w:rFonts w:ascii="Calibri" w:hAnsi="Calibri" w:cs="Calibri"/>
           <w:b/>
           <w:bCs/>
           <w:color w:val="000000" w:themeColor="text1"/>
           <w:sz w:val="28"/>
           <w:szCs w:val="28"/>
-          <w14:textFill>
-            <w14:solidFill>
-              <w14:schemeClr w14:val="tx1"/>
-            </w14:solidFill>
-          </w14:textFill>
         </w:rPr>
         <w:t>Security:</w:t>
       </w:r>
@@ -2685,91 +2261,69 @@
     </w:p>
     <w:p>
       <w:pPr>
-        <w:numPr>
-          <w:numId w:val="0"/>
-        </w:numPr>
-        <w:ind w:left="1080" w:leftChars="0"/>
-        <w:rPr>
-          <w:rFonts w:hint="default" w:ascii="Calibri" w:hAnsi="Calibri" w:cs="Calibri"/>
+        <w:ind w:left="1080"/>
+        <w:rPr>
+          <w:rFonts w:ascii="Calibri" w:hAnsi="Calibri" w:cs="Calibri"/>
           <w:color w:val="000000" w:themeColor="text1"/>
           <w:sz w:val="24"/>
           <w:szCs w:val="24"/>
-          <w14:textFill>
-            <w14:solidFill>
-              <w14:schemeClr w14:val="tx1"/>
-            </w14:solidFill>
-          </w14:textFill>
-        </w:rPr>
-      </w:pPr>
-      <w:r>
-        <w:rPr>
-          <w:rFonts w:hint="default" w:ascii="Calibri" w:hAnsi="Calibri" w:cs="Calibri"/>
+        </w:rPr>
+      </w:pPr>
+      <w:r>
+        <w:rPr>
+          <w:rFonts w:ascii="Calibri" w:hAnsi="Calibri" w:cs="Calibri"/>
           <w:color w:val="000000" w:themeColor="text1"/>
           <w:sz w:val="24"/>
           <w:szCs w:val="24"/>
-          <w14:textFill>
-            <w14:solidFill>
-              <w14:schemeClr w14:val="tx1"/>
-            </w14:solidFill>
-          </w14:textFill>
-        </w:rPr>
-        <w:t>Ensure the security of user data and prevent unauthorized access.</w:t>
-      </w:r>
-    </w:p>
-    <w:p>
-      <w:pPr>
-        <w:numPr>
-          <w:numId w:val="0"/>
-        </w:numPr>
-        <w:ind w:left="1080" w:leftChars="0"/>
-        <w:rPr>
-          <w:rFonts w:hint="default" w:ascii="Calibri" w:hAnsi="Calibri" w:cs="Calibri"/>
+        </w:rPr>
+        <w:t xml:space="preserve">Ensure the security of </w:t>
+      </w:r>
+      <w:r>
+        <w:rPr>
+          <w:rFonts w:ascii="Calibri" w:hAnsi="Calibri" w:cs="Calibri"/>
           <w:color w:val="000000" w:themeColor="text1"/>
           <w:sz w:val="24"/>
           <w:szCs w:val="24"/>
-          <w14:textFill>
-            <w14:solidFill>
-              <w14:schemeClr w14:val="tx1"/>
-            </w14:solidFill>
-          </w14:textFill>
-        </w:rPr>
-      </w:pPr>
-    </w:p>
-    <w:p>
-      <w:pPr>
-        <w:pStyle w:val="3"/>
+        </w:rPr>
+        <w:t>user data and prevent unauthorized access.</w:t>
+      </w:r>
+    </w:p>
+    <w:p>
+      <w:pPr>
+        <w:ind w:left="1080"/>
+        <w:rPr>
+          <w:rFonts w:ascii="Calibri" w:hAnsi="Calibri" w:cs="Calibri"/>
+          <w:color w:val="000000" w:themeColor="text1"/>
+          <w:sz w:val="24"/>
+          <w:szCs w:val="24"/>
+        </w:rPr>
+      </w:pPr>
+    </w:p>
+    <w:p>
+      <w:pPr>
+        <w:pStyle w:val="Heading2"/>
         <w:numPr>
           <w:ilvl w:val="0"/>
           <w:numId w:val="5"/>
         </w:numPr>
         <w:rPr>
-          <w:rFonts w:hint="default" w:ascii="Calibri" w:hAnsi="Calibri" w:cs="Calibri"/>
+          <w:rFonts w:ascii="Calibri" w:hAnsi="Calibri" w:cs="Calibri"/>
           <w:b/>
           <w:bCs/>
           <w:color w:val="000000" w:themeColor="text1"/>
           <w:sz w:val="28"/>
           <w:szCs w:val="28"/>
-          <w14:textFill>
-            <w14:solidFill>
-              <w14:schemeClr w14:val="tx1"/>
-            </w14:solidFill>
-          </w14:textFill>
         </w:rPr>
       </w:pPr>
       <w:bookmarkStart w:id="11" w:name="_Toc167812721"/>
       <w:r>
         <w:rPr>
-          <w:rFonts w:hint="default" w:ascii="Calibri" w:hAnsi="Calibri" w:cs="Calibri"/>
+          <w:rFonts w:ascii="Calibri" w:hAnsi="Calibri" w:cs="Calibri"/>
           <w:b/>
           <w:bCs/>
           <w:color w:val="000000" w:themeColor="text1"/>
           <w:sz w:val="28"/>
           <w:szCs w:val="28"/>
-          <w14:textFill>
-            <w14:solidFill>
-              <w14:schemeClr w14:val="tx1"/>
-            </w14:solidFill>
-          </w14:textFill>
         </w:rPr>
         <w:t>Usability:</w:t>
       </w:r>
@@ -2777,154 +2331,93 @@
     </w:p>
     <w:p>
       <w:pPr>
-        <w:numPr>
-          <w:numId w:val="0"/>
-        </w:numPr>
-        <w:ind w:left="1080" w:leftChars="0"/>
-        <w:rPr>
-          <w:rFonts w:hint="default" w:ascii="Calibri" w:hAnsi="Calibri" w:cs="Calibri"/>
+        <w:ind w:left="1080"/>
+        <w:rPr>
+          <w:rFonts w:ascii="Calibri" w:hAnsi="Calibri" w:cs="Calibri"/>
           <w:color w:val="000000" w:themeColor="text1"/>
           <w:sz w:val="24"/>
           <w:szCs w:val="24"/>
-          <w14:textFill>
-            <w14:solidFill>
-              <w14:schemeClr w14:val="tx1"/>
-            </w14:solidFill>
-          </w14:textFill>
-        </w:rPr>
-      </w:pPr>
-      <w:r>
-        <w:rPr>
-          <w:rFonts w:hint="default" w:ascii="Calibri" w:hAnsi="Calibri" w:cs="Calibri"/>
+        </w:rPr>
+      </w:pPr>
+      <w:r>
+        <w:rPr>
+          <w:rFonts w:ascii="Calibri" w:hAnsi="Calibri" w:cs="Calibri"/>
           <w:color w:val="000000" w:themeColor="text1"/>
           <w:sz w:val="24"/>
           <w:szCs w:val="24"/>
-          <w14:textFill>
-            <w14:solidFill>
-              <w14:schemeClr w14:val="tx1"/>
-            </w14:solidFill>
-          </w14:textFill>
         </w:rPr>
         <w:t>The application should have an intuitive and user-friendly interface.</w:t>
       </w:r>
     </w:p>
     <w:p>
       <w:pPr>
-        <w:widowControl w:val="0"/>
-        <w:numPr>
-          <w:numId w:val="0"/>
-        </w:numPr>
-        <w:autoSpaceDE w:val="0"/>
-        <w:autoSpaceDN w:val="0"/>
-        <w:rPr>
-          <w:rFonts w:hint="default" w:ascii="Calibri" w:hAnsi="Calibri" w:cs="Calibri"/>
+        <w:rPr>
+          <w:rFonts w:ascii="Calibri" w:hAnsi="Calibri" w:cs="Calibri"/>
           <w:color w:val="000000" w:themeColor="text1"/>
           <w:sz w:val="24"/>
           <w:szCs w:val="24"/>
-          <w14:textFill>
-            <w14:solidFill>
-              <w14:schemeClr w14:val="tx1"/>
-            </w14:solidFill>
-          </w14:textFill>
-        </w:rPr>
-      </w:pPr>
-    </w:p>
-    <w:p>
-      <w:pPr>
-        <w:widowControl w:val="0"/>
-        <w:numPr>
-          <w:numId w:val="0"/>
-        </w:numPr>
-        <w:autoSpaceDE w:val="0"/>
-        <w:autoSpaceDN w:val="0"/>
-        <w:rPr>
-          <w:rFonts w:hint="default" w:ascii="Calibri" w:hAnsi="Calibri" w:cs="Calibri"/>
+        </w:rPr>
+      </w:pPr>
+    </w:p>
+    <w:p>
+      <w:pPr>
+        <w:rPr>
+          <w:rFonts w:ascii="Calibri" w:hAnsi="Calibri" w:cs="Calibri"/>
           <w:color w:val="000000" w:themeColor="text1"/>
           <w:sz w:val="24"/>
           <w:szCs w:val="24"/>
-          <w14:textFill>
-            <w14:solidFill>
-              <w14:schemeClr w14:val="tx1"/>
-            </w14:solidFill>
-          </w14:textFill>
-        </w:rPr>
-      </w:pPr>
-    </w:p>
-    <w:p>
-      <w:pPr>
-        <w:pStyle w:val="2"/>
+        </w:rPr>
+      </w:pPr>
+    </w:p>
+    <w:p>
+      <w:pPr>
+        <w:pStyle w:val="Heading1"/>
         <w:jc w:val="center"/>
         <w:rPr>
-          <w:rFonts w:hint="default" w:ascii="Calibri" w:hAnsi="Calibri" w:cs="Calibri"/>
+          <w:rFonts w:ascii="Calibri" w:hAnsi="Calibri" w:cs="Calibri"/>
           <w:color w:val="000000" w:themeColor="text1"/>
           <w:sz w:val="36"/>
           <w:szCs w:val="36"/>
-          <w14:textFill>
-            <w14:solidFill>
-              <w14:schemeClr w14:val="tx1"/>
-            </w14:solidFill>
-          </w14:textFill>
         </w:rPr>
       </w:pPr>
       <w:bookmarkStart w:id="12" w:name="_Toc167812722"/>
       <w:r>
         <w:rPr>
-          <w:rFonts w:hint="default" w:ascii="Calibri" w:hAnsi="Calibri" w:cs="Calibri"/>
+          <w:rFonts w:ascii="Calibri" w:hAnsi="Calibri" w:cs="Calibri"/>
           <w:color w:val="000000" w:themeColor="text1"/>
           <w:sz w:val="36"/>
           <w:szCs w:val="36"/>
-          <w14:textFill>
-            <w14:solidFill>
-              <w14:schemeClr w14:val="tx1"/>
-            </w14:solidFill>
-          </w14:textFill>
         </w:rPr>
         <w:t>Quality Attributes</w:t>
       </w:r>
       <w:bookmarkEnd w:id="12"/>
     </w:p>
-    <w:p>
-      <w:pPr>
-        <w:rPr>
-          <w:rFonts w:hint="default"/>
-        </w:rPr>
-      </w:pPr>
-    </w:p>
-    <w:p>
-      <w:pPr>
-        <w:pStyle w:val="3"/>
+    <w:p/>
+    <w:p>
+      <w:pPr>
+        <w:pStyle w:val="Heading2"/>
         <w:numPr>
           <w:ilvl w:val="0"/>
           <w:numId w:val="6"/>
         </w:numPr>
         <w:rPr>
-          <w:rFonts w:hint="default" w:ascii="Calibri" w:hAnsi="Calibri" w:cs="Calibri"/>
+          <w:rFonts w:ascii="Calibri" w:hAnsi="Calibri" w:cs="Calibri"/>
           <w:b/>
           <w:bCs/>
           <w:color w:val="000000" w:themeColor="text1"/>
           <w:sz w:val="28"/>
           <w:szCs w:val="28"/>
-          <w14:textFill>
-            <w14:solidFill>
-              <w14:schemeClr w14:val="tx1"/>
-            </w14:solidFill>
-          </w14:textFill>
         </w:rPr>
       </w:pPr>
       <w:bookmarkStart w:id="13" w:name="_Toc167812723"/>
       <w:r>
         <w:rPr>
-          <w:rFonts w:hint="default" w:ascii="Calibri" w:hAnsi="Calibri" w:cs="Calibri"/>
+          <w:rFonts w:ascii="Calibri" w:hAnsi="Calibri" w:cs="Calibri"/>
           <w:b/>
           <w:bCs/>
           <w:color w:val="000000" w:themeColor="text1"/>
           <w:sz w:val="28"/>
           <w:szCs w:val="28"/>
-          <w14:textFill>
-            <w14:solidFill>
-              <w14:schemeClr w14:val="tx1"/>
-            </w14:solidFill>
-          </w14:textFill>
         </w:rPr>
         <w:t>Reliability:</w:t>
       </w:r>
@@ -2932,91 +2425,60 @@
     </w:p>
     <w:p>
       <w:pPr>
-        <w:numPr>
-          <w:numId w:val="0"/>
-        </w:numPr>
-        <w:ind w:left="1080" w:leftChars="0"/>
-        <w:rPr>
-          <w:rFonts w:hint="default" w:ascii="Calibri" w:hAnsi="Calibri" w:cs="Calibri"/>
+        <w:ind w:left="1080"/>
+        <w:rPr>
+          <w:rFonts w:ascii="Calibri" w:hAnsi="Calibri" w:cs="Calibri"/>
           <w:color w:val="000000" w:themeColor="text1"/>
           <w:sz w:val="24"/>
           <w:szCs w:val="24"/>
-          <w14:textFill>
-            <w14:solidFill>
-              <w14:schemeClr w14:val="tx1"/>
-            </w14:solidFill>
-          </w14:textFill>
-        </w:rPr>
-      </w:pPr>
-      <w:r>
-        <w:rPr>
-          <w:rFonts w:hint="default" w:ascii="Calibri" w:hAnsi="Calibri" w:cs="Calibri"/>
+        </w:rPr>
+      </w:pPr>
+      <w:r>
+        <w:rPr>
+          <w:rFonts w:ascii="Calibri" w:hAnsi="Calibri" w:cs="Calibri"/>
           <w:color w:val="000000" w:themeColor="text1"/>
           <w:sz w:val="24"/>
           <w:szCs w:val="24"/>
-          <w14:textFill>
-            <w14:solidFill>
-              <w14:schemeClr w14:val="tx1"/>
-            </w14:solidFill>
-          </w14:textFill>
         </w:rPr>
         <w:t>The application should function reliably without crashes or errors.</w:t>
       </w:r>
     </w:p>
     <w:p>
       <w:pPr>
-        <w:numPr>
-          <w:numId w:val="0"/>
-        </w:numPr>
-        <w:ind w:left="1080" w:leftChars="0"/>
-        <w:rPr>
-          <w:rFonts w:hint="default" w:ascii="Calibri" w:hAnsi="Calibri" w:cs="Calibri"/>
+        <w:ind w:left="1080"/>
+        <w:rPr>
+          <w:rFonts w:ascii="Calibri" w:hAnsi="Calibri" w:cs="Calibri"/>
           <w:color w:val="000000" w:themeColor="text1"/>
           <w:sz w:val="24"/>
           <w:szCs w:val="24"/>
-          <w14:textFill>
-            <w14:solidFill>
-              <w14:schemeClr w14:val="tx1"/>
-            </w14:solidFill>
-          </w14:textFill>
-        </w:rPr>
-      </w:pPr>
-    </w:p>
-    <w:p>
-      <w:pPr>
-        <w:pStyle w:val="3"/>
+        </w:rPr>
+      </w:pPr>
+    </w:p>
+    <w:p>
+      <w:pPr>
+        <w:pStyle w:val="Heading2"/>
         <w:numPr>
           <w:ilvl w:val="0"/>
           <w:numId w:val="6"/>
         </w:numPr>
         <w:rPr>
-          <w:rFonts w:hint="default" w:ascii="Calibri" w:hAnsi="Calibri" w:cs="Calibri"/>
+          <w:rFonts w:ascii="Calibri" w:hAnsi="Calibri" w:cs="Calibri"/>
           <w:b/>
           <w:bCs/>
           <w:color w:val="000000" w:themeColor="text1"/>
           <w:sz w:val="28"/>
           <w:szCs w:val="28"/>
-          <w14:textFill>
-            <w14:solidFill>
-              <w14:schemeClr w14:val="tx1"/>
-            </w14:solidFill>
-          </w14:textFill>
         </w:rPr>
       </w:pPr>
       <w:bookmarkStart w:id="14" w:name="_Toc167812724"/>
       <w:r>
         <w:rPr>
-          <w:rFonts w:hint="default" w:ascii="Calibri" w:hAnsi="Calibri" w:cs="Calibri"/>
+          <w:rFonts w:ascii="Calibri" w:hAnsi="Calibri" w:cs="Calibri"/>
           <w:b/>
           <w:bCs/>
           <w:color w:val="000000" w:themeColor="text1"/>
           <w:sz w:val="28"/>
           <w:szCs w:val="28"/>
-          <w14:textFill>
-            <w14:solidFill>
-              <w14:schemeClr w14:val="tx1"/>
-            </w14:solidFill>
-          </w14:textFill>
         </w:rPr>
         <w:t>Maintainability:</w:t>
       </w:r>
@@ -3024,91 +2486,69 @@
     </w:p>
     <w:p>
       <w:pPr>
-        <w:numPr>
-          <w:numId w:val="0"/>
-        </w:numPr>
-        <w:ind w:left="1080" w:leftChars="0"/>
-        <w:rPr>
-          <w:rFonts w:hint="default" w:ascii="Calibri" w:hAnsi="Calibri" w:cs="Calibri"/>
+        <w:ind w:left="1080"/>
+        <w:rPr>
+          <w:rFonts w:ascii="Calibri" w:hAnsi="Calibri" w:cs="Calibri"/>
           <w:color w:val="000000" w:themeColor="text1"/>
           <w:sz w:val="24"/>
           <w:szCs w:val="24"/>
-          <w14:textFill>
-            <w14:solidFill>
-              <w14:schemeClr w14:val="tx1"/>
-            </w14:solidFill>
-          </w14:textFill>
-        </w:rPr>
-      </w:pPr>
-      <w:r>
-        <w:rPr>
-          <w:rFonts w:hint="default" w:ascii="Calibri" w:hAnsi="Calibri" w:cs="Calibri"/>
+        </w:rPr>
+      </w:pPr>
+      <w:r>
+        <w:rPr>
+          <w:rFonts w:ascii="Calibri" w:hAnsi="Calibri" w:cs="Calibri"/>
           <w:color w:val="000000" w:themeColor="text1"/>
           <w:sz w:val="24"/>
           <w:szCs w:val="24"/>
-          <w14:textFill>
-            <w14:solidFill>
-              <w14:schemeClr w14:val="tx1"/>
-            </w14:solidFill>
-          </w14:textFill>
-        </w:rPr>
-        <w:t>The codebase should be maintainable and well-documented to facilitate updates and bug fixes.</w:t>
-      </w:r>
-    </w:p>
-    <w:p>
-      <w:pPr>
-        <w:numPr>
-          <w:numId w:val="0"/>
-        </w:numPr>
-        <w:ind w:left="1080" w:leftChars="0"/>
-        <w:rPr>
-          <w:rFonts w:hint="default" w:ascii="Calibri" w:hAnsi="Calibri" w:cs="Calibri"/>
+        </w:rPr>
+        <w:t xml:space="preserve">The </w:t>
+      </w:r>
+      <w:r>
+        <w:rPr>
+          <w:rFonts w:ascii="Calibri" w:hAnsi="Calibri" w:cs="Calibri"/>
           <w:color w:val="000000" w:themeColor="text1"/>
           <w:sz w:val="24"/>
           <w:szCs w:val="24"/>
-          <w14:textFill>
-            <w14:solidFill>
-              <w14:schemeClr w14:val="tx1"/>
-            </w14:solidFill>
-          </w14:textFill>
-        </w:rPr>
-      </w:pPr>
-    </w:p>
-    <w:p>
-      <w:pPr>
-        <w:pStyle w:val="3"/>
+        </w:rPr>
+        <w:t>codebase should be maintainable and well-documented to facilitate updates and bug fixes.</w:t>
+      </w:r>
+    </w:p>
+    <w:p>
+      <w:pPr>
+        <w:ind w:left="1080"/>
+        <w:rPr>
+          <w:rFonts w:ascii="Calibri" w:hAnsi="Calibri" w:cs="Calibri"/>
+          <w:color w:val="000000" w:themeColor="text1"/>
+          <w:sz w:val="24"/>
+          <w:szCs w:val="24"/>
+        </w:rPr>
+      </w:pPr>
+    </w:p>
+    <w:p>
+      <w:pPr>
+        <w:pStyle w:val="Heading2"/>
         <w:numPr>
           <w:ilvl w:val="0"/>
           <w:numId w:val="6"/>
         </w:numPr>
         <w:rPr>
-          <w:rFonts w:hint="default" w:ascii="Calibri" w:hAnsi="Calibri" w:cs="Calibri"/>
+          <w:rFonts w:ascii="Calibri" w:hAnsi="Calibri" w:cs="Calibri"/>
           <w:b/>
           <w:bCs/>
           <w:color w:val="000000" w:themeColor="text1"/>
           <w:sz w:val="28"/>
           <w:szCs w:val="28"/>
-          <w14:textFill>
-            <w14:solidFill>
-              <w14:schemeClr w14:val="tx1"/>
-            </w14:solidFill>
-          </w14:textFill>
         </w:rPr>
       </w:pPr>
       <w:bookmarkStart w:id="15" w:name="_Toc167812725"/>
       <w:r>
         <w:rPr>
-          <w:rFonts w:hint="default" w:ascii="Calibri" w:hAnsi="Calibri" w:cs="Calibri"/>
+          <w:rFonts w:ascii="Calibri" w:hAnsi="Calibri" w:cs="Calibri"/>
           <w:b/>
           <w:bCs/>
           <w:color w:val="000000" w:themeColor="text1"/>
           <w:sz w:val="28"/>
           <w:szCs w:val="28"/>
-          <w14:textFill>
-            <w14:solidFill>
-              <w14:schemeClr w14:val="tx1"/>
-            </w14:solidFill>
-          </w14:textFill>
         </w:rPr>
         <w:t>Portability:</w:t>
       </w:r>
@@ -3116,91 +2556,60 @@
     </w:p>
     <w:p>
       <w:pPr>
-        <w:numPr>
-          <w:numId w:val="0"/>
-        </w:numPr>
-        <w:ind w:left="1080" w:leftChars="0"/>
-        <w:rPr>
-          <w:rFonts w:hint="default" w:ascii="Calibri" w:hAnsi="Calibri" w:cs="Calibri"/>
+        <w:ind w:left="1080"/>
+        <w:rPr>
+          <w:rFonts w:ascii="Calibri" w:hAnsi="Calibri" w:cs="Calibri"/>
           <w:color w:val="000000" w:themeColor="text1"/>
           <w:sz w:val="24"/>
           <w:szCs w:val="24"/>
-          <w14:textFill>
-            <w14:solidFill>
-              <w14:schemeClr w14:val="tx1"/>
-            </w14:solidFill>
-          </w14:textFill>
-        </w:rPr>
-      </w:pPr>
-      <w:r>
-        <w:rPr>
-          <w:rFonts w:hint="default" w:ascii="Calibri" w:hAnsi="Calibri" w:cs="Calibri"/>
+        </w:rPr>
+      </w:pPr>
+      <w:r>
+        <w:rPr>
+          <w:rFonts w:ascii="Calibri" w:hAnsi="Calibri" w:cs="Calibri"/>
           <w:color w:val="000000" w:themeColor="text1"/>
           <w:sz w:val="24"/>
           <w:szCs w:val="24"/>
-          <w14:textFill>
-            <w14:solidFill>
-              <w14:schemeClr w14:val="tx1"/>
-            </w14:solidFill>
-          </w14:textFill>
         </w:rPr>
         <w:t>The application should be portable across different operating systems and devices.</w:t>
       </w:r>
     </w:p>
     <w:p>
       <w:pPr>
-        <w:numPr>
-          <w:numId w:val="0"/>
-        </w:numPr>
-        <w:ind w:left="1080" w:leftChars="0"/>
-        <w:rPr>
-          <w:rFonts w:hint="default" w:ascii="Calibri" w:hAnsi="Calibri" w:cs="Calibri"/>
+        <w:ind w:left="1080"/>
+        <w:rPr>
+          <w:rFonts w:ascii="Calibri" w:hAnsi="Calibri" w:cs="Calibri"/>
           <w:color w:val="000000" w:themeColor="text1"/>
           <w:sz w:val="24"/>
           <w:szCs w:val="24"/>
-          <w14:textFill>
-            <w14:solidFill>
-              <w14:schemeClr w14:val="tx1"/>
-            </w14:solidFill>
-          </w14:textFill>
-        </w:rPr>
-      </w:pPr>
-    </w:p>
-    <w:p>
-      <w:pPr>
-        <w:pStyle w:val="3"/>
+        </w:rPr>
+      </w:pPr>
+    </w:p>
+    <w:p>
+      <w:pPr>
+        <w:pStyle w:val="Heading2"/>
         <w:numPr>
           <w:ilvl w:val="0"/>
           <w:numId w:val="6"/>
         </w:numPr>
         <w:rPr>
-          <w:rFonts w:hint="default" w:ascii="Calibri" w:hAnsi="Calibri" w:cs="Calibri"/>
+          <w:rFonts w:ascii="Calibri" w:hAnsi="Calibri" w:cs="Calibri"/>
           <w:b/>
           <w:bCs/>
           <w:color w:val="000000" w:themeColor="text1"/>
           <w:sz w:val="28"/>
           <w:szCs w:val="28"/>
-          <w14:textFill>
-            <w14:solidFill>
-              <w14:schemeClr w14:val="tx1"/>
-            </w14:solidFill>
-          </w14:textFill>
         </w:rPr>
       </w:pPr>
       <w:bookmarkStart w:id="16" w:name="_Toc167812726"/>
       <w:r>
         <w:rPr>
-          <w:rFonts w:hint="default" w:ascii="Calibri" w:hAnsi="Calibri" w:cs="Calibri"/>
+          <w:rFonts w:ascii="Calibri" w:hAnsi="Calibri" w:cs="Calibri"/>
           <w:b/>
           <w:bCs/>
           <w:color w:val="000000" w:themeColor="text1"/>
           <w:sz w:val="28"/>
           <w:szCs w:val="28"/>
-          <w14:textFill>
-            <w14:solidFill>
-              <w14:schemeClr w14:val="tx1"/>
-            </w14:solidFill>
-          </w14:textFill>
         </w:rPr>
         <w:t>Interoperability:</w:t>
       </w:r>
@@ -3208,50 +2617,41 @@
     </w:p>
     <w:p>
       <w:pPr>
-        <w:numPr>
-          <w:numId w:val="0"/>
-        </w:numPr>
-        <w:ind w:left="1080" w:leftChars="0"/>
-        <w:rPr>
-          <w:rFonts w:hint="default" w:ascii="Calibri" w:hAnsi="Calibri" w:cs="Calibri"/>
+        <w:ind w:left="1080"/>
+        <w:rPr>
+          <w:rFonts w:ascii="Calibri" w:hAnsi="Calibri" w:cs="Calibri"/>
           <w:color w:val="000000" w:themeColor="text1"/>
           <w:sz w:val="24"/>
           <w:szCs w:val="24"/>
-          <w14:textFill>
-            <w14:solidFill>
-              <w14:schemeClr w14:val="tx1"/>
-            </w14:solidFill>
-          </w14:textFill>
-        </w:rPr>
-      </w:pPr>
-      <w:r>
-        <w:rPr>
-          <w:rFonts w:hint="default" w:ascii="Calibri" w:hAnsi="Calibri" w:cs="Calibri"/>
+        </w:rPr>
+      </w:pPr>
+      <w:r>
+        <w:rPr>
+          <w:rFonts w:ascii="Calibri" w:hAnsi="Calibri" w:cs="Calibri"/>
           <w:color w:val="000000" w:themeColor="text1"/>
           <w:sz w:val="24"/>
           <w:szCs w:val="24"/>
-          <w14:textFill>
-            <w14:solidFill>
-              <w14:schemeClr w14:val="tx1"/>
-            </w14:solidFill>
-          </w14:textFill>
-        </w:rPr>
-        <w:t>The application should be able to integrate with other systems and platforms if needed.</w:t>
-      </w:r>
-    </w:p>
-    <w:p>
-      <w:pPr>
-        <w:jc w:val="both"/>
-        <w:rPr>
-          <w:rFonts w:hint="default" w:ascii="Calibri" w:hAnsi="Calibri" w:cs="Calibri"/>
+        </w:rPr>
+        <w:t>The application should be able to integrate with ot</w:t>
+      </w:r>
+      <w:r>
+        <w:rPr>
+          <w:rFonts w:ascii="Calibri" w:hAnsi="Calibri" w:cs="Calibri"/>
+          <w:color w:val="000000" w:themeColor="text1"/>
+          <w:sz w:val="24"/>
+          <w:szCs w:val="24"/>
+        </w:rPr>
+        <w:t>her systems and platforms if needed.</w:t>
+      </w:r>
+    </w:p>
+    <w:p>
+      <w:pPr>
+        <w:jc w:val="both"/>
+        <w:rPr>
+          <w:rFonts w:ascii="Calibri" w:hAnsi="Calibri" w:cs="Calibri"/>
           <w:color w:val="000000" w:themeColor="text1"/>
           <w:sz w:val="28"/>
           <w:szCs w:val="28"/>
-          <w14:textFill>
-            <w14:solidFill>
-              <w14:schemeClr w14:val="tx1"/>
-            </w14:solidFill>
-          </w14:textFill>
         </w:rPr>
       </w:pPr>
     </w:p>
@@ -3259,7 +2659,7 @@
       <w:pPr>
         <w:jc w:val="center"/>
         <w:rPr>
-          <w:rFonts w:hint="default" w:ascii="Calibri" w:hAnsi="Calibri" w:cs="Calibri"/>
+          <w:rFonts w:ascii="Calibri" w:hAnsi="Calibri" w:cs="Calibri"/>
           <w:b/>
           <w:sz w:val="36"/>
           <w:szCs w:val="24"/>
@@ -3267,7 +2667,7 @@
       </w:pPr>
       <w:r>
         <w:rPr>
-          <w:rFonts w:hint="default" w:ascii="Calibri" w:hAnsi="Calibri" w:cs="Calibri"/>
+          <w:rFonts w:ascii="Calibri" w:hAnsi="Calibri" w:cs="Calibri"/>
           <w:b/>
           <w:sz w:val="36"/>
           <w:szCs w:val="24"/>
@@ -3279,7 +2679,7 @@
       <w:pPr>
         <w:jc w:val="both"/>
         <w:rPr>
-          <w:rFonts w:hint="default" w:ascii="Calibri" w:hAnsi="Calibri" w:cs="Calibri"/>
+          <w:rFonts w:ascii="Calibri" w:hAnsi="Calibri" w:cs="Calibri"/>
           <w:sz w:val="24"/>
           <w:szCs w:val="24"/>
         </w:rPr>
@@ -3297,7 +2697,7 @@
         <w:spacing w:after="160" w:line="259" w:lineRule="auto"/>
         <w:jc w:val="both"/>
         <w:rPr>
-          <w:rFonts w:hint="default" w:ascii="Calibri" w:hAnsi="Calibri" w:cs="Calibri"/>
+          <w:rFonts w:ascii="Calibri" w:hAnsi="Calibri" w:cs="Calibri"/>
           <w:b/>
           <w:sz w:val="28"/>
           <w:szCs w:val="24"/>
@@ -3305,7 +2705,7 @@
       </w:pPr>
       <w:r>
         <w:rPr>
-          <w:rFonts w:hint="default" w:ascii="Calibri" w:hAnsi="Calibri" w:cs="Calibri"/>
+          <w:rFonts w:ascii="Calibri" w:hAnsi="Calibri" w:cs="Calibri"/>
           <w:b/>
           <w:sz w:val="28"/>
           <w:szCs w:val="24"/>
@@ -3325,14 +2725,14 @@
         <w:spacing w:after="160" w:line="259" w:lineRule="auto"/>
         <w:jc w:val="both"/>
         <w:rPr>
-          <w:rFonts w:hint="default" w:ascii="Calibri" w:hAnsi="Calibri" w:cs="Calibri"/>
-          <w:sz w:val="24"/>
-          <w:szCs w:val="24"/>
-        </w:rPr>
-      </w:pPr>
-      <w:r>
-        <w:rPr>
-          <w:rFonts w:hint="default" w:ascii="Calibri" w:hAnsi="Calibri" w:cs="Calibri"/>
+          <w:rFonts w:ascii="Calibri" w:hAnsi="Calibri" w:cs="Calibri"/>
+          <w:sz w:val="24"/>
+          <w:szCs w:val="24"/>
+        </w:rPr>
+      </w:pPr>
+      <w:r>
+        <w:rPr>
+          <w:rFonts w:ascii="Calibri" w:hAnsi="Calibri" w:cs="Calibri"/>
           <w:sz w:val="24"/>
           <w:szCs w:val="24"/>
         </w:rPr>
@@ -3351,18 +2751,26 @@
         <w:spacing w:after="160" w:line="259" w:lineRule="auto"/>
         <w:jc w:val="both"/>
         <w:rPr>
-          <w:rFonts w:hint="default" w:ascii="Calibri" w:hAnsi="Calibri" w:cs="Calibri"/>
-          <w:sz w:val="24"/>
-          <w:szCs w:val="24"/>
-        </w:rPr>
-      </w:pPr>
-      <w:r>
-        <w:rPr>
-          <w:rFonts w:hint="default" w:ascii="Calibri" w:hAnsi="Calibri" w:cs="Calibri"/>
-          <w:sz w:val="24"/>
-          <w:szCs w:val="24"/>
-        </w:rPr>
-        <w:t>Providing tools for artists and designers to experiment with AI-generated visuals in their work.</w:t>
+          <w:rFonts w:ascii="Calibri" w:hAnsi="Calibri" w:cs="Calibri"/>
+          <w:sz w:val="24"/>
+          <w:szCs w:val="24"/>
+        </w:rPr>
+      </w:pPr>
+      <w:r>
+        <w:rPr>
+          <w:rFonts w:ascii="Calibri" w:hAnsi="Calibri" w:cs="Calibri"/>
+          <w:sz w:val="24"/>
+          <w:szCs w:val="24"/>
+        </w:rPr>
+        <w:t xml:space="preserve">Providing tools for artists and designers to experiment with AI-generated visuals in </w:t>
+      </w:r>
+      <w:r>
+        <w:rPr>
+          <w:rFonts w:ascii="Calibri" w:hAnsi="Calibri" w:cs="Calibri"/>
+          <w:sz w:val="24"/>
+          <w:szCs w:val="24"/>
+        </w:rPr>
+        <w:t>their work.</w:t>
       </w:r>
     </w:p>
     <w:p>
@@ -3374,7 +2782,7 @@
         <w:ind w:left="1440"/>
         <w:jc w:val="both"/>
         <w:rPr>
-          <w:rFonts w:hint="default" w:ascii="Calibri" w:hAnsi="Calibri" w:cs="Calibri"/>
+          <w:rFonts w:ascii="Calibri" w:hAnsi="Calibri" w:cs="Calibri"/>
           <w:sz w:val="24"/>
           <w:szCs w:val="24"/>
         </w:rPr>
@@ -3392,7 +2800,7 @@
         <w:spacing w:after="160" w:line="259" w:lineRule="auto"/>
         <w:jc w:val="both"/>
         <w:rPr>
-          <w:rFonts w:hint="default" w:ascii="Calibri" w:hAnsi="Calibri" w:cs="Calibri"/>
+          <w:rFonts w:ascii="Calibri" w:hAnsi="Calibri" w:cs="Calibri"/>
           <w:b/>
           <w:sz w:val="28"/>
           <w:szCs w:val="24"/>
@@ -3400,7 +2808,7 @@
       </w:pPr>
       <w:r>
         <w:rPr>
-          <w:rFonts w:hint="default" w:ascii="Calibri" w:hAnsi="Calibri" w:cs="Calibri"/>
+          <w:rFonts w:ascii="Calibri" w:hAnsi="Calibri" w:cs="Calibri"/>
           <w:b/>
           <w:sz w:val="28"/>
           <w:szCs w:val="24"/>
@@ -3420,14 +2828,14 @@
         <w:spacing w:after="160" w:line="259" w:lineRule="auto"/>
         <w:jc w:val="both"/>
         <w:rPr>
-          <w:rFonts w:hint="default" w:ascii="Calibri" w:hAnsi="Calibri" w:cs="Calibri"/>
-          <w:sz w:val="24"/>
-          <w:szCs w:val="24"/>
-        </w:rPr>
-      </w:pPr>
-      <w:r>
-        <w:rPr>
-          <w:rFonts w:hint="default" w:ascii="Calibri" w:hAnsi="Calibri" w:cs="Calibri"/>
+          <w:rFonts w:ascii="Calibri" w:hAnsi="Calibri" w:cs="Calibri"/>
+          <w:sz w:val="24"/>
+          <w:szCs w:val="24"/>
+        </w:rPr>
+      </w:pPr>
+      <w:r>
+        <w:rPr>
+          <w:rFonts w:ascii="Calibri" w:hAnsi="Calibri" w:cs="Calibri"/>
           <w:sz w:val="24"/>
           <w:szCs w:val="24"/>
         </w:rPr>
@@ -3446,18 +2854,26 @@
         <w:spacing w:after="160" w:line="259" w:lineRule="auto"/>
         <w:jc w:val="both"/>
         <w:rPr>
-          <w:rFonts w:hint="default" w:ascii="Calibri" w:hAnsi="Calibri" w:cs="Calibri"/>
-          <w:sz w:val="24"/>
-          <w:szCs w:val="24"/>
-        </w:rPr>
-      </w:pPr>
-      <w:r>
-        <w:rPr>
-          <w:rFonts w:hint="default" w:ascii="Calibri" w:hAnsi="Calibri" w:cs="Calibri"/>
-          <w:sz w:val="24"/>
-          <w:szCs w:val="24"/>
-        </w:rPr>
-        <w:t>Creating interactive platforms for users to explore and experiment with generative models in a user-friendly manner.</w:t>
+          <w:rFonts w:ascii="Calibri" w:hAnsi="Calibri" w:cs="Calibri"/>
+          <w:sz w:val="24"/>
+          <w:szCs w:val="24"/>
+        </w:rPr>
+      </w:pPr>
+      <w:r>
+        <w:rPr>
+          <w:rFonts w:ascii="Calibri" w:hAnsi="Calibri" w:cs="Calibri"/>
+          <w:sz w:val="24"/>
+          <w:szCs w:val="24"/>
+        </w:rPr>
+        <w:t>Creating interactive platforms for users to explore and experiment with generative models in a user-friendly m</w:t>
+      </w:r>
+      <w:r>
+        <w:rPr>
+          <w:rFonts w:ascii="Calibri" w:hAnsi="Calibri" w:cs="Calibri"/>
+          <w:sz w:val="24"/>
+          <w:szCs w:val="24"/>
+        </w:rPr>
+        <w:t>anner.</w:t>
       </w:r>
     </w:p>
     <w:p>
@@ -3469,7 +2885,7 @@
         <w:ind w:left="1440"/>
         <w:jc w:val="both"/>
         <w:rPr>
-          <w:rFonts w:hint="default" w:ascii="Calibri" w:hAnsi="Calibri" w:cs="Calibri"/>
+          <w:rFonts w:ascii="Calibri" w:hAnsi="Calibri" w:cs="Calibri"/>
           <w:sz w:val="24"/>
           <w:szCs w:val="24"/>
         </w:rPr>
@@ -3487,7 +2903,7 @@
         <w:spacing w:after="160" w:line="259" w:lineRule="auto"/>
         <w:jc w:val="both"/>
         <w:rPr>
-          <w:rFonts w:hint="default" w:ascii="Calibri" w:hAnsi="Calibri" w:cs="Calibri"/>
+          <w:rFonts w:ascii="Calibri" w:hAnsi="Calibri" w:cs="Calibri"/>
           <w:b/>
           <w:sz w:val="28"/>
           <w:szCs w:val="24"/>
@@ -3495,7 +2911,7 @@
       </w:pPr>
       <w:r>
         <w:rPr>
-          <w:rFonts w:hint="default" w:ascii="Calibri" w:hAnsi="Calibri" w:cs="Calibri"/>
+          <w:rFonts w:ascii="Calibri" w:hAnsi="Calibri" w:cs="Calibri"/>
           <w:b/>
           <w:sz w:val="28"/>
           <w:szCs w:val="24"/>
@@ -3515,14 +2931,14 @@
         <w:spacing w:after="160" w:line="259" w:lineRule="auto"/>
         <w:jc w:val="both"/>
         <w:rPr>
-          <w:rFonts w:hint="default" w:ascii="Calibri" w:hAnsi="Calibri" w:cs="Calibri"/>
-          <w:sz w:val="24"/>
-          <w:szCs w:val="24"/>
-        </w:rPr>
-      </w:pPr>
-      <w:r>
-        <w:rPr>
-          <w:rFonts w:hint="default" w:ascii="Calibri" w:hAnsi="Calibri" w:cs="Calibri"/>
+          <w:rFonts w:ascii="Calibri" w:hAnsi="Calibri" w:cs="Calibri"/>
+          <w:sz w:val="24"/>
+          <w:szCs w:val="24"/>
+        </w:rPr>
+      </w:pPr>
+      <w:r>
+        <w:rPr>
+          <w:rFonts w:ascii="Calibri" w:hAnsi="Calibri" w:cs="Calibri"/>
           <w:sz w:val="24"/>
           <w:szCs w:val="24"/>
         </w:rPr>
@@ -3541,14 +2957,14 @@
         <w:spacing w:after="160" w:line="259" w:lineRule="auto"/>
         <w:jc w:val="both"/>
         <w:rPr>
-          <w:rFonts w:hint="default" w:ascii="Calibri" w:hAnsi="Calibri" w:cs="Calibri"/>
-          <w:sz w:val="24"/>
-          <w:szCs w:val="24"/>
-        </w:rPr>
-      </w:pPr>
-      <w:r>
-        <w:rPr>
-          <w:rFonts w:hint="default" w:ascii="Calibri" w:hAnsi="Calibri" w:cs="Calibri"/>
+          <w:rFonts w:ascii="Calibri" w:hAnsi="Calibri" w:cs="Calibri"/>
+          <w:sz w:val="24"/>
+          <w:szCs w:val="24"/>
+        </w:rPr>
+      </w:pPr>
+      <w:r>
+        <w:rPr>
+          <w:rFonts w:ascii="Calibri" w:hAnsi="Calibri" w:cs="Calibri"/>
           <w:sz w:val="24"/>
           <w:szCs w:val="24"/>
         </w:rPr>
@@ -3567,7 +2983,7 @@
         <w:spacing w:after="160" w:line="259" w:lineRule="auto"/>
         <w:jc w:val="both"/>
         <w:rPr>
-          <w:rFonts w:hint="default" w:ascii="Calibri" w:hAnsi="Calibri" w:cs="Calibri"/>
+          <w:rFonts w:ascii="Calibri" w:hAnsi="Calibri" w:cs="Calibri"/>
           <w:b/>
           <w:sz w:val="28"/>
           <w:szCs w:val="24"/>
@@ -3575,7 +2991,7 @@
       </w:pPr>
       <w:r>
         <w:rPr>
-          <w:rFonts w:hint="default" w:ascii="Calibri" w:hAnsi="Calibri" w:cs="Calibri"/>
+          <w:rFonts w:ascii="Calibri" w:hAnsi="Calibri" w:cs="Calibri"/>
           <w:b/>
           <w:sz w:val="28"/>
           <w:szCs w:val="24"/>
@@ -3595,18 +3011,26 @@
         <w:spacing w:after="160" w:line="259" w:lineRule="auto"/>
         <w:jc w:val="both"/>
         <w:rPr>
-          <w:rFonts w:hint="default" w:ascii="Calibri" w:hAnsi="Calibri" w:cs="Calibri"/>
-          <w:sz w:val="24"/>
-          <w:szCs w:val="24"/>
-        </w:rPr>
-      </w:pPr>
-      <w:r>
-        <w:rPr>
-          <w:rFonts w:hint="default" w:ascii="Calibri" w:hAnsi="Calibri" w:cs="Calibri"/>
-          <w:sz w:val="24"/>
-          <w:szCs w:val="24"/>
-        </w:rPr>
-        <w:t>Ensuring the safe deployment of generative models to prevent the generation of harmful content.</w:t>
+          <w:rFonts w:ascii="Calibri" w:hAnsi="Calibri" w:cs="Calibri"/>
+          <w:sz w:val="24"/>
+          <w:szCs w:val="24"/>
+        </w:rPr>
+      </w:pPr>
+      <w:r>
+        <w:rPr>
+          <w:rFonts w:ascii="Calibri" w:hAnsi="Calibri" w:cs="Calibri"/>
+          <w:sz w:val="24"/>
+          <w:szCs w:val="24"/>
+        </w:rPr>
+        <w:t>E</w:t>
+      </w:r>
+      <w:r>
+        <w:rPr>
+          <w:rFonts w:ascii="Calibri" w:hAnsi="Calibri" w:cs="Calibri"/>
+          <w:sz w:val="24"/>
+          <w:szCs w:val="24"/>
+        </w:rPr>
+        <w:t>nsuring the safe deployment of generative models to prevent the generation of harmful content.</w:t>
       </w:r>
     </w:p>
     <w:p>
@@ -3628,7 +3052,7 @@
       </w:pPr>
       <w:r>
         <w:rPr>
-          <w:rFonts w:hint="default" w:ascii="Calibri" w:hAnsi="Calibri" w:cs="Calibri"/>
+          <w:rFonts w:ascii="Calibri" w:hAnsi="Calibri" w:cs="Calibri"/>
           <w:sz w:val="24"/>
           <w:szCs w:val="24"/>
         </w:rPr>
@@ -3749,7 +3173,15 @@
           <w:sz w:val="24"/>
           <w:szCs w:val="24"/>
         </w:rPr>
-        <w:t>The platform may not achieve perfect photorealism in generated images.</w:t>
+        <w:t>The platform may not achieve perfect photorealism in generated image</w:t>
+      </w:r>
+      <w:r>
+        <w:rPr>
+          <w:rFonts w:asciiTheme="minorHAnsi" w:hAnsiTheme="minorHAnsi" w:cstheme="minorHAnsi"/>
+          <w:sz w:val="24"/>
+          <w:szCs w:val="24"/>
+        </w:rPr>
+        <w:t>s.</w:t>
       </w:r>
     </w:p>
     <w:p>
@@ -3827,7 +3259,15 @@
           <w:sz w:val="24"/>
           <w:szCs w:val="24"/>
         </w:rPr>
-        <w:t>Faces and human figures may not be accurately generated due to limitations in the model.</w:t>
+        <w:t xml:space="preserve">Faces and human figures may not be accurately generated due to limitations in </w:t>
+      </w:r>
+      <w:r>
+        <w:rPr>
+          <w:rFonts w:asciiTheme="minorHAnsi" w:hAnsiTheme="minorHAnsi" w:cstheme="minorHAnsi"/>
+          <w:sz w:val="24"/>
+          <w:szCs w:val="24"/>
+        </w:rPr>
+        <w:t>the model.</w:t>
       </w:r>
     </w:p>
     <w:p>
@@ -3907,6 +3347,7 @@
           <w:sz w:val="36"/>
           <w:szCs w:val="24"/>
         </w:rPr>
+        <w:lastRenderedPageBreak/>
         <w:t>Methodology</w:t>
       </w:r>
     </w:p>
@@ -3961,7 +3402,15 @@
           <w:sz w:val="24"/>
           <w:szCs w:val="24"/>
         </w:rPr>
-        <w:t>Utilize the Flutter framework to develop ImagineAI, ensuring cross-platform compatibility and consistent user experience across Android, web, and desktop platforms.</w:t>
+        <w:t>Utilize the Flutter framework to develop ImagineAI, ensuring cross-platform compatibility and consistent user expe</w:t>
+      </w:r>
+      <w:r>
+        <w:rPr>
+          <w:rFonts w:asciiTheme="minorHAnsi" w:hAnsiTheme="minorHAnsi" w:cstheme="minorHAnsi"/>
+          <w:sz w:val="24"/>
+          <w:szCs w:val="24"/>
+        </w:rPr>
+        <w:t>rience across Android, web, and desktop platforms.</w:t>
       </w:r>
     </w:p>
     <w:p>
@@ -4030,7 +3479,16 @@
           <w:sz w:val="28"/>
           <w:szCs w:val="24"/>
         </w:rPr>
-        <w:t>Integration of Deep Learning Model:</w:t>
+        <w:t>Integration of Deep Learning Model</w:t>
+      </w:r>
+      <w:r>
+        <w:rPr>
+          <w:rFonts w:asciiTheme="minorHAnsi" w:hAnsiTheme="minorHAnsi" w:cstheme="minorHAnsi"/>
+          <w:b/>
+          <w:sz w:val="28"/>
+          <w:szCs w:val="24"/>
+        </w:rPr>
+        <w:t>:</w:t>
       </w:r>
     </w:p>
     <w:p>
@@ -4177,7 +3635,15 @@
           <w:sz w:val="24"/>
           <w:szCs w:val="24"/>
         </w:rPr>
-        <w:t>Employ a diffusion-based text-to-image generative model to generate and modify images based on text prompts.</w:t>
+        <w:t>Employ a diffusion-based text-to-image gen</w:t>
+      </w:r>
+      <w:r>
+        <w:rPr>
+          <w:rFonts w:asciiTheme="minorHAnsi" w:hAnsiTheme="minorHAnsi" w:cstheme="minorHAnsi"/>
+          <w:sz w:val="24"/>
+          <w:szCs w:val="24"/>
+        </w:rPr>
+        <w:t>erative model to generate and modify images based on text prompts.</w:t>
       </w:r>
     </w:p>
     <w:p>
@@ -4246,7 +3712,16 @@
           <w:sz w:val="28"/>
           <w:szCs w:val="24"/>
         </w:rPr>
-        <w:t>Model Description:</w:t>
+        <w:t>Model Descri</w:t>
+      </w:r>
+      <w:r>
+        <w:rPr>
+          <w:rFonts w:asciiTheme="minorHAnsi" w:hAnsiTheme="minorHAnsi" w:cstheme="minorHAnsi"/>
+          <w:b/>
+          <w:sz w:val="28"/>
+          <w:szCs w:val="24"/>
+        </w:rPr>
+        <w:t>ption:</w:t>
       </w:r>
     </w:p>
     <w:p>
@@ -4298,7 +3773,15 @@
           <w:sz w:val="24"/>
           <w:szCs w:val="24"/>
         </w:rPr>
-        <w:t>Use the latent representations to generate images that correspond to the provided text prompts, leveraging the capabilities of the diffusion-based generative model.</w:t>
+        <w:t>Use the latent representations to generate images that correspond to the provided text prompts, leveraging the capab</w:t>
+      </w:r>
+      <w:r>
+        <w:rPr>
+          <w:rFonts w:asciiTheme="minorHAnsi" w:hAnsiTheme="minorHAnsi" w:cstheme="minorHAnsi"/>
+          <w:sz w:val="24"/>
+          <w:szCs w:val="24"/>
+        </w:rPr>
+        <w:t>ilities of the diffusion-based generative model.</w:t>
       </w:r>
     </w:p>
     <w:p>
@@ -4367,6 +3850,7 @@
           <w:sz w:val="28"/>
           <w:szCs w:val="24"/>
         </w:rPr>
+        <w:lastRenderedPageBreak/>
         <w:t>Testing and Evaluation:</w:t>
       </w:r>
     </w:p>
@@ -4393,7 +3877,15 @@
           <w:sz w:val="24"/>
           <w:szCs w:val="24"/>
         </w:rPr>
-        <w:t>Conduct thorough testing of the ImagineAI application to ensure its functionality, usability, and performance across different platforms.</w:t>
+        <w:t>Conduct thorough testing of the Ima</w:t>
+      </w:r>
+      <w:r>
+        <w:rPr>
+          <w:rFonts w:asciiTheme="minorHAnsi" w:hAnsiTheme="minorHAnsi" w:cstheme="minorHAnsi"/>
+          <w:sz w:val="24"/>
+          <w:szCs w:val="24"/>
+        </w:rPr>
+        <w:t>gineAI application to ensure its functionality, usability, and performance across different platforms.</w:t>
       </w:r>
     </w:p>
     <w:p>
@@ -4445,16 +3937,25 @@
           <w:sz w:val="24"/>
           <w:szCs w:val="24"/>
         </w:rPr>
-        <w:t>Gather user feedback to identify areas for improvement and refinement in both the application interface and the image generation process.</w:t>
-      </w:r>
-    </w:p>
-    <w:p>
-      <w:pPr>
-        <w:widowControl/>
-        <w:autoSpaceDE/>
-        <w:autoSpaceDN/>
-        <w:spacing w:after="160" w:line="259" w:lineRule="auto"/>
-        <w:jc w:val="both"/>
+        <w:t>Gather u</w:t>
+      </w:r>
+      <w:r>
+        <w:rPr>
+          <w:rFonts w:asciiTheme="minorHAnsi" w:hAnsiTheme="minorHAnsi" w:cstheme="minorHAnsi"/>
+          <w:sz w:val="24"/>
+          <w:szCs w:val="24"/>
+        </w:rPr>
+        <w:t>ser feedback to identify areas for improvement and refinement in both the application interface and the image generation process.</w:t>
+      </w:r>
+    </w:p>
+    <w:p>
+      <w:pPr>
+        <w:widowControl/>
+        <w:autoSpaceDE/>
+        <w:autoSpaceDN/>
+        <w:spacing w:after="160" w:line="259" w:lineRule="auto"/>
+        <w:ind w:left="1080"/>
+        <w:jc w:val="center"/>
         <w:rPr>
           <w:rFonts w:asciiTheme="minorHAnsi" w:hAnsiTheme="minorHAnsi" w:cstheme="minorHAnsi"/>
           <w:b/>
@@ -4462,6 +3963,395 @@
           <w:szCs w:val="24"/>
         </w:rPr>
       </w:pPr>
+      <w:r>
+        <w:rPr>
+          <w:rFonts w:asciiTheme="minorHAnsi" w:hAnsiTheme="minorHAnsi" w:cstheme="minorHAnsi"/>
+          <w:b/>
+          <w:sz w:val="36"/>
+          <w:szCs w:val="24"/>
+        </w:rPr>
+        <w:t>A</w:t>
+      </w:r>
+      <w:r>
+        <w:rPr>
+          <w:rFonts w:asciiTheme="minorHAnsi" w:hAnsiTheme="minorHAnsi" w:cstheme="minorHAnsi"/>
+          <w:b/>
+          <w:sz w:val="36"/>
+          <w:szCs w:val="24"/>
+        </w:rPr>
+        <w:t>PI</w:t>
+      </w:r>
+      <w:r>
+        <w:rPr>
+          <w:rFonts w:asciiTheme="minorHAnsi" w:hAnsiTheme="minorHAnsi" w:cstheme="minorHAnsi"/>
+          <w:b/>
+          <w:sz w:val="36"/>
+          <w:szCs w:val="24"/>
+        </w:rPr>
+        <w:t xml:space="preserve"> Implementation</w:t>
+      </w:r>
+    </w:p>
+    <w:p>
+      <w:pPr>
+        <w:widowControl/>
+        <w:autoSpaceDE/>
+        <w:autoSpaceDN/>
+        <w:spacing w:after="160" w:line="259" w:lineRule="auto"/>
+        <w:ind w:left="1080"/>
+        <w:rPr>
+          <w:rFonts w:asciiTheme="minorHAnsi" w:hAnsiTheme="minorHAnsi" w:cstheme="minorHAnsi"/>
+          <w:sz w:val="24"/>
+          <w:szCs w:val="24"/>
+        </w:rPr>
+      </w:pPr>
+      <w:r>
+        <w:rPr>
+          <w:rFonts w:asciiTheme="minorHAnsi" w:hAnsiTheme="minorHAnsi" w:cstheme="minorHAnsi"/>
+          <w:sz w:val="24"/>
+          <w:szCs w:val="24"/>
+        </w:rPr>
+        <w:t xml:space="preserve">if (response.statusCode == 200) {        // Check if the content type indicates binary data (image)       </w:t>
+      </w:r>
+    </w:p>
+    <w:p>
+      <w:pPr>
+        <w:widowControl/>
+        <w:autoSpaceDE/>
+        <w:autoSpaceDN/>
+        <w:spacing w:after="160" w:line="259" w:lineRule="auto"/>
+        <w:ind w:left="1080"/>
+        <w:rPr>
+          <w:rFonts w:asciiTheme="minorHAnsi" w:hAnsiTheme="minorHAnsi" w:cstheme="minorHAnsi"/>
+          <w:sz w:val="24"/>
+          <w:szCs w:val="24"/>
+        </w:rPr>
+      </w:pPr>
+      <w:r>
+        <w:rPr>
+          <w:rFonts w:asciiTheme="minorHAnsi" w:hAnsiTheme="minorHAnsi" w:cstheme="minorHAnsi"/>
+          <w:sz w:val="24"/>
+          <w:szCs w:val="24"/>
+        </w:rPr>
+        <w:t xml:space="preserve"> if (response.headers['content-type']?.contains('image/jpeg') == true ||            response.headers['content-type']?.contains('image/png') == true) </w:t>
+      </w:r>
+    </w:p>
+    <w:p>
+      <w:pPr>
+        <w:widowControl/>
+        <w:autoSpaceDE/>
+        <w:autoSpaceDN/>
+        <w:spacing w:after="160" w:line="259" w:lineRule="auto"/>
+        <w:ind w:left="1080"/>
+        <w:rPr>
+          <w:rFonts w:asciiTheme="minorHAnsi" w:hAnsiTheme="minorHAnsi" w:cstheme="minorHAnsi"/>
+          <w:sz w:val="24"/>
+          <w:szCs w:val="24"/>
+        </w:rPr>
+      </w:pPr>
+      <w:r>
+        <w:rPr>
+          <w:rFonts w:asciiTheme="minorHAnsi" w:hAnsiTheme="minorHAnsi" w:cstheme="minorHAnsi"/>
+          <w:sz w:val="24"/>
+          <w:szCs w:val="24"/>
+        </w:rPr>
+        <w:t>{          return response.bodyBytes;        }</w:t>
+      </w:r>
+    </w:p>
+    <w:p>
+      <w:pPr>
+        <w:widowControl/>
+        <w:autoSpaceDE/>
+        <w:autoSpaceDN/>
+        <w:spacing w:after="160" w:line="259" w:lineRule="auto"/>
+        <w:ind w:left="1080"/>
+        <w:rPr>
+          <w:rFonts w:asciiTheme="minorHAnsi" w:hAnsiTheme="minorHAnsi" w:cstheme="minorHAnsi"/>
+          <w:sz w:val="24"/>
+          <w:szCs w:val="24"/>
+        </w:rPr>
+      </w:pPr>
+      <w:r>
+        <w:rPr>
+          <w:rFonts w:asciiTheme="minorHAnsi" w:hAnsiTheme="minorHAnsi" w:cstheme="minorHAnsi"/>
+          <w:sz w:val="24"/>
+          <w:szCs w:val="24"/>
+        </w:rPr>
+        <w:t xml:space="preserve"> else {          print(              'Unexpected response format: ${response.headers["content-type"]}');       </w:t>
+      </w:r>
+    </w:p>
+    <w:p>
+      <w:pPr>
+        <w:widowControl/>
+        <w:autoSpaceDE/>
+        <w:autoSpaceDN/>
+        <w:spacing w:after="160" w:line="259" w:lineRule="auto"/>
+        <w:ind w:left="1080"/>
+        <w:rPr>
+          <w:rFonts w:asciiTheme="minorHAnsi" w:hAnsiTheme="minorHAnsi" w:cstheme="minorHAnsi"/>
+          <w:sz w:val="24"/>
+          <w:szCs w:val="24"/>
+        </w:rPr>
+      </w:pPr>
+      <w:r>
+        <w:rPr>
+          <w:rFonts w:asciiTheme="minorHAnsi" w:hAnsiTheme="minorHAnsi" w:cstheme="minorHAnsi"/>
+          <w:sz w:val="24"/>
+          <w:szCs w:val="24"/>
+        </w:rPr>
+        <w:t xml:space="preserve">   print('Response Body: ${response.body}');        }      }</w:t>
+      </w:r>
+    </w:p>
+    <w:p>
+      <w:pPr>
+        <w:widowControl/>
+        <w:autoSpaceDE/>
+        <w:autoSpaceDN/>
+        <w:spacing w:after="160" w:line="259" w:lineRule="auto"/>
+        <w:ind w:left="1080"/>
+        <w:rPr>
+          <w:rFonts w:asciiTheme="minorHAnsi" w:hAnsiTheme="minorHAnsi" w:cstheme="minorHAnsi"/>
+          <w:sz w:val="24"/>
+          <w:szCs w:val="24"/>
+        </w:rPr>
+      </w:pPr>
+      <w:r>
+        <w:rPr>
+          <w:rFonts w:asciiTheme="minorHAnsi" w:hAnsiTheme="minorHAnsi" w:cstheme="minorHAnsi"/>
+          <w:sz w:val="24"/>
+          <w:szCs w:val="24"/>
+        </w:rPr>
+        <w:t xml:space="preserve"> else if (response.statusCode == 503) {        // Handle the service unavailable error      </w:t>
+      </w:r>
+    </w:p>
+    <w:p>
+      <w:pPr>
+        <w:widowControl/>
+        <w:autoSpaceDE/>
+        <w:autoSpaceDN/>
+        <w:spacing w:after="160" w:line="259" w:lineRule="auto"/>
+        <w:ind w:left="1080"/>
+        <w:rPr>
+          <w:rFonts w:asciiTheme="minorHAnsi" w:hAnsiTheme="minorHAnsi" w:cstheme="minorHAnsi"/>
+          <w:sz w:val="24"/>
+          <w:szCs w:val="24"/>
+        </w:rPr>
+      </w:pPr>
+      <w:r>
+        <w:rPr>
+          <w:rFonts w:asciiTheme="minorHAnsi" w:hAnsiTheme="minorHAnsi" w:cstheme="minorHAnsi"/>
+          <w:sz w:val="24"/>
+          <w:szCs w:val="24"/>
+        </w:rPr>
+        <w:t xml:space="preserve">  final Map&lt;String, dynamic&gt; responseBody = json.decode(response.body);        final double estimatedTime = responseBody['estimated_time'];      </w:t>
+      </w:r>
+    </w:p>
+    <w:p>
+      <w:pPr>
+        <w:widowControl/>
+        <w:autoSpaceDE/>
+        <w:autoSpaceDN/>
+        <w:spacing w:after="160" w:line="259" w:lineRule="auto"/>
+        <w:ind w:left="1080"/>
+        <w:rPr>
+          <w:rFonts w:asciiTheme="minorHAnsi" w:hAnsiTheme="minorHAnsi" w:cstheme="minorHAnsi"/>
+          <w:sz w:val="24"/>
+          <w:szCs w:val="24"/>
+        </w:rPr>
+      </w:pPr>
+      <w:r>
+        <w:rPr>
+          <w:rFonts w:asciiTheme="minorHAnsi" w:hAnsiTheme="minorHAnsi" w:cstheme="minorHAnsi"/>
+          <w:sz w:val="24"/>
+          <w:szCs w:val="24"/>
+        </w:rPr>
+        <w:t xml:space="preserve">  print(            'Model is loading. Estimated time: ${estimatedTime.toStringAsFixed(2)} seconds.');    </w:t>
+      </w:r>
+    </w:p>
+    <w:p>
+      <w:pPr>
+        <w:widowControl/>
+        <w:autoSpaceDE/>
+        <w:autoSpaceDN/>
+        <w:spacing w:after="160" w:line="259" w:lineRule="auto"/>
+        <w:ind w:left="1080"/>
+        <w:rPr>
+          <w:rFonts w:asciiTheme="minorHAnsi" w:hAnsiTheme="minorHAnsi" w:cstheme="minorHAnsi"/>
+          <w:sz w:val="24"/>
+          <w:szCs w:val="24"/>
+        </w:rPr>
+      </w:pPr>
+      <w:r>
+        <w:rPr>
+          <w:rFonts w:asciiTheme="minorHAnsi" w:hAnsiTheme="minorHAnsi" w:cstheme="minorHAnsi"/>
+          <w:sz w:val="24"/>
+          <w:szCs w:val="24"/>
+        </w:rPr>
+        <w:t xml:space="preserve">    print('Please retry after the estimated time.');      } </w:t>
+      </w:r>
+    </w:p>
+    <w:p>
+      <w:pPr>
+        <w:widowControl/>
+        <w:autoSpaceDE/>
+        <w:autoSpaceDN/>
+        <w:spacing w:after="160" w:line="259" w:lineRule="auto"/>
+        <w:ind w:left="1080"/>
+        <w:rPr>
+          <w:rFonts w:asciiTheme="minorHAnsi" w:hAnsiTheme="minorHAnsi" w:cstheme="minorHAnsi"/>
+          <w:sz w:val="24"/>
+          <w:szCs w:val="24"/>
+        </w:rPr>
+      </w:pPr>
+      <w:r>
+        <w:rPr>
+          <w:rFonts w:asciiTheme="minorHAnsi" w:hAnsiTheme="minorHAnsi" w:cstheme="minorHAnsi"/>
+          <w:sz w:val="24"/>
+          <w:szCs w:val="24"/>
+        </w:rPr>
+        <w:t xml:space="preserve">else {        </w:t>
+      </w:r>
+    </w:p>
+    <w:p>
+      <w:pPr>
+        <w:widowControl/>
+        <w:autoSpaceDE/>
+        <w:autoSpaceDN/>
+        <w:spacing w:after="160" w:line="259" w:lineRule="auto"/>
+        <w:ind w:left="1080"/>
+        <w:rPr>
+          <w:rFonts w:asciiTheme="minorHAnsi" w:hAnsiTheme="minorHAnsi" w:cstheme="minorHAnsi"/>
+          <w:sz w:val="24"/>
+          <w:szCs w:val="24"/>
+        </w:rPr>
+      </w:pPr>
+      <w:r>
+        <w:rPr>
+          <w:rFonts w:asciiTheme="minorHAnsi" w:hAnsiTheme="minorHAnsi" w:cstheme="minorHAnsi"/>
+          <w:sz w:val="24"/>
+          <w:szCs w:val="24"/>
+        </w:rPr>
+        <w:t>print('HTTP Error: ${response.statusCode}');    #</w:t>
+      </w:r>
+    </w:p>
+    <w:p>
+      <w:pPr>
+        <w:widowControl/>
+        <w:autoSpaceDE/>
+        <w:autoSpaceDN/>
+        <w:spacing w:after="160" w:line="259" w:lineRule="auto"/>
+        <w:ind w:left="1080"/>
+        <w:rPr>
+          <w:rFonts w:asciiTheme="minorHAnsi" w:hAnsiTheme="minorHAnsi" w:cstheme="minorHAnsi"/>
+          <w:sz w:val="24"/>
+          <w:szCs w:val="24"/>
+        </w:rPr>
+      </w:pPr>
+      <w:r>
+        <w:rPr>
+          <w:rFonts w:asciiTheme="minorHAnsi" w:hAnsiTheme="minorHAnsi" w:cstheme="minorHAnsi"/>
+          <w:sz w:val="24"/>
+          <w:szCs w:val="24"/>
+        </w:rPr>
+        <w:t xml:space="preserve">    </w:t>
+      </w:r>
+    </w:p>
+    <w:p>
+      <w:pPr>
+        <w:widowControl/>
+        <w:autoSpaceDE/>
+        <w:autoSpaceDN/>
+        <w:spacing w:after="160" w:line="259" w:lineRule="auto"/>
+        <w:ind w:left="1080"/>
+        <w:rPr>
+          <w:rFonts w:asciiTheme="minorHAnsi" w:hAnsiTheme="minorHAnsi" w:cstheme="minorHAnsi"/>
+          <w:sz w:val="24"/>
+          <w:szCs w:val="24"/>
+        </w:rPr>
+      </w:pPr>
+      <w:r>
+        <w:rPr>
+          <w:rFonts w:asciiTheme="minorHAnsi" w:hAnsiTheme="minorHAnsi" w:cstheme="minorHAnsi"/>
+          <w:sz w:val="24"/>
+          <w:szCs w:val="24"/>
+        </w:rPr>
+        <w:t xml:space="preserve">print('Response Body: ${response.body}');      }    } </w:t>
+      </w:r>
+    </w:p>
+    <w:p>
+      <w:pPr>
+        <w:widowControl/>
+        <w:autoSpaceDE/>
+        <w:autoSpaceDN/>
+        <w:spacing w:after="160" w:line="259" w:lineRule="auto"/>
+        <w:ind w:left="1080"/>
+        <w:rPr>
+          <w:rFonts w:asciiTheme="minorHAnsi" w:hAnsiTheme="minorHAnsi" w:cstheme="minorHAnsi"/>
+          <w:sz w:val="24"/>
+          <w:szCs w:val="24"/>
+        </w:rPr>
+      </w:pPr>
+      <w:r>
+        <w:rPr>
+          <w:rFonts w:asciiTheme="minorHAnsi" w:hAnsiTheme="minorHAnsi" w:cstheme="minorHAnsi"/>
+          <w:sz w:val="24"/>
+          <w:szCs w:val="24"/>
+        </w:rPr>
+        <w:t xml:space="preserve">catch (e) {      // Handle network and other unexpected errors    </w:t>
+      </w:r>
+    </w:p>
+    <w:p>
+      <w:pPr>
+        <w:widowControl/>
+        <w:autoSpaceDE/>
+        <w:autoSpaceDN/>
+        <w:spacing w:after="160" w:line="259" w:lineRule="auto"/>
+        <w:ind w:left="1080"/>
+        <w:rPr>
+          <w:rFonts w:asciiTheme="minorHAnsi" w:hAnsiTheme="minorHAnsi" w:cstheme="minorHAnsi"/>
+          <w:sz w:val="24"/>
+          <w:szCs w:val="24"/>
+        </w:rPr>
+      </w:pPr>
+      <w:r>
+        <w:rPr>
+          <w:rFonts w:asciiTheme="minorHAnsi" w:hAnsiTheme="minorHAnsi" w:cstheme="minorHAnsi"/>
+          <w:sz w:val="24"/>
+          <w:szCs w:val="24"/>
+        </w:rPr>
+        <w:t xml:space="preserve"> print('Network or unexpected error: $e');    }    throw Exception('Failed to query model');  }}</w:t>
+      </w:r>
+    </w:p>
+    <w:p>
+      <w:pPr>
+        <w:widowControl/>
+        <w:autoSpaceDE/>
+        <w:autoSpaceDN/>
+        <w:spacing w:after="160" w:line="259" w:lineRule="auto"/>
+        <w:ind w:left="1080"/>
+        <w:rPr>
+          <w:rFonts w:asciiTheme="minorHAnsi" w:hAnsiTheme="minorHAnsi" w:cstheme="minorHAnsi"/>
+          <w:sz w:val="24"/>
+          <w:szCs w:val="24"/>
+        </w:rPr>
+      </w:pPr>
+    </w:p>
+    <w:p>
+      <w:pPr>
+        <w:widowControl/>
+        <w:tabs>
+          <w:tab w:val="left" w:pos="720"/>
+          <w:tab w:val="left" w:pos="1440"/>
+        </w:tabs>
+        <w:autoSpaceDE/>
+        <w:autoSpaceDN/>
+        <w:spacing w:after="160" w:line="259" w:lineRule="auto"/>
+        <w:jc w:val="both"/>
+        <w:rPr>
+          <w:rFonts w:asciiTheme="minorHAnsi" w:hAnsiTheme="minorHAnsi" w:cstheme="minorHAnsi"/>
+          <w:sz w:val="24"/>
+          <w:szCs w:val="24"/>
+        </w:rPr>
+      </w:pPr>
     </w:p>
     <w:p>
       <w:pPr>
@@ -4484,25 +4374,523 @@
           <w:sz w:val="36"/>
           <w:szCs w:val="24"/>
         </w:rPr>
-        <w:t>Framework</w:t>
-      </w:r>
-    </w:p>
-    <w:p>
-      <w:pPr>
-        <w:widowControl/>
-        <w:autoSpaceDE/>
-        <w:autoSpaceDN/>
-        <w:spacing w:after="160" w:line="259" w:lineRule="auto"/>
-        <w:jc w:val="both"/>
-        <w:rPr>
-          <w:rFonts w:asciiTheme="minorHAnsi" w:hAnsiTheme="minorHAnsi" w:cstheme="minorHAnsi"/>
-          <w:sz w:val="24"/>
-          <w:szCs w:val="24"/>
-        </w:rPr>
-      </w:pPr>
-      <w:r>
-        <w:rPr>
-          <w:rFonts w:asciiTheme="minorHAnsi" w:hAnsiTheme="minorHAnsi" w:cstheme="minorHAnsi"/>
+        <w:lastRenderedPageBreak/>
+        <w:t>API Code Description</w:t>
+      </w:r>
+    </w:p>
+    <w:p>
+      <w:pPr>
+        <w:widowControl/>
+        <w:autoSpaceDE/>
+        <w:autoSpaceDN/>
+        <w:spacing w:after="160" w:line="259" w:lineRule="auto"/>
+        <w:jc w:val="both"/>
+        <w:rPr>
+          <w:rFonts w:asciiTheme="minorHAnsi" w:hAnsiTheme="minorHAnsi" w:cstheme="minorHAnsi"/>
+          <w:b/>
+          <w:sz w:val="28"/>
+          <w:szCs w:val="24"/>
+        </w:rPr>
+      </w:pPr>
+      <w:r>
+        <w:rPr>
+          <w:rFonts w:asciiTheme="minorHAnsi" w:hAnsiTheme="minorHAnsi" w:cstheme="minorHAnsi"/>
+          <w:b/>
+          <w:sz w:val="28"/>
+          <w:szCs w:val="24"/>
+        </w:rPr>
+        <w:t>Http Request Handling</w:t>
+      </w:r>
+      <w:r>
+        <w:rPr>
+          <w:rFonts w:asciiTheme="minorHAnsi" w:hAnsiTheme="minorHAnsi" w:cstheme="minorHAnsi"/>
+          <w:b/>
+          <w:sz w:val="28"/>
+          <w:szCs w:val="24"/>
+        </w:rPr>
+        <w:t>:</w:t>
+      </w:r>
+    </w:p>
+    <w:p>
+      <w:pPr>
+        <w:pStyle w:val="ListParagraph"/>
+        <w:widowControl/>
+        <w:numPr>
+          <w:ilvl w:val="0"/>
+          <w:numId w:val="18"/>
+        </w:numPr>
+        <w:autoSpaceDE/>
+        <w:autoSpaceDN/>
+        <w:spacing w:after="160" w:line="259" w:lineRule="auto"/>
+        <w:jc w:val="both"/>
+        <w:rPr>
+          <w:rFonts w:asciiTheme="minorHAnsi" w:hAnsiTheme="minorHAnsi" w:cstheme="minorHAnsi"/>
+          <w:sz w:val="24"/>
+          <w:szCs w:val="24"/>
+        </w:rPr>
+      </w:pPr>
+      <w:r>
+        <w:rPr>
+          <w:rFonts w:asciiTheme="minorHAnsi" w:hAnsiTheme="minorHAnsi" w:cstheme="minorHAnsi"/>
+          <w:sz w:val="24"/>
+          <w:szCs w:val="24"/>
+        </w:rPr>
+        <w:t>The code is likely part of a function or method that takes an HIIP response object (response) as input.</w:t>
+      </w:r>
+    </w:p>
+    <w:p>
+      <w:pPr>
+        <w:pStyle w:val="ListParagraph"/>
+        <w:widowControl/>
+        <w:numPr>
+          <w:ilvl w:val="0"/>
+          <w:numId w:val="18"/>
+        </w:numPr>
+        <w:autoSpaceDE/>
+        <w:autoSpaceDN/>
+        <w:spacing w:after="160" w:line="259" w:lineRule="auto"/>
+        <w:jc w:val="both"/>
+        <w:rPr>
+          <w:rFonts w:asciiTheme="minorHAnsi" w:hAnsiTheme="minorHAnsi" w:cstheme="minorHAnsi"/>
+          <w:sz w:val="24"/>
+          <w:szCs w:val="24"/>
+        </w:rPr>
+      </w:pPr>
+      <w:r>
+        <w:rPr>
+          <w:rFonts w:asciiTheme="minorHAnsi" w:hAnsiTheme="minorHAnsi" w:cstheme="minorHAnsi"/>
+          <w:sz w:val="24"/>
+          <w:szCs w:val="24"/>
+        </w:rPr>
+        <w:t>If checks the status code of the response using response.statusCode.</w:t>
+      </w:r>
+    </w:p>
+    <w:p>
+      <w:pPr>
+        <w:widowControl/>
+        <w:autoSpaceDE/>
+        <w:autoSpaceDN/>
+        <w:spacing w:after="160" w:line="259" w:lineRule="auto"/>
+        <w:jc w:val="both"/>
+        <w:rPr>
+          <w:rFonts w:asciiTheme="minorHAnsi" w:hAnsiTheme="minorHAnsi" w:cstheme="minorHAnsi"/>
+          <w:b/>
+          <w:sz w:val="28"/>
+          <w:szCs w:val="24"/>
+        </w:rPr>
+      </w:pPr>
+      <w:r>
+        <w:rPr>
+          <w:rFonts w:asciiTheme="minorHAnsi" w:hAnsiTheme="minorHAnsi" w:cstheme="minorHAnsi"/>
+          <w:b/>
+          <w:sz w:val="28"/>
+          <w:szCs w:val="24"/>
+        </w:rPr>
+        <w:t>Response Handling based on Status Code:</w:t>
+      </w:r>
+    </w:p>
+    <w:p>
+      <w:pPr>
+        <w:pStyle w:val="ListParagraph"/>
+        <w:widowControl/>
+        <w:numPr>
+          <w:ilvl w:val="0"/>
+          <w:numId w:val="19"/>
+        </w:numPr>
+        <w:autoSpaceDE/>
+        <w:autoSpaceDN/>
+        <w:spacing w:after="160" w:line="259" w:lineRule="auto"/>
+        <w:jc w:val="both"/>
+        <w:rPr>
+          <w:rFonts w:asciiTheme="minorHAnsi" w:hAnsiTheme="minorHAnsi" w:cstheme="minorHAnsi"/>
+          <w:sz w:val="24"/>
+          <w:szCs w:val="24"/>
+        </w:rPr>
+      </w:pPr>
+      <w:r>
+        <w:rPr>
+          <w:rFonts w:asciiTheme="minorHAnsi" w:hAnsiTheme="minorHAnsi" w:cstheme="minorHAnsi"/>
+          <w:sz w:val="24"/>
+          <w:szCs w:val="24"/>
+        </w:rPr>
+        <w:t>If the status code is 200, it further checks the content type of the response to</w:t>
+      </w:r>
+    </w:p>
+    <w:p>
+      <w:pPr>
+        <w:widowControl/>
+        <w:autoSpaceDE/>
+        <w:autoSpaceDN/>
+        <w:spacing w:after="160" w:line="259" w:lineRule="auto"/>
+        <w:jc w:val="both"/>
+        <w:rPr>
+          <w:rFonts w:asciiTheme="minorHAnsi" w:hAnsiTheme="minorHAnsi" w:cstheme="minorHAnsi"/>
+          <w:sz w:val="24"/>
+          <w:szCs w:val="24"/>
+        </w:rPr>
+      </w:pPr>
+      <w:r>
+        <w:rPr>
+          <w:rFonts w:asciiTheme="minorHAnsi" w:hAnsiTheme="minorHAnsi" w:cstheme="minorHAnsi"/>
+          <w:sz w:val="24"/>
+          <w:szCs w:val="24"/>
+        </w:rPr>
+        <w:t>determine if it's an image (JPEG ur PNG). if it's an image, it returns the body of the response as bytes.</w:t>
+      </w:r>
+    </w:p>
+    <w:p>
+      <w:pPr>
+        <w:pStyle w:val="ListParagraph"/>
+        <w:widowControl/>
+        <w:numPr>
+          <w:ilvl w:val="0"/>
+          <w:numId w:val="19"/>
+        </w:numPr>
+        <w:autoSpaceDE/>
+        <w:autoSpaceDN/>
+        <w:spacing w:after="160" w:line="259" w:lineRule="auto"/>
+        <w:jc w:val="both"/>
+        <w:rPr>
+          <w:rFonts w:asciiTheme="minorHAnsi" w:hAnsiTheme="minorHAnsi" w:cstheme="minorHAnsi"/>
+          <w:sz w:val="24"/>
+          <w:szCs w:val="24"/>
+        </w:rPr>
+      </w:pPr>
+      <w:r>
+        <w:rPr>
+          <w:rFonts w:asciiTheme="minorHAnsi" w:hAnsiTheme="minorHAnsi" w:cstheme="minorHAnsi"/>
+          <w:sz w:val="24"/>
+          <w:szCs w:val="24"/>
+        </w:rPr>
+        <w:t>If it's not an image, it prints out the content type and body of the response, Indicating that the format was unexpected.</w:t>
+      </w:r>
+    </w:p>
+    <w:p>
+      <w:pPr>
+        <w:widowControl/>
+        <w:autoSpaceDE/>
+        <w:autoSpaceDN/>
+        <w:spacing w:after="160" w:line="259" w:lineRule="auto"/>
+        <w:jc w:val="both"/>
+        <w:rPr>
+          <w:rFonts w:asciiTheme="minorHAnsi" w:hAnsiTheme="minorHAnsi" w:cstheme="minorHAnsi"/>
+          <w:b/>
+          <w:sz w:val="28"/>
+          <w:szCs w:val="24"/>
+        </w:rPr>
+      </w:pPr>
+      <w:r>
+        <w:rPr>
+          <w:rFonts w:asciiTheme="minorHAnsi" w:hAnsiTheme="minorHAnsi" w:cstheme="minorHAnsi"/>
+          <w:b/>
+          <w:sz w:val="28"/>
+          <w:szCs w:val="24"/>
+        </w:rPr>
+        <w:t>Handling Specific HTTP Status Codes:</w:t>
+      </w:r>
+    </w:p>
+    <w:p>
+      <w:pPr>
+        <w:pStyle w:val="ListParagraph"/>
+        <w:widowControl/>
+        <w:numPr>
+          <w:ilvl w:val="0"/>
+          <w:numId w:val="19"/>
+        </w:numPr>
+        <w:autoSpaceDE/>
+        <w:autoSpaceDN/>
+        <w:spacing w:after="160" w:line="259" w:lineRule="auto"/>
+        <w:jc w:val="both"/>
+        <w:rPr>
+          <w:rFonts w:asciiTheme="minorHAnsi" w:hAnsiTheme="minorHAnsi" w:cstheme="minorHAnsi"/>
+          <w:sz w:val="24"/>
+          <w:szCs w:val="24"/>
+        </w:rPr>
+      </w:pPr>
+      <w:r>
+        <w:rPr>
+          <w:rFonts w:asciiTheme="minorHAnsi" w:hAnsiTheme="minorHAnsi" w:cstheme="minorHAnsi"/>
+          <w:sz w:val="24"/>
+          <w:szCs w:val="24"/>
+        </w:rPr>
+        <w:t>If the status code is 503 (Service Unavailable), it assumes there's a model loading and extracts the estimated time from the response body, printing it out for the user to see.</w:t>
+      </w:r>
+    </w:p>
+    <w:p>
+      <w:pPr>
+        <w:pStyle w:val="ListParagraph"/>
+        <w:widowControl/>
+        <w:numPr>
+          <w:ilvl w:val="0"/>
+          <w:numId w:val="19"/>
+        </w:numPr>
+        <w:autoSpaceDE/>
+        <w:autoSpaceDN/>
+        <w:spacing w:after="160" w:line="259" w:lineRule="auto"/>
+        <w:jc w:val="both"/>
+        <w:rPr>
+          <w:rFonts w:asciiTheme="minorHAnsi" w:hAnsiTheme="minorHAnsi" w:cstheme="minorHAnsi"/>
+          <w:sz w:val="24"/>
+          <w:szCs w:val="24"/>
+        </w:rPr>
+      </w:pPr>
+      <w:r>
+        <w:rPr>
+          <w:rFonts w:asciiTheme="minorHAnsi" w:hAnsiTheme="minorHAnsi" w:cstheme="minorHAnsi"/>
+          <w:sz w:val="24"/>
+          <w:szCs w:val="24"/>
+        </w:rPr>
+        <w:t>If the status code is anything else, it simply prints out the HTTP error code and the response body.</w:t>
+      </w:r>
+    </w:p>
+    <w:p>
+      <w:pPr>
+        <w:widowControl/>
+        <w:autoSpaceDE/>
+        <w:autoSpaceDN/>
+        <w:spacing w:after="160" w:line="259" w:lineRule="auto"/>
+        <w:jc w:val="both"/>
+        <w:rPr>
+          <w:rFonts w:asciiTheme="minorHAnsi" w:hAnsiTheme="minorHAnsi" w:cstheme="minorHAnsi"/>
+          <w:b/>
+          <w:sz w:val="28"/>
+          <w:szCs w:val="24"/>
+        </w:rPr>
+      </w:pPr>
+      <w:r>
+        <w:rPr>
+          <w:rFonts w:asciiTheme="minorHAnsi" w:hAnsiTheme="minorHAnsi" w:cstheme="minorHAnsi"/>
+          <w:b/>
+          <w:sz w:val="28"/>
+          <w:szCs w:val="24"/>
+        </w:rPr>
+        <w:t>Error Handling:</w:t>
+      </w:r>
+    </w:p>
+    <w:p>
+      <w:pPr>
+        <w:pStyle w:val="ListParagraph"/>
+        <w:widowControl/>
+        <w:numPr>
+          <w:ilvl w:val="0"/>
+          <w:numId w:val="20"/>
+        </w:numPr>
+        <w:autoSpaceDE/>
+        <w:autoSpaceDN/>
+        <w:spacing w:after="160" w:line="259" w:lineRule="auto"/>
+        <w:jc w:val="both"/>
+        <w:rPr>
+          <w:rFonts w:asciiTheme="minorHAnsi" w:hAnsiTheme="minorHAnsi" w:cstheme="minorHAnsi"/>
+          <w:sz w:val="24"/>
+          <w:szCs w:val="24"/>
+        </w:rPr>
+      </w:pPr>
+      <w:r>
+        <w:rPr>
+          <w:rFonts w:asciiTheme="minorHAnsi" w:hAnsiTheme="minorHAnsi" w:cstheme="minorHAnsi"/>
+          <w:sz w:val="24"/>
+          <w:szCs w:val="24"/>
+        </w:rPr>
+        <w:t>The code is wrapped in a try-catch block to handle any network- related or unexpected errors that might occur during the III IP request.</w:t>
+      </w:r>
+    </w:p>
+    <w:p>
+      <w:pPr>
+        <w:pStyle w:val="ListParagraph"/>
+        <w:widowControl/>
+        <w:numPr>
+          <w:ilvl w:val="0"/>
+          <w:numId w:val="20"/>
+        </w:numPr>
+        <w:autoSpaceDE/>
+        <w:autoSpaceDN/>
+        <w:spacing w:after="160" w:line="259" w:lineRule="auto"/>
+        <w:jc w:val="both"/>
+        <w:rPr>
+          <w:rFonts w:asciiTheme="minorHAnsi" w:hAnsiTheme="minorHAnsi" w:cstheme="minorHAnsi"/>
+          <w:sz w:val="24"/>
+          <w:szCs w:val="24"/>
+        </w:rPr>
+      </w:pPr>
+      <w:r>
+        <w:rPr>
+          <w:rFonts w:asciiTheme="minorHAnsi" w:hAnsiTheme="minorHAnsi" w:cstheme="minorHAnsi"/>
+          <w:sz w:val="24"/>
+          <w:szCs w:val="24"/>
+        </w:rPr>
+        <w:t>If</w:t>
+      </w:r>
+      <w:r>
+        <w:rPr>
+          <w:rFonts w:asciiTheme="minorHAnsi" w:hAnsiTheme="minorHAnsi" w:cstheme="minorHAnsi"/>
+          <w:sz w:val="24"/>
+          <w:szCs w:val="24"/>
+        </w:rPr>
+        <w:t xml:space="preserve"> an error occurs, it prints out the error message.</w:t>
+      </w:r>
+    </w:p>
+    <w:p>
+      <w:pPr>
+        <w:widowControl/>
+        <w:autoSpaceDE/>
+        <w:autoSpaceDN/>
+        <w:spacing w:after="160" w:line="259" w:lineRule="auto"/>
+        <w:jc w:val="both"/>
+        <w:rPr>
+          <w:rFonts w:asciiTheme="minorHAnsi" w:hAnsiTheme="minorHAnsi" w:cstheme="minorHAnsi"/>
+          <w:b/>
+          <w:sz w:val="28"/>
+          <w:szCs w:val="24"/>
+        </w:rPr>
+      </w:pPr>
+      <w:r>
+        <w:rPr>
+          <w:rFonts w:asciiTheme="minorHAnsi" w:hAnsiTheme="minorHAnsi" w:cstheme="minorHAnsi"/>
+          <w:b/>
+          <w:sz w:val="28"/>
+          <w:szCs w:val="24"/>
+        </w:rPr>
+        <w:t>Throwing an Exception:</w:t>
+      </w:r>
+    </w:p>
+    <w:p>
+      <w:pPr>
+        <w:pStyle w:val="ListParagraph"/>
+        <w:widowControl/>
+        <w:numPr>
+          <w:ilvl w:val="0"/>
+          <w:numId w:val="21"/>
+        </w:numPr>
+        <w:autoSpaceDE/>
+        <w:autoSpaceDN/>
+        <w:spacing w:after="160" w:line="259" w:lineRule="auto"/>
+        <w:jc w:val="both"/>
+        <w:rPr>
+          <w:rFonts w:asciiTheme="minorHAnsi" w:hAnsiTheme="minorHAnsi" w:cstheme="minorHAnsi"/>
+          <w:sz w:val="24"/>
+          <w:szCs w:val="24"/>
+        </w:rPr>
+      </w:pPr>
+      <w:r>
+        <w:rPr>
+          <w:rFonts w:asciiTheme="minorHAnsi" w:hAnsiTheme="minorHAnsi" w:cstheme="minorHAnsi"/>
+          <w:sz w:val="24"/>
+          <w:szCs w:val="24"/>
+        </w:rPr>
+        <w:t>At the end of the function, there's a line that throws an exception with the message 'Failed to query model. This suggests that if none of the conditions above are met (i.e., the response status code is neither 200 nor 503, or there's an error during the request), the function will throw this exception.</w:t>
+      </w:r>
+    </w:p>
+    <w:p>
+      <w:pPr>
+        <w:widowControl/>
+        <w:autoSpaceDE/>
+        <w:autoSpaceDN/>
+        <w:spacing w:after="160" w:line="259" w:lineRule="auto"/>
+        <w:jc w:val="center"/>
+        <w:rPr>
+          <w:rFonts w:asciiTheme="minorHAnsi" w:hAnsiTheme="minorHAnsi" w:cstheme="minorHAnsi"/>
+          <w:b/>
+          <w:sz w:val="36"/>
+          <w:szCs w:val="24"/>
+        </w:rPr>
+      </w:pPr>
+    </w:p>
+    <w:p>
+      <w:pPr>
+        <w:widowControl/>
+        <w:autoSpaceDE/>
+        <w:autoSpaceDN/>
+        <w:spacing w:after="160" w:line="259" w:lineRule="auto"/>
+        <w:jc w:val="center"/>
+        <w:rPr>
+          <w:rFonts w:asciiTheme="minorHAnsi" w:hAnsiTheme="minorHAnsi" w:cstheme="minorHAnsi"/>
+          <w:b/>
+          <w:sz w:val="36"/>
+          <w:szCs w:val="24"/>
+        </w:rPr>
+      </w:pPr>
+    </w:p>
+    <w:p>
+      <w:pPr>
+        <w:widowControl/>
+        <w:autoSpaceDE/>
+        <w:autoSpaceDN/>
+        <w:spacing w:after="160" w:line="259" w:lineRule="auto"/>
+        <w:jc w:val="center"/>
+        <w:rPr>
+          <w:rFonts w:asciiTheme="minorHAnsi" w:hAnsiTheme="minorHAnsi" w:cstheme="minorHAnsi"/>
+          <w:b/>
+          <w:sz w:val="36"/>
+          <w:szCs w:val="24"/>
+        </w:rPr>
+      </w:pPr>
+    </w:p>
+    <w:p>
+      <w:pPr>
+        <w:widowControl/>
+        <w:autoSpaceDE/>
+        <w:autoSpaceDN/>
+        <w:spacing w:after="160" w:line="259" w:lineRule="auto"/>
+        <w:jc w:val="center"/>
+        <w:rPr>
+          <w:rFonts w:asciiTheme="minorHAnsi" w:hAnsiTheme="minorHAnsi" w:cstheme="minorHAnsi"/>
+          <w:b/>
+          <w:sz w:val="36"/>
+          <w:szCs w:val="24"/>
+        </w:rPr>
+      </w:pPr>
+    </w:p>
+    <w:p>
+      <w:pPr>
+        <w:widowControl/>
+        <w:autoSpaceDE/>
+        <w:autoSpaceDN/>
+        <w:spacing w:after="160" w:line="259" w:lineRule="auto"/>
+        <w:jc w:val="center"/>
+        <w:rPr>
+          <w:rFonts w:asciiTheme="minorHAnsi" w:hAnsiTheme="minorHAnsi" w:cstheme="minorHAnsi"/>
+          <w:b/>
+          <w:sz w:val="36"/>
+          <w:szCs w:val="24"/>
+        </w:rPr>
+      </w:pPr>
+      <w:r>
+        <w:rPr>
+          <w:rFonts w:asciiTheme="minorHAnsi" w:hAnsiTheme="minorHAnsi" w:cstheme="minorHAnsi"/>
+          <w:b/>
+          <w:sz w:val="36"/>
+          <w:szCs w:val="24"/>
+        </w:rPr>
+        <w:lastRenderedPageBreak/>
+        <w:t>F</w:t>
+      </w:r>
+      <w:r>
+        <w:rPr>
+          <w:rFonts w:asciiTheme="minorHAnsi" w:hAnsiTheme="minorHAnsi" w:cstheme="minorHAnsi"/>
+          <w:b/>
+          <w:sz w:val="36"/>
+          <w:szCs w:val="24"/>
+        </w:rPr>
+        <w:t>ramework</w:t>
+      </w:r>
+    </w:p>
+    <w:p>
+      <w:pPr>
+        <w:widowControl/>
+        <w:autoSpaceDE/>
+        <w:autoSpaceDN/>
+        <w:spacing w:after="160" w:line="259" w:lineRule="auto"/>
+        <w:jc w:val="both"/>
+        <w:rPr>
+          <w:rFonts w:asciiTheme="minorHAnsi" w:hAnsiTheme="minorHAnsi" w:cstheme="minorHAnsi"/>
+          <w:sz w:val="24"/>
+          <w:szCs w:val="24"/>
+        </w:rPr>
+      </w:pPr>
+      <w:r>
+        <w:rPr>
+          <w:rFonts w:asciiTheme="minorHAnsi" w:hAnsiTheme="minorHAnsi" w:cstheme="minorHAnsi"/>
+          <w:noProof/>
           <w:sz w:val="24"/>
           <w:szCs w:val="24"/>
           <w14:ligatures w14:val="standardContextual"/>
@@ -4525,7 +4913,7 @@
                     </pic:cNvPicPr>
                   </pic:nvPicPr>
                   <pic:blipFill>
-                    <a:blip r:embed="rId10" cstate="print">
+                    <a:blip r:embed="rId9" cstate="print">
                       <a:extLst>
                         <a:ext uri="{28A0092B-C50C-407E-A947-70E740481C1C}">
                           <a14:useLocalDpi xmlns:a14="http://schemas.microsoft.com/office/drawing/2010/main" val="0"/>
@@ -4575,6 +4963,652 @@
         <w:jc w:val="center"/>
         <w:rPr>
           <w:rFonts w:asciiTheme="minorHAnsi" w:hAnsiTheme="minorHAnsi" w:cstheme="minorHAnsi"/>
+          <w:sz w:val="28"/>
+          <w:szCs w:val="24"/>
+        </w:rPr>
+      </w:pPr>
+      <w:r>
+        <w:rPr>
+          <w:rFonts w:asciiTheme="minorHAnsi" w:hAnsiTheme="minorHAnsi" w:cstheme="minorHAnsi"/>
+          <w:b/>
+          <w:bCs/>
+          <w:sz w:val="28"/>
+          <w:szCs w:val="24"/>
+        </w:rPr>
+        <w:t>Latent Diffusion Model</w:t>
+      </w:r>
+    </w:p>
+    <w:p>
+      <w:pPr>
+        <w:pStyle w:val="ListParagraph"/>
+        <w:widowControl/>
+        <w:numPr>
+          <w:ilvl w:val="0"/>
+          <w:numId w:val="17"/>
+        </w:numPr>
+        <w:autoSpaceDE/>
+        <w:autoSpaceDN/>
+        <w:spacing w:after="160" w:line="259" w:lineRule="auto"/>
+        <w:jc w:val="both"/>
+        <w:rPr>
+          <w:rFonts w:asciiTheme="minorHAnsi" w:hAnsiTheme="minorHAnsi" w:cstheme="minorHAnsi"/>
+          <w:sz w:val="28"/>
+          <w:szCs w:val="24"/>
+        </w:rPr>
+      </w:pPr>
+      <w:r>
+        <w:rPr>
+          <w:rFonts w:asciiTheme="minorHAnsi" w:hAnsiTheme="minorHAnsi" w:cstheme="minorHAnsi"/>
+          <w:b/>
+          <w:bCs/>
+          <w:sz w:val="28"/>
+          <w:szCs w:val="24"/>
+        </w:rPr>
+        <w:t>Latent Space</w:t>
+      </w:r>
+      <w:r>
+        <w:rPr>
+          <w:rFonts w:asciiTheme="minorHAnsi" w:hAnsiTheme="minorHAnsi" w:cstheme="minorHAnsi"/>
+          <w:sz w:val="28"/>
+          <w:szCs w:val="24"/>
+        </w:rPr>
+        <w:t xml:space="preserve">: </w:t>
+      </w:r>
+      <w:r>
+        <w:rPr>
+          <w:rFonts w:asciiTheme="minorHAnsi" w:hAnsiTheme="minorHAnsi" w:cstheme="minorHAnsi"/>
+          <w:sz w:val="24"/>
+          <w:szCs w:val="24"/>
+        </w:rPr>
+        <w:t>This refers to a compressed representation of da</w:t>
+      </w:r>
+      <w:r>
+        <w:rPr>
+          <w:rFonts w:asciiTheme="minorHAnsi" w:hAnsiTheme="minorHAnsi" w:cstheme="minorHAnsi"/>
+          <w:sz w:val="24"/>
+          <w:szCs w:val="24"/>
+        </w:rPr>
+        <w:t>ta. Instead of working directly with high-dimensional</w:t>
+      </w:r>
+    </w:p>
+    <w:p>
+      <w:pPr>
+        <w:widowControl/>
+        <w:autoSpaceDE/>
+        <w:autoSpaceDN/>
+        <w:spacing w:after="160" w:line="259" w:lineRule="auto"/>
+        <w:jc w:val="both"/>
+        <w:rPr>
+          <w:rFonts w:asciiTheme="minorHAnsi" w:hAnsiTheme="minorHAnsi" w:cstheme="minorHAnsi"/>
+          <w:sz w:val="24"/>
+          <w:szCs w:val="24"/>
+        </w:rPr>
+      </w:pPr>
+      <w:r>
+        <w:rPr>
+          <w:rFonts w:asciiTheme="minorHAnsi" w:hAnsiTheme="minorHAnsi" w:cstheme="minorHAnsi"/>
+          <w:sz w:val="24"/>
+          <w:szCs w:val="24"/>
+        </w:rPr>
+        <w:t xml:space="preserve"> images, the model transforms the images into a lower-dimensional latent space using an auto encoder. </w:t>
+      </w:r>
+    </w:p>
+    <w:p>
+      <w:pPr>
+        <w:widowControl/>
+        <w:autoSpaceDE/>
+        <w:autoSpaceDN/>
+        <w:spacing w:after="160" w:line="259" w:lineRule="auto"/>
+        <w:jc w:val="both"/>
+        <w:rPr>
+          <w:rFonts w:asciiTheme="minorHAnsi" w:hAnsiTheme="minorHAnsi" w:cstheme="minorHAnsi"/>
+          <w:sz w:val="24"/>
+          <w:szCs w:val="24"/>
+        </w:rPr>
+      </w:pPr>
+      <w:r>
+        <w:rPr>
+          <w:rFonts w:asciiTheme="minorHAnsi" w:hAnsiTheme="minorHAnsi" w:cstheme="minorHAnsi"/>
+          <w:sz w:val="24"/>
+          <w:szCs w:val="24"/>
+        </w:rPr>
+        <w:t xml:space="preserve"> This makes the learning and generation processes more efficient.</w:t>
+      </w:r>
+    </w:p>
+    <w:p>
+      <w:pPr>
+        <w:pStyle w:val="ListParagraph"/>
+        <w:widowControl/>
+        <w:numPr>
+          <w:ilvl w:val="0"/>
+          <w:numId w:val="17"/>
+        </w:numPr>
+        <w:autoSpaceDE/>
+        <w:autoSpaceDN/>
+        <w:spacing w:after="160" w:line="259" w:lineRule="auto"/>
+        <w:jc w:val="both"/>
+        <w:rPr>
+          <w:rFonts w:asciiTheme="minorHAnsi" w:hAnsiTheme="minorHAnsi" w:cstheme="minorHAnsi"/>
+          <w:sz w:val="24"/>
+          <w:szCs w:val="24"/>
+        </w:rPr>
+      </w:pPr>
+      <w:r>
+        <w:rPr>
+          <w:rFonts w:asciiTheme="minorHAnsi" w:hAnsiTheme="minorHAnsi" w:cstheme="minorHAnsi"/>
+          <w:b/>
+          <w:bCs/>
+          <w:sz w:val="28"/>
+          <w:szCs w:val="24"/>
+        </w:rPr>
+        <w:t>Diffusion Process</w:t>
+      </w:r>
+      <w:r>
+        <w:rPr>
+          <w:rFonts w:asciiTheme="minorHAnsi" w:hAnsiTheme="minorHAnsi" w:cstheme="minorHAnsi"/>
+          <w:sz w:val="28"/>
+          <w:szCs w:val="24"/>
+        </w:rPr>
+        <w:t xml:space="preserve">: </w:t>
+      </w:r>
+      <w:r>
+        <w:rPr>
+          <w:rFonts w:asciiTheme="minorHAnsi" w:hAnsiTheme="minorHAnsi" w:cstheme="minorHAnsi"/>
+          <w:sz w:val="24"/>
+          <w:szCs w:val="24"/>
+        </w:rPr>
+        <w:t>This involves a forward and re</w:t>
+      </w:r>
+      <w:r>
+        <w:rPr>
+          <w:rFonts w:asciiTheme="minorHAnsi" w:hAnsiTheme="minorHAnsi" w:cstheme="minorHAnsi"/>
+          <w:sz w:val="24"/>
+          <w:szCs w:val="24"/>
+        </w:rPr>
+        <w:t xml:space="preserve">verse process. In the forward process, </w:t>
+      </w:r>
+    </w:p>
+    <w:p>
+      <w:pPr>
+        <w:widowControl/>
+        <w:autoSpaceDE/>
+        <w:autoSpaceDN/>
+        <w:spacing w:after="160" w:line="259" w:lineRule="auto"/>
+        <w:jc w:val="both"/>
+        <w:rPr>
+          <w:rFonts w:asciiTheme="minorHAnsi" w:hAnsiTheme="minorHAnsi" w:cstheme="minorHAnsi"/>
+          <w:sz w:val="24"/>
+          <w:szCs w:val="24"/>
+        </w:rPr>
+      </w:pPr>
+      <w:r>
+        <w:rPr>
+          <w:rFonts w:asciiTheme="minorHAnsi" w:hAnsiTheme="minorHAnsi" w:cstheme="minorHAnsi"/>
+          <w:sz w:val="24"/>
+          <w:szCs w:val="24"/>
+        </w:rPr>
+        <w:t xml:space="preserve">data is gradually turned into noise. In the reverse process, the model learns to denoise this noisy data back to its </w:t>
+      </w:r>
+    </w:p>
+    <w:p>
+      <w:pPr>
+        <w:widowControl/>
+        <w:autoSpaceDE/>
+        <w:autoSpaceDN/>
+        <w:spacing w:after="160" w:line="259" w:lineRule="auto"/>
+        <w:jc w:val="both"/>
+        <w:rPr>
+          <w:rFonts w:asciiTheme="minorHAnsi" w:hAnsiTheme="minorHAnsi" w:cstheme="minorHAnsi"/>
+          <w:sz w:val="24"/>
+          <w:szCs w:val="24"/>
+        </w:rPr>
+      </w:pPr>
+      <w:r>
+        <w:rPr>
+          <w:rFonts w:asciiTheme="minorHAnsi" w:hAnsiTheme="minorHAnsi" w:cstheme="minorHAnsi"/>
+          <w:sz w:val="24"/>
+          <w:szCs w:val="24"/>
+        </w:rPr>
+        <w:t>original form.</w:t>
+      </w:r>
+    </w:p>
+    <w:p>
+      <w:pPr>
+        <w:widowControl/>
+        <w:autoSpaceDE/>
+        <w:autoSpaceDN/>
+        <w:spacing w:after="160" w:line="259" w:lineRule="auto"/>
+        <w:jc w:val="center"/>
+        <w:rPr>
+          <w:rFonts w:asciiTheme="minorHAnsi" w:hAnsiTheme="minorHAnsi" w:cstheme="minorHAnsi"/>
+          <w:sz w:val="28"/>
+          <w:szCs w:val="24"/>
+        </w:rPr>
+      </w:pPr>
+      <w:r>
+        <w:rPr>
+          <w:rFonts w:asciiTheme="minorHAnsi" w:hAnsiTheme="minorHAnsi" w:cstheme="minorHAnsi"/>
+          <w:b/>
+          <w:bCs/>
+          <w:sz w:val="28"/>
+          <w:szCs w:val="24"/>
+        </w:rPr>
+        <w:t>Training Procedure</w:t>
+      </w:r>
+    </w:p>
+    <w:p>
+      <w:pPr>
+        <w:widowControl/>
+        <w:numPr>
+          <w:ilvl w:val="0"/>
+          <w:numId w:val="13"/>
+        </w:numPr>
+        <w:autoSpaceDE/>
+        <w:autoSpaceDN/>
+        <w:spacing w:after="160" w:line="259" w:lineRule="auto"/>
+        <w:jc w:val="both"/>
+        <w:rPr>
+          <w:rFonts w:asciiTheme="minorHAnsi" w:hAnsiTheme="minorHAnsi" w:cstheme="minorHAnsi"/>
+          <w:sz w:val="24"/>
+          <w:szCs w:val="24"/>
+        </w:rPr>
+      </w:pPr>
+      <w:r>
+        <w:rPr>
+          <w:rFonts w:asciiTheme="minorHAnsi" w:hAnsiTheme="minorHAnsi" w:cstheme="minorHAnsi"/>
+          <w:b/>
+          <w:bCs/>
+          <w:sz w:val="28"/>
+          <w:szCs w:val="24"/>
+        </w:rPr>
+        <w:t>Auto encoder</w:t>
+      </w:r>
+      <w:r>
+        <w:rPr>
+          <w:rFonts w:asciiTheme="minorHAnsi" w:hAnsiTheme="minorHAnsi" w:cstheme="minorHAnsi"/>
+          <w:sz w:val="28"/>
+          <w:szCs w:val="24"/>
+        </w:rPr>
+        <w:t xml:space="preserve">: </w:t>
+      </w:r>
+      <w:r>
+        <w:rPr>
+          <w:rFonts w:asciiTheme="minorHAnsi" w:hAnsiTheme="minorHAnsi" w:cstheme="minorHAnsi"/>
+          <w:sz w:val="24"/>
+          <w:szCs w:val="24"/>
+        </w:rPr>
+        <w:t xml:space="preserve">The auto encoder encodes images into latent space (a lower-dimensional space) and then decodes them </w:t>
+      </w:r>
+    </w:p>
+    <w:p>
+      <w:pPr>
+        <w:widowControl/>
+        <w:autoSpaceDE/>
+        <w:autoSpaceDN/>
+        <w:spacing w:after="160" w:line="259" w:lineRule="auto"/>
+        <w:jc w:val="both"/>
+        <w:rPr>
+          <w:rFonts w:asciiTheme="minorHAnsi" w:hAnsiTheme="minorHAnsi" w:cstheme="minorHAnsi"/>
+          <w:sz w:val="24"/>
+          <w:szCs w:val="24"/>
+        </w:rPr>
+      </w:pPr>
+      <w:r>
+        <w:rPr>
+          <w:rFonts w:asciiTheme="minorHAnsi" w:hAnsiTheme="minorHAnsi" w:cstheme="minorHAnsi"/>
+          <w:sz w:val="24"/>
+          <w:szCs w:val="24"/>
+        </w:rPr>
+        <w:t>back to the original image space. This helps in efficiently learning the patterns and structures in the images.</w:t>
+      </w:r>
+    </w:p>
+    <w:p>
+      <w:pPr>
+        <w:widowControl/>
+        <w:numPr>
+          <w:ilvl w:val="0"/>
+          <w:numId w:val="14"/>
+        </w:numPr>
+        <w:autoSpaceDE/>
+        <w:autoSpaceDN/>
+        <w:spacing w:after="160" w:line="259" w:lineRule="auto"/>
+        <w:jc w:val="both"/>
+        <w:rPr>
+          <w:rFonts w:asciiTheme="minorHAnsi" w:hAnsiTheme="minorHAnsi" w:cstheme="minorHAnsi"/>
+          <w:sz w:val="24"/>
+          <w:szCs w:val="24"/>
+        </w:rPr>
+      </w:pPr>
+      <w:r>
+        <w:rPr>
+          <w:rFonts w:asciiTheme="minorHAnsi" w:hAnsiTheme="minorHAnsi" w:cstheme="minorHAnsi"/>
+          <w:b/>
+          <w:bCs/>
+          <w:sz w:val="28"/>
+          <w:szCs w:val="24"/>
+        </w:rPr>
+        <w:t>Diffusion Process in Latent Space</w:t>
+      </w:r>
+      <w:r>
+        <w:rPr>
+          <w:rFonts w:asciiTheme="minorHAnsi" w:hAnsiTheme="minorHAnsi" w:cstheme="minorHAnsi"/>
+          <w:sz w:val="28"/>
+          <w:szCs w:val="24"/>
+        </w:rPr>
+        <w:t xml:space="preserve">: </w:t>
+      </w:r>
+      <w:r>
+        <w:rPr>
+          <w:rFonts w:asciiTheme="minorHAnsi" w:hAnsiTheme="minorHAnsi" w:cstheme="minorHAnsi"/>
+          <w:sz w:val="24"/>
+          <w:szCs w:val="24"/>
+        </w:rPr>
+        <w:t>Instead of applying</w:t>
+      </w:r>
+      <w:r>
+        <w:rPr>
+          <w:rFonts w:asciiTheme="minorHAnsi" w:hAnsiTheme="minorHAnsi" w:cstheme="minorHAnsi"/>
+          <w:sz w:val="24"/>
+          <w:szCs w:val="24"/>
+        </w:rPr>
+        <w:t xml:space="preserve"> the diffusion process directly to high-dimensional image data, </w:t>
+      </w:r>
+    </w:p>
+    <w:p>
+      <w:pPr>
+        <w:widowControl/>
+        <w:autoSpaceDE/>
+        <w:autoSpaceDN/>
+        <w:spacing w:after="160" w:line="259" w:lineRule="auto"/>
+        <w:jc w:val="both"/>
+        <w:rPr>
+          <w:rFonts w:asciiTheme="minorHAnsi" w:hAnsiTheme="minorHAnsi" w:cstheme="minorHAnsi"/>
+          <w:sz w:val="24"/>
+          <w:szCs w:val="24"/>
+        </w:rPr>
+      </w:pPr>
+      <w:r>
+        <w:rPr>
+          <w:rFonts w:asciiTheme="minorHAnsi" w:hAnsiTheme="minorHAnsi" w:cstheme="minorHAnsi"/>
+          <w:sz w:val="24"/>
+          <w:szCs w:val="24"/>
+        </w:rPr>
+        <w:t xml:space="preserve">Stable Diffusion applies it to the latent representations created by the auto encoder. This reduces computational </w:t>
+      </w:r>
+    </w:p>
+    <w:p>
+      <w:pPr>
+        <w:widowControl/>
+        <w:autoSpaceDE/>
+        <w:autoSpaceDN/>
+        <w:spacing w:after="160" w:line="259" w:lineRule="auto"/>
+        <w:jc w:val="both"/>
+        <w:rPr>
+          <w:rFonts w:asciiTheme="minorHAnsi" w:hAnsiTheme="minorHAnsi" w:cstheme="minorHAnsi"/>
+          <w:sz w:val="24"/>
+          <w:szCs w:val="24"/>
+        </w:rPr>
+      </w:pPr>
+      <w:r>
+        <w:rPr>
+          <w:rFonts w:asciiTheme="minorHAnsi" w:hAnsiTheme="minorHAnsi" w:cstheme="minorHAnsi"/>
+          <w:sz w:val="24"/>
+          <w:szCs w:val="24"/>
+        </w:rPr>
+        <w:t>complexity and focuses on the most important features of the data.</w:t>
+      </w:r>
+    </w:p>
+    <w:p>
+      <w:pPr>
+        <w:widowControl/>
+        <w:autoSpaceDE/>
+        <w:autoSpaceDN/>
+        <w:spacing w:after="160" w:line="259" w:lineRule="auto"/>
+        <w:jc w:val="center"/>
+        <w:rPr>
+          <w:rFonts w:asciiTheme="minorHAnsi" w:hAnsiTheme="minorHAnsi" w:cstheme="minorHAnsi"/>
+          <w:sz w:val="28"/>
+          <w:szCs w:val="24"/>
+        </w:rPr>
+      </w:pPr>
+      <w:r>
+        <w:rPr>
+          <w:rFonts w:asciiTheme="minorHAnsi" w:hAnsiTheme="minorHAnsi" w:cstheme="minorHAnsi"/>
+          <w:b/>
+          <w:bCs/>
+          <w:sz w:val="28"/>
+          <w:szCs w:val="24"/>
+        </w:rPr>
+        <w:lastRenderedPageBreak/>
+        <w:t>Steps of Diffusion</w:t>
+      </w:r>
+    </w:p>
+    <w:p>
+      <w:pPr>
+        <w:widowControl/>
+        <w:numPr>
+          <w:ilvl w:val="0"/>
+          <w:numId w:val="15"/>
+        </w:numPr>
+        <w:autoSpaceDE/>
+        <w:autoSpaceDN/>
+        <w:spacing w:after="160" w:line="259" w:lineRule="auto"/>
+        <w:jc w:val="both"/>
+        <w:rPr>
+          <w:rFonts w:asciiTheme="minorHAnsi" w:hAnsiTheme="minorHAnsi" w:cstheme="minorHAnsi"/>
+          <w:sz w:val="24"/>
+          <w:szCs w:val="24"/>
+        </w:rPr>
+      </w:pPr>
+      <w:r>
+        <w:rPr>
+          <w:rFonts w:asciiTheme="minorHAnsi" w:hAnsiTheme="minorHAnsi" w:cstheme="minorHAnsi"/>
+          <w:b/>
+          <w:bCs/>
+          <w:sz w:val="28"/>
+          <w:szCs w:val="24"/>
+        </w:rPr>
+        <w:t>Forward Process</w:t>
+      </w:r>
+      <w:r>
+        <w:rPr>
+          <w:rFonts w:asciiTheme="minorHAnsi" w:hAnsiTheme="minorHAnsi" w:cstheme="minorHAnsi"/>
+          <w:sz w:val="28"/>
+          <w:szCs w:val="24"/>
+        </w:rPr>
+        <w:t xml:space="preserve">: </w:t>
+      </w:r>
+      <w:r>
+        <w:rPr>
+          <w:rFonts w:asciiTheme="minorHAnsi" w:hAnsiTheme="minorHAnsi" w:cstheme="minorHAnsi"/>
+          <w:sz w:val="24"/>
+          <w:szCs w:val="24"/>
+        </w:rPr>
+        <w:t xml:space="preserve">The original image is incrementally corrupted by adding noise at each step, resulting in a fully noisy </w:t>
+      </w:r>
+    </w:p>
+    <w:p>
+      <w:pPr>
+        <w:widowControl/>
+        <w:autoSpaceDE/>
+        <w:autoSpaceDN/>
+        <w:spacing w:after="160" w:line="259" w:lineRule="auto"/>
+        <w:jc w:val="both"/>
+        <w:rPr>
+          <w:rFonts w:asciiTheme="minorHAnsi" w:hAnsiTheme="minorHAnsi" w:cstheme="minorHAnsi"/>
+          <w:sz w:val="24"/>
+          <w:szCs w:val="24"/>
+        </w:rPr>
+      </w:pPr>
+      <w:r>
+        <w:rPr>
+          <w:rFonts w:asciiTheme="minorHAnsi" w:hAnsiTheme="minorHAnsi" w:cstheme="minorHAnsi"/>
+          <w:sz w:val="24"/>
+          <w:szCs w:val="24"/>
+        </w:rPr>
+        <w:t>image.</w:t>
+      </w:r>
+    </w:p>
+    <w:p>
+      <w:pPr>
+        <w:widowControl/>
+        <w:numPr>
+          <w:ilvl w:val="0"/>
+          <w:numId w:val="16"/>
+        </w:numPr>
+        <w:autoSpaceDE/>
+        <w:autoSpaceDN/>
+        <w:spacing w:after="160" w:line="259" w:lineRule="auto"/>
+        <w:jc w:val="both"/>
+        <w:rPr>
+          <w:rFonts w:asciiTheme="minorHAnsi" w:hAnsiTheme="minorHAnsi" w:cstheme="minorHAnsi"/>
+          <w:sz w:val="24"/>
+          <w:szCs w:val="24"/>
+        </w:rPr>
+      </w:pPr>
+      <w:r>
+        <w:rPr>
+          <w:rFonts w:asciiTheme="minorHAnsi" w:hAnsiTheme="minorHAnsi" w:cstheme="minorHAnsi"/>
+          <w:b/>
+          <w:bCs/>
+          <w:sz w:val="28"/>
+          <w:szCs w:val="24"/>
+        </w:rPr>
+        <w:t>Reverse Process</w:t>
+      </w:r>
+      <w:r>
+        <w:rPr>
+          <w:rFonts w:asciiTheme="minorHAnsi" w:hAnsiTheme="minorHAnsi" w:cstheme="minorHAnsi"/>
+          <w:sz w:val="28"/>
+          <w:szCs w:val="24"/>
+        </w:rPr>
+        <w:t xml:space="preserve">: </w:t>
+      </w:r>
+      <w:r>
+        <w:rPr>
+          <w:rFonts w:asciiTheme="minorHAnsi" w:hAnsiTheme="minorHAnsi" w:cstheme="minorHAnsi"/>
+          <w:sz w:val="24"/>
+          <w:szCs w:val="24"/>
+        </w:rPr>
+        <w:t>The model is trained to remove this noise step-by-step, recons</w:t>
+      </w:r>
+      <w:r>
+        <w:rPr>
+          <w:rFonts w:asciiTheme="minorHAnsi" w:hAnsiTheme="minorHAnsi" w:cstheme="minorHAnsi"/>
+          <w:sz w:val="24"/>
+          <w:szCs w:val="24"/>
+        </w:rPr>
+        <w:t>truct</w:t>
+      </w:r>
+      <w:bookmarkStart w:id="17" w:name="_GoBack"/>
+      <w:bookmarkEnd w:id="17"/>
+      <w:r>
+        <w:rPr>
+          <w:rFonts w:asciiTheme="minorHAnsi" w:hAnsiTheme="minorHAnsi" w:cstheme="minorHAnsi"/>
+          <w:sz w:val="24"/>
+          <w:szCs w:val="24"/>
+        </w:rPr>
+        <w:t xml:space="preserve">ing the image from the noise. </w:t>
+      </w:r>
+    </w:p>
+    <w:p>
+      <w:pPr>
+        <w:widowControl/>
+        <w:autoSpaceDE/>
+        <w:autoSpaceDN/>
+        <w:spacing w:after="160" w:line="259" w:lineRule="auto"/>
+        <w:jc w:val="both"/>
+        <w:rPr>
+          <w:rFonts w:asciiTheme="minorHAnsi" w:hAnsiTheme="minorHAnsi" w:cstheme="minorHAnsi"/>
+          <w:sz w:val="24"/>
+          <w:szCs w:val="24"/>
+        </w:rPr>
+      </w:pPr>
+      <w:r>
+        <w:rPr>
+          <w:rFonts w:asciiTheme="minorHAnsi" w:hAnsiTheme="minorHAnsi" w:cstheme="minorHAnsi"/>
+          <w:sz w:val="24"/>
+          <w:szCs w:val="24"/>
+        </w:rPr>
+        <w:t>This denoising is guided by the input text prompt, ensuring that the generated image matches the desired description.</w:t>
+      </w:r>
+      <w:r>
+        <w:rPr>
+          <w:noProof/>
+        </w:rPr>
+        <w:t xml:space="preserve"> </w:t>
+      </w:r>
+    </w:p>
+    <w:p>
+      <w:pPr>
+        <w:widowControl/>
+        <w:autoSpaceDE/>
+        <w:autoSpaceDN/>
+        <w:spacing w:after="160" w:line="259" w:lineRule="auto"/>
+        <w:jc w:val="both"/>
+        <w:rPr>
+          <w:rFonts w:asciiTheme="minorHAnsi" w:hAnsiTheme="minorHAnsi" w:cstheme="minorHAnsi"/>
+          <w:sz w:val="24"/>
+          <w:szCs w:val="24"/>
+        </w:rPr>
+      </w:pPr>
+      <w:r>
+        <w:rPr>
+          <w:noProof/>
+        </w:rPr>
+        <w:drawing>
+          <wp:inline distT="0" distB="0" distL="0" distR="0" wp14:anchorId="590CAF65" wp14:editId="56B1AC9A">
+            <wp:extent cx="6274191" cy="2147532"/>
+            <wp:effectExtent l="0" t="0" r="0" b="5715"/>
+            <wp:docPr id="14" name="Picture 14"/>
+            <wp:cNvGraphicFramePr>
+              <a:graphicFrameLocks xmlns:a="http://schemas.openxmlformats.org/drawingml/2006/main" noChangeAspect="1"/>
+            </wp:cNvGraphicFramePr>
+            <a:graphic xmlns:a="http://schemas.openxmlformats.org/drawingml/2006/main">
+              <a:graphicData uri="http://schemas.openxmlformats.org/drawingml/2006/picture">
+                <pic:pic xmlns:pic="http://schemas.openxmlformats.org/drawingml/2006/picture">
+                  <pic:nvPicPr>
+                    <pic:cNvPr id="1" name=""/>
+                    <pic:cNvPicPr/>
+                  </pic:nvPicPr>
+                  <pic:blipFill rotWithShape="1">
+                    <a:blip r:embed="rId10"/>
+                    <a:srcRect l="11546" t="43803" r="33960" b="23040"/>
+                    <a:stretch/>
+                  </pic:blipFill>
+                  <pic:spPr bwMode="auto">
+                    <a:xfrm>
+                      <a:off x="0" y="0"/>
+                      <a:ext cx="6307430" cy="2158909"/>
+                    </a:xfrm>
+                    <a:prstGeom prst="rect">
+                      <a:avLst/>
+                    </a:prstGeom>
+                    <a:ln>
+                      <a:noFill/>
+                    </a:ln>
+                    <a:extLst>
+                      <a:ext uri="{53640926-AAD7-44D8-BBD7-CCE9431645EC}">
+                        <a14:shadowObscured xmlns:a14="http://schemas.microsoft.com/office/drawing/2010/main"/>
+                      </a:ext>
+                    </a:extLst>
+                  </pic:spPr>
+                </pic:pic>
+              </a:graphicData>
+            </a:graphic>
+          </wp:inline>
+        </w:drawing>
+      </w:r>
+    </w:p>
+    <w:p>
+      <w:pPr>
+        <w:widowControl/>
+        <w:autoSpaceDE/>
+        <w:autoSpaceDN/>
+        <w:spacing w:after="160" w:line="259" w:lineRule="auto"/>
+        <w:jc w:val="center"/>
+        <w:rPr>
+          <w:rFonts w:asciiTheme="minorHAnsi" w:hAnsiTheme="minorHAnsi" w:cstheme="minorHAnsi"/>
           <w:sz w:val="24"/>
           <w:szCs w:val="24"/>
         </w:rPr>
@@ -4608,7 +5642,15 @@
           <w:sz w:val="24"/>
           <w:szCs w:val="24"/>
         </w:rPr>
-        <w:t>The dataset utilized for image generation and expansion in ImagineAI comprises text prompts paired with corresponding images. This dataset serves as the foundation for training and evaluating the deep learning models responsible for generating and modifying images based on textual descriptions.</w:t>
+        <w:t xml:space="preserve">The dataset utilized for image generation and expansion in ImagineAI comprises text prompts </w:t>
+      </w:r>
+      <w:r>
+        <w:rPr>
+          <w:rFonts w:asciiTheme="minorHAnsi" w:hAnsiTheme="minorHAnsi" w:cstheme="minorHAnsi"/>
+          <w:sz w:val="24"/>
+          <w:szCs w:val="24"/>
+        </w:rPr>
+        <w:t>paired with corresponding images. This dataset serves as the foundation for training and evaluating the deep learning models responsible for generating and modifying images based on textual descriptions.</w:t>
       </w:r>
     </w:p>
     <w:p>
@@ -4662,7 +5704,15 @@
           <w:sz w:val="24"/>
           <w:szCs w:val="24"/>
         </w:rPr>
-        <w:t>The dataset includes a diverse range of textual descriptions or prompts that serve as input for the image generation and expansion processes.</w:t>
+        <w:t xml:space="preserve">The dataset includes a diverse range </w:t>
+      </w:r>
+      <w:r>
+        <w:rPr>
+          <w:rFonts w:asciiTheme="minorHAnsi" w:hAnsiTheme="minorHAnsi" w:cstheme="minorHAnsi"/>
+          <w:sz w:val="24"/>
+          <w:szCs w:val="24"/>
+        </w:rPr>
+        <w:t>of textual descriptions or prompts that serve as input for the image generation and expansion processes.</w:t>
       </w:r>
     </w:p>
     <w:p>
@@ -4688,7 +5738,15 @@
           <w:sz w:val="24"/>
           <w:szCs w:val="24"/>
         </w:rPr>
-        <w:t>Text prompts may describe various scenes, objects, concepts, or scenarios, providing detailed instructions or creative inspirations for generating corresponding images.</w:t>
+        <w:t>Text prompts may describe various scenes, objects, concepts, or scenarios, providing detailed instructions or creative inspirations for generating corr</w:t>
+      </w:r>
+      <w:r>
+        <w:rPr>
+          <w:rFonts w:asciiTheme="minorHAnsi" w:hAnsiTheme="minorHAnsi" w:cstheme="minorHAnsi"/>
+          <w:sz w:val="24"/>
+          <w:szCs w:val="24"/>
+        </w:rPr>
+        <w:t>esponding images.</w:t>
       </w:r>
     </w:p>
     <w:p>
@@ -4783,7 +5841,15 @@
           <w:sz w:val="24"/>
           <w:szCs w:val="24"/>
         </w:rPr>
-        <w:t>Each text prompt in the dataset is associated with one or more corresponding images generated or expanded based on the provided description.</w:t>
+        <w:t>Each text prompt in the dataset is associated with one or mor</w:t>
+      </w:r>
+      <w:r>
+        <w:rPr>
+          <w:rFonts w:asciiTheme="minorHAnsi" w:hAnsiTheme="minorHAnsi" w:cstheme="minorHAnsi"/>
+          <w:sz w:val="24"/>
+          <w:szCs w:val="24"/>
+        </w:rPr>
+        <w:t>e corresponding images generated or expanded based on the provided description.</w:t>
       </w:r>
     </w:p>
     <w:p>
@@ -4809,6 +5875,7 @@
           <w:sz w:val="24"/>
           <w:szCs w:val="24"/>
         </w:rPr>
+        <w:lastRenderedPageBreak/>
         <w:t>Images may vary in style, composition, and content, reflecting the richness and complexity of the textual prompts they represent.</w:t>
       </w:r>
     </w:p>
@@ -4835,7 +5902,15 @@
           <w:sz w:val="24"/>
           <w:szCs w:val="24"/>
         </w:rPr>
-        <w:t>Paired images are meticulously curated and annotated to facilitate model training, validation, and evaluation processes.</w:t>
+        <w:t>Paired images are meticulously curated and ann</w:t>
+      </w:r>
+      <w:r>
+        <w:rPr>
+          <w:rFonts w:asciiTheme="minorHAnsi" w:hAnsiTheme="minorHAnsi" w:cstheme="minorHAnsi"/>
+          <w:sz w:val="24"/>
+          <w:szCs w:val="24"/>
+        </w:rPr>
+        <w:t>otated to facilitate model training, validation, and evaluation processes.</w:t>
       </w:r>
     </w:p>
     <w:p>
@@ -4904,7 +5979,15 @@
           <w:sz w:val="24"/>
           <w:szCs w:val="24"/>
         </w:rPr>
-        <w:t>The dataset may include additional metadata such as image labels, annotations, or categorizations to provide context and insights into the content and characteristics of the paired images.</w:t>
+        <w:t xml:space="preserve">The dataset may include additional metadata such as image labels, annotations, or categorizations to provide context and insights into the content and characteristics of </w:t>
+      </w:r>
+      <w:r>
+        <w:rPr>
+          <w:rFonts w:asciiTheme="minorHAnsi" w:hAnsiTheme="minorHAnsi" w:cstheme="minorHAnsi"/>
+          <w:sz w:val="24"/>
+          <w:szCs w:val="24"/>
+        </w:rPr>
+        <w:t>the paired images.</w:t>
       </w:r>
     </w:p>
     <w:p>
@@ -4999,7 +6082,15 @@
           <w:sz w:val="24"/>
           <w:szCs w:val="24"/>
         </w:rPr>
-        <w:t>Prior to model training, the dataset undergoes preprocessing steps to ensure data consistency, quality, and compatibility with the deep learning models.</w:t>
+        <w:t>Prior to model training, the dataset undergoes preprocessing st</w:t>
+      </w:r>
+      <w:r>
+        <w:rPr>
+          <w:rFonts w:asciiTheme="minorHAnsi" w:hAnsiTheme="minorHAnsi" w:cstheme="minorHAnsi"/>
+          <w:sz w:val="24"/>
+          <w:szCs w:val="24"/>
+        </w:rPr>
+        <w:t>eps to ensure data consistency, quality, and compatibility with the deep learning models.</w:t>
       </w:r>
     </w:p>
     <w:p>
@@ -5051,298 +6142,132 @@
           <w:sz w:val="24"/>
           <w:szCs w:val="24"/>
         </w:rPr>
-        <w:t>Images may be resized, normalized, or augmented to standardize their dimensions and enhance model performance and robustness.</w:t>
-      </w:r>
-    </w:p>
-    <w:p>
-      <w:pPr>
-        <w:widowControl/>
-        <w:numPr>
-          <w:numId w:val="0"/>
-        </w:numPr>
-        <w:autoSpaceDE/>
-        <w:autoSpaceDN/>
-        <w:spacing w:after="160" w:line="259" w:lineRule="auto"/>
-        <w:jc w:val="both"/>
-        <w:rPr>
-          <w:rFonts w:asciiTheme="minorHAnsi" w:hAnsiTheme="minorHAnsi" w:cstheme="minorHAnsi"/>
-          <w:sz w:val="24"/>
-          <w:szCs w:val="24"/>
-        </w:rPr>
-      </w:pPr>
-    </w:p>
-    <w:p>
-      <w:pPr>
-        <w:widowControl/>
-        <w:numPr>
-          <w:numId w:val="0"/>
-        </w:numPr>
-        <w:autoSpaceDE/>
-        <w:autoSpaceDN/>
-        <w:spacing w:after="160" w:line="259" w:lineRule="auto"/>
-        <w:jc w:val="both"/>
-        <w:rPr>
-          <w:rFonts w:asciiTheme="minorHAnsi" w:hAnsiTheme="minorHAnsi" w:cstheme="minorHAnsi"/>
-          <w:sz w:val="24"/>
-          <w:szCs w:val="24"/>
-        </w:rPr>
-      </w:pPr>
-    </w:p>
-    <w:p>
-      <w:pPr>
-        <w:widowControl/>
-        <w:numPr>
-          <w:numId w:val="0"/>
-        </w:numPr>
-        <w:autoSpaceDE/>
-        <w:autoSpaceDN/>
-        <w:spacing w:after="160" w:line="259" w:lineRule="auto"/>
-        <w:jc w:val="both"/>
-        <w:rPr>
-          <w:rFonts w:asciiTheme="minorHAnsi" w:hAnsiTheme="minorHAnsi" w:cstheme="minorHAnsi"/>
-          <w:sz w:val="24"/>
-          <w:szCs w:val="24"/>
-        </w:rPr>
-      </w:pPr>
-    </w:p>
-    <w:p>
-      <w:pPr>
-        <w:widowControl/>
-        <w:numPr>
-          <w:numId w:val="0"/>
-        </w:numPr>
-        <w:autoSpaceDE/>
-        <w:autoSpaceDN/>
-        <w:spacing w:after="160" w:line="259" w:lineRule="auto"/>
-        <w:jc w:val="both"/>
-        <w:rPr>
-          <w:rFonts w:asciiTheme="minorHAnsi" w:hAnsiTheme="minorHAnsi" w:cstheme="minorHAnsi"/>
-          <w:sz w:val="24"/>
-          <w:szCs w:val="24"/>
-        </w:rPr>
-      </w:pPr>
-    </w:p>
-    <w:p>
-      <w:pPr>
-        <w:widowControl/>
-        <w:numPr>
-          <w:numId w:val="0"/>
-        </w:numPr>
-        <w:autoSpaceDE/>
-        <w:autoSpaceDN/>
-        <w:spacing w:after="160" w:line="259" w:lineRule="auto"/>
-        <w:jc w:val="both"/>
-        <w:rPr>
-          <w:rFonts w:asciiTheme="minorHAnsi" w:hAnsiTheme="minorHAnsi" w:cstheme="minorHAnsi"/>
-          <w:sz w:val="24"/>
-          <w:szCs w:val="24"/>
-        </w:rPr>
-      </w:pPr>
-    </w:p>
-    <w:p>
-      <w:pPr>
-        <w:widowControl/>
-        <w:numPr>
-          <w:numId w:val="0"/>
-        </w:numPr>
-        <w:autoSpaceDE/>
-        <w:autoSpaceDN/>
-        <w:spacing w:after="160" w:line="259" w:lineRule="auto"/>
-        <w:jc w:val="both"/>
-        <w:rPr>
-          <w:rFonts w:asciiTheme="minorHAnsi" w:hAnsiTheme="minorHAnsi" w:cstheme="minorHAnsi"/>
-          <w:sz w:val="24"/>
-          <w:szCs w:val="24"/>
-        </w:rPr>
-      </w:pPr>
-    </w:p>
-    <w:p>
-      <w:pPr>
-        <w:widowControl/>
-        <w:numPr>
-          <w:numId w:val="0"/>
-        </w:numPr>
+        <w:t xml:space="preserve">Images may be resized, </w:t>
+      </w:r>
+      <w:r>
+        <w:rPr>
+          <w:rFonts w:asciiTheme="minorHAnsi" w:hAnsiTheme="minorHAnsi" w:cstheme="minorHAnsi"/>
+          <w:sz w:val="24"/>
+          <w:szCs w:val="24"/>
+        </w:rPr>
+        <w:t>normalized, or augmented to standardize their dimensions and enhance m</w:t>
+      </w:r>
+      <w:r>
+        <w:rPr>
+          <w:rFonts w:asciiTheme="minorHAnsi" w:hAnsiTheme="minorHAnsi" w:cstheme="minorHAnsi"/>
+          <w:sz w:val="24"/>
+          <w:szCs w:val="24"/>
+        </w:rPr>
+        <w:t>odel performance and robustness.</w:t>
+      </w:r>
+    </w:p>
+    <w:p>
+      <w:pPr>
+        <w:widowControl/>
         <w:autoSpaceDE/>
         <w:autoSpaceDN/>
         <w:spacing w:after="160" w:line="259" w:lineRule="auto"/>
         <w:jc w:val="center"/>
         <w:rPr>
-          <w:rFonts w:hint="default" w:asciiTheme="minorHAnsi" w:hAnsiTheme="minorHAnsi" w:cstheme="minorHAnsi"/>
+          <w:rFonts w:asciiTheme="minorHAnsi" w:hAnsiTheme="minorHAnsi" w:cstheme="minorHAnsi"/>
           <w:b/>
           <w:bCs/>
           <w:sz w:val="36"/>
           <w:szCs w:val="36"/>
-          <w:lang w:val="en-US"/>
-        </w:rPr>
-      </w:pPr>
-    </w:p>
-    <w:p>
-      <w:pPr>
-        <w:widowControl/>
-        <w:numPr>
-          <w:numId w:val="0"/>
-        </w:numPr>
-        <w:autoSpaceDE/>
-        <w:autoSpaceDN/>
-        <w:spacing w:after="160" w:line="259" w:lineRule="auto"/>
-        <w:jc w:val="center"/>
-        <w:rPr>
-          <w:rFonts w:hint="default" w:asciiTheme="minorHAnsi" w:hAnsiTheme="minorHAnsi" w:cstheme="minorHAnsi"/>
+        </w:rPr>
+      </w:pPr>
+      <w:r>
+        <w:rPr>
+          <w:rFonts w:asciiTheme="minorHAnsi" w:hAnsiTheme="minorHAnsi" w:cstheme="minorHAnsi"/>
           <w:b/>
           <w:bCs/>
           <w:sz w:val="36"/>
           <w:szCs w:val="36"/>
-          <w:lang w:val="en-US"/>
-        </w:rPr>
-      </w:pPr>
-    </w:p>
-    <w:p>
-      <w:pPr>
-        <w:widowControl/>
-        <w:numPr>
-          <w:numId w:val="0"/>
-        </w:numPr>
+        </w:rPr>
+        <w:t>Diagrams</w:t>
+      </w:r>
+    </w:p>
+    <w:p>
+      <w:pPr>
+        <w:jc w:val="both"/>
+        <w:rPr>
+          <w:rFonts w:asciiTheme="minorHAnsi" w:hAnsiTheme="minorHAnsi" w:cstheme="minorHAnsi"/>
+          <w:sz w:val="24"/>
+          <w:szCs w:val="24"/>
+        </w:rPr>
+      </w:pPr>
+    </w:p>
+    <w:p>
+      <w:pPr>
+        <w:widowControl/>
         <w:autoSpaceDE/>
         <w:autoSpaceDN/>
         <w:spacing w:after="160" w:line="259" w:lineRule="auto"/>
         <w:jc w:val="center"/>
         <w:rPr>
-          <w:rFonts w:hint="default" w:asciiTheme="minorHAnsi" w:hAnsiTheme="minorHAnsi" w:cstheme="minorHAnsi"/>
-          <w:b/>
-          <w:bCs/>
+          <w:rFonts w:asciiTheme="minorHAnsi" w:hAnsiTheme="minorHAnsi" w:cstheme="minorHAnsi"/>
+          <w:b/>
           <w:sz w:val="36"/>
-          <w:szCs w:val="36"/>
-          <w:lang w:val="en-US"/>
-        </w:rPr>
-      </w:pPr>
-    </w:p>
-    <w:p>
-      <w:pPr>
-        <w:widowControl/>
-        <w:numPr>
-          <w:numId w:val="0"/>
-        </w:numPr>
+          <w:szCs w:val="24"/>
+        </w:rPr>
+      </w:pPr>
+      <w:r>
+        <w:rPr>
+          <w:rFonts w:asciiTheme="minorHAnsi" w:hAnsiTheme="minorHAnsi" w:cstheme="minorHAnsi"/>
+          <w:b/>
+          <w:sz w:val="36"/>
+          <w:szCs w:val="24"/>
+        </w:rPr>
+        <w:t>Entity Relation Diagram</w:t>
+      </w:r>
+    </w:p>
+    <w:p>
+      <w:pPr>
+        <w:widowControl/>
         <w:autoSpaceDE/>
         <w:autoSpaceDN/>
         <w:spacing w:after="160" w:line="259" w:lineRule="auto"/>
         <w:jc w:val="center"/>
         <w:rPr>
-          <w:rFonts w:hint="default" w:asciiTheme="minorHAnsi" w:hAnsiTheme="minorHAnsi" w:cstheme="minorHAnsi"/>
-          <w:b/>
-          <w:bCs/>
+          <w:rFonts w:asciiTheme="minorHAnsi" w:hAnsiTheme="minorHAnsi" w:cstheme="minorHAnsi"/>
+          <w:b/>
           <w:sz w:val="36"/>
-          <w:szCs w:val="36"/>
-          <w:lang w:val="en-US"/>
-        </w:rPr>
-      </w:pPr>
-      <w:bookmarkStart w:id="17" w:name="_GoBack"/>
-      <w:bookmarkEnd w:id="17"/>
-      <w:r>
-        <w:rPr>
-          <w:rFonts w:hint="default" w:asciiTheme="minorHAnsi" w:hAnsiTheme="minorHAnsi" w:cstheme="minorHAnsi"/>
-          <w:b/>
-          <w:bCs/>
+          <w:szCs w:val="24"/>
+        </w:rPr>
+      </w:pPr>
+    </w:p>
+    <w:p>
+      <w:pPr>
+        <w:widowControl/>
+        <w:autoSpaceDE/>
+        <w:autoSpaceDN/>
+        <w:spacing w:after="160" w:line="259" w:lineRule="auto"/>
+        <w:jc w:val="center"/>
+        <w:rPr>
+          <w:rFonts w:asciiTheme="minorHAnsi" w:hAnsiTheme="minorHAnsi" w:cstheme="minorHAnsi"/>
+          <w:b/>
           <w:sz w:val="36"/>
-          <w:szCs w:val="36"/>
-          <w:lang w:val="en-US"/>
-        </w:rPr>
-        <w:t>Diagrams</w:t>
-      </w:r>
-    </w:p>
-    <w:p>
-      <w:pPr>
-        <w:jc w:val="both"/>
-        <w:rPr>
-          <w:rFonts w:asciiTheme="minorHAnsi" w:hAnsiTheme="minorHAnsi" w:cstheme="minorHAnsi"/>
-          <w:sz w:val="24"/>
-          <w:szCs w:val="24"/>
-        </w:rPr>
-      </w:pPr>
-    </w:p>
-    <w:p>
-      <w:pPr>
-        <w:widowControl/>
-        <w:autoSpaceDE/>
-        <w:autoSpaceDN/>
-        <w:spacing w:after="160" w:line="259" w:lineRule="auto"/>
-        <w:jc w:val="center"/>
-        <w:rPr>
-          <w:rFonts w:hint="default" w:asciiTheme="minorHAnsi" w:hAnsiTheme="minorHAnsi" w:cstheme="minorHAnsi"/>
-          <w:b/>
-          <w:sz w:val="36"/>
-          <w:szCs w:val="24"/>
-          <w:lang w:val="en-US"/>
-        </w:rPr>
-      </w:pPr>
-      <w:r>
-        <w:rPr>
-          <w:rFonts w:hint="default" w:asciiTheme="minorHAnsi" w:hAnsiTheme="minorHAnsi" w:cstheme="minorHAnsi"/>
-          <w:b/>
-          <w:sz w:val="36"/>
-          <w:szCs w:val="24"/>
-          <w:lang w:val="en-US"/>
-        </w:rPr>
-        <w:t>Entity Relation Diagram</w:t>
-      </w:r>
-    </w:p>
-    <w:p>
-      <w:pPr>
-        <w:widowControl/>
-        <w:autoSpaceDE/>
-        <w:autoSpaceDN/>
-        <w:spacing w:after="160" w:line="259" w:lineRule="auto"/>
-        <w:jc w:val="center"/>
-        <w:rPr>
-          <w:rFonts w:asciiTheme="minorHAnsi" w:hAnsiTheme="minorHAnsi" w:cstheme="minorHAnsi"/>
-          <w:b/>
-          <w:sz w:val="36"/>
-          <w:szCs w:val="24"/>
-        </w:rPr>
-      </w:pPr>
-    </w:p>
-    <w:p>
-      <w:pPr>
-        <w:widowControl/>
-        <w:autoSpaceDE/>
-        <w:autoSpaceDN/>
-        <w:spacing w:after="160" w:line="259" w:lineRule="auto"/>
-        <w:jc w:val="center"/>
-        <w:rPr>
-          <w:rFonts w:asciiTheme="minorHAnsi" w:hAnsiTheme="minorHAnsi" w:cstheme="minorHAnsi"/>
-          <w:b/>
-          <w:sz w:val="36"/>
-          <w:szCs w:val="24"/>
-        </w:rPr>
-      </w:pPr>
-    </w:p>
-    <w:p>
-      <w:pPr>
-        <w:widowControl/>
-        <w:autoSpaceDE/>
-        <w:autoSpaceDN/>
-        <w:spacing w:after="160" w:line="259" w:lineRule="auto"/>
-        <w:jc w:val="center"/>
-        <w:rPr>
-          <w:rFonts w:asciiTheme="minorHAnsi" w:hAnsiTheme="minorHAnsi" w:cstheme="minorHAnsi"/>
-          <w:b/>
-          <w:sz w:val="36"/>
-          <w:szCs w:val="24"/>
-        </w:rPr>
-      </w:pPr>
-      <w:r>
+          <w:szCs w:val="24"/>
+        </w:rPr>
+      </w:pPr>
+      <w:r>
+        <w:rPr>
+          <w:noProof/>
+        </w:rPr>
+        <w:lastRenderedPageBreak/>
         <w:drawing>
-          <wp:anchor distT="0" distB="0" distL="0" distR="0" simplePos="0" relativeHeight="251660288" behindDoc="1" locked="0" layoutInCell="1" allowOverlap="1">
+          <wp:anchor distT="0" distB="0" distL="0" distR="0" simplePos="0" relativeHeight="251663360" behindDoc="1" locked="0" layoutInCell="1" allowOverlap="1" wp14:anchorId="3EF96E61" wp14:editId="020C5C87">
             <wp:simplePos x="0" y="0"/>
-            <wp:positionH relativeFrom="column">
-              <wp:posOffset>190500</wp:posOffset>
+            <wp:positionH relativeFrom="page">
+              <wp:posOffset>850900</wp:posOffset>
             </wp:positionH>
             <wp:positionV relativeFrom="paragraph">
-              <wp:posOffset>116840</wp:posOffset>
+              <wp:posOffset>334596</wp:posOffset>
             </wp:positionV>
             <wp:extent cx="5943600" cy="3147695"/>
-            <wp:effectExtent l="0" t="0" r="0" b="14605"/>
+            <wp:effectExtent l="0" t="0" r="0" b="0"/>
             <wp:wrapTight wrapText="bothSides">
-              <wp:wrapPolygon>
+              <wp:wrapPolygon edited="0">
                 <wp:start x="0" y="0"/>
                 <wp:lineTo x="0" y="21439"/>
                 <wp:lineTo x="21531" y="21439"/>
@@ -5496,6 +6421,20 @@
         <w:autoSpaceDE/>
         <w:autoSpaceDN/>
         <w:spacing w:after="160" w:line="259" w:lineRule="auto"/>
+        <w:rPr>
+          <w:rFonts w:asciiTheme="minorHAnsi" w:hAnsiTheme="minorHAnsi" w:cstheme="minorHAnsi"/>
+          <w:b/>
+          <w:sz w:val="36"/>
+          <w:szCs w:val="24"/>
+        </w:rPr>
+      </w:pPr>
+    </w:p>
+    <w:p>
+      <w:pPr>
+        <w:widowControl/>
+        <w:autoSpaceDE/>
+        <w:autoSpaceDN/>
+        <w:spacing w:after="160" w:line="259" w:lineRule="auto"/>
         <w:jc w:val="center"/>
         <w:rPr>
           <w:rFonts w:asciiTheme="minorHAnsi" w:hAnsiTheme="minorHAnsi" w:cstheme="minorHAnsi"/>
@@ -5503,52 +6442,22 @@
           <w:sz w:val="36"/>
           <w:szCs w:val="24"/>
         </w:rPr>
-      </w:pPr>
-    </w:p>
-    <w:p>
-      <w:pPr>
-        <w:widowControl/>
-        <w:autoSpaceDE/>
-        <w:autoSpaceDN/>
-        <w:spacing w:after="160" w:line="259" w:lineRule="auto"/>
-        <w:jc w:val="center"/>
-        <w:rPr>
-          <w:rFonts w:asciiTheme="minorHAnsi" w:hAnsiTheme="minorHAnsi" w:cstheme="minorHAnsi"/>
-          <w:b/>
-          <w:sz w:val="36"/>
-          <w:szCs w:val="24"/>
-        </w:rPr>
-      </w:pPr>
-    </w:p>
-    <w:p>
-      <w:pPr>
-        <w:widowControl/>
-        <w:autoSpaceDE/>
-        <w:autoSpaceDN/>
-        <w:spacing w:after="160" w:line="259" w:lineRule="auto"/>
-        <w:jc w:val="center"/>
-        <w:rPr>
-          <w:rFonts w:asciiTheme="minorHAnsi" w:hAnsiTheme="minorHAnsi" w:cstheme="minorHAnsi"/>
-          <w:b/>
-          <w:sz w:val="36"/>
-          <w:szCs w:val="24"/>
-        </w:rPr>
         <w:sectPr>
-          <w:headerReference r:id="rId5" w:type="first"/>
-          <w:footerReference r:id="rId8" w:type="first"/>
-          <w:headerReference r:id="rId3" w:type="default"/>
-          <w:footerReference r:id="rId6" w:type="default"/>
-          <w:headerReference r:id="rId4" w:type="even"/>
-          <w:footerReference r:id="rId7" w:type="even"/>
+          <w:headerReference w:type="even" r:id="rId12"/>
+          <w:headerReference w:type="default" r:id="rId13"/>
+          <w:footerReference w:type="even" r:id="rId14"/>
+          <w:footerReference w:type="default" r:id="rId15"/>
+          <w:headerReference w:type="first" r:id="rId16"/>
+          <w:footerReference w:type="first" r:id="rId17"/>
           <w:pgSz w:w="12240" w:h="15840"/>
           <w:pgMar w:top="1500" w:right="920" w:bottom="280" w:left="1340" w:header="720" w:footer="720" w:gutter="0"/>
           <w:pgBorders w:offsetFrom="page">
-            <w:top w:val="thinThickSmallGap" w:color="auto" w:sz="24" w:space="24"/>
-            <w:left w:val="thinThickSmallGap" w:color="auto" w:sz="24" w:space="24"/>
-            <w:bottom w:val="thickThinSmallGap" w:color="auto" w:sz="24" w:space="24"/>
-            <w:right w:val="thickThinSmallGap" w:color="auto" w:sz="24" w:space="24"/>
+            <w:top w:val="thinThickSmallGap" w:sz="24" w:space="24" w:color="auto"/>
+            <w:left w:val="thinThickSmallGap" w:sz="24" w:space="24" w:color="auto"/>
+            <w:bottom w:val="thickThinSmallGap" w:sz="24" w:space="24" w:color="auto"/>
+            <w:right w:val="thickThinSmallGap" w:sz="24" w:space="24" w:color="auto"/>
           </w:pgBorders>
-          <w:cols w:space="720" w:num="1"/>
+          <w:cols w:space="720"/>
         </w:sectPr>
       </w:pPr>
     </w:p>
@@ -5560,21 +6469,20 @@
         <w:spacing w:after="160" w:line="259" w:lineRule="auto"/>
         <w:jc w:val="center"/>
         <w:rPr>
-          <w:rFonts w:hint="default" w:asciiTheme="minorHAnsi" w:hAnsiTheme="minorHAnsi" w:cstheme="minorHAnsi"/>
+          <w:rFonts w:asciiTheme="minorHAnsi" w:hAnsiTheme="minorHAnsi" w:cstheme="minorHAnsi"/>
           <w:b/>
           <w:sz w:val="36"/>
           <w:szCs w:val="24"/>
-          <w:lang w:val="en-US"/>
-        </w:rPr>
-      </w:pPr>
-      <w:r>
-        <w:rPr>
-          <w:rFonts w:hint="default" w:asciiTheme="minorHAnsi" w:hAnsiTheme="minorHAnsi" w:cstheme="minorHAnsi"/>
+        </w:rPr>
+      </w:pPr>
+      <w:r>
+        <w:rPr>
+          <w:rFonts w:asciiTheme="minorHAnsi" w:hAnsiTheme="minorHAnsi" w:cstheme="minorHAnsi"/>
           <w:b/>
           <w:sz w:val="36"/>
           <w:szCs w:val="24"/>
-          <w:lang w:val="en-US"/>
-        </w:rPr>
+        </w:rPr>
+        <w:lastRenderedPageBreak/>
         <w:t>Use Case - Diagram</w:t>
       </w:r>
     </w:p>
@@ -5586,11 +6494,10 @@
         <w:spacing w:after="160" w:line="259" w:lineRule="auto"/>
         <w:jc w:val="center"/>
         <w:rPr>
-          <w:rFonts w:hint="default" w:asciiTheme="minorHAnsi" w:hAnsiTheme="minorHAnsi" w:cstheme="minorHAnsi"/>
+          <w:rFonts w:asciiTheme="minorHAnsi" w:hAnsiTheme="minorHAnsi" w:cstheme="minorHAnsi"/>
           <w:b/>
           <w:sz w:val="36"/>
           <w:szCs w:val="24"/>
-          <w:lang w:val="en-US"/>
         </w:rPr>
       </w:pPr>
     </w:p>
@@ -5602,25 +6509,27 @@
         <w:spacing w:after="160" w:line="259" w:lineRule="auto"/>
         <w:jc w:val="center"/>
         <w:rPr>
-          <w:rFonts w:hint="default" w:asciiTheme="minorHAnsi" w:hAnsiTheme="minorHAnsi" w:cstheme="minorHAnsi"/>
+          <w:rFonts w:asciiTheme="minorHAnsi" w:hAnsiTheme="minorHAnsi" w:cstheme="minorHAnsi"/>
           <w:b/>
           <w:sz w:val="36"/>
           <w:szCs w:val="24"/>
-          <w:lang w:val="en-US"/>
         </w:rPr>
         <w:sectPr>
           <w:pgSz w:w="12240" w:h="15840"/>
           <w:pgMar w:top="1500" w:right="920" w:bottom="280" w:left="1340" w:header="720" w:footer="720" w:gutter="0"/>
           <w:pgBorders w:offsetFrom="page">
-            <w:top w:val="thinThickSmallGap" w:color="auto" w:sz="24" w:space="24"/>
-            <w:left w:val="thinThickSmallGap" w:color="auto" w:sz="24" w:space="24"/>
-            <w:bottom w:val="thickThinSmallGap" w:color="auto" w:sz="24" w:space="24"/>
-            <w:right w:val="thickThinSmallGap" w:color="auto" w:sz="24" w:space="24"/>
+            <w:top w:val="thinThickSmallGap" w:sz="24" w:space="24" w:color="auto"/>
+            <w:left w:val="thinThickSmallGap" w:sz="24" w:space="24" w:color="auto"/>
+            <w:bottom w:val="thickThinSmallGap" w:sz="24" w:space="24" w:color="auto"/>
+            <w:right w:val="thickThinSmallGap" w:sz="24" w:space="24" w:color="auto"/>
           </w:pgBorders>
-          <w:cols w:space="720" w:num="1"/>
+          <w:cols w:space="720"/>
         </w:sectPr>
       </w:pPr>
       <w:r>
+        <w:rPr>
+          <w:noProof/>
+        </w:rPr>
         <w:drawing>
           <wp:inline distT="0" distB="0" distL="0" distR="0">
             <wp:extent cx="5943600" cy="4372610"/>
@@ -5639,7 +6548,7 @@
                     </pic:cNvPicPr>
                   </pic:nvPicPr>
                   <pic:blipFill>
-                    <a:blip r:embed="rId12"/>
+                    <a:blip r:embed="rId18"/>
                     <a:stretch>
                       <a:fillRect/>
                     </a:stretch>
@@ -5668,21 +6577,20 @@
         <w:spacing w:after="160" w:line="259" w:lineRule="auto"/>
         <w:jc w:val="center"/>
         <w:rPr>
-          <w:rFonts w:hint="default" w:asciiTheme="minorHAnsi" w:hAnsiTheme="minorHAnsi" w:cstheme="minorHAnsi"/>
+          <w:rFonts w:asciiTheme="minorHAnsi" w:hAnsiTheme="minorHAnsi" w:cstheme="minorHAnsi"/>
           <w:b/>
           <w:sz w:val="36"/>
           <w:szCs w:val="24"/>
-          <w:lang w:val="en-US"/>
-        </w:rPr>
-      </w:pPr>
-      <w:r>
-        <w:rPr>
-          <w:rFonts w:hint="default" w:asciiTheme="minorHAnsi" w:hAnsiTheme="minorHAnsi" w:cstheme="minorHAnsi"/>
+        </w:rPr>
+      </w:pPr>
+      <w:r>
+        <w:rPr>
+          <w:rFonts w:asciiTheme="minorHAnsi" w:hAnsiTheme="minorHAnsi" w:cstheme="minorHAnsi"/>
           <w:b/>
           <w:sz w:val="36"/>
           <w:szCs w:val="24"/>
-          <w:lang w:val="en-US"/>
-        </w:rPr>
+        </w:rPr>
+        <w:lastRenderedPageBreak/>
         <w:t>Activity Diagram</w:t>
       </w:r>
     </w:p>
@@ -5694,11 +6602,10 @@
         <w:spacing w:after="160" w:line="259" w:lineRule="auto"/>
         <w:jc w:val="center"/>
         <w:rPr>
-          <w:rFonts w:hint="default" w:asciiTheme="minorHAnsi" w:hAnsiTheme="minorHAnsi" w:cstheme="minorHAnsi"/>
+          <w:rFonts w:asciiTheme="minorHAnsi" w:hAnsiTheme="minorHAnsi" w:cstheme="minorHAnsi"/>
           <w:b/>
           <w:sz w:val="36"/>
           <w:szCs w:val="24"/>
-          <w:lang w:val="en-US"/>
         </w:rPr>
       </w:pPr>
     </w:p>
@@ -5710,25 +6617,27 @@
         <w:spacing w:after="160" w:line="259" w:lineRule="auto"/>
         <w:jc w:val="center"/>
         <w:rPr>
-          <w:rFonts w:hint="default" w:asciiTheme="minorHAnsi" w:hAnsiTheme="minorHAnsi" w:cstheme="minorHAnsi"/>
+          <w:rFonts w:asciiTheme="minorHAnsi" w:hAnsiTheme="minorHAnsi" w:cstheme="minorHAnsi"/>
           <w:b/>
           <w:sz w:val="36"/>
           <w:szCs w:val="24"/>
-          <w:lang w:val="en-US"/>
         </w:rPr>
         <w:sectPr>
           <w:pgSz w:w="12240" w:h="15840"/>
           <w:pgMar w:top="1500" w:right="920" w:bottom="280" w:left="1340" w:header="720" w:footer="720" w:gutter="0"/>
           <w:pgBorders w:offsetFrom="page">
-            <w:top w:val="thinThickSmallGap" w:color="auto" w:sz="24" w:space="24"/>
-            <w:left w:val="thinThickSmallGap" w:color="auto" w:sz="24" w:space="24"/>
-            <w:bottom w:val="thickThinSmallGap" w:color="auto" w:sz="24" w:space="24"/>
-            <w:right w:val="thickThinSmallGap" w:color="auto" w:sz="24" w:space="24"/>
+            <w:top w:val="thinThickSmallGap" w:sz="24" w:space="24" w:color="auto"/>
+            <w:left w:val="thinThickSmallGap" w:sz="24" w:space="24" w:color="auto"/>
+            <w:bottom w:val="thickThinSmallGap" w:sz="24" w:space="24" w:color="auto"/>
+            <w:right w:val="thickThinSmallGap" w:sz="24" w:space="24" w:color="auto"/>
           </w:pgBorders>
-          <w:cols w:space="720" w:num="1"/>
+          <w:cols w:space="720"/>
         </w:sectPr>
       </w:pPr>
       <w:r>
+        <w:rPr>
+          <w:noProof/>
+        </w:rPr>
         <w:drawing>
           <wp:inline distT="0" distB="0" distL="0" distR="0">
             <wp:extent cx="5943600" cy="3980815"/>
@@ -5747,7 +6656,7 @@
                     </pic:cNvPicPr>
                   </pic:nvPicPr>
                   <pic:blipFill>
-                    <a:blip r:embed="rId13"/>
+                    <a:blip r:embed="rId19"/>
                     <a:stretch>
                       <a:fillRect/>
                     </a:stretch>
@@ -5776,21 +6685,20 @@
         <w:spacing w:after="160" w:line="259" w:lineRule="auto"/>
         <w:jc w:val="center"/>
         <w:rPr>
-          <w:rFonts w:hint="default" w:asciiTheme="minorHAnsi" w:hAnsiTheme="minorHAnsi" w:cstheme="minorHAnsi"/>
+          <w:rFonts w:asciiTheme="minorHAnsi" w:hAnsiTheme="minorHAnsi" w:cstheme="minorHAnsi"/>
           <w:b/>
           <w:sz w:val="36"/>
           <w:szCs w:val="24"/>
-          <w:lang w:val="en-US"/>
-        </w:rPr>
-      </w:pPr>
-      <w:r>
-        <w:rPr>
-          <w:rFonts w:hint="default" w:asciiTheme="minorHAnsi" w:hAnsiTheme="minorHAnsi" w:cstheme="minorHAnsi"/>
+        </w:rPr>
+      </w:pPr>
+      <w:r>
+        <w:rPr>
+          <w:rFonts w:asciiTheme="minorHAnsi" w:hAnsiTheme="minorHAnsi" w:cstheme="minorHAnsi"/>
           <w:b/>
           <w:sz w:val="36"/>
           <w:szCs w:val="24"/>
-          <w:lang w:val="en-US"/>
-        </w:rPr>
+        </w:rPr>
+        <w:lastRenderedPageBreak/>
         <w:t>Sequence Diagram</w:t>
       </w:r>
     </w:p>
@@ -5802,11 +6710,10 @@
         <w:spacing w:after="160" w:line="259" w:lineRule="auto"/>
         <w:jc w:val="center"/>
         <w:rPr>
-          <w:rFonts w:hint="default" w:asciiTheme="minorHAnsi" w:hAnsiTheme="minorHAnsi" w:cstheme="minorHAnsi"/>
+          <w:rFonts w:asciiTheme="minorHAnsi" w:hAnsiTheme="minorHAnsi" w:cstheme="minorHAnsi"/>
           <w:b/>
           <w:sz w:val="36"/>
           <w:szCs w:val="24"/>
-          <w:lang w:val="en-US"/>
         </w:rPr>
       </w:pPr>
     </w:p>
@@ -5818,25 +6725,27 @@
         <w:spacing w:after="160" w:line="259" w:lineRule="auto"/>
         <w:jc w:val="center"/>
         <w:rPr>
-          <w:rFonts w:hint="default" w:asciiTheme="minorHAnsi" w:hAnsiTheme="minorHAnsi" w:cstheme="minorHAnsi"/>
+          <w:rFonts w:asciiTheme="minorHAnsi" w:hAnsiTheme="minorHAnsi" w:cstheme="minorHAnsi"/>
           <w:b/>
           <w:sz w:val="36"/>
           <w:szCs w:val="24"/>
-          <w:lang w:val="en-US"/>
         </w:rPr>
         <w:sectPr>
           <w:pgSz w:w="12240" w:h="15840"/>
           <w:pgMar w:top="1500" w:right="920" w:bottom="280" w:left="1340" w:header="720" w:footer="720" w:gutter="0"/>
           <w:pgBorders w:offsetFrom="page">
-            <w:top w:val="thinThickSmallGap" w:color="auto" w:sz="24" w:space="24"/>
-            <w:left w:val="thinThickSmallGap" w:color="auto" w:sz="24" w:space="24"/>
-            <w:bottom w:val="thickThinSmallGap" w:color="auto" w:sz="24" w:space="24"/>
-            <w:right w:val="thickThinSmallGap" w:color="auto" w:sz="24" w:space="24"/>
+            <w:top w:val="thinThickSmallGap" w:sz="24" w:space="24" w:color="auto"/>
+            <w:left w:val="thinThickSmallGap" w:sz="24" w:space="24" w:color="auto"/>
+            <w:bottom w:val="thickThinSmallGap" w:sz="24" w:space="24" w:color="auto"/>
+            <w:right w:val="thickThinSmallGap" w:sz="24" w:space="24" w:color="auto"/>
           </w:pgBorders>
-          <w:cols w:space="720" w:num="1"/>
+          <w:cols w:space="720"/>
         </w:sectPr>
       </w:pPr>
       <w:r>
+        <w:rPr>
+          <w:noProof/>
+        </w:rPr>
         <w:drawing>
           <wp:inline distT="0" distB="0" distL="0" distR="0">
             <wp:extent cx="5943600" cy="4540250"/>
@@ -5855,7 +6764,7 @@
                     </pic:cNvPicPr>
                   </pic:nvPicPr>
                   <pic:blipFill>
-                    <a:blip r:embed="rId14"/>
+                    <a:blip r:embed="rId20"/>
                     <a:stretch>
                       <a:fillRect/>
                     </a:stretch>
@@ -5893,42 +6802,23 @@
       <w:r>
         <w:rPr>
           <w:rFonts w:asciiTheme="minorHAnsi" w:hAnsiTheme="minorHAnsi" w:cstheme="minorHAnsi"/>
-          <w:b/>
-          <w:sz w:val="36"/>
-          <w:szCs w:val="24"/>
-        </w:rPr>
-        <w:t>Results</w:t>
-      </w:r>
-    </w:p>
-    <w:p>
-      <w:pPr>
-        <w:jc w:val="left"/>
-        <w:rPr>
-          <w:rFonts w:asciiTheme="minorHAnsi" w:hAnsiTheme="minorHAnsi" w:cstheme="minorHAnsi"/>
-          <w:b/>
-          <w:sz w:val="28"/>
-          <w:szCs w:val="24"/>
-        </w:rPr>
-      </w:pPr>
-      <w:r>
-        <w:rPr>
-          <w:rFonts w:hint="default" w:asciiTheme="minorHAnsi" w:hAnsiTheme="minorHAnsi" w:cstheme="minorHAnsi"/>
-          <w:sz w:val="24"/>
-          <w:szCs w:val="24"/>
-          <w:lang w:val="en-US"/>
+          <w:noProof/>
+          <w:sz w:val="24"/>
+          <w:szCs w:val="24"/>
           <w14:ligatures w14:val="standardContextual"/>
         </w:rPr>
+        <w:lastRenderedPageBreak/>
         <w:drawing>
-          <wp:anchor distT="0" distB="0" distL="114300" distR="114300" simplePos="0" relativeHeight="251661312" behindDoc="0" locked="0" layoutInCell="1" allowOverlap="1">
+          <wp:anchor distT="0" distB="0" distL="114300" distR="114300" simplePos="0" relativeHeight="251661312" behindDoc="0" locked="0" layoutInCell="1" allowOverlap="1" wp14:anchorId="36A0779C" wp14:editId="4519707E">
             <wp:simplePos x="0" y="0"/>
             <wp:positionH relativeFrom="column">
-              <wp:posOffset>-96520</wp:posOffset>
+              <wp:posOffset>-98278</wp:posOffset>
             </wp:positionH>
             <wp:positionV relativeFrom="paragraph">
-              <wp:posOffset>38735</wp:posOffset>
+              <wp:posOffset>344560</wp:posOffset>
             </wp:positionV>
-            <wp:extent cx="4202430" cy="8458200"/>
-            <wp:effectExtent l="0" t="0" r="7620" b="0"/>
+            <wp:extent cx="4202430" cy="8113541"/>
+            <wp:effectExtent l="0" t="0" r="7620" b="1905"/>
             <wp:wrapSquare wrapText="bothSides"/>
             <wp:docPr id="7" name="Picture 7" descr="WhatsApp Image 2024-06-09 at 10.15.14 PM"/>
             <wp:cNvGraphicFramePr>
@@ -5944,7 +6834,7 @@
                     </pic:cNvPicPr>
                   </pic:nvPicPr>
                   <pic:blipFill>
-                    <a:blip r:embed="rId15"/>
+                    <a:blip r:embed="rId21"/>
                     <a:stretch>
                       <a:fillRect/>
                     </a:stretch>
@@ -5952,7 +6842,7 @@
                   <pic:spPr>
                     <a:xfrm>
                       <a:off x="0" y="0"/>
-                      <a:ext cx="4202430" cy="8458200"/>
+                      <a:ext cx="4202430" cy="8113541"/>
                     </a:xfrm>
                     <a:prstGeom prst="rect">
                       <a:avLst/>
@@ -5961,29 +6851,41 @@
                 </pic:pic>
               </a:graphicData>
             </a:graphic>
+            <wp14:sizeRelV relativeFrom="margin">
+              <wp14:pctHeight>0</wp14:pctHeight>
+            </wp14:sizeRelV>
           </wp:anchor>
         </w:drawing>
       </w:r>
-    </w:p>
-    <w:p>
-      <w:pPr>
-        <w:jc w:val="both"/>
-        <w:rPr>
-          <w:rFonts w:hint="default" w:asciiTheme="minorHAnsi" w:hAnsiTheme="minorHAnsi" w:cstheme="minorHAnsi"/>
-          <w:sz w:val="24"/>
-          <w:szCs w:val="24"/>
-          <w:lang w:val="en-US"/>
+      <w:r>
+        <w:rPr>
+          <w:rFonts w:asciiTheme="minorHAnsi" w:hAnsiTheme="minorHAnsi" w:cstheme="minorHAnsi"/>
+          <w:b/>
+          <w:sz w:val="36"/>
+          <w:szCs w:val="24"/>
+        </w:rPr>
+        <w:t>Results</w:t>
+      </w:r>
+    </w:p>
+    <w:p>
+      <w:pPr>
+        <w:jc w:val="both"/>
+        <w:rPr>
+          <w:rFonts w:asciiTheme="minorHAnsi" w:hAnsiTheme="minorHAnsi" w:cstheme="minorHAnsi"/>
+          <w:sz w:val="24"/>
+          <w:szCs w:val="24"/>
           <w14:ligatures w14:val="standardContextual"/>
         </w:rPr>
       </w:pPr>
       <w:r>
         <w:rPr>
-          <w:rFonts w:hint="default" w:asciiTheme="minorHAnsi" w:hAnsiTheme="minorHAnsi" w:cstheme="minorHAnsi"/>
-          <w:sz w:val="24"/>
-          <w:szCs w:val="24"/>
-          <w:lang w:val="en-US"/>
+          <w:rFonts w:asciiTheme="minorHAnsi" w:hAnsiTheme="minorHAnsi" w:cstheme="minorHAnsi"/>
+          <w:noProof/>
+          <w:sz w:val="24"/>
+          <w:szCs w:val="24"/>
           <w14:ligatures w14:val="standardContextual"/>
         </w:rPr>
+        <w:lastRenderedPageBreak/>
         <w:drawing>
           <wp:inline distT="0" distB="0" distL="114300" distR="114300">
             <wp:extent cx="4197350" cy="8458200"/>
@@ -6002,7 +6904,7 @@
                     </pic:cNvPicPr>
                   </pic:nvPicPr>
                   <pic:blipFill>
-                    <a:blip r:embed="rId16"/>
+                    <a:blip r:embed="rId22"/>
                     <a:stretch>
                       <a:fillRect/>
                     </a:stretch>
@@ -6057,18 +6959,17 @@
       <w:pPr>
         <w:jc w:val="both"/>
         <w:rPr>
-          <w:rFonts w:hint="default" w:asciiTheme="minorHAnsi" w:hAnsiTheme="minorHAnsi" w:cstheme="minorHAnsi"/>
-          <w:sz w:val="24"/>
-          <w:szCs w:val="24"/>
-          <w:lang w:val="en-US"/>
-        </w:rPr>
-      </w:pPr>
-      <w:r>
-        <w:rPr>
-          <w:rFonts w:hint="default" w:asciiTheme="minorHAnsi" w:hAnsiTheme="minorHAnsi" w:cstheme="minorHAnsi"/>
-          <w:sz w:val="24"/>
-          <w:szCs w:val="24"/>
-          <w:lang w:val="en-US"/>
+          <w:rFonts w:asciiTheme="minorHAnsi" w:hAnsiTheme="minorHAnsi" w:cstheme="minorHAnsi"/>
+          <w:sz w:val="24"/>
+          <w:szCs w:val="24"/>
+        </w:rPr>
+      </w:pPr>
+      <w:r>
+        <w:rPr>
+          <w:rFonts w:asciiTheme="minorHAnsi" w:hAnsiTheme="minorHAnsi" w:cstheme="minorHAnsi"/>
+          <w:noProof/>
+          <w:sz w:val="24"/>
+          <w:szCs w:val="24"/>
         </w:rPr>
         <w:drawing>
           <wp:inline distT="0" distB="0" distL="114300" distR="114300">
@@ -6088,7 +6989,7 @@
                     </pic:cNvPicPr>
                   </pic:nvPicPr>
                   <pic:blipFill>
-                    <a:blip r:embed="rId17"/>
+                    <a:blip r:embed="rId23"/>
                     <a:stretch>
                       <a:fillRect/>
                     </a:stretch>
@@ -6123,84 +7024,235 @@
       <w:pgSz w:w="12240" w:h="15840"/>
       <w:pgMar w:top="1500" w:right="920" w:bottom="280" w:left="1340" w:header="720" w:footer="720" w:gutter="0"/>
       <w:pgBorders w:offsetFrom="page">
-        <w:top w:val="thinThickSmallGap" w:color="auto" w:sz="24" w:space="24"/>
-        <w:left w:val="thinThickSmallGap" w:color="auto" w:sz="24" w:space="24"/>
-        <w:bottom w:val="thickThinSmallGap" w:color="auto" w:sz="24" w:space="24"/>
-        <w:right w:val="thickThinSmallGap" w:color="auto" w:sz="24" w:space="24"/>
+        <w:top w:val="thinThickSmallGap" w:sz="24" w:space="24" w:color="auto"/>
+        <w:left w:val="thinThickSmallGap" w:sz="24" w:space="24" w:color="auto"/>
+        <w:bottom w:val="thickThinSmallGap" w:sz="24" w:space="24" w:color="auto"/>
+        <w:right w:val="thickThinSmallGap" w:sz="24" w:space="24" w:color="auto"/>
       </w:pgBorders>
-      <w:cols w:space="720" w:num="1"/>
+      <w:cols w:space="720"/>
     </w:sectPr>
   </w:body>
 </w:document>
 </file>
 
+<file path=word/endnotes.xml><?xml version="1.0" encoding="utf-8"?>
+<w:endnotes xmlns:wpc="http://schemas.microsoft.com/office/word/2010/wordprocessingCanvas" xmlns:mc="http://schemas.openxmlformats.org/markup-compatibility/2006" xmlns:o="urn:schemas-microsoft-com:office:office" xmlns:r="http://schemas.openxmlformats.org/officeDocument/2006/relationships" xmlns:m="http://schemas.openxmlformats.org/officeDocument/2006/math" xmlns:v="urn:schemas-microsoft-com:vml" xmlns:wp14="http://schemas.microsoft.com/office/word/2010/wordprocessingDrawing" xmlns:wp="http://schemas.openxmlformats.org/drawingml/2006/wordprocessingDrawing" xmlns:w10="urn:schemas-microsoft-com:office:word" xmlns:w="http://schemas.openxmlformats.org/wordprocessingml/2006/main" xmlns:w14="http://schemas.microsoft.com/office/word/2010/wordml" xmlns:w15="http://schemas.microsoft.com/office/word/2012/wordml" xmlns:wpg="http://schemas.microsoft.com/office/word/2010/wordprocessingGroup" xmlns:wpi="http://schemas.microsoft.com/office/word/2010/wordprocessingInk" xmlns:wne="http://schemas.microsoft.com/office/word/2006/wordml" xmlns:wps="http://schemas.microsoft.com/office/word/2010/wordprocessingShape" mc:Ignorable="w14 w15 wp14">
+  <w:endnote w:type="separator" w:id="-1">
+    <w:p>
+      <w:r>
+        <w:separator/>
+      </w:r>
+    </w:p>
+  </w:endnote>
+  <w:endnote w:type="continuationSeparator" w:id="0">
+    <w:p>
+      <w:r>
+        <w:continuationSeparator/>
+      </w:r>
+    </w:p>
+  </w:endnote>
+</w:endnotes>
+</file>
+
 <file path=word/footer1.xml><?xml version="1.0" encoding="utf-8"?>
-<w:ftr xmlns:wpc="http://schemas.microsoft.com/office/word/2010/wordprocessingCanvas" xmlns:mc="http://schemas.openxmlformats.org/markup-compatibility/2006" xmlns:o="urn:schemas-microsoft-com:office:office" xmlns:r="http://schemas.openxmlformats.org/officeDocument/2006/relationships" xmlns:m="http://schemas.openxmlformats.org/officeDocument/2006/math" xmlns:v="urn:schemas-microsoft-com:vml" xmlns:wp14="http://schemas.microsoft.com/office/word/2010/wordprocessingDrawing" xmlns:wp="http://schemas.openxmlformats.org/drawingml/2006/wordprocessingDrawing" xmlns:w10="urn:schemas-microsoft-com:office:word" xmlns:w="http://schemas.openxmlformats.org/wordprocessingml/2006/main" xmlns:w14="http://schemas.microsoft.com/office/word/2010/wordml" xmlns:w15="http://schemas.microsoft.com/office/word/2012/wordml" xmlns:wpg="http://schemas.microsoft.com/office/word/2010/wordprocessingGroup" xmlns:wpi="http://schemas.microsoft.com/office/word/2010/wordprocessingInk" xmlns:wne="http://schemas.microsoft.com/office/word/2006/wordml" xmlns:wps="http://schemas.microsoft.com/office/word/2010/wordprocessingShape" xmlns:wpsCustomData="http://www.wps.cn/officeDocument/2013/wpsCustomData" mc:Ignorable="w14 w15 wp14">
+<w:ftr xmlns:wpc="http://schemas.microsoft.com/office/word/2010/wordprocessingCanvas" xmlns:mc="http://schemas.openxmlformats.org/markup-compatibility/2006" xmlns:o="urn:schemas-microsoft-com:office:office" xmlns:r="http://schemas.openxmlformats.org/officeDocument/2006/relationships" xmlns:m="http://schemas.openxmlformats.org/officeDocument/2006/math" xmlns:v="urn:schemas-microsoft-com:vml" xmlns:wp14="http://schemas.microsoft.com/office/word/2010/wordprocessingDrawing" xmlns:wp="http://schemas.openxmlformats.org/drawingml/2006/wordprocessingDrawing" xmlns:w10="urn:schemas-microsoft-com:office:word" xmlns:w="http://schemas.openxmlformats.org/wordprocessingml/2006/main" xmlns:w14="http://schemas.microsoft.com/office/word/2010/wordml" xmlns:w15="http://schemas.microsoft.com/office/word/2012/wordml" xmlns:wpg="http://schemas.microsoft.com/office/word/2010/wordprocessingGroup" xmlns:wpi="http://schemas.microsoft.com/office/word/2010/wordprocessingInk" xmlns:wne="http://schemas.microsoft.com/office/word/2006/wordml" xmlns:wps="http://schemas.microsoft.com/office/word/2010/wordprocessingShape" mc:Ignorable="w14 w15 wp14">
   <w:p>
     <w:pPr>
-      <w:pStyle w:val="8"/>
+      <w:pStyle w:val="Footer"/>
     </w:pPr>
   </w:p>
 </w:ftr>
 </file>
 
 <file path=word/footer2.xml><?xml version="1.0" encoding="utf-8"?>
-<w:ftr xmlns:wpc="http://schemas.microsoft.com/office/word/2010/wordprocessingCanvas" xmlns:mc="http://schemas.openxmlformats.org/markup-compatibility/2006" xmlns:o="urn:schemas-microsoft-com:office:office" xmlns:r="http://schemas.openxmlformats.org/officeDocument/2006/relationships" xmlns:m="http://schemas.openxmlformats.org/officeDocument/2006/math" xmlns:v="urn:schemas-microsoft-com:vml" xmlns:wp14="http://schemas.microsoft.com/office/word/2010/wordprocessingDrawing" xmlns:wp="http://schemas.openxmlformats.org/drawingml/2006/wordprocessingDrawing" xmlns:w10="urn:schemas-microsoft-com:office:word" xmlns:w="http://schemas.openxmlformats.org/wordprocessingml/2006/main" xmlns:w14="http://schemas.microsoft.com/office/word/2010/wordml" xmlns:w15="http://schemas.microsoft.com/office/word/2012/wordml" xmlns:wpg="http://schemas.microsoft.com/office/word/2010/wordprocessingGroup" xmlns:wpi="http://schemas.microsoft.com/office/word/2010/wordprocessingInk" xmlns:wne="http://schemas.microsoft.com/office/word/2006/wordml" xmlns:wps="http://schemas.microsoft.com/office/word/2010/wordprocessingShape" xmlns:wpsCustomData="http://www.wps.cn/officeDocument/2013/wpsCustomData" mc:Ignorable="w14 w15 wp14">
+<w:ftr xmlns:wpc="http://schemas.microsoft.com/office/word/2010/wordprocessingCanvas" xmlns:mc="http://schemas.openxmlformats.org/markup-compatibility/2006" xmlns:o="urn:schemas-microsoft-com:office:office" xmlns:r="http://schemas.openxmlformats.org/officeDocument/2006/relationships" xmlns:m="http://schemas.openxmlformats.org/officeDocument/2006/math" xmlns:v="urn:schemas-microsoft-com:vml" xmlns:wp14="http://schemas.microsoft.com/office/word/2010/wordprocessingDrawing" xmlns:wp="http://schemas.openxmlformats.org/drawingml/2006/wordprocessingDrawing" xmlns:w10="urn:schemas-microsoft-com:office:word" xmlns:w="http://schemas.openxmlformats.org/wordprocessingml/2006/main" xmlns:w14="http://schemas.microsoft.com/office/word/2010/wordml" xmlns:w15="http://schemas.microsoft.com/office/word/2012/wordml" xmlns:wpg="http://schemas.microsoft.com/office/word/2010/wordprocessingGroup" xmlns:wpi="http://schemas.microsoft.com/office/word/2010/wordprocessingInk" xmlns:wne="http://schemas.microsoft.com/office/word/2006/wordml" xmlns:wps="http://schemas.microsoft.com/office/word/2010/wordprocessingShape" mc:Ignorable="w14 w15 wp14">
   <w:p>
     <w:pPr>
-      <w:pStyle w:val="8"/>
+      <w:pStyle w:val="Footer"/>
     </w:pPr>
   </w:p>
 </w:ftr>
 </file>
 
 <file path=word/footer3.xml><?xml version="1.0" encoding="utf-8"?>
-<w:ftr xmlns:wpc="http://schemas.microsoft.com/office/word/2010/wordprocessingCanvas" xmlns:mc="http://schemas.openxmlformats.org/markup-compatibility/2006" xmlns:o="urn:schemas-microsoft-com:office:office" xmlns:r="http://schemas.openxmlformats.org/officeDocument/2006/relationships" xmlns:m="http://schemas.openxmlformats.org/officeDocument/2006/math" xmlns:v="urn:schemas-microsoft-com:vml" xmlns:wp14="http://schemas.microsoft.com/office/word/2010/wordprocessingDrawing" xmlns:wp="http://schemas.openxmlformats.org/drawingml/2006/wordprocessingDrawing" xmlns:w10="urn:schemas-microsoft-com:office:word" xmlns:w="http://schemas.openxmlformats.org/wordprocessingml/2006/main" xmlns:w14="http://schemas.microsoft.com/office/word/2010/wordml" xmlns:w15="http://schemas.microsoft.com/office/word/2012/wordml" xmlns:wpg="http://schemas.microsoft.com/office/word/2010/wordprocessingGroup" xmlns:wpi="http://schemas.microsoft.com/office/word/2010/wordprocessingInk" xmlns:wne="http://schemas.microsoft.com/office/word/2006/wordml" xmlns:wps="http://schemas.microsoft.com/office/word/2010/wordprocessingShape" xmlns:wpsCustomData="http://www.wps.cn/officeDocument/2013/wpsCustomData" mc:Ignorable="w14 w15 wp14">
+<w:ftr xmlns:wpc="http://schemas.microsoft.com/office/word/2010/wordprocessingCanvas" xmlns:mc="http://schemas.openxmlformats.org/markup-compatibility/2006" xmlns:o="urn:schemas-microsoft-com:office:office" xmlns:r="http://schemas.openxmlformats.org/officeDocument/2006/relationships" xmlns:m="http://schemas.openxmlformats.org/officeDocument/2006/math" xmlns:v="urn:schemas-microsoft-com:vml" xmlns:wp14="http://schemas.microsoft.com/office/word/2010/wordprocessingDrawing" xmlns:wp="http://schemas.openxmlformats.org/drawingml/2006/wordprocessingDrawing" xmlns:w10="urn:schemas-microsoft-com:office:word" xmlns:w="http://schemas.openxmlformats.org/wordprocessingml/2006/main" xmlns:w14="http://schemas.microsoft.com/office/word/2010/wordml" xmlns:w15="http://schemas.microsoft.com/office/word/2012/wordml" xmlns:wpg="http://schemas.microsoft.com/office/word/2010/wordprocessingGroup" xmlns:wpi="http://schemas.microsoft.com/office/word/2010/wordprocessingInk" xmlns:wne="http://schemas.microsoft.com/office/word/2006/wordml" xmlns:wps="http://schemas.microsoft.com/office/word/2010/wordprocessingShape" mc:Ignorable="w14 w15 wp14">
   <w:p>
     <w:pPr>
-      <w:pStyle w:val="8"/>
+      <w:pStyle w:val="Footer"/>
     </w:pPr>
   </w:p>
 </w:ftr>
 </file>
 
+<file path=word/footnotes.xml><?xml version="1.0" encoding="utf-8"?>
+<w:footnotes xmlns:wpc="http://schemas.microsoft.com/office/word/2010/wordprocessingCanvas" xmlns:mc="http://schemas.openxmlformats.org/markup-compatibility/2006" xmlns:o="urn:schemas-microsoft-com:office:office" xmlns:r="http://schemas.openxmlformats.org/officeDocument/2006/relationships" xmlns:m="http://schemas.openxmlformats.org/officeDocument/2006/math" xmlns:v="urn:schemas-microsoft-com:vml" xmlns:wp14="http://schemas.microsoft.com/office/word/2010/wordprocessingDrawing" xmlns:wp="http://schemas.openxmlformats.org/drawingml/2006/wordprocessingDrawing" xmlns:w10="urn:schemas-microsoft-com:office:word" xmlns:w="http://schemas.openxmlformats.org/wordprocessingml/2006/main" xmlns:w14="http://schemas.microsoft.com/office/word/2010/wordml" xmlns:w15="http://schemas.microsoft.com/office/word/2012/wordml" xmlns:wpg="http://schemas.microsoft.com/office/word/2010/wordprocessingGroup" xmlns:wpi="http://schemas.microsoft.com/office/word/2010/wordprocessingInk" xmlns:wne="http://schemas.microsoft.com/office/word/2006/wordml" xmlns:wps="http://schemas.microsoft.com/office/word/2010/wordprocessingShape" mc:Ignorable="w14 w15 wp14">
+  <w:footnote w:type="separator" w:id="-1">
+    <w:p>
+      <w:r>
+        <w:separator/>
+      </w:r>
+    </w:p>
+  </w:footnote>
+  <w:footnote w:type="continuationSeparator" w:id="0">
+    <w:p>
+      <w:r>
+        <w:continuationSeparator/>
+      </w:r>
+    </w:p>
+  </w:footnote>
+</w:footnotes>
+</file>
+
 <file path=word/header1.xml><?xml version="1.0" encoding="utf-8"?>
-<w:hdr xmlns:wpc="http://schemas.microsoft.com/office/word/2010/wordprocessingCanvas" xmlns:mc="http://schemas.openxmlformats.org/markup-compatibility/2006" xmlns:o="urn:schemas-microsoft-com:office:office" xmlns:r="http://schemas.openxmlformats.org/officeDocument/2006/relationships" xmlns:m="http://schemas.openxmlformats.org/officeDocument/2006/math" xmlns:v="urn:schemas-microsoft-com:vml" xmlns:wp14="http://schemas.microsoft.com/office/word/2010/wordprocessingDrawing" xmlns:wp="http://schemas.openxmlformats.org/drawingml/2006/wordprocessingDrawing" xmlns:w10="urn:schemas-microsoft-com:office:word" xmlns:w="http://schemas.openxmlformats.org/wordprocessingml/2006/main" xmlns:w14="http://schemas.microsoft.com/office/word/2010/wordml" xmlns:w15="http://schemas.microsoft.com/office/word/2012/wordml" xmlns:wpg="http://schemas.microsoft.com/office/word/2010/wordprocessingGroup" xmlns:wpi="http://schemas.microsoft.com/office/word/2010/wordprocessingInk" xmlns:wne="http://schemas.microsoft.com/office/word/2006/wordml" xmlns:wps="http://schemas.microsoft.com/office/word/2010/wordprocessingShape" xmlns:wpsCustomData="http://www.wps.cn/officeDocument/2013/wpsCustomData" mc:Ignorable="w14 w15 wp14">
+<w:hdr xmlns:wpc="http://schemas.microsoft.com/office/word/2010/wordprocessingCanvas" xmlns:mc="http://schemas.openxmlformats.org/markup-compatibility/2006" xmlns:o="urn:schemas-microsoft-com:office:office" xmlns:r="http://schemas.openxmlformats.org/officeDocument/2006/relationships" xmlns:m="http://schemas.openxmlformats.org/officeDocument/2006/math" xmlns:v="urn:schemas-microsoft-com:vml" xmlns:wp14="http://schemas.microsoft.com/office/word/2010/wordprocessingDrawing" xmlns:wp="http://schemas.openxmlformats.org/drawingml/2006/wordprocessingDrawing" xmlns:w10="urn:schemas-microsoft-com:office:word" xmlns:w="http://schemas.openxmlformats.org/wordprocessingml/2006/main" xmlns:w14="http://schemas.microsoft.com/office/word/2010/wordml" xmlns:w15="http://schemas.microsoft.com/office/word/2012/wordml" xmlns:wpg="http://schemas.microsoft.com/office/word/2010/wordprocessingGroup" xmlns:wpi="http://schemas.microsoft.com/office/word/2010/wordprocessingInk" xmlns:wne="http://schemas.microsoft.com/office/word/2006/wordml" xmlns:wps="http://schemas.microsoft.com/office/word/2010/wordprocessingShape" mc:Ignorable="w14 w15 wp14">
   <w:p>
     <w:pPr>
-      <w:pStyle w:val="9"/>
+      <w:pStyle w:val="Header"/>
     </w:pPr>
   </w:p>
 </w:hdr>
 </file>
 
 <file path=word/header2.xml><?xml version="1.0" encoding="utf-8"?>
-<w:hdr xmlns:wpc="http://schemas.microsoft.com/office/word/2010/wordprocessingCanvas" xmlns:mc="http://schemas.openxmlformats.org/markup-compatibility/2006" xmlns:o="urn:schemas-microsoft-com:office:office" xmlns:r="http://schemas.openxmlformats.org/officeDocument/2006/relationships" xmlns:m="http://schemas.openxmlformats.org/officeDocument/2006/math" xmlns:v="urn:schemas-microsoft-com:vml" xmlns:wp14="http://schemas.microsoft.com/office/word/2010/wordprocessingDrawing" xmlns:wp="http://schemas.openxmlformats.org/drawingml/2006/wordprocessingDrawing" xmlns:w10="urn:schemas-microsoft-com:office:word" xmlns:w="http://schemas.openxmlformats.org/wordprocessingml/2006/main" xmlns:w14="http://schemas.microsoft.com/office/word/2010/wordml" xmlns:w15="http://schemas.microsoft.com/office/word/2012/wordml" xmlns:wpg="http://schemas.microsoft.com/office/word/2010/wordprocessingGroup" xmlns:wpi="http://schemas.microsoft.com/office/word/2010/wordprocessingInk" xmlns:wne="http://schemas.microsoft.com/office/word/2006/wordml" xmlns:wps="http://schemas.microsoft.com/office/word/2010/wordprocessingShape" xmlns:wpsCustomData="http://www.wps.cn/officeDocument/2013/wpsCustomData" mc:Ignorable="w14 w15 wp14">
+<w:hdr xmlns:wpc="http://schemas.microsoft.com/office/word/2010/wordprocessingCanvas" xmlns:mc="http://schemas.openxmlformats.org/markup-compatibility/2006" xmlns:o="urn:schemas-microsoft-com:office:office" xmlns:r="http://schemas.openxmlformats.org/officeDocument/2006/relationships" xmlns:m="http://schemas.openxmlformats.org/officeDocument/2006/math" xmlns:v="urn:schemas-microsoft-com:vml" xmlns:wp14="http://schemas.microsoft.com/office/word/2010/wordprocessingDrawing" xmlns:wp="http://schemas.openxmlformats.org/drawingml/2006/wordprocessingDrawing" xmlns:w10="urn:schemas-microsoft-com:office:word" xmlns:w="http://schemas.openxmlformats.org/wordprocessingml/2006/main" xmlns:w14="http://schemas.microsoft.com/office/word/2010/wordml" xmlns:w15="http://schemas.microsoft.com/office/word/2012/wordml" xmlns:wpg="http://schemas.microsoft.com/office/word/2010/wordprocessingGroup" xmlns:wpi="http://schemas.microsoft.com/office/word/2010/wordprocessingInk" xmlns:wne="http://schemas.microsoft.com/office/word/2006/wordml" xmlns:wps="http://schemas.microsoft.com/office/word/2010/wordprocessingShape" mc:Ignorable="w14 w15 wp14">
   <w:p>
     <w:pPr>
-      <w:pStyle w:val="9"/>
+      <w:pStyle w:val="Header"/>
     </w:pPr>
   </w:p>
 </w:hdr>
 </file>
 
 <file path=word/header3.xml><?xml version="1.0" encoding="utf-8"?>
-<w:hdr xmlns:wpc="http://schemas.microsoft.com/office/word/2010/wordprocessingCanvas" xmlns:mc="http://schemas.openxmlformats.org/markup-compatibility/2006" xmlns:o="urn:schemas-microsoft-com:office:office" xmlns:r="http://schemas.openxmlformats.org/officeDocument/2006/relationships" xmlns:m="http://schemas.openxmlformats.org/officeDocument/2006/math" xmlns:v="urn:schemas-microsoft-com:vml" xmlns:wp14="http://schemas.microsoft.com/office/word/2010/wordprocessingDrawing" xmlns:wp="http://schemas.openxmlformats.org/drawingml/2006/wordprocessingDrawing" xmlns:w10="urn:schemas-microsoft-com:office:word" xmlns:w="http://schemas.openxmlformats.org/wordprocessingml/2006/main" xmlns:w14="http://schemas.microsoft.com/office/word/2010/wordml" xmlns:w15="http://schemas.microsoft.com/office/word/2012/wordml" xmlns:wpg="http://schemas.microsoft.com/office/word/2010/wordprocessingGroup" xmlns:wpi="http://schemas.microsoft.com/office/word/2010/wordprocessingInk" xmlns:wne="http://schemas.microsoft.com/office/word/2006/wordml" xmlns:wps="http://schemas.microsoft.com/office/word/2010/wordprocessingShape" xmlns:wpsCustomData="http://www.wps.cn/officeDocument/2013/wpsCustomData" mc:Ignorable="w14 w15 wp14">
+<w:hdr xmlns:wpc="http://schemas.microsoft.com/office/word/2010/wordprocessingCanvas" xmlns:mc="http://schemas.openxmlformats.org/markup-compatibility/2006" xmlns:o="urn:schemas-microsoft-com:office:office" xmlns:r="http://schemas.openxmlformats.org/officeDocument/2006/relationships" xmlns:m="http://schemas.openxmlformats.org/officeDocument/2006/math" xmlns:v="urn:schemas-microsoft-com:vml" xmlns:wp14="http://schemas.microsoft.com/office/word/2010/wordprocessingDrawing" xmlns:wp="http://schemas.openxmlformats.org/drawingml/2006/wordprocessingDrawing" xmlns:w10="urn:schemas-microsoft-com:office:word" xmlns:w="http://schemas.openxmlformats.org/wordprocessingml/2006/main" xmlns:w14="http://schemas.microsoft.com/office/word/2010/wordml" xmlns:w15="http://schemas.microsoft.com/office/word/2012/wordml" xmlns:wpg="http://schemas.microsoft.com/office/word/2010/wordprocessingGroup" xmlns:wpi="http://schemas.microsoft.com/office/word/2010/wordprocessingInk" xmlns:wne="http://schemas.microsoft.com/office/word/2006/wordml" xmlns:wps="http://schemas.microsoft.com/office/word/2010/wordprocessingShape" mc:Ignorable="w14 w15 wp14">
   <w:p>
     <w:pPr>
-      <w:pStyle w:val="9"/>
+      <w:pStyle w:val="Header"/>
     </w:pPr>
   </w:p>
 </w:hdr>
 </file>
 
 <file path=word/numbering.xml><?xml version="1.0" encoding="utf-8"?>
-<w:numbering xmlns:wpc="http://schemas.microsoft.com/office/word/2010/wordprocessingCanvas" xmlns:mc="http://schemas.openxmlformats.org/markup-compatibility/2006" xmlns:o="urn:schemas-microsoft-com:office:office" xmlns:r="http://schemas.openxmlformats.org/officeDocument/2006/relationships" xmlns:m="http://schemas.openxmlformats.org/officeDocument/2006/math" xmlns:v="urn:schemas-microsoft-com:vml" xmlns:wp14="http://schemas.microsoft.com/office/word/2010/wordprocessingDrawing" xmlns:wp="http://schemas.openxmlformats.org/drawingml/2006/wordprocessingDrawing" xmlns:w10="urn:schemas-microsoft-com:office:word" xmlns:w="http://schemas.openxmlformats.org/wordprocessingml/2006/main" xmlns:w14="http://schemas.microsoft.com/office/word/2010/wordml" xmlns:wpg="http://schemas.microsoft.com/office/word/2010/wordprocessingGroup" xmlns:wpi="http://schemas.microsoft.com/office/word/2010/wordprocessingInk" xmlns:wne="http://schemas.microsoft.com/office/word/2006/wordml" xmlns:wps="http://schemas.microsoft.com/office/word/2010/wordprocessingShape" xmlns:wpsCustomData="http://www.wps.cn/officeDocument/2013/wpsCustomData" mc:Ignorable="w14 wp14">
+<w:numbering xmlns:wpc="http://schemas.microsoft.com/office/word/2010/wordprocessingCanvas" xmlns:mc="http://schemas.openxmlformats.org/markup-compatibility/2006" xmlns:o="urn:schemas-microsoft-com:office:office" xmlns:r="http://schemas.openxmlformats.org/officeDocument/2006/relationships" xmlns:m="http://schemas.openxmlformats.org/officeDocument/2006/math" xmlns:v="urn:schemas-microsoft-com:vml" xmlns:wp14="http://schemas.microsoft.com/office/word/2010/wordprocessingDrawing" xmlns:wp="http://schemas.openxmlformats.org/drawingml/2006/wordprocessingDrawing" xmlns:w10="urn:schemas-microsoft-com:office:word" xmlns:w="http://schemas.openxmlformats.org/wordprocessingml/2006/main" xmlns:w14="http://schemas.microsoft.com/office/word/2010/wordml" xmlns:w15="http://schemas.microsoft.com/office/word/2012/wordml" xmlns:wpg="http://schemas.microsoft.com/office/word/2010/wordprocessingGroup" xmlns:wpi="http://schemas.microsoft.com/office/word/2010/wordprocessingInk" xmlns:wne="http://schemas.microsoft.com/office/word/2006/wordml" xmlns:wps="http://schemas.microsoft.com/office/word/2010/wordprocessingShape" mc:Ignorable="w14 w15 wp14">
   <w:abstractNum w:abstractNumId="0">
+    <w:nsid w:val="09204814"/>
+    <w:multiLevelType w:val="hybridMultilevel"/>
+    <w:tmpl w:val="EF203E9C"/>
+    <w:lvl w:ilvl="0" w:tplc="04090001">
+      <w:start w:val="1"/>
+      <w:numFmt w:val="bullet"/>
+      <w:lvlText w:val=""/>
+      <w:lvlJc w:val="left"/>
+      <w:pPr>
+        <w:ind w:left="720" w:hanging="360"/>
+      </w:pPr>
+      <w:rPr>
+        <w:rFonts w:ascii="Symbol" w:hAnsi="Symbol" w:hint="default"/>
+      </w:rPr>
+    </w:lvl>
+    <w:lvl w:ilvl="1" w:tplc="04090003" w:tentative="1">
+      <w:start w:val="1"/>
+      <w:numFmt w:val="bullet"/>
+      <w:lvlText w:val="o"/>
+      <w:lvlJc w:val="left"/>
+      <w:pPr>
+        <w:ind w:left="1440" w:hanging="360"/>
+      </w:pPr>
+      <w:rPr>
+        <w:rFonts w:ascii="Courier New" w:hAnsi="Courier New" w:cs="Courier New" w:hint="default"/>
+      </w:rPr>
+    </w:lvl>
+    <w:lvl w:ilvl="2" w:tplc="04090005" w:tentative="1">
+      <w:start w:val="1"/>
+      <w:numFmt w:val="bullet"/>
+      <w:lvlText w:val=""/>
+      <w:lvlJc w:val="left"/>
+      <w:pPr>
+        <w:ind w:left="2160" w:hanging="360"/>
+      </w:pPr>
+      <w:rPr>
+        <w:rFonts w:ascii="Wingdings" w:hAnsi="Wingdings" w:hint="default"/>
+      </w:rPr>
+    </w:lvl>
+    <w:lvl w:ilvl="3" w:tplc="04090001" w:tentative="1">
+      <w:start w:val="1"/>
+      <w:numFmt w:val="bullet"/>
+      <w:lvlText w:val=""/>
+      <w:lvlJc w:val="left"/>
+      <w:pPr>
+        <w:ind w:left="2880" w:hanging="360"/>
+      </w:pPr>
+      <w:rPr>
+        <w:rFonts w:ascii="Symbol" w:hAnsi="Symbol" w:hint="default"/>
+      </w:rPr>
+    </w:lvl>
+    <w:lvl w:ilvl="4" w:tplc="04090003" w:tentative="1">
+      <w:start w:val="1"/>
+      <w:numFmt w:val="bullet"/>
+      <w:lvlText w:val="o"/>
+      <w:lvlJc w:val="left"/>
+      <w:pPr>
+        <w:ind w:left="3600" w:hanging="360"/>
+      </w:pPr>
+      <w:rPr>
+        <w:rFonts w:ascii="Courier New" w:hAnsi="Courier New" w:cs="Courier New" w:hint="default"/>
+      </w:rPr>
+    </w:lvl>
+    <w:lvl w:ilvl="5" w:tplc="04090005" w:tentative="1">
+      <w:start w:val="1"/>
+      <w:numFmt w:val="bullet"/>
+      <w:lvlText w:val=""/>
+      <w:lvlJc w:val="left"/>
+      <w:pPr>
+        <w:ind w:left="4320" w:hanging="360"/>
+      </w:pPr>
+      <w:rPr>
+        <w:rFonts w:ascii="Wingdings" w:hAnsi="Wingdings" w:hint="default"/>
+      </w:rPr>
+    </w:lvl>
+    <w:lvl w:ilvl="6" w:tplc="04090001" w:tentative="1">
+      <w:start w:val="1"/>
+      <w:numFmt w:val="bullet"/>
+      <w:lvlText w:val=""/>
+      <w:lvlJc w:val="left"/>
+      <w:pPr>
+        <w:ind w:left="5040" w:hanging="360"/>
+      </w:pPr>
+      <w:rPr>
+        <w:rFonts w:ascii="Symbol" w:hAnsi="Symbol" w:hint="default"/>
+      </w:rPr>
+    </w:lvl>
+    <w:lvl w:ilvl="7" w:tplc="04090003" w:tentative="1">
+      <w:start w:val="1"/>
+      <w:numFmt w:val="bullet"/>
+      <w:lvlText w:val="o"/>
+      <w:lvlJc w:val="left"/>
+      <w:pPr>
+        <w:ind w:left="5760" w:hanging="360"/>
+      </w:pPr>
+      <w:rPr>
+        <w:rFonts w:ascii="Courier New" w:hAnsi="Courier New" w:cs="Courier New" w:hint="default"/>
+      </w:rPr>
+    </w:lvl>
+    <w:lvl w:ilvl="8" w:tplc="04090005" w:tentative="1">
+      <w:start w:val="1"/>
+      <w:numFmt w:val="bullet"/>
+      <w:lvlText w:val=""/>
+      <w:lvlJc w:val="left"/>
+      <w:pPr>
+        <w:ind w:left="6480" w:hanging="360"/>
+      </w:pPr>
+      <w:rPr>
+        <w:rFonts w:ascii="Wingdings" w:hAnsi="Wingdings" w:hint="default"/>
+      </w:rPr>
+    </w:lvl>
+  </w:abstractNum>
+  <w:abstractNum w:abstractNumId="1">
     <w:nsid w:val="108D245E"/>
     <w:multiLevelType w:val="multilevel"/>
     <w:tmpl w:val="108D245E"/>
-    <w:lvl w:ilvl="0" w:tentative="0">
+    <w:lvl w:ilvl="0">
       <w:start w:val="1"/>
       <w:numFmt w:val="decimal"/>
       <w:lvlText w:val="%1."/>
@@ -6216,7 +7268,7 @@
         <w:sz w:val="28"/>
       </w:rPr>
     </w:lvl>
-    <w:lvl w:ilvl="1" w:tentative="0">
+    <w:lvl w:ilvl="1">
       <w:start w:val="1"/>
       <w:numFmt w:val="decimal"/>
       <w:lvlText w:val="%2."/>
@@ -6228,7 +7280,7 @@
         <w:ind w:left="1440" w:hanging="360"/>
       </w:pPr>
     </w:lvl>
-    <w:lvl w:ilvl="2" w:tentative="0">
+    <w:lvl w:ilvl="2">
       <w:start w:val="1"/>
       <w:numFmt w:val="decimal"/>
       <w:lvlText w:val="%3."/>
@@ -6240,7 +7292,7 @@
         <w:ind w:left="2160" w:hanging="360"/>
       </w:pPr>
     </w:lvl>
-    <w:lvl w:ilvl="3" w:tentative="0">
+    <w:lvl w:ilvl="3">
       <w:start w:val="1"/>
       <w:numFmt w:val="decimal"/>
       <w:lvlText w:val="%4."/>
@@ -6252,7 +7304,7 @@
         <w:ind w:left="2880" w:hanging="360"/>
       </w:pPr>
     </w:lvl>
-    <w:lvl w:ilvl="4" w:tentative="0">
+    <w:lvl w:ilvl="4">
       <w:start w:val="1"/>
       <w:numFmt w:val="decimal"/>
       <w:lvlText w:val="%5."/>
@@ -6264,7 +7316,7 @@
         <w:ind w:left="3600" w:hanging="360"/>
       </w:pPr>
     </w:lvl>
-    <w:lvl w:ilvl="5" w:tentative="0">
+    <w:lvl w:ilvl="5">
       <w:start w:val="1"/>
       <w:numFmt w:val="decimal"/>
       <w:lvlText w:val="%6."/>
@@ -6276,7 +7328,7 @@
         <w:ind w:left="4320" w:hanging="360"/>
       </w:pPr>
     </w:lvl>
-    <w:lvl w:ilvl="6" w:tentative="0">
+    <w:lvl w:ilvl="6">
       <w:start w:val="1"/>
       <w:numFmt w:val="decimal"/>
       <w:lvlText w:val="%7."/>
@@ -6288,7 +7340,7 @@
         <w:ind w:left="5040" w:hanging="360"/>
       </w:pPr>
     </w:lvl>
-    <w:lvl w:ilvl="7" w:tentative="0">
+    <w:lvl w:ilvl="7">
       <w:start w:val="1"/>
       <w:numFmt w:val="decimal"/>
       <w:lvlText w:val="%8."/>
@@ -6300,7 +7352,7 @@
         <w:ind w:left="5760" w:hanging="360"/>
       </w:pPr>
     </w:lvl>
-    <w:lvl w:ilvl="8" w:tentative="0">
+    <w:lvl w:ilvl="8">
       <w:start w:val="1"/>
       <w:numFmt w:val="decimal"/>
       <w:lvlText w:val="%9."/>
@@ -6313,11 +7365,11 @@
       </w:pPr>
     </w:lvl>
   </w:abstractNum>
-  <w:abstractNum w:abstractNumId="1">
+  <w:abstractNum w:abstractNumId="2">
     <w:nsid w:val="1A3B046E"/>
     <w:multiLevelType w:val="multilevel"/>
     <w:tmpl w:val="1A3B046E"/>
-    <w:lvl w:ilvl="0" w:tentative="0">
+    <w:lvl w:ilvl="0">
       <w:start w:val="1"/>
       <w:numFmt w:val="decimal"/>
       <w:lvlText w:val="%1."/>
@@ -6329,7 +7381,7 @@
         <w:ind w:left="720" w:hanging="360"/>
       </w:pPr>
     </w:lvl>
-    <w:lvl w:ilvl="1" w:tentative="0">
+    <w:lvl w:ilvl="1">
       <w:start w:val="1"/>
       <w:numFmt w:val="bullet"/>
       <w:lvlText w:val=""/>
@@ -6341,11 +7393,11 @@
         <w:ind w:left="1440" w:hanging="360"/>
       </w:pPr>
       <w:rPr>
-        <w:rFonts w:hint="default" w:ascii="Symbol" w:hAnsi="Symbol"/>
+        <w:rFonts w:ascii="Symbol" w:hAnsi="Symbol" w:hint="default"/>
         <w:sz w:val="20"/>
       </w:rPr>
     </w:lvl>
-    <w:lvl w:ilvl="2" w:tentative="0">
+    <w:lvl w:ilvl="2">
       <w:start w:val="1"/>
       <w:numFmt w:val="decimal"/>
       <w:lvlText w:val="%3."/>
@@ -6357,7 +7409,7 @@
         <w:ind w:left="2160" w:hanging="360"/>
       </w:pPr>
     </w:lvl>
-    <w:lvl w:ilvl="3" w:tentative="0">
+    <w:lvl w:ilvl="3">
       <w:start w:val="1"/>
       <w:numFmt w:val="decimal"/>
       <w:lvlText w:val="%4."/>
@@ -6369,7 +7421,7 @@
         <w:ind w:left="2880" w:hanging="360"/>
       </w:pPr>
     </w:lvl>
-    <w:lvl w:ilvl="4" w:tentative="0">
+    <w:lvl w:ilvl="4">
       <w:start w:val="1"/>
       <w:numFmt w:val="decimal"/>
       <w:lvlText w:val="%5."/>
@@ -6381,7 +7433,7 @@
         <w:ind w:left="3600" w:hanging="360"/>
       </w:pPr>
     </w:lvl>
-    <w:lvl w:ilvl="5" w:tentative="0">
+    <w:lvl w:ilvl="5">
       <w:start w:val="1"/>
       <w:numFmt w:val="decimal"/>
       <w:lvlText w:val="%6."/>
@@ -6393,7 +7445,7 @@
         <w:ind w:left="4320" w:hanging="360"/>
       </w:pPr>
     </w:lvl>
-    <w:lvl w:ilvl="6" w:tentative="0">
+    <w:lvl w:ilvl="6">
       <w:start w:val="1"/>
       <w:numFmt w:val="decimal"/>
       <w:lvlText w:val="%7."/>
@@ -6405,7 +7457,7 @@
         <w:ind w:left="5040" w:hanging="360"/>
       </w:pPr>
     </w:lvl>
-    <w:lvl w:ilvl="7" w:tentative="0">
+    <w:lvl w:ilvl="7">
       <w:start w:val="1"/>
       <w:numFmt w:val="decimal"/>
       <w:lvlText w:val="%8."/>
@@ -6417,7 +7469,7 @@
         <w:ind w:left="5760" w:hanging="360"/>
       </w:pPr>
     </w:lvl>
-    <w:lvl w:ilvl="8" w:tentative="0">
+    <w:lvl w:ilvl="8">
       <w:start w:val="1"/>
       <w:numFmt w:val="decimal"/>
       <w:lvlText w:val="%9."/>
@@ -6430,11 +7482,11 @@
       </w:pPr>
     </w:lvl>
   </w:abstractNum>
-  <w:abstractNum w:abstractNumId="2">
+  <w:abstractNum w:abstractNumId="3">
     <w:nsid w:val="1ACD58EF"/>
     <w:multiLevelType w:val="multilevel"/>
     <w:tmpl w:val="1ACD58EF"/>
-    <w:lvl w:ilvl="0" w:tentative="0">
+    <w:lvl w:ilvl="0">
       <w:start w:val="1"/>
       <w:numFmt w:val="decimal"/>
       <w:lvlText w:val="%1."/>
@@ -6446,7 +7498,7 @@
         <w:ind w:left="720" w:hanging="360"/>
       </w:pPr>
     </w:lvl>
-    <w:lvl w:ilvl="1" w:tentative="0">
+    <w:lvl w:ilvl="1">
       <w:start w:val="1"/>
       <w:numFmt w:val="bullet"/>
       <w:lvlText w:val=""/>
@@ -6458,11 +7510,11 @@
         <w:ind w:left="1440" w:hanging="360"/>
       </w:pPr>
       <w:rPr>
-        <w:rFonts w:hint="default" w:ascii="Symbol" w:hAnsi="Symbol"/>
+        <w:rFonts w:ascii="Symbol" w:hAnsi="Symbol" w:hint="default"/>
         <w:sz w:val="20"/>
       </w:rPr>
     </w:lvl>
-    <w:lvl w:ilvl="2" w:tentative="0">
+    <w:lvl w:ilvl="2">
       <w:start w:val="1"/>
       <w:numFmt w:val="decimal"/>
       <w:lvlText w:val="%3."/>
@@ -6474,7 +7526,7 @@
         <w:ind w:left="2160" w:hanging="360"/>
       </w:pPr>
     </w:lvl>
-    <w:lvl w:ilvl="3" w:tentative="0">
+    <w:lvl w:ilvl="3">
       <w:start w:val="1"/>
       <w:numFmt w:val="decimal"/>
       <w:lvlText w:val="%4."/>
@@ -6486,7 +7538,7 @@
         <w:ind w:left="2880" w:hanging="360"/>
       </w:pPr>
     </w:lvl>
-    <w:lvl w:ilvl="4" w:tentative="0">
+    <w:lvl w:ilvl="4">
       <w:start w:val="1"/>
       <w:numFmt w:val="decimal"/>
       <w:lvlText w:val="%5."/>
@@ -6498,7 +7550,7 @@
         <w:ind w:left="3600" w:hanging="360"/>
       </w:pPr>
     </w:lvl>
-    <w:lvl w:ilvl="5" w:tentative="0">
+    <w:lvl w:ilvl="5">
       <w:start w:val="1"/>
       <w:numFmt w:val="decimal"/>
       <w:lvlText w:val="%6."/>
@@ -6510,7 +7562,7 @@
         <w:ind w:left="4320" w:hanging="360"/>
       </w:pPr>
     </w:lvl>
-    <w:lvl w:ilvl="6" w:tentative="0">
+    <w:lvl w:ilvl="6">
       <w:start w:val="1"/>
       <w:numFmt w:val="decimal"/>
       <w:lvlText w:val="%7."/>
@@ -6522,7 +7574,7 @@
         <w:ind w:left="5040" w:hanging="360"/>
       </w:pPr>
     </w:lvl>
-    <w:lvl w:ilvl="7" w:tentative="0">
+    <w:lvl w:ilvl="7">
       <w:start w:val="1"/>
       <w:numFmt w:val="decimal"/>
       <w:lvlText w:val="%8."/>
@@ -6534,7 +7586,7 @@
         <w:ind w:left="5760" w:hanging="360"/>
       </w:pPr>
     </w:lvl>
-    <w:lvl w:ilvl="8" w:tentative="0">
+    <w:lvl w:ilvl="8">
       <w:start w:val="1"/>
       <w:numFmt w:val="decimal"/>
       <w:lvlText w:val="%9."/>
@@ -6547,11 +7599,264 @@
       </w:pPr>
     </w:lvl>
   </w:abstractNum>
-  <w:abstractNum w:abstractNumId="3">
+  <w:abstractNum w:abstractNumId="4">
+    <w:nsid w:val="1AF601D5"/>
+    <w:multiLevelType w:val="hybridMultilevel"/>
+    <w:tmpl w:val="47F26B0C"/>
+    <w:lvl w:ilvl="0" w:tplc="04090001">
+      <w:start w:val="1"/>
+      <w:numFmt w:val="bullet"/>
+      <w:lvlText w:val=""/>
+      <w:lvlJc w:val="left"/>
+      <w:pPr>
+        <w:ind w:left="720" w:hanging="360"/>
+      </w:pPr>
+      <w:rPr>
+        <w:rFonts w:ascii="Symbol" w:hAnsi="Symbol" w:hint="default"/>
+      </w:rPr>
+    </w:lvl>
+    <w:lvl w:ilvl="1" w:tplc="04090003" w:tentative="1">
+      <w:start w:val="1"/>
+      <w:numFmt w:val="bullet"/>
+      <w:lvlText w:val="o"/>
+      <w:lvlJc w:val="left"/>
+      <w:pPr>
+        <w:ind w:left="1440" w:hanging="360"/>
+      </w:pPr>
+      <w:rPr>
+        <w:rFonts w:ascii="Courier New" w:hAnsi="Courier New" w:cs="Courier New" w:hint="default"/>
+      </w:rPr>
+    </w:lvl>
+    <w:lvl w:ilvl="2" w:tplc="04090005" w:tentative="1">
+      <w:start w:val="1"/>
+      <w:numFmt w:val="bullet"/>
+      <w:lvlText w:val=""/>
+      <w:lvlJc w:val="left"/>
+      <w:pPr>
+        <w:ind w:left="2160" w:hanging="360"/>
+      </w:pPr>
+      <w:rPr>
+        <w:rFonts w:ascii="Wingdings" w:hAnsi="Wingdings" w:hint="default"/>
+      </w:rPr>
+    </w:lvl>
+    <w:lvl w:ilvl="3" w:tplc="04090001" w:tentative="1">
+      <w:start w:val="1"/>
+      <w:numFmt w:val="bullet"/>
+      <w:lvlText w:val=""/>
+      <w:lvlJc w:val="left"/>
+      <w:pPr>
+        <w:ind w:left="2880" w:hanging="360"/>
+      </w:pPr>
+      <w:rPr>
+        <w:rFonts w:ascii="Symbol" w:hAnsi="Symbol" w:hint="default"/>
+      </w:rPr>
+    </w:lvl>
+    <w:lvl w:ilvl="4" w:tplc="04090003" w:tentative="1">
+      <w:start w:val="1"/>
+      <w:numFmt w:val="bullet"/>
+      <w:lvlText w:val="o"/>
+      <w:lvlJc w:val="left"/>
+      <w:pPr>
+        <w:ind w:left="3600" w:hanging="360"/>
+      </w:pPr>
+      <w:rPr>
+        <w:rFonts w:ascii="Courier New" w:hAnsi="Courier New" w:cs="Courier New" w:hint="default"/>
+      </w:rPr>
+    </w:lvl>
+    <w:lvl w:ilvl="5" w:tplc="04090005" w:tentative="1">
+      <w:start w:val="1"/>
+      <w:numFmt w:val="bullet"/>
+      <w:lvlText w:val=""/>
+      <w:lvlJc w:val="left"/>
+      <w:pPr>
+        <w:ind w:left="4320" w:hanging="360"/>
+      </w:pPr>
+      <w:rPr>
+        <w:rFonts w:ascii="Wingdings" w:hAnsi="Wingdings" w:hint="default"/>
+      </w:rPr>
+    </w:lvl>
+    <w:lvl w:ilvl="6" w:tplc="04090001" w:tentative="1">
+      <w:start w:val="1"/>
+      <w:numFmt w:val="bullet"/>
+      <w:lvlText w:val=""/>
+      <w:lvlJc w:val="left"/>
+      <w:pPr>
+        <w:ind w:left="5040" w:hanging="360"/>
+      </w:pPr>
+      <w:rPr>
+        <w:rFonts w:ascii="Symbol" w:hAnsi="Symbol" w:hint="default"/>
+      </w:rPr>
+    </w:lvl>
+    <w:lvl w:ilvl="7" w:tplc="04090003" w:tentative="1">
+      <w:start w:val="1"/>
+      <w:numFmt w:val="bullet"/>
+      <w:lvlText w:val="o"/>
+      <w:lvlJc w:val="left"/>
+      <w:pPr>
+        <w:ind w:left="5760" w:hanging="360"/>
+      </w:pPr>
+      <w:rPr>
+        <w:rFonts w:ascii="Courier New" w:hAnsi="Courier New" w:cs="Courier New" w:hint="default"/>
+      </w:rPr>
+    </w:lvl>
+    <w:lvl w:ilvl="8" w:tplc="04090005" w:tentative="1">
+      <w:start w:val="1"/>
+      <w:numFmt w:val="bullet"/>
+      <w:lvlText w:val=""/>
+      <w:lvlJc w:val="left"/>
+      <w:pPr>
+        <w:ind w:left="6480" w:hanging="360"/>
+      </w:pPr>
+      <w:rPr>
+        <w:rFonts w:ascii="Wingdings" w:hAnsi="Wingdings" w:hint="default"/>
+      </w:rPr>
+    </w:lvl>
+  </w:abstractNum>
+  <w:abstractNum w:abstractNumId="5">
+    <w:nsid w:val="22320491"/>
+    <w:multiLevelType w:val="hybridMultilevel"/>
+    <w:tmpl w:val="A7BC4E72"/>
+    <w:lvl w:ilvl="0" w:tplc="C0725F56">
+      <w:start w:val="1"/>
+      <w:numFmt w:val="bullet"/>
+      <w:lvlText w:val="•"/>
+      <w:lvlJc w:val="left"/>
+      <w:pPr>
+        <w:tabs>
+          <w:tab w:val="num" w:pos="720"/>
+        </w:tabs>
+        <w:ind w:left="720" w:hanging="360"/>
+      </w:pPr>
+      <w:rPr>
+        <w:rFonts w:ascii="Times New Roman" w:hAnsi="Times New Roman" w:hint="default"/>
+      </w:rPr>
+    </w:lvl>
+    <w:lvl w:ilvl="1" w:tplc="F38CD3D0" w:tentative="1">
+      <w:start w:val="1"/>
+      <w:numFmt w:val="bullet"/>
+      <w:lvlText w:val="•"/>
+      <w:lvlJc w:val="left"/>
+      <w:pPr>
+        <w:tabs>
+          <w:tab w:val="num" w:pos="1440"/>
+        </w:tabs>
+        <w:ind w:left="1440" w:hanging="360"/>
+      </w:pPr>
+      <w:rPr>
+        <w:rFonts w:ascii="Times New Roman" w:hAnsi="Times New Roman" w:hint="default"/>
+      </w:rPr>
+    </w:lvl>
+    <w:lvl w:ilvl="2" w:tplc="7122BA46" w:tentative="1">
+      <w:start w:val="1"/>
+      <w:numFmt w:val="bullet"/>
+      <w:lvlText w:val="•"/>
+      <w:lvlJc w:val="left"/>
+      <w:pPr>
+        <w:tabs>
+          <w:tab w:val="num" w:pos="2160"/>
+        </w:tabs>
+        <w:ind w:left="2160" w:hanging="360"/>
+      </w:pPr>
+      <w:rPr>
+        <w:rFonts w:ascii="Times New Roman" w:hAnsi="Times New Roman" w:hint="default"/>
+      </w:rPr>
+    </w:lvl>
+    <w:lvl w:ilvl="3" w:tplc="B6544DFA" w:tentative="1">
+      <w:start w:val="1"/>
+      <w:numFmt w:val="bullet"/>
+      <w:lvlText w:val="•"/>
+      <w:lvlJc w:val="left"/>
+      <w:pPr>
+        <w:tabs>
+          <w:tab w:val="num" w:pos="2880"/>
+        </w:tabs>
+        <w:ind w:left="2880" w:hanging="360"/>
+      </w:pPr>
+      <w:rPr>
+        <w:rFonts w:ascii="Times New Roman" w:hAnsi="Times New Roman" w:hint="default"/>
+      </w:rPr>
+    </w:lvl>
+    <w:lvl w:ilvl="4" w:tplc="028AD39E" w:tentative="1">
+      <w:start w:val="1"/>
+      <w:numFmt w:val="bullet"/>
+      <w:lvlText w:val="•"/>
+      <w:lvlJc w:val="left"/>
+      <w:pPr>
+        <w:tabs>
+          <w:tab w:val="num" w:pos="3600"/>
+        </w:tabs>
+        <w:ind w:left="3600" w:hanging="360"/>
+      </w:pPr>
+      <w:rPr>
+        <w:rFonts w:ascii="Times New Roman" w:hAnsi="Times New Roman" w:hint="default"/>
+      </w:rPr>
+    </w:lvl>
+    <w:lvl w:ilvl="5" w:tplc="E96C9A4A" w:tentative="1">
+      <w:start w:val="1"/>
+      <w:numFmt w:val="bullet"/>
+      <w:lvlText w:val="•"/>
+      <w:lvlJc w:val="left"/>
+      <w:pPr>
+        <w:tabs>
+          <w:tab w:val="num" w:pos="4320"/>
+        </w:tabs>
+        <w:ind w:left="4320" w:hanging="360"/>
+      </w:pPr>
+      <w:rPr>
+        <w:rFonts w:ascii="Times New Roman" w:hAnsi="Times New Roman" w:hint="default"/>
+      </w:rPr>
+    </w:lvl>
+    <w:lvl w:ilvl="6" w:tplc="7E5E4B9A" w:tentative="1">
+      <w:start w:val="1"/>
+      <w:numFmt w:val="bullet"/>
+      <w:lvlText w:val="•"/>
+      <w:lvlJc w:val="left"/>
+      <w:pPr>
+        <w:tabs>
+          <w:tab w:val="num" w:pos="5040"/>
+        </w:tabs>
+        <w:ind w:left="5040" w:hanging="360"/>
+      </w:pPr>
+      <w:rPr>
+        <w:rFonts w:ascii="Times New Roman" w:hAnsi="Times New Roman" w:hint="default"/>
+      </w:rPr>
+    </w:lvl>
+    <w:lvl w:ilvl="7" w:tplc="B4FA5B2E" w:tentative="1">
+      <w:start w:val="1"/>
+      <w:numFmt w:val="bullet"/>
+      <w:lvlText w:val="•"/>
+      <w:lvlJc w:val="left"/>
+      <w:pPr>
+        <w:tabs>
+          <w:tab w:val="num" w:pos="5760"/>
+        </w:tabs>
+        <w:ind w:left="5760" w:hanging="360"/>
+      </w:pPr>
+      <w:rPr>
+        <w:rFonts w:ascii="Times New Roman" w:hAnsi="Times New Roman" w:hint="default"/>
+      </w:rPr>
+    </w:lvl>
+    <w:lvl w:ilvl="8" w:tplc="5D4455C4" w:tentative="1">
+      <w:start w:val="1"/>
+      <w:numFmt w:val="bullet"/>
+      <w:lvlText w:val="•"/>
+      <w:lvlJc w:val="left"/>
+      <w:pPr>
+        <w:tabs>
+          <w:tab w:val="num" w:pos="6480"/>
+        </w:tabs>
+        <w:ind w:left="6480" w:hanging="360"/>
+      </w:pPr>
+      <w:rPr>
+        <w:rFonts w:ascii="Times New Roman" w:hAnsi="Times New Roman" w:hint="default"/>
+      </w:rPr>
+    </w:lvl>
+  </w:abstractNum>
+  <w:abstractNum w:abstractNumId="6">
     <w:nsid w:val="33933EE8"/>
     <w:multiLevelType w:val="multilevel"/>
     <w:tmpl w:val="33933EE8"/>
-    <w:lvl w:ilvl="0" w:tentative="0">
+    <w:lvl w:ilvl="0">
       <w:start w:val="1"/>
       <w:numFmt w:val="decimal"/>
       <w:lvlText w:val="%1."/>
@@ -6563,7 +7868,7 @@
         <w:ind w:left="720" w:hanging="360"/>
       </w:pPr>
     </w:lvl>
-    <w:lvl w:ilvl="1" w:tentative="0">
+    <w:lvl w:ilvl="1">
       <w:start w:val="1"/>
       <w:numFmt w:val="bullet"/>
       <w:lvlText w:val=""/>
@@ -6575,11 +7880,11 @@
         <w:ind w:left="1440" w:hanging="360"/>
       </w:pPr>
       <w:rPr>
-        <w:rFonts w:hint="default" w:ascii="Symbol" w:hAnsi="Symbol"/>
+        <w:rFonts w:ascii="Symbol" w:hAnsi="Symbol" w:hint="default"/>
         <w:sz w:val="20"/>
       </w:rPr>
     </w:lvl>
-    <w:lvl w:ilvl="2" w:tentative="0">
+    <w:lvl w:ilvl="2">
       <w:start w:val="1"/>
       <w:numFmt w:val="decimal"/>
       <w:lvlText w:val="%3."/>
@@ -6591,7 +7896,7 @@
         <w:ind w:left="2160" w:hanging="360"/>
       </w:pPr>
     </w:lvl>
-    <w:lvl w:ilvl="3" w:tentative="0">
+    <w:lvl w:ilvl="3">
       <w:start w:val="1"/>
       <w:numFmt w:val="decimal"/>
       <w:lvlText w:val="%4."/>
@@ -6603,7 +7908,7 @@
         <w:ind w:left="2880" w:hanging="360"/>
       </w:pPr>
     </w:lvl>
-    <w:lvl w:ilvl="4" w:tentative="0">
+    <w:lvl w:ilvl="4">
       <w:start w:val="1"/>
       <w:numFmt w:val="decimal"/>
       <w:lvlText w:val="%5."/>
@@ -6615,7 +7920,7 @@
         <w:ind w:left="3600" w:hanging="360"/>
       </w:pPr>
     </w:lvl>
-    <w:lvl w:ilvl="5" w:tentative="0">
+    <w:lvl w:ilvl="5">
       <w:start w:val="1"/>
       <w:numFmt w:val="decimal"/>
       <w:lvlText w:val="%6."/>
@@ -6627,7 +7932,7 @@
         <w:ind w:left="4320" w:hanging="360"/>
       </w:pPr>
     </w:lvl>
-    <w:lvl w:ilvl="6" w:tentative="0">
+    <w:lvl w:ilvl="6">
       <w:start w:val="1"/>
       <w:numFmt w:val="decimal"/>
       <w:lvlText w:val="%7."/>
@@ -6639,7 +7944,7 @@
         <w:ind w:left="5040" w:hanging="360"/>
       </w:pPr>
     </w:lvl>
-    <w:lvl w:ilvl="7" w:tentative="0">
+    <w:lvl w:ilvl="7">
       <w:start w:val="1"/>
       <w:numFmt w:val="decimal"/>
       <w:lvlText w:val="%8."/>
@@ -6651,7 +7956,7 @@
         <w:ind w:left="5760" w:hanging="360"/>
       </w:pPr>
     </w:lvl>
-    <w:lvl w:ilvl="8" w:tentative="0">
+    <w:lvl w:ilvl="8">
       <w:start w:val="1"/>
       <w:numFmt w:val="decimal"/>
       <w:lvlText w:val="%9."/>
@@ -6664,11 +7969,11 @@
       </w:pPr>
     </w:lvl>
   </w:abstractNum>
-  <w:abstractNum w:abstractNumId="4">
+  <w:abstractNum w:abstractNumId="7">
     <w:nsid w:val="367866BB"/>
     <w:multiLevelType w:val="multilevel"/>
     <w:tmpl w:val="367866BB"/>
-    <w:lvl w:ilvl="0" w:tentative="0">
+    <w:lvl w:ilvl="0">
       <w:start w:val="1"/>
       <w:numFmt w:val="decimal"/>
       <w:lvlText w:val="%1."/>
@@ -6680,7 +7985,7 @@
         <w:ind w:left="720" w:hanging="360"/>
       </w:pPr>
     </w:lvl>
-    <w:lvl w:ilvl="1" w:tentative="0">
+    <w:lvl w:ilvl="1">
       <w:start w:val="1"/>
       <w:numFmt w:val="bullet"/>
       <w:lvlText w:val=""/>
@@ -6692,11 +7997,11 @@
         <w:ind w:left="1440" w:hanging="360"/>
       </w:pPr>
       <w:rPr>
-        <w:rFonts w:hint="default" w:ascii="Symbol" w:hAnsi="Symbol"/>
+        <w:rFonts w:ascii="Symbol" w:hAnsi="Symbol" w:hint="default"/>
         <w:sz w:val="20"/>
       </w:rPr>
     </w:lvl>
-    <w:lvl w:ilvl="2" w:tentative="0">
+    <w:lvl w:ilvl="2">
       <w:start w:val="1"/>
       <w:numFmt w:val="decimal"/>
       <w:lvlText w:val="%3."/>
@@ -6708,7 +8013,7 @@
         <w:ind w:left="2160" w:hanging="360"/>
       </w:pPr>
     </w:lvl>
-    <w:lvl w:ilvl="3" w:tentative="0">
+    <w:lvl w:ilvl="3">
       <w:start w:val="1"/>
       <w:numFmt w:val="decimal"/>
       <w:lvlText w:val="%4."/>
@@ -6720,7 +8025,7 @@
         <w:ind w:left="2880" w:hanging="360"/>
       </w:pPr>
     </w:lvl>
-    <w:lvl w:ilvl="4" w:tentative="0">
+    <w:lvl w:ilvl="4">
       <w:start w:val="1"/>
       <w:numFmt w:val="decimal"/>
       <w:lvlText w:val="%5."/>
@@ -6732,7 +8037,7 @@
         <w:ind w:left="3600" w:hanging="360"/>
       </w:pPr>
     </w:lvl>
-    <w:lvl w:ilvl="5" w:tentative="0">
+    <w:lvl w:ilvl="5">
       <w:start w:val="1"/>
       <w:numFmt w:val="decimal"/>
       <w:lvlText w:val="%6."/>
@@ -6744,7 +8049,7 @@
         <w:ind w:left="4320" w:hanging="360"/>
       </w:pPr>
     </w:lvl>
-    <w:lvl w:ilvl="6" w:tentative="0">
+    <w:lvl w:ilvl="6">
       <w:start w:val="1"/>
       <w:numFmt w:val="decimal"/>
       <w:lvlText w:val="%7."/>
@@ -6756,7 +8061,7 @@
         <w:ind w:left="5040" w:hanging="360"/>
       </w:pPr>
     </w:lvl>
-    <w:lvl w:ilvl="7" w:tentative="0">
+    <w:lvl w:ilvl="7">
       <w:start w:val="1"/>
       <w:numFmt w:val="decimal"/>
       <w:lvlText w:val="%8."/>
@@ -6768,7 +8073,7 @@
         <w:ind w:left="5760" w:hanging="360"/>
       </w:pPr>
     </w:lvl>
-    <w:lvl w:ilvl="8" w:tentative="0">
+    <w:lvl w:ilvl="8">
       <w:start w:val="1"/>
       <w:numFmt w:val="decimal"/>
       <w:lvlText w:val="%9."/>
@@ -6781,11 +8086,11 @@
       </w:pPr>
     </w:lvl>
   </w:abstractNum>
-  <w:abstractNum w:abstractNumId="5">
+  <w:abstractNum w:abstractNumId="8">
     <w:nsid w:val="396A595C"/>
     <w:multiLevelType w:val="multilevel"/>
     <w:tmpl w:val="396A595C"/>
-    <w:lvl w:ilvl="0" w:tentative="0">
+    <w:lvl w:ilvl="0">
       <w:start w:val="1"/>
       <w:numFmt w:val="decimal"/>
       <w:lvlText w:val="%1."/>
@@ -6797,7 +8102,7 @@
         <w:ind w:left="720" w:hanging="360"/>
       </w:pPr>
     </w:lvl>
-    <w:lvl w:ilvl="1" w:tentative="0">
+    <w:lvl w:ilvl="1">
       <w:start w:val="1"/>
       <w:numFmt w:val="bullet"/>
       <w:lvlText w:val=""/>
@@ -6809,11 +8114,11 @@
         <w:ind w:left="1440" w:hanging="360"/>
       </w:pPr>
       <w:rPr>
-        <w:rFonts w:hint="default" w:ascii="Symbol" w:hAnsi="Symbol"/>
+        <w:rFonts w:ascii="Symbol" w:hAnsi="Symbol" w:hint="default"/>
         <w:sz w:val="20"/>
       </w:rPr>
     </w:lvl>
-    <w:lvl w:ilvl="2" w:tentative="0">
+    <w:lvl w:ilvl="2">
       <w:start w:val="1"/>
       <w:numFmt w:val="decimal"/>
       <w:lvlText w:val="%3."/>
@@ -6825,7 +8130,7 @@
         <w:ind w:left="2160" w:hanging="360"/>
       </w:pPr>
     </w:lvl>
-    <w:lvl w:ilvl="3" w:tentative="0">
+    <w:lvl w:ilvl="3">
       <w:start w:val="1"/>
       <w:numFmt w:val="decimal"/>
       <w:lvlText w:val="%4."/>
@@ -6837,7 +8142,7 @@
         <w:ind w:left="2880" w:hanging="360"/>
       </w:pPr>
     </w:lvl>
-    <w:lvl w:ilvl="4" w:tentative="0">
+    <w:lvl w:ilvl="4">
       <w:start w:val="1"/>
       <w:numFmt w:val="decimal"/>
       <w:lvlText w:val="%5."/>
@@ -6849,7 +8154,7 @@
         <w:ind w:left="3600" w:hanging="360"/>
       </w:pPr>
     </w:lvl>
-    <w:lvl w:ilvl="5" w:tentative="0">
+    <w:lvl w:ilvl="5">
       <w:start w:val="1"/>
       <w:numFmt w:val="decimal"/>
       <w:lvlText w:val="%6."/>
@@ -6861,7 +8166,7 @@
         <w:ind w:left="4320" w:hanging="360"/>
       </w:pPr>
     </w:lvl>
-    <w:lvl w:ilvl="6" w:tentative="0">
+    <w:lvl w:ilvl="6">
       <w:start w:val="1"/>
       <w:numFmt w:val="decimal"/>
       <w:lvlText w:val="%7."/>
@@ -6873,7 +8178,7 @@
         <w:ind w:left="5040" w:hanging="360"/>
       </w:pPr>
     </w:lvl>
-    <w:lvl w:ilvl="7" w:tentative="0">
+    <w:lvl w:ilvl="7">
       <w:start w:val="1"/>
       <w:numFmt w:val="decimal"/>
       <w:lvlText w:val="%8."/>
@@ -6885,7 +8190,7 @@
         <w:ind w:left="5760" w:hanging="360"/>
       </w:pPr>
     </w:lvl>
-    <w:lvl w:ilvl="8" w:tentative="0">
+    <w:lvl w:ilvl="8">
       <w:start w:val="1"/>
       <w:numFmt w:val="decimal"/>
       <w:lvlText w:val="%9."/>
@@ -6898,11 +8203,630 @@
       </w:pPr>
     </w:lvl>
   </w:abstractNum>
-  <w:abstractNum w:abstractNumId="6">
+  <w:abstractNum w:abstractNumId="9">
+    <w:nsid w:val="3B3C1C35"/>
+    <w:multiLevelType w:val="hybridMultilevel"/>
+    <w:tmpl w:val="CC42B5B2"/>
+    <w:lvl w:ilvl="0" w:tplc="DAB01448">
+      <w:start w:val="1"/>
+      <w:numFmt w:val="bullet"/>
+      <w:lvlText w:val="•"/>
+      <w:lvlJc w:val="left"/>
+      <w:pPr>
+        <w:tabs>
+          <w:tab w:val="num" w:pos="720"/>
+        </w:tabs>
+        <w:ind w:left="720" w:hanging="360"/>
+      </w:pPr>
+      <w:rPr>
+        <w:rFonts w:ascii="Times New Roman" w:hAnsi="Times New Roman" w:hint="default"/>
+      </w:rPr>
+    </w:lvl>
+    <w:lvl w:ilvl="1" w:tplc="6C94FD48" w:tentative="1">
+      <w:start w:val="1"/>
+      <w:numFmt w:val="bullet"/>
+      <w:lvlText w:val="•"/>
+      <w:lvlJc w:val="left"/>
+      <w:pPr>
+        <w:tabs>
+          <w:tab w:val="num" w:pos="1440"/>
+        </w:tabs>
+        <w:ind w:left="1440" w:hanging="360"/>
+      </w:pPr>
+      <w:rPr>
+        <w:rFonts w:ascii="Times New Roman" w:hAnsi="Times New Roman" w:hint="default"/>
+      </w:rPr>
+    </w:lvl>
+    <w:lvl w:ilvl="2" w:tplc="67CEB2F4" w:tentative="1">
+      <w:start w:val="1"/>
+      <w:numFmt w:val="bullet"/>
+      <w:lvlText w:val="•"/>
+      <w:lvlJc w:val="left"/>
+      <w:pPr>
+        <w:tabs>
+          <w:tab w:val="num" w:pos="2160"/>
+        </w:tabs>
+        <w:ind w:left="2160" w:hanging="360"/>
+      </w:pPr>
+      <w:rPr>
+        <w:rFonts w:ascii="Times New Roman" w:hAnsi="Times New Roman" w:hint="default"/>
+      </w:rPr>
+    </w:lvl>
+    <w:lvl w:ilvl="3" w:tplc="E722A8B2" w:tentative="1">
+      <w:start w:val="1"/>
+      <w:numFmt w:val="bullet"/>
+      <w:lvlText w:val="•"/>
+      <w:lvlJc w:val="left"/>
+      <w:pPr>
+        <w:tabs>
+          <w:tab w:val="num" w:pos="2880"/>
+        </w:tabs>
+        <w:ind w:left="2880" w:hanging="360"/>
+      </w:pPr>
+      <w:rPr>
+        <w:rFonts w:ascii="Times New Roman" w:hAnsi="Times New Roman" w:hint="default"/>
+      </w:rPr>
+    </w:lvl>
+    <w:lvl w:ilvl="4" w:tplc="4AD676EA" w:tentative="1">
+      <w:start w:val="1"/>
+      <w:numFmt w:val="bullet"/>
+      <w:lvlText w:val="•"/>
+      <w:lvlJc w:val="left"/>
+      <w:pPr>
+        <w:tabs>
+          <w:tab w:val="num" w:pos="3600"/>
+        </w:tabs>
+        <w:ind w:left="3600" w:hanging="360"/>
+      </w:pPr>
+      <w:rPr>
+        <w:rFonts w:ascii="Times New Roman" w:hAnsi="Times New Roman" w:hint="default"/>
+      </w:rPr>
+    </w:lvl>
+    <w:lvl w:ilvl="5" w:tplc="639AAB8A" w:tentative="1">
+      <w:start w:val="1"/>
+      <w:numFmt w:val="bullet"/>
+      <w:lvlText w:val="•"/>
+      <w:lvlJc w:val="left"/>
+      <w:pPr>
+        <w:tabs>
+          <w:tab w:val="num" w:pos="4320"/>
+        </w:tabs>
+        <w:ind w:left="4320" w:hanging="360"/>
+      </w:pPr>
+      <w:rPr>
+        <w:rFonts w:ascii="Times New Roman" w:hAnsi="Times New Roman" w:hint="default"/>
+      </w:rPr>
+    </w:lvl>
+    <w:lvl w:ilvl="6" w:tplc="61A46C16" w:tentative="1">
+      <w:start w:val="1"/>
+      <w:numFmt w:val="bullet"/>
+      <w:lvlText w:val="•"/>
+      <w:lvlJc w:val="left"/>
+      <w:pPr>
+        <w:tabs>
+          <w:tab w:val="num" w:pos="5040"/>
+        </w:tabs>
+        <w:ind w:left="5040" w:hanging="360"/>
+      </w:pPr>
+      <w:rPr>
+        <w:rFonts w:ascii="Times New Roman" w:hAnsi="Times New Roman" w:hint="default"/>
+      </w:rPr>
+    </w:lvl>
+    <w:lvl w:ilvl="7" w:tplc="29D2B1B6" w:tentative="1">
+      <w:start w:val="1"/>
+      <w:numFmt w:val="bullet"/>
+      <w:lvlText w:val="•"/>
+      <w:lvlJc w:val="left"/>
+      <w:pPr>
+        <w:tabs>
+          <w:tab w:val="num" w:pos="5760"/>
+        </w:tabs>
+        <w:ind w:left="5760" w:hanging="360"/>
+      </w:pPr>
+      <w:rPr>
+        <w:rFonts w:ascii="Times New Roman" w:hAnsi="Times New Roman" w:hint="default"/>
+      </w:rPr>
+    </w:lvl>
+    <w:lvl w:ilvl="8" w:tplc="10AABCAC" w:tentative="1">
+      <w:start w:val="1"/>
+      <w:numFmt w:val="bullet"/>
+      <w:lvlText w:val="•"/>
+      <w:lvlJc w:val="left"/>
+      <w:pPr>
+        <w:tabs>
+          <w:tab w:val="num" w:pos="6480"/>
+        </w:tabs>
+        <w:ind w:left="6480" w:hanging="360"/>
+      </w:pPr>
+      <w:rPr>
+        <w:rFonts w:ascii="Times New Roman" w:hAnsi="Times New Roman" w:hint="default"/>
+      </w:rPr>
+    </w:lvl>
+  </w:abstractNum>
+  <w:abstractNum w:abstractNumId="10">
+    <w:nsid w:val="440D583B"/>
+    <w:multiLevelType w:val="hybridMultilevel"/>
+    <w:tmpl w:val="D0A61BE6"/>
+    <w:lvl w:ilvl="0" w:tplc="04090001">
+      <w:start w:val="1"/>
+      <w:numFmt w:val="bullet"/>
+      <w:lvlText w:val=""/>
+      <w:lvlJc w:val="left"/>
+      <w:pPr>
+        <w:ind w:left="720" w:hanging="360"/>
+      </w:pPr>
+      <w:rPr>
+        <w:rFonts w:ascii="Symbol" w:hAnsi="Symbol" w:hint="default"/>
+      </w:rPr>
+    </w:lvl>
+    <w:lvl w:ilvl="1" w:tplc="04090003" w:tentative="1">
+      <w:start w:val="1"/>
+      <w:numFmt w:val="bullet"/>
+      <w:lvlText w:val="o"/>
+      <w:lvlJc w:val="left"/>
+      <w:pPr>
+        <w:ind w:left="1440" w:hanging="360"/>
+      </w:pPr>
+      <w:rPr>
+        <w:rFonts w:ascii="Courier New" w:hAnsi="Courier New" w:cs="Courier New" w:hint="default"/>
+      </w:rPr>
+    </w:lvl>
+    <w:lvl w:ilvl="2" w:tplc="04090005" w:tentative="1">
+      <w:start w:val="1"/>
+      <w:numFmt w:val="bullet"/>
+      <w:lvlText w:val=""/>
+      <w:lvlJc w:val="left"/>
+      <w:pPr>
+        <w:ind w:left="2160" w:hanging="360"/>
+      </w:pPr>
+      <w:rPr>
+        <w:rFonts w:ascii="Wingdings" w:hAnsi="Wingdings" w:hint="default"/>
+      </w:rPr>
+    </w:lvl>
+    <w:lvl w:ilvl="3" w:tplc="04090001" w:tentative="1">
+      <w:start w:val="1"/>
+      <w:numFmt w:val="bullet"/>
+      <w:lvlText w:val=""/>
+      <w:lvlJc w:val="left"/>
+      <w:pPr>
+        <w:ind w:left="2880" w:hanging="360"/>
+      </w:pPr>
+      <w:rPr>
+        <w:rFonts w:ascii="Symbol" w:hAnsi="Symbol" w:hint="default"/>
+      </w:rPr>
+    </w:lvl>
+    <w:lvl w:ilvl="4" w:tplc="04090003" w:tentative="1">
+      <w:start w:val="1"/>
+      <w:numFmt w:val="bullet"/>
+      <w:lvlText w:val="o"/>
+      <w:lvlJc w:val="left"/>
+      <w:pPr>
+        <w:ind w:left="3600" w:hanging="360"/>
+      </w:pPr>
+      <w:rPr>
+        <w:rFonts w:ascii="Courier New" w:hAnsi="Courier New" w:cs="Courier New" w:hint="default"/>
+      </w:rPr>
+    </w:lvl>
+    <w:lvl w:ilvl="5" w:tplc="04090005" w:tentative="1">
+      <w:start w:val="1"/>
+      <w:numFmt w:val="bullet"/>
+      <w:lvlText w:val=""/>
+      <w:lvlJc w:val="left"/>
+      <w:pPr>
+        <w:ind w:left="4320" w:hanging="360"/>
+      </w:pPr>
+      <w:rPr>
+        <w:rFonts w:ascii="Wingdings" w:hAnsi="Wingdings" w:hint="default"/>
+      </w:rPr>
+    </w:lvl>
+    <w:lvl w:ilvl="6" w:tplc="04090001" w:tentative="1">
+      <w:start w:val="1"/>
+      <w:numFmt w:val="bullet"/>
+      <w:lvlText w:val=""/>
+      <w:lvlJc w:val="left"/>
+      <w:pPr>
+        <w:ind w:left="5040" w:hanging="360"/>
+      </w:pPr>
+      <w:rPr>
+        <w:rFonts w:ascii="Symbol" w:hAnsi="Symbol" w:hint="default"/>
+      </w:rPr>
+    </w:lvl>
+    <w:lvl w:ilvl="7" w:tplc="04090003" w:tentative="1">
+      <w:start w:val="1"/>
+      <w:numFmt w:val="bullet"/>
+      <w:lvlText w:val="o"/>
+      <w:lvlJc w:val="left"/>
+      <w:pPr>
+        <w:ind w:left="5760" w:hanging="360"/>
+      </w:pPr>
+      <w:rPr>
+        <w:rFonts w:ascii="Courier New" w:hAnsi="Courier New" w:cs="Courier New" w:hint="default"/>
+      </w:rPr>
+    </w:lvl>
+    <w:lvl w:ilvl="8" w:tplc="04090005" w:tentative="1">
+      <w:start w:val="1"/>
+      <w:numFmt w:val="bullet"/>
+      <w:lvlText w:val=""/>
+      <w:lvlJc w:val="left"/>
+      <w:pPr>
+        <w:ind w:left="6480" w:hanging="360"/>
+      </w:pPr>
+      <w:rPr>
+        <w:rFonts w:ascii="Wingdings" w:hAnsi="Wingdings" w:hint="default"/>
+      </w:rPr>
+    </w:lvl>
+  </w:abstractNum>
+  <w:abstractNum w:abstractNumId="11">
+    <w:nsid w:val="4C355A88"/>
+    <w:multiLevelType w:val="hybridMultilevel"/>
+    <w:tmpl w:val="BA223A0E"/>
+    <w:lvl w:ilvl="0" w:tplc="04090001">
+      <w:start w:val="1"/>
+      <w:numFmt w:val="bullet"/>
+      <w:lvlText w:val=""/>
+      <w:lvlJc w:val="left"/>
+      <w:pPr>
+        <w:ind w:left="720" w:hanging="360"/>
+      </w:pPr>
+      <w:rPr>
+        <w:rFonts w:ascii="Symbol" w:hAnsi="Symbol" w:hint="default"/>
+      </w:rPr>
+    </w:lvl>
+    <w:lvl w:ilvl="1" w:tplc="04090003" w:tentative="1">
+      <w:start w:val="1"/>
+      <w:numFmt w:val="bullet"/>
+      <w:lvlText w:val="o"/>
+      <w:lvlJc w:val="left"/>
+      <w:pPr>
+        <w:ind w:left="1440" w:hanging="360"/>
+      </w:pPr>
+      <w:rPr>
+        <w:rFonts w:ascii="Courier New" w:hAnsi="Courier New" w:cs="Courier New" w:hint="default"/>
+      </w:rPr>
+    </w:lvl>
+    <w:lvl w:ilvl="2" w:tplc="04090005" w:tentative="1">
+      <w:start w:val="1"/>
+      <w:numFmt w:val="bullet"/>
+      <w:lvlText w:val=""/>
+      <w:lvlJc w:val="left"/>
+      <w:pPr>
+        <w:ind w:left="2160" w:hanging="360"/>
+      </w:pPr>
+      <w:rPr>
+        <w:rFonts w:ascii="Wingdings" w:hAnsi="Wingdings" w:hint="default"/>
+      </w:rPr>
+    </w:lvl>
+    <w:lvl w:ilvl="3" w:tplc="04090001" w:tentative="1">
+      <w:start w:val="1"/>
+      <w:numFmt w:val="bullet"/>
+      <w:lvlText w:val=""/>
+      <w:lvlJc w:val="left"/>
+      <w:pPr>
+        <w:ind w:left="2880" w:hanging="360"/>
+      </w:pPr>
+      <w:rPr>
+        <w:rFonts w:ascii="Symbol" w:hAnsi="Symbol" w:hint="default"/>
+      </w:rPr>
+    </w:lvl>
+    <w:lvl w:ilvl="4" w:tplc="04090003" w:tentative="1">
+      <w:start w:val="1"/>
+      <w:numFmt w:val="bullet"/>
+      <w:lvlText w:val="o"/>
+      <w:lvlJc w:val="left"/>
+      <w:pPr>
+        <w:ind w:left="3600" w:hanging="360"/>
+      </w:pPr>
+      <w:rPr>
+        <w:rFonts w:ascii="Courier New" w:hAnsi="Courier New" w:cs="Courier New" w:hint="default"/>
+      </w:rPr>
+    </w:lvl>
+    <w:lvl w:ilvl="5" w:tplc="04090005" w:tentative="1">
+      <w:start w:val="1"/>
+      <w:numFmt w:val="bullet"/>
+      <w:lvlText w:val=""/>
+      <w:lvlJc w:val="left"/>
+      <w:pPr>
+        <w:ind w:left="4320" w:hanging="360"/>
+      </w:pPr>
+      <w:rPr>
+        <w:rFonts w:ascii="Wingdings" w:hAnsi="Wingdings" w:hint="default"/>
+      </w:rPr>
+    </w:lvl>
+    <w:lvl w:ilvl="6" w:tplc="04090001" w:tentative="1">
+      <w:start w:val="1"/>
+      <w:numFmt w:val="bullet"/>
+      <w:lvlText w:val=""/>
+      <w:lvlJc w:val="left"/>
+      <w:pPr>
+        <w:ind w:left="5040" w:hanging="360"/>
+      </w:pPr>
+      <w:rPr>
+        <w:rFonts w:ascii="Symbol" w:hAnsi="Symbol" w:hint="default"/>
+      </w:rPr>
+    </w:lvl>
+    <w:lvl w:ilvl="7" w:tplc="04090003" w:tentative="1">
+      <w:start w:val="1"/>
+      <w:numFmt w:val="bullet"/>
+      <w:lvlText w:val="o"/>
+      <w:lvlJc w:val="left"/>
+      <w:pPr>
+        <w:ind w:left="5760" w:hanging="360"/>
+      </w:pPr>
+      <w:rPr>
+        <w:rFonts w:ascii="Courier New" w:hAnsi="Courier New" w:cs="Courier New" w:hint="default"/>
+      </w:rPr>
+    </w:lvl>
+    <w:lvl w:ilvl="8" w:tplc="04090005" w:tentative="1">
+      <w:start w:val="1"/>
+      <w:numFmt w:val="bullet"/>
+      <w:lvlText w:val=""/>
+      <w:lvlJc w:val="left"/>
+      <w:pPr>
+        <w:ind w:left="6480" w:hanging="360"/>
+      </w:pPr>
+      <w:rPr>
+        <w:rFonts w:ascii="Wingdings" w:hAnsi="Wingdings" w:hint="default"/>
+      </w:rPr>
+    </w:lvl>
+  </w:abstractNum>
+  <w:abstractNum w:abstractNumId="12">
+    <w:nsid w:val="4EEF6A66"/>
+    <w:multiLevelType w:val="hybridMultilevel"/>
+    <w:tmpl w:val="4DD2D52A"/>
+    <w:lvl w:ilvl="0" w:tplc="6E0AF79C">
+      <w:start w:val="1"/>
+      <w:numFmt w:val="bullet"/>
+      <w:lvlText w:val="•"/>
+      <w:lvlJc w:val="left"/>
+      <w:pPr>
+        <w:tabs>
+          <w:tab w:val="num" w:pos="720"/>
+        </w:tabs>
+        <w:ind w:left="720" w:hanging="360"/>
+      </w:pPr>
+      <w:rPr>
+        <w:rFonts w:ascii="Times New Roman" w:hAnsi="Times New Roman" w:hint="default"/>
+      </w:rPr>
+    </w:lvl>
+    <w:lvl w:ilvl="1" w:tplc="A510C644" w:tentative="1">
+      <w:start w:val="1"/>
+      <w:numFmt w:val="bullet"/>
+      <w:lvlText w:val="•"/>
+      <w:lvlJc w:val="left"/>
+      <w:pPr>
+        <w:tabs>
+          <w:tab w:val="num" w:pos="1440"/>
+        </w:tabs>
+        <w:ind w:left="1440" w:hanging="360"/>
+      </w:pPr>
+      <w:rPr>
+        <w:rFonts w:ascii="Times New Roman" w:hAnsi="Times New Roman" w:hint="default"/>
+      </w:rPr>
+    </w:lvl>
+    <w:lvl w:ilvl="2" w:tplc="C6DEB6A2" w:tentative="1">
+      <w:start w:val="1"/>
+      <w:numFmt w:val="bullet"/>
+      <w:lvlText w:val="•"/>
+      <w:lvlJc w:val="left"/>
+      <w:pPr>
+        <w:tabs>
+          <w:tab w:val="num" w:pos="2160"/>
+        </w:tabs>
+        <w:ind w:left="2160" w:hanging="360"/>
+      </w:pPr>
+      <w:rPr>
+        <w:rFonts w:ascii="Times New Roman" w:hAnsi="Times New Roman" w:hint="default"/>
+      </w:rPr>
+    </w:lvl>
+    <w:lvl w:ilvl="3" w:tplc="0A8298D4" w:tentative="1">
+      <w:start w:val="1"/>
+      <w:numFmt w:val="bullet"/>
+      <w:lvlText w:val="•"/>
+      <w:lvlJc w:val="left"/>
+      <w:pPr>
+        <w:tabs>
+          <w:tab w:val="num" w:pos="2880"/>
+        </w:tabs>
+        <w:ind w:left="2880" w:hanging="360"/>
+      </w:pPr>
+      <w:rPr>
+        <w:rFonts w:ascii="Times New Roman" w:hAnsi="Times New Roman" w:hint="default"/>
+      </w:rPr>
+    </w:lvl>
+    <w:lvl w:ilvl="4" w:tplc="A1604A00" w:tentative="1">
+      <w:start w:val="1"/>
+      <w:numFmt w:val="bullet"/>
+      <w:lvlText w:val="•"/>
+      <w:lvlJc w:val="left"/>
+      <w:pPr>
+        <w:tabs>
+          <w:tab w:val="num" w:pos="3600"/>
+        </w:tabs>
+        <w:ind w:left="3600" w:hanging="360"/>
+      </w:pPr>
+      <w:rPr>
+        <w:rFonts w:ascii="Times New Roman" w:hAnsi="Times New Roman" w:hint="default"/>
+      </w:rPr>
+    </w:lvl>
+    <w:lvl w:ilvl="5" w:tplc="6C2675F0" w:tentative="1">
+      <w:start w:val="1"/>
+      <w:numFmt w:val="bullet"/>
+      <w:lvlText w:val="•"/>
+      <w:lvlJc w:val="left"/>
+      <w:pPr>
+        <w:tabs>
+          <w:tab w:val="num" w:pos="4320"/>
+        </w:tabs>
+        <w:ind w:left="4320" w:hanging="360"/>
+      </w:pPr>
+      <w:rPr>
+        <w:rFonts w:ascii="Times New Roman" w:hAnsi="Times New Roman" w:hint="default"/>
+      </w:rPr>
+    </w:lvl>
+    <w:lvl w:ilvl="6" w:tplc="F22AE8CA" w:tentative="1">
+      <w:start w:val="1"/>
+      <w:numFmt w:val="bullet"/>
+      <w:lvlText w:val="•"/>
+      <w:lvlJc w:val="left"/>
+      <w:pPr>
+        <w:tabs>
+          <w:tab w:val="num" w:pos="5040"/>
+        </w:tabs>
+        <w:ind w:left="5040" w:hanging="360"/>
+      </w:pPr>
+      <w:rPr>
+        <w:rFonts w:ascii="Times New Roman" w:hAnsi="Times New Roman" w:hint="default"/>
+      </w:rPr>
+    </w:lvl>
+    <w:lvl w:ilvl="7" w:tplc="342CD664" w:tentative="1">
+      <w:start w:val="1"/>
+      <w:numFmt w:val="bullet"/>
+      <w:lvlText w:val="•"/>
+      <w:lvlJc w:val="left"/>
+      <w:pPr>
+        <w:tabs>
+          <w:tab w:val="num" w:pos="5760"/>
+        </w:tabs>
+        <w:ind w:left="5760" w:hanging="360"/>
+      </w:pPr>
+      <w:rPr>
+        <w:rFonts w:ascii="Times New Roman" w:hAnsi="Times New Roman" w:hint="default"/>
+      </w:rPr>
+    </w:lvl>
+    <w:lvl w:ilvl="8" w:tplc="79BEF67C" w:tentative="1">
+      <w:start w:val="1"/>
+      <w:numFmt w:val="bullet"/>
+      <w:lvlText w:val="•"/>
+      <w:lvlJc w:val="left"/>
+      <w:pPr>
+        <w:tabs>
+          <w:tab w:val="num" w:pos="6480"/>
+        </w:tabs>
+        <w:ind w:left="6480" w:hanging="360"/>
+      </w:pPr>
+      <w:rPr>
+        <w:rFonts w:ascii="Times New Roman" w:hAnsi="Times New Roman" w:hint="default"/>
+      </w:rPr>
+    </w:lvl>
+  </w:abstractNum>
+  <w:abstractNum w:abstractNumId="13">
+    <w:nsid w:val="5E7167D7"/>
+    <w:multiLevelType w:val="hybridMultilevel"/>
+    <w:tmpl w:val="98BC0B96"/>
+    <w:lvl w:ilvl="0" w:tplc="04090001">
+      <w:start w:val="1"/>
+      <w:numFmt w:val="bullet"/>
+      <w:lvlText w:val=""/>
+      <w:lvlJc w:val="left"/>
+      <w:pPr>
+        <w:ind w:left="720" w:hanging="360"/>
+      </w:pPr>
+      <w:rPr>
+        <w:rFonts w:ascii="Symbol" w:hAnsi="Symbol" w:hint="default"/>
+      </w:rPr>
+    </w:lvl>
+    <w:lvl w:ilvl="1" w:tplc="04090003" w:tentative="1">
+      <w:start w:val="1"/>
+      <w:numFmt w:val="bullet"/>
+      <w:lvlText w:val="o"/>
+      <w:lvlJc w:val="left"/>
+      <w:pPr>
+        <w:ind w:left="1440" w:hanging="360"/>
+      </w:pPr>
+      <w:rPr>
+        <w:rFonts w:ascii="Courier New" w:hAnsi="Courier New" w:cs="Courier New" w:hint="default"/>
+      </w:rPr>
+    </w:lvl>
+    <w:lvl w:ilvl="2" w:tplc="04090005" w:tentative="1">
+      <w:start w:val="1"/>
+      <w:numFmt w:val="bullet"/>
+      <w:lvlText w:val=""/>
+      <w:lvlJc w:val="left"/>
+      <w:pPr>
+        <w:ind w:left="2160" w:hanging="360"/>
+      </w:pPr>
+      <w:rPr>
+        <w:rFonts w:ascii="Wingdings" w:hAnsi="Wingdings" w:hint="default"/>
+      </w:rPr>
+    </w:lvl>
+    <w:lvl w:ilvl="3" w:tplc="04090001" w:tentative="1">
+      <w:start w:val="1"/>
+      <w:numFmt w:val="bullet"/>
+      <w:lvlText w:val=""/>
+      <w:lvlJc w:val="left"/>
+      <w:pPr>
+        <w:ind w:left="2880" w:hanging="360"/>
+      </w:pPr>
+      <w:rPr>
+        <w:rFonts w:ascii="Symbol" w:hAnsi="Symbol" w:hint="default"/>
+      </w:rPr>
+    </w:lvl>
+    <w:lvl w:ilvl="4" w:tplc="04090003" w:tentative="1">
+      <w:start w:val="1"/>
+      <w:numFmt w:val="bullet"/>
+      <w:lvlText w:val="o"/>
+      <w:lvlJc w:val="left"/>
+      <w:pPr>
+        <w:ind w:left="3600" w:hanging="360"/>
+      </w:pPr>
+      <w:rPr>
+        <w:rFonts w:ascii="Courier New" w:hAnsi="Courier New" w:cs="Courier New" w:hint="default"/>
+      </w:rPr>
+    </w:lvl>
+    <w:lvl w:ilvl="5" w:tplc="04090005" w:tentative="1">
+      <w:start w:val="1"/>
+      <w:numFmt w:val="bullet"/>
+      <w:lvlText w:val=""/>
+      <w:lvlJc w:val="left"/>
+      <w:pPr>
+        <w:ind w:left="4320" w:hanging="360"/>
+      </w:pPr>
+      <w:rPr>
+        <w:rFonts w:ascii="Wingdings" w:hAnsi="Wingdings" w:hint="default"/>
+      </w:rPr>
+    </w:lvl>
+    <w:lvl w:ilvl="6" w:tplc="04090001" w:tentative="1">
+      <w:start w:val="1"/>
+      <w:numFmt w:val="bullet"/>
+      <w:lvlText w:val=""/>
+      <w:lvlJc w:val="left"/>
+      <w:pPr>
+        <w:ind w:left="5040" w:hanging="360"/>
+      </w:pPr>
+      <w:rPr>
+        <w:rFonts w:ascii="Symbol" w:hAnsi="Symbol" w:hint="default"/>
+      </w:rPr>
+    </w:lvl>
+    <w:lvl w:ilvl="7" w:tplc="04090003" w:tentative="1">
+      <w:start w:val="1"/>
+      <w:numFmt w:val="bullet"/>
+      <w:lvlText w:val="o"/>
+      <w:lvlJc w:val="left"/>
+      <w:pPr>
+        <w:ind w:left="5760" w:hanging="360"/>
+      </w:pPr>
+      <w:rPr>
+        <w:rFonts w:ascii="Courier New" w:hAnsi="Courier New" w:cs="Courier New" w:hint="default"/>
+      </w:rPr>
+    </w:lvl>
+    <w:lvl w:ilvl="8" w:tplc="04090005" w:tentative="1">
+      <w:start w:val="1"/>
+      <w:numFmt w:val="bullet"/>
+      <w:lvlText w:val=""/>
+      <w:lvlJc w:val="left"/>
+      <w:pPr>
+        <w:ind w:left="6480" w:hanging="360"/>
+      </w:pPr>
+      <w:rPr>
+        <w:rFonts w:ascii="Wingdings" w:hAnsi="Wingdings" w:hint="default"/>
+      </w:rPr>
+    </w:lvl>
+  </w:abstractNum>
+  <w:abstractNum w:abstractNumId="14">
     <w:nsid w:val="6111083F"/>
     <w:multiLevelType w:val="multilevel"/>
     <w:tmpl w:val="6111083F"/>
-    <w:lvl w:ilvl="0" w:tentative="0">
+    <w:lvl w:ilvl="0">
       <w:start w:val="1"/>
       <w:numFmt w:val="decimal"/>
       <w:lvlText w:val="%1."/>
@@ -6914,7 +8838,7 @@
         <w:ind w:left="720" w:hanging="360"/>
       </w:pPr>
     </w:lvl>
-    <w:lvl w:ilvl="1" w:tentative="0">
+    <w:lvl w:ilvl="1">
       <w:start w:val="1"/>
       <w:numFmt w:val="bullet"/>
       <w:lvlText w:val=""/>
@@ -6926,11 +8850,11 @@
         <w:ind w:left="1440" w:hanging="360"/>
       </w:pPr>
       <w:rPr>
-        <w:rFonts w:hint="default" w:ascii="Symbol" w:hAnsi="Symbol"/>
+        <w:rFonts w:ascii="Symbol" w:hAnsi="Symbol" w:hint="default"/>
         <w:sz w:val="20"/>
       </w:rPr>
     </w:lvl>
-    <w:lvl w:ilvl="2" w:tentative="0">
+    <w:lvl w:ilvl="2">
       <w:start w:val="1"/>
       <w:numFmt w:val="decimal"/>
       <w:lvlText w:val="%3."/>
@@ -6942,7 +8866,7 @@
         <w:ind w:left="2160" w:hanging="360"/>
       </w:pPr>
     </w:lvl>
-    <w:lvl w:ilvl="3" w:tentative="0">
+    <w:lvl w:ilvl="3">
       <w:start w:val="1"/>
       <w:numFmt w:val="decimal"/>
       <w:lvlText w:val="%4."/>
@@ -6954,7 +8878,7 @@
         <w:ind w:left="2880" w:hanging="360"/>
       </w:pPr>
     </w:lvl>
-    <w:lvl w:ilvl="4" w:tentative="0">
+    <w:lvl w:ilvl="4">
       <w:start w:val="1"/>
       <w:numFmt w:val="decimal"/>
       <w:lvlText w:val="%5."/>
@@ -6966,7 +8890,7 @@
         <w:ind w:left="3600" w:hanging="360"/>
       </w:pPr>
     </w:lvl>
-    <w:lvl w:ilvl="5" w:tentative="0">
+    <w:lvl w:ilvl="5">
       <w:start w:val="1"/>
       <w:numFmt w:val="decimal"/>
       <w:lvlText w:val="%6."/>
@@ -6978,7 +8902,7 @@
         <w:ind w:left="4320" w:hanging="360"/>
       </w:pPr>
     </w:lvl>
-    <w:lvl w:ilvl="6" w:tentative="0">
+    <w:lvl w:ilvl="6">
       <w:start w:val="1"/>
       <w:numFmt w:val="decimal"/>
       <w:lvlText w:val="%7."/>
@@ -6990,7 +8914,7 @@
         <w:ind w:left="5040" w:hanging="360"/>
       </w:pPr>
     </w:lvl>
-    <w:lvl w:ilvl="7" w:tentative="0">
+    <w:lvl w:ilvl="7">
       <w:start w:val="1"/>
       <w:numFmt w:val="decimal"/>
       <w:lvlText w:val="%8."/>
@@ -7002,7 +8926,7 @@
         <w:ind w:left="5760" w:hanging="360"/>
       </w:pPr>
     </w:lvl>
-    <w:lvl w:ilvl="8" w:tentative="0">
+    <w:lvl w:ilvl="8">
       <w:start w:val="1"/>
       <w:numFmt w:val="decimal"/>
       <w:lvlText w:val="%9."/>
@@ -7015,11 +8939,11 @@
       </w:pPr>
     </w:lvl>
   </w:abstractNum>
-  <w:abstractNum w:abstractNumId="7">
+  <w:abstractNum w:abstractNumId="15">
     <w:nsid w:val="620641F1"/>
     <w:multiLevelType w:val="multilevel"/>
     <w:tmpl w:val="620641F1"/>
-    <w:lvl w:ilvl="0" w:tentative="0">
+    <w:lvl w:ilvl="0">
       <w:start w:val="1"/>
       <w:numFmt w:val="decimal"/>
       <w:lvlText w:val="%1."/>
@@ -7035,7 +8959,7 @@
         <w:sz w:val="28"/>
       </w:rPr>
     </w:lvl>
-    <w:lvl w:ilvl="1" w:tentative="0">
+    <w:lvl w:ilvl="1">
       <w:start w:val="1"/>
       <w:numFmt w:val="decimal"/>
       <w:lvlText w:val="%2."/>
@@ -7047,7 +8971,7 @@
         <w:ind w:left="1440" w:hanging="360"/>
       </w:pPr>
     </w:lvl>
-    <w:lvl w:ilvl="2" w:tentative="0">
+    <w:lvl w:ilvl="2">
       <w:start w:val="1"/>
       <w:numFmt w:val="decimal"/>
       <w:lvlText w:val="%3."/>
@@ -7059,7 +8983,7 @@
         <w:ind w:left="2160" w:hanging="360"/>
       </w:pPr>
     </w:lvl>
-    <w:lvl w:ilvl="3" w:tentative="0">
+    <w:lvl w:ilvl="3">
       <w:start w:val="1"/>
       <w:numFmt w:val="decimal"/>
       <w:lvlText w:val="%4."/>
@@ -7071,7 +8995,7 @@
         <w:ind w:left="2880" w:hanging="360"/>
       </w:pPr>
     </w:lvl>
-    <w:lvl w:ilvl="4" w:tentative="0">
+    <w:lvl w:ilvl="4">
       <w:start w:val="1"/>
       <w:numFmt w:val="decimal"/>
       <w:lvlText w:val="%5."/>
@@ -7083,7 +9007,7 @@
         <w:ind w:left="3600" w:hanging="360"/>
       </w:pPr>
     </w:lvl>
-    <w:lvl w:ilvl="5" w:tentative="0">
+    <w:lvl w:ilvl="5">
       <w:start w:val="1"/>
       <w:numFmt w:val="decimal"/>
       <w:lvlText w:val="%6."/>
@@ -7095,7 +9019,7 @@
         <w:ind w:left="4320" w:hanging="360"/>
       </w:pPr>
     </w:lvl>
-    <w:lvl w:ilvl="6" w:tentative="0">
+    <w:lvl w:ilvl="6">
       <w:start w:val="1"/>
       <w:numFmt w:val="decimal"/>
       <w:lvlText w:val="%7."/>
@@ -7107,7 +9031,7 @@
         <w:ind w:left="5040" w:hanging="360"/>
       </w:pPr>
     </w:lvl>
-    <w:lvl w:ilvl="7" w:tentative="0">
+    <w:lvl w:ilvl="7">
       <w:start w:val="1"/>
       <w:numFmt w:val="decimal"/>
       <w:lvlText w:val="%8."/>
@@ -7119,7 +9043,7 @@
         <w:ind w:left="5760" w:hanging="360"/>
       </w:pPr>
     </w:lvl>
-    <w:lvl w:ilvl="8" w:tentative="0">
+    <w:lvl w:ilvl="8">
       <w:start w:val="1"/>
       <w:numFmt w:val="decimal"/>
       <w:lvlText w:val="%9."/>
@@ -7132,11 +9056,291 @@
       </w:pPr>
     </w:lvl>
   </w:abstractNum>
-  <w:abstractNum w:abstractNumId="8">
+  <w:abstractNum w:abstractNumId="16">
+    <w:nsid w:val="69202F7A"/>
+    <w:multiLevelType w:val="hybridMultilevel"/>
+    <w:tmpl w:val="30F8231E"/>
+    <w:lvl w:ilvl="0" w:tplc="B91E69A2">
+      <w:start w:val="1"/>
+      <w:numFmt w:val="bullet"/>
+      <w:lvlText w:val="•"/>
+      <w:lvlJc w:val="left"/>
+      <w:pPr>
+        <w:tabs>
+          <w:tab w:val="num" w:pos="720"/>
+        </w:tabs>
+        <w:ind w:left="720" w:hanging="360"/>
+      </w:pPr>
+      <w:rPr>
+        <w:rFonts w:ascii="Times New Roman" w:hAnsi="Times New Roman" w:hint="default"/>
+      </w:rPr>
+    </w:lvl>
+    <w:lvl w:ilvl="1" w:tplc="CD70DB72" w:tentative="1">
+      <w:start w:val="1"/>
+      <w:numFmt w:val="bullet"/>
+      <w:lvlText w:val="•"/>
+      <w:lvlJc w:val="left"/>
+      <w:pPr>
+        <w:tabs>
+          <w:tab w:val="num" w:pos="1440"/>
+        </w:tabs>
+        <w:ind w:left="1440" w:hanging="360"/>
+      </w:pPr>
+      <w:rPr>
+        <w:rFonts w:ascii="Times New Roman" w:hAnsi="Times New Roman" w:hint="default"/>
+      </w:rPr>
+    </w:lvl>
+    <w:lvl w:ilvl="2" w:tplc="428C4F80" w:tentative="1">
+      <w:start w:val="1"/>
+      <w:numFmt w:val="bullet"/>
+      <w:lvlText w:val="•"/>
+      <w:lvlJc w:val="left"/>
+      <w:pPr>
+        <w:tabs>
+          <w:tab w:val="num" w:pos="2160"/>
+        </w:tabs>
+        <w:ind w:left="2160" w:hanging="360"/>
+      </w:pPr>
+      <w:rPr>
+        <w:rFonts w:ascii="Times New Roman" w:hAnsi="Times New Roman" w:hint="default"/>
+      </w:rPr>
+    </w:lvl>
+    <w:lvl w:ilvl="3" w:tplc="6922B0B8" w:tentative="1">
+      <w:start w:val="1"/>
+      <w:numFmt w:val="bullet"/>
+      <w:lvlText w:val="•"/>
+      <w:lvlJc w:val="left"/>
+      <w:pPr>
+        <w:tabs>
+          <w:tab w:val="num" w:pos="2880"/>
+        </w:tabs>
+        <w:ind w:left="2880" w:hanging="360"/>
+      </w:pPr>
+      <w:rPr>
+        <w:rFonts w:ascii="Times New Roman" w:hAnsi="Times New Roman" w:hint="default"/>
+      </w:rPr>
+    </w:lvl>
+    <w:lvl w:ilvl="4" w:tplc="FBE04B02" w:tentative="1">
+      <w:start w:val="1"/>
+      <w:numFmt w:val="bullet"/>
+      <w:lvlText w:val="•"/>
+      <w:lvlJc w:val="left"/>
+      <w:pPr>
+        <w:tabs>
+          <w:tab w:val="num" w:pos="3600"/>
+        </w:tabs>
+        <w:ind w:left="3600" w:hanging="360"/>
+      </w:pPr>
+      <w:rPr>
+        <w:rFonts w:ascii="Times New Roman" w:hAnsi="Times New Roman" w:hint="default"/>
+      </w:rPr>
+    </w:lvl>
+    <w:lvl w:ilvl="5" w:tplc="0D58508E" w:tentative="1">
+      <w:start w:val="1"/>
+      <w:numFmt w:val="bullet"/>
+      <w:lvlText w:val="•"/>
+      <w:lvlJc w:val="left"/>
+      <w:pPr>
+        <w:tabs>
+          <w:tab w:val="num" w:pos="4320"/>
+        </w:tabs>
+        <w:ind w:left="4320" w:hanging="360"/>
+      </w:pPr>
+      <w:rPr>
+        <w:rFonts w:ascii="Times New Roman" w:hAnsi="Times New Roman" w:hint="default"/>
+      </w:rPr>
+    </w:lvl>
+    <w:lvl w:ilvl="6" w:tplc="B642A13C" w:tentative="1">
+      <w:start w:val="1"/>
+      <w:numFmt w:val="bullet"/>
+      <w:lvlText w:val="•"/>
+      <w:lvlJc w:val="left"/>
+      <w:pPr>
+        <w:tabs>
+          <w:tab w:val="num" w:pos="5040"/>
+        </w:tabs>
+        <w:ind w:left="5040" w:hanging="360"/>
+      </w:pPr>
+      <w:rPr>
+        <w:rFonts w:ascii="Times New Roman" w:hAnsi="Times New Roman" w:hint="default"/>
+      </w:rPr>
+    </w:lvl>
+    <w:lvl w:ilvl="7" w:tplc="1C949CCC" w:tentative="1">
+      <w:start w:val="1"/>
+      <w:numFmt w:val="bullet"/>
+      <w:lvlText w:val="•"/>
+      <w:lvlJc w:val="left"/>
+      <w:pPr>
+        <w:tabs>
+          <w:tab w:val="num" w:pos="5760"/>
+        </w:tabs>
+        <w:ind w:left="5760" w:hanging="360"/>
+      </w:pPr>
+      <w:rPr>
+        <w:rFonts w:ascii="Times New Roman" w:hAnsi="Times New Roman" w:hint="default"/>
+      </w:rPr>
+    </w:lvl>
+    <w:lvl w:ilvl="8" w:tplc="BB704332" w:tentative="1">
+      <w:start w:val="1"/>
+      <w:numFmt w:val="bullet"/>
+      <w:lvlText w:val="•"/>
+      <w:lvlJc w:val="left"/>
+      <w:pPr>
+        <w:tabs>
+          <w:tab w:val="num" w:pos="6480"/>
+        </w:tabs>
+        <w:ind w:left="6480" w:hanging="360"/>
+      </w:pPr>
+      <w:rPr>
+        <w:rFonts w:ascii="Times New Roman" w:hAnsi="Times New Roman" w:hint="default"/>
+      </w:rPr>
+    </w:lvl>
+  </w:abstractNum>
+  <w:abstractNum w:abstractNumId="17">
+    <w:nsid w:val="6C5E1D87"/>
+    <w:multiLevelType w:val="hybridMultilevel"/>
+    <w:tmpl w:val="DF14B3CE"/>
+    <w:lvl w:ilvl="0" w:tplc="9A30A040">
+      <w:start w:val="1"/>
+      <w:numFmt w:val="bullet"/>
+      <w:lvlText w:val="•"/>
+      <w:lvlJc w:val="left"/>
+      <w:pPr>
+        <w:tabs>
+          <w:tab w:val="num" w:pos="720"/>
+        </w:tabs>
+        <w:ind w:left="720" w:hanging="360"/>
+      </w:pPr>
+      <w:rPr>
+        <w:rFonts w:ascii="Times New Roman" w:hAnsi="Times New Roman" w:hint="default"/>
+      </w:rPr>
+    </w:lvl>
+    <w:lvl w:ilvl="1" w:tplc="354C0B7C" w:tentative="1">
+      <w:start w:val="1"/>
+      <w:numFmt w:val="bullet"/>
+      <w:lvlText w:val="•"/>
+      <w:lvlJc w:val="left"/>
+      <w:pPr>
+        <w:tabs>
+          <w:tab w:val="num" w:pos="1440"/>
+        </w:tabs>
+        <w:ind w:left="1440" w:hanging="360"/>
+      </w:pPr>
+      <w:rPr>
+        <w:rFonts w:ascii="Times New Roman" w:hAnsi="Times New Roman" w:hint="default"/>
+      </w:rPr>
+    </w:lvl>
+    <w:lvl w:ilvl="2" w:tplc="F63C0D34" w:tentative="1">
+      <w:start w:val="1"/>
+      <w:numFmt w:val="bullet"/>
+      <w:lvlText w:val="•"/>
+      <w:lvlJc w:val="left"/>
+      <w:pPr>
+        <w:tabs>
+          <w:tab w:val="num" w:pos="2160"/>
+        </w:tabs>
+        <w:ind w:left="2160" w:hanging="360"/>
+      </w:pPr>
+      <w:rPr>
+        <w:rFonts w:ascii="Times New Roman" w:hAnsi="Times New Roman" w:hint="default"/>
+      </w:rPr>
+    </w:lvl>
+    <w:lvl w:ilvl="3" w:tplc="E3FCDCCA" w:tentative="1">
+      <w:start w:val="1"/>
+      <w:numFmt w:val="bullet"/>
+      <w:lvlText w:val="•"/>
+      <w:lvlJc w:val="left"/>
+      <w:pPr>
+        <w:tabs>
+          <w:tab w:val="num" w:pos="2880"/>
+        </w:tabs>
+        <w:ind w:left="2880" w:hanging="360"/>
+      </w:pPr>
+      <w:rPr>
+        <w:rFonts w:ascii="Times New Roman" w:hAnsi="Times New Roman" w:hint="default"/>
+      </w:rPr>
+    </w:lvl>
+    <w:lvl w:ilvl="4" w:tplc="B0C4EDD6" w:tentative="1">
+      <w:start w:val="1"/>
+      <w:numFmt w:val="bullet"/>
+      <w:lvlText w:val="•"/>
+      <w:lvlJc w:val="left"/>
+      <w:pPr>
+        <w:tabs>
+          <w:tab w:val="num" w:pos="3600"/>
+        </w:tabs>
+        <w:ind w:left="3600" w:hanging="360"/>
+      </w:pPr>
+      <w:rPr>
+        <w:rFonts w:ascii="Times New Roman" w:hAnsi="Times New Roman" w:hint="default"/>
+      </w:rPr>
+    </w:lvl>
+    <w:lvl w:ilvl="5" w:tplc="F48E92A8" w:tentative="1">
+      <w:start w:val="1"/>
+      <w:numFmt w:val="bullet"/>
+      <w:lvlText w:val="•"/>
+      <w:lvlJc w:val="left"/>
+      <w:pPr>
+        <w:tabs>
+          <w:tab w:val="num" w:pos="4320"/>
+        </w:tabs>
+        <w:ind w:left="4320" w:hanging="360"/>
+      </w:pPr>
+      <w:rPr>
+        <w:rFonts w:ascii="Times New Roman" w:hAnsi="Times New Roman" w:hint="default"/>
+      </w:rPr>
+    </w:lvl>
+    <w:lvl w:ilvl="6" w:tplc="D124D2AC" w:tentative="1">
+      <w:start w:val="1"/>
+      <w:numFmt w:val="bullet"/>
+      <w:lvlText w:val="•"/>
+      <w:lvlJc w:val="left"/>
+      <w:pPr>
+        <w:tabs>
+          <w:tab w:val="num" w:pos="5040"/>
+        </w:tabs>
+        <w:ind w:left="5040" w:hanging="360"/>
+      </w:pPr>
+      <w:rPr>
+        <w:rFonts w:ascii="Times New Roman" w:hAnsi="Times New Roman" w:hint="default"/>
+      </w:rPr>
+    </w:lvl>
+    <w:lvl w:ilvl="7" w:tplc="B76E9366" w:tentative="1">
+      <w:start w:val="1"/>
+      <w:numFmt w:val="bullet"/>
+      <w:lvlText w:val="•"/>
+      <w:lvlJc w:val="left"/>
+      <w:pPr>
+        <w:tabs>
+          <w:tab w:val="num" w:pos="5760"/>
+        </w:tabs>
+        <w:ind w:left="5760" w:hanging="360"/>
+      </w:pPr>
+      <w:rPr>
+        <w:rFonts w:ascii="Times New Roman" w:hAnsi="Times New Roman" w:hint="default"/>
+      </w:rPr>
+    </w:lvl>
+    <w:lvl w:ilvl="8" w:tplc="225465A4" w:tentative="1">
+      <w:start w:val="1"/>
+      <w:numFmt w:val="bullet"/>
+      <w:lvlText w:val="•"/>
+      <w:lvlJc w:val="left"/>
+      <w:pPr>
+        <w:tabs>
+          <w:tab w:val="num" w:pos="6480"/>
+        </w:tabs>
+        <w:ind w:left="6480" w:hanging="360"/>
+      </w:pPr>
+      <w:rPr>
+        <w:rFonts w:ascii="Times New Roman" w:hAnsi="Times New Roman" w:hint="default"/>
+      </w:rPr>
+    </w:lvl>
+  </w:abstractNum>
+  <w:abstractNum w:abstractNumId="18">
     <w:nsid w:val="70860397"/>
     <w:multiLevelType w:val="multilevel"/>
     <w:tmpl w:val="70860397"/>
-    <w:lvl w:ilvl="0" w:tentative="0">
+    <w:lvl w:ilvl="0">
       <w:start w:val="1"/>
       <w:numFmt w:val="decimal"/>
       <w:lvlText w:val="%1."/>
@@ -7148,7 +9352,7 @@
         <w:ind w:left="720" w:hanging="360"/>
       </w:pPr>
     </w:lvl>
-    <w:lvl w:ilvl="1" w:tentative="0">
+    <w:lvl w:ilvl="1">
       <w:start w:val="1"/>
       <w:numFmt w:val="bullet"/>
       <w:lvlText w:val=""/>
@@ -7160,11 +9364,11 @@
         <w:ind w:left="1440" w:hanging="360"/>
       </w:pPr>
       <w:rPr>
-        <w:rFonts w:hint="default" w:ascii="Symbol" w:hAnsi="Symbol"/>
+        <w:rFonts w:ascii="Symbol" w:hAnsi="Symbol" w:hint="default"/>
         <w:sz w:val="20"/>
       </w:rPr>
     </w:lvl>
-    <w:lvl w:ilvl="2" w:tentative="0">
+    <w:lvl w:ilvl="2">
       <w:start w:val="1"/>
       <w:numFmt w:val="decimal"/>
       <w:lvlText w:val="%3."/>
@@ -7176,7 +9380,7 @@
         <w:ind w:left="2160" w:hanging="360"/>
       </w:pPr>
     </w:lvl>
-    <w:lvl w:ilvl="3" w:tentative="0">
+    <w:lvl w:ilvl="3">
       <w:start w:val="1"/>
       <w:numFmt w:val="decimal"/>
       <w:lvlText w:val="%4."/>
@@ -7188,7 +9392,7 @@
         <w:ind w:left="2880" w:hanging="360"/>
       </w:pPr>
     </w:lvl>
-    <w:lvl w:ilvl="4" w:tentative="0">
+    <w:lvl w:ilvl="4">
       <w:start w:val="1"/>
       <w:numFmt w:val="decimal"/>
       <w:lvlText w:val="%5."/>
@@ -7200,7 +9404,7 @@
         <w:ind w:left="3600" w:hanging="360"/>
       </w:pPr>
     </w:lvl>
-    <w:lvl w:ilvl="5" w:tentative="0">
+    <w:lvl w:ilvl="5">
       <w:start w:val="1"/>
       <w:numFmt w:val="decimal"/>
       <w:lvlText w:val="%6."/>
@@ -7212,7 +9416,7 @@
         <w:ind w:left="4320" w:hanging="360"/>
       </w:pPr>
     </w:lvl>
-    <w:lvl w:ilvl="6" w:tentative="0">
+    <w:lvl w:ilvl="6">
       <w:start w:val="1"/>
       <w:numFmt w:val="decimal"/>
       <w:lvlText w:val="%7."/>
@@ -7224,7 +9428,7 @@
         <w:ind w:left="5040" w:hanging="360"/>
       </w:pPr>
     </w:lvl>
-    <w:lvl w:ilvl="7" w:tentative="0">
+    <w:lvl w:ilvl="7">
       <w:start w:val="1"/>
       <w:numFmt w:val="decimal"/>
       <w:lvlText w:val="%8."/>
@@ -7236,7 +9440,7 @@
         <w:ind w:left="5760" w:hanging="360"/>
       </w:pPr>
     </w:lvl>
-    <w:lvl w:ilvl="8" w:tentative="0">
+    <w:lvl w:ilvl="8">
       <w:start w:val="1"/>
       <w:numFmt w:val="decimal"/>
       <w:lvlText w:val="%9."/>
@@ -7249,11 +9453,151 @@
       </w:pPr>
     </w:lvl>
   </w:abstractNum>
-  <w:abstractNum w:abstractNumId="9">
+  <w:abstractNum w:abstractNumId="19">
+    <w:nsid w:val="7629475D"/>
+    <w:multiLevelType w:val="hybridMultilevel"/>
+    <w:tmpl w:val="EE6E9908"/>
+    <w:lvl w:ilvl="0" w:tplc="331041C2">
+      <w:start w:val="1"/>
+      <w:numFmt w:val="bullet"/>
+      <w:lvlText w:val="•"/>
+      <w:lvlJc w:val="left"/>
+      <w:pPr>
+        <w:tabs>
+          <w:tab w:val="num" w:pos="720"/>
+        </w:tabs>
+        <w:ind w:left="720" w:hanging="360"/>
+      </w:pPr>
+      <w:rPr>
+        <w:rFonts w:ascii="Times New Roman" w:hAnsi="Times New Roman" w:hint="default"/>
+      </w:rPr>
+    </w:lvl>
+    <w:lvl w:ilvl="1" w:tplc="1A1C19B0" w:tentative="1">
+      <w:start w:val="1"/>
+      <w:numFmt w:val="bullet"/>
+      <w:lvlText w:val="•"/>
+      <w:lvlJc w:val="left"/>
+      <w:pPr>
+        <w:tabs>
+          <w:tab w:val="num" w:pos="1440"/>
+        </w:tabs>
+        <w:ind w:left="1440" w:hanging="360"/>
+      </w:pPr>
+      <w:rPr>
+        <w:rFonts w:ascii="Times New Roman" w:hAnsi="Times New Roman" w:hint="default"/>
+      </w:rPr>
+    </w:lvl>
+    <w:lvl w:ilvl="2" w:tplc="C568CF3C" w:tentative="1">
+      <w:start w:val="1"/>
+      <w:numFmt w:val="bullet"/>
+      <w:lvlText w:val="•"/>
+      <w:lvlJc w:val="left"/>
+      <w:pPr>
+        <w:tabs>
+          <w:tab w:val="num" w:pos="2160"/>
+        </w:tabs>
+        <w:ind w:left="2160" w:hanging="360"/>
+      </w:pPr>
+      <w:rPr>
+        <w:rFonts w:ascii="Times New Roman" w:hAnsi="Times New Roman" w:hint="default"/>
+      </w:rPr>
+    </w:lvl>
+    <w:lvl w:ilvl="3" w:tplc="CB1A2E30" w:tentative="1">
+      <w:start w:val="1"/>
+      <w:numFmt w:val="bullet"/>
+      <w:lvlText w:val="•"/>
+      <w:lvlJc w:val="left"/>
+      <w:pPr>
+        <w:tabs>
+          <w:tab w:val="num" w:pos="2880"/>
+        </w:tabs>
+        <w:ind w:left="2880" w:hanging="360"/>
+      </w:pPr>
+      <w:rPr>
+        <w:rFonts w:ascii="Times New Roman" w:hAnsi="Times New Roman" w:hint="default"/>
+      </w:rPr>
+    </w:lvl>
+    <w:lvl w:ilvl="4" w:tplc="3992E718" w:tentative="1">
+      <w:start w:val="1"/>
+      <w:numFmt w:val="bullet"/>
+      <w:lvlText w:val="•"/>
+      <w:lvlJc w:val="left"/>
+      <w:pPr>
+        <w:tabs>
+          <w:tab w:val="num" w:pos="3600"/>
+        </w:tabs>
+        <w:ind w:left="3600" w:hanging="360"/>
+      </w:pPr>
+      <w:rPr>
+        <w:rFonts w:ascii="Times New Roman" w:hAnsi="Times New Roman" w:hint="default"/>
+      </w:rPr>
+    </w:lvl>
+    <w:lvl w:ilvl="5" w:tplc="10EA44BC" w:tentative="1">
+      <w:start w:val="1"/>
+      <w:numFmt w:val="bullet"/>
+      <w:lvlText w:val="•"/>
+      <w:lvlJc w:val="left"/>
+      <w:pPr>
+        <w:tabs>
+          <w:tab w:val="num" w:pos="4320"/>
+        </w:tabs>
+        <w:ind w:left="4320" w:hanging="360"/>
+      </w:pPr>
+      <w:rPr>
+        <w:rFonts w:ascii="Times New Roman" w:hAnsi="Times New Roman" w:hint="default"/>
+      </w:rPr>
+    </w:lvl>
+    <w:lvl w:ilvl="6" w:tplc="5E96F74A" w:tentative="1">
+      <w:start w:val="1"/>
+      <w:numFmt w:val="bullet"/>
+      <w:lvlText w:val="•"/>
+      <w:lvlJc w:val="left"/>
+      <w:pPr>
+        <w:tabs>
+          <w:tab w:val="num" w:pos="5040"/>
+        </w:tabs>
+        <w:ind w:left="5040" w:hanging="360"/>
+      </w:pPr>
+      <w:rPr>
+        <w:rFonts w:ascii="Times New Roman" w:hAnsi="Times New Roman" w:hint="default"/>
+      </w:rPr>
+    </w:lvl>
+    <w:lvl w:ilvl="7" w:tplc="7F52D3D2" w:tentative="1">
+      <w:start w:val="1"/>
+      <w:numFmt w:val="bullet"/>
+      <w:lvlText w:val="•"/>
+      <w:lvlJc w:val="left"/>
+      <w:pPr>
+        <w:tabs>
+          <w:tab w:val="num" w:pos="5760"/>
+        </w:tabs>
+        <w:ind w:left="5760" w:hanging="360"/>
+      </w:pPr>
+      <w:rPr>
+        <w:rFonts w:ascii="Times New Roman" w:hAnsi="Times New Roman" w:hint="default"/>
+      </w:rPr>
+    </w:lvl>
+    <w:lvl w:ilvl="8" w:tplc="CD002336" w:tentative="1">
+      <w:start w:val="1"/>
+      <w:numFmt w:val="bullet"/>
+      <w:lvlText w:val="•"/>
+      <w:lvlJc w:val="left"/>
+      <w:pPr>
+        <w:tabs>
+          <w:tab w:val="num" w:pos="6480"/>
+        </w:tabs>
+        <w:ind w:left="6480" w:hanging="360"/>
+      </w:pPr>
+      <w:rPr>
+        <w:rFonts w:ascii="Times New Roman" w:hAnsi="Times New Roman" w:hint="default"/>
+      </w:rPr>
+    </w:lvl>
+  </w:abstractNum>
+  <w:abstractNum w:abstractNumId="20">
     <w:nsid w:val="7B0244C4"/>
     <w:multiLevelType w:val="multilevel"/>
     <w:tmpl w:val="7B0244C4"/>
-    <w:lvl w:ilvl="0" w:tentative="0">
+    <w:lvl w:ilvl="0">
       <w:start w:val="1"/>
       <w:numFmt w:val="decimal"/>
       <w:lvlText w:val="%1."/>
@@ -7269,7 +9613,7 @@
         <w:sz w:val="28"/>
       </w:rPr>
     </w:lvl>
-    <w:lvl w:ilvl="1" w:tentative="0">
+    <w:lvl w:ilvl="1">
       <w:start w:val="1"/>
       <w:numFmt w:val="decimal"/>
       <w:lvlText w:val="%2."/>
@@ -7281,7 +9625,7 @@
         <w:ind w:left="1440" w:hanging="360"/>
       </w:pPr>
     </w:lvl>
-    <w:lvl w:ilvl="2" w:tentative="0">
+    <w:lvl w:ilvl="2">
       <w:start w:val="1"/>
       <w:numFmt w:val="decimal"/>
       <w:lvlText w:val="%3."/>
@@ -7293,7 +9637,7 @@
         <w:ind w:left="2160" w:hanging="360"/>
       </w:pPr>
     </w:lvl>
-    <w:lvl w:ilvl="3" w:tentative="0">
+    <w:lvl w:ilvl="3">
       <w:start w:val="1"/>
       <w:numFmt w:val="decimal"/>
       <w:lvlText w:val="%4."/>
@@ -7305,7 +9649,7 @@
         <w:ind w:left="2880" w:hanging="360"/>
       </w:pPr>
     </w:lvl>
-    <w:lvl w:ilvl="4" w:tentative="0">
+    <w:lvl w:ilvl="4">
       <w:start w:val="1"/>
       <w:numFmt w:val="decimal"/>
       <w:lvlText w:val="%5."/>
@@ -7317,7 +9661,7 @@
         <w:ind w:left="3600" w:hanging="360"/>
       </w:pPr>
     </w:lvl>
-    <w:lvl w:ilvl="5" w:tentative="0">
+    <w:lvl w:ilvl="5">
       <w:start w:val="1"/>
       <w:numFmt w:val="decimal"/>
       <w:lvlText w:val="%6."/>
@@ -7329,7 +9673,7 @@
         <w:ind w:left="4320" w:hanging="360"/>
       </w:pPr>
     </w:lvl>
-    <w:lvl w:ilvl="6" w:tentative="0">
+    <w:lvl w:ilvl="6">
       <w:start w:val="1"/>
       <w:numFmt w:val="decimal"/>
       <w:lvlText w:val="%7."/>
@@ -7341,7 +9685,7 @@
         <w:ind w:left="5040" w:hanging="360"/>
       </w:pPr>
     </w:lvl>
-    <w:lvl w:ilvl="7" w:tentative="0">
+    <w:lvl w:ilvl="7">
       <w:start w:val="1"/>
       <w:numFmt w:val="decimal"/>
       <w:lvlText w:val="%8."/>
@@ -7353,7 +9697,7 @@
         <w:ind w:left="5760" w:hanging="360"/>
       </w:pPr>
     </w:lvl>
-    <w:lvl w:ilvl="8" w:tentative="0">
+    <w:lvl w:ilvl="8">
       <w:start w:val="1"/>
       <w:numFmt w:val="decimal"/>
       <w:lvlText w:val="%9."/>
@@ -7367,322 +9711,473 @@
     </w:lvl>
   </w:abstractNum>
   <w:num w:numId="1">
+    <w:abstractNumId w:val="15"/>
+  </w:num>
+  <w:num w:numId="2">
+    <w:abstractNumId w:val="1"/>
+  </w:num>
+  <w:num w:numId="3">
+    <w:abstractNumId w:val="14"/>
+  </w:num>
+  <w:num w:numId="4">
+    <w:abstractNumId w:val="2"/>
+  </w:num>
+  <w:num w:numId="5">
+    <w:abstractNumId w:val="3"/>
+  </w:num>
+  <w:num w:numId="6">
+    <w:abstractNumId w:val="6"/>
+  </w:num>
+  <w:num w:numId="7">
+    <w:abstractNumId w:val="8"/>
+  </w:num>
+  <w:num w:numId="8">
+    <w:abstractNumId w:val="20"/>
+  </w:num>
+  <w:num w:numId="9">
     <w:abstractNumId w:val="7"/>
   </w:num>
-  <w:num w:numId="2">
-    <w:abstractNumId w:val="0"/>
+  <w:num w:numId="10">
+    <w:abstractNumId w:val="18"/>
   </w:num>
-  <w:num w:numId="3">
-    <w:abstractNumId w:val="6"/>
-  </w:num>
-  <w:num w:numId="4">
-    <w:abstractNumId w:val="1"/>
-  </w:num>
-  <w:num w:numId="5">
-    <w:abstractNumId w:val="2"/>
-  </w:num>
-  <w:num w:numId="6">
-    <w:abstractNumId w:val="3"/>
-  </w:num>
-  <w:num w:numId="7">
+  <w:num w:numId="11">
     <w:abstractNumId w:val="5"/>
   </w:num>
-  <w:num w:numId="8">
+  <w:num w:numId="12">
     <w:abstractNumId w:val="9"/>
   </w:num>
-  <w:num w:numId="9">
+  <w:num w:numId="13">
+    <w:abstractNumId w:val="17"/>
+  </w:num>
+  <w:num w:numId="14">
+    <w:abstractNumId w:val="16"/>
+  </w:num>
+  <w:num w:numId="15">
+    <w:abstractNumId w:val="19"/>
+  </w:num>
+  <w:num w:numId="16">
+    <w:abstractNumId w:val="12"/>
+  </w:num>
+  <w:num w:numId="17">
     <w:abstractNumId w:val="4"/>
   </w:num>
-  <w:num w:numId="10">
-    <w:abstractNumId w:val="8"/>
+  <w:num w:numId="18">
+    <w:abstractNumId w:val="11"/>
+  </w:num>
+  <w:num w:numId="19">
+    <w:abstractNumId w:val="13"/>
+  </w:num>
+  <w:num w:numId="20">
+    <w:abstractNumId w:val="10"/>
+  </w:num>
+  <w:num w:numId="21">
+    <w:abstractNumId w:val="0"/>
   </w:num>
 </w:numbering>
 </file>
 
 <file path=word/styles.xml><?xml version="1.0" encoding="utf-8"?>
-<w:styles xmlns:mc="http://schemas.openxmlformats.org/markup-compatibility/2006" xmlns:o="urn:schemas-microsoft-com:office:office" xmlns:r="http://schemas.openxmlformats.org/officeDocument/2006/relationships" xmlns:m="http://schemas.openxmlformats.org/officeDocument/2006/math" xmlns:v="urn:schemas-microsoft-com:vml" xmlns:w="http://schemas.openxmlformats.org/wordprocessingml/2006/main" xmlns:w14="http://schemas.microsoft.com/office/word/2010/wordml" xmlns:w10="urn:schemas-microsoft-com:office:word" xmlns:sl="http://schemas.openxmlformats.org/schemaLibrary/2006/main" xmlns:wpsCustomData="http://www.wps.cn/officeDocument/2013/wpsCustomData" mc:Ignorable="w14">
+<w:styles xmlns:mc="http://schemas.openxmlformats.org/markup-compatibility/2006" xmlns:r="http://schemas.openxmlformats.org/officeDocument/2006/relationships" xmlns:w="http://schemas.openxmlformats.org/wordprocessingml/2006/main" xmlns:w14="http://schemas.microsoft.com/office/word/2010/wordml" xmlns:w15="http://schemas.microsoft.com/office/word/2012/wordml" mc:Ignorable="w14 w15">
   <w:docDefaults>
     <w:rPrDefault>
       <w:rPr>
-        <w:rFonts w:asciiTheme="minorHAnsi" w:hAnsiTheme="minorHAnsi" w:eastAsiaTheme="minorHAnsi" w:cstheme="minorBidi"/>
+        <w:rFonts w:asciiTheme="minorHAnsi" w:eastAsiaTheme="minorHAnsi" w:hAnsiTheme="minorHAnsi" w:cstheme="minorBidi"/>
+        <w:lang w:val="en-US" w:eastAsia="en-US" w:bidi="ar-SA"/>
       </w:rPr>
     </w:rPrDefault>
     <w:pPrDefault/>
   </w:docDefaults>
-  <w:latentStyles w:count="260" w:defQFormat="0" w:defUnhideWhenUsed="1" w:defSemiHidden="1" w:defUIPriority="99" w:defLockedState="0">
-    <w:lsdException w:qFormat="1" w:unhideWhenUsed="0" w:uiPriority="0" w:semiHidden="0" w:name="Normal"/>
-    <w:lsdException w:qFormat="1" w:unhideWhenUsed="0" w:uiPriority="9" w:semiHidden="0" w:name="heading 1"/>
-    <w:lsdException w:qFormat="1" w:uiPriority="9" w:name="heading 2"/>
-    <w:lsdException w:qFormat="1" w:uiPriority="9" w:name="heading 3"/>
-    <w:lsdException w:qFormat="1" w:uiPriority="9" w:name="heading 4"/>
-    <w:lsdException w:qFormat="1" w:uiPriority="9" w:name="heading 5"/>
-    <w:lsdException w:qFormat="1" w:uiPriority="9" w:name="heading 6"/>
-    <w:lsdException w:qFormat="1" w:uiPriority="9" w:name="heading 7"/>
-    <w:lsdException w:qFormat="1" w:uiPriority="9" w:name="heading 8"/>
-    <w:lsdException w:qFormat="1" w:uiPriority="9" w:name="heading 9"/>
-    <w:lsdException w:uiPriority="99" w:name="index 1"/>
-    <w:lsdException w:uiPriority="99" w:name="index 2"/>
-    <w:lsdException w:uiPriority="99" w:name="index 3"/>
-    <w:lsdException w:uiPriority="99" w:name="index 4"/>
-    <w:lsdException w:uiPriority="99" w:name="index 5"/>
-    <w:lsdException w:uiPriority="99" w:name="index 6"/>
-    <w:lsdException w:uiPriority="99" w:name="index 7"/>
-    <w:lsdException w:uiPriority="99" w:name="index 8"/>
-    <w:lsdException w:uiPriority="99" w:name="index 9"/>
-    <w:lsdException w:uiPriority="39" w:name="toc 1"/>
-    <w:lsdException w:uiPriority="39" w:name="toc 2"/>
-    <w:lsdException w:uiPriority="39" w:name="toc 3"/>
-    <w:lsdException w:uiPriority="39" w:name="toc 4"/>
-    <w:lsdException w:uiPriority="39" w:name="toc 5"/>
-    <w:lsdException w:uiPriority="39" w:name="toc 6"/>
-    <w:lsdException w:uiPriority="39" w:name="toc 7"/>
-    <w:lsdException w:uiPriority="39" w:name="toc 8"/>
-    <w:lsdException w:uiPriority="39" w:name="toc 9"/>
-    <w:lsdException w:uiPriority="99" w:name="Normal Indent"/>
-    <w:lsdException w:uiPriority="99" w:name="footnote text"/>
-    <w:lsdException w:uiPriority="99" w:name="annotation text"/>
-    <w:lsdException w:uiPriority="99" w:semiHidden="0" w:name="header"/>
-    <w:lsdException w:uiPriority="99" w:semiHidden="0" w:name="footer"/>
-    <w:lsdException w:uiPriority="99" w:name="index heading"/>
-    <w:lsdException w:qFormat="1" w:uiPriority="35" w:name="caption"/>
-    <w:lsdException w:uiPriority="99" w:name="table of figures"/>
-    <w:lsdException w:uiPriority="99" w:name="envelope address"/>
-    <w:lsdException w:uiPriority="99" w:name="envelope return"/>
-    <w:lsdException w:uiPriority="99" w:name="footnote reference"/>
-    <w:lsdException w:uiPriority="99" w:name="annotation reference"/>
-    <w:lsdException w:uiPriority="99" w:name="line number"/>
-    <w:lsdException w:uiPriority="99" w:name="page number"/>
-    <w:lsdException w:uiPriority="99" w:name="endnote reference"/>
-    <w:lsdException w:uiPriority="99" w:name="endnote text"/>
-    <w:lsdException w:uiPriority="99" w:name="table of authorities"/>
-    <w:lsdException w:uiPriority="99" w:name="macro"/>
-    <w:lsdException w:uiPriority="99" w:name="toa heading"/>
-    <w:lsdException w:uiPriority="99" w:name="List"/>
-    <w:lsdException w:uiPriority="99" w:name="List Bullet"/>
-    <w:lsdException w:uiPriority="99" w:name="List Number"/>
-    <w:lsdException w:uiPriority="99" w:name="List 2"/>
-    <w:lsdException w:uiPriority="99" w:name="List 3"/>
-    <w:lsdException w:uiPriority="99" w:name="List 4"/>
-    <w:lsdException w:uiPriority="99" w:name="List 5"/>
-    <w:lsdException w:uiPriority="99" w:name="List Bullet 2"/>
-    <w:lsdException w:uiPriority="99" w:name="List Bullet 3"/>
-    <w:lsdException w:uiPriority="99" w:name="List Bullet 4"/>
-    <w:lsdException w:uiPriority="99" w:name="List Bullet 5"/>
-    <w:lsdException w:uiPriority="99" w:name="List Number 2"/>
-    <w:lsdException w:uiPriority="99" w:name="List Number 3"/>
-    <w:lsdException w:uiPriority="99" w:name="List Number 4"/>
-    <w:lsdException w:uiPriority="99" w:name="List Number 5"/>
-    <w:lsdException w:qFormat="1" w:unhideWhenUsed="0" w:uiPriority="10" w:semiHidden="0" w:name="Title"/>
-    <w:lsdException w:uiPriority="99" w:name="Closing"/>
-    <w:lsdException w:uiPriority="99" w:name="Signature"/>
-    <w:lsdException w:uiPriority="1" w:name="Default Paragraph Font"/>
-    <w:lsdException w:qFormat="1" w:unhideWhenUsed="0" w:uiPriority="1" w:semiHidden="0" w:name="Body Text"/>
-    <w:lsdException w:uiPriority="99" w:name="Body Text Indent"/>
-    <w:lsdException w:uiPriority="99" w:name="List Continue"/>
-    <w:lsdException w:uiPriority="99" w:name="List Continue 2"/>
-    <w:lsdException w:uiPriority="99" w:name="List Continue 3"/>
-    <w:lsdException w:uiPriority="99" w:name="List Continue 4"/>
-    <w:lsdException w:uiPriority="99" w:name="List Continue 5"/>
-    <w:lsdException w:uiPriority="99" w:name="Message Header"/>
-    <w:lsdException w:qFormat="1" w:unhideWhenUsed="0" w:uiPriority="11" w:semiHidden="0" w:name="Subtitle"/>
-    <w:lsdException w:uiPriority="99" w:name="Salutation"/>
-    <w:lsdException w:uiPriority="99" w:name="Date"/>
-    <w:lsdException w:uiPriority="99" w:name="Body Text First Indent"/>
-    <w:lsdException w:uiPriority="99" w:name="Body Text First Indent 2"/>
-    <w:lsdException w:uiPriority="99" w:name="Note Heading"/>
-    <w:lsdException w:uiPriority="99" w:name="Body Text 2"/>
-    <w:lsdException w:uiPriority="99" w:name="Body Text 3"/>
-    <w:lsdException w:uiPriority="99" w:name="Body Text Indent 2"/>
-    <w:lsdException w:uiPriority="99" w:name="Body Text Indent 3"/>
-    <w:lsdException w:uiPriority="99" w:name="Block Text"/>
-    <w:lsdException w:uiPriority="99" w:name="Hyperlink"/>
-    <w:lsdException w:uiPriority="99" w:name="FollowedHyperlink"/>
-    <w:lsdException w:qFormat="1" w:unhideWhenUsed="0" w:uiPriority="22" w:semiHidden="0" w:name="Strong"/>
-    <w:lsdException w:qFormat="1" w:unhideWhenUsed="0" w:uiPriority="20" w:semiHidden="0" w:name="Emphasis"/>
-    <w:lsdException w:uiPriority="99" w:name="Document Map"/>
-    <w:lsdException w:uiPriority="99" w:name="Plain Text"/>
-    <w:lsdException w:uiPriority="99" w:name="E-mail Signature"/>
-    <w:lsdException w:uiPriority="99" w:name="Normal (Web)"/>
-    <w:lsdException w:uiPriority="99" w:name="HTML Acronym"/>
-    <w:lsdException w:uiPriority="99" w:name="HTML Address"/>
-    <w:lsdException w:uiPriority="99" w:name="HTML Cite"/>
-    <w:lsdException w:uiPriority="99" w:name="HTML Code"/>
-    <w:lsdException w:uiPriority="99" w:name="HTML Definition"/>
-    <w:lsdException w:uiPriority="99" w:name="HTML Keyboard"/>
-    <w:lsdException w:uiPriority="99" w:name="HTML Preformatted"/>
-    <w:lsdException w:uiPriority="99" w:name="HTML Sample"/>
-    <w:lsdException w:uiPriority="99" w:name="HTML Typewriter"/>
-    <w:lsdException w:uiPriority="99" w:name="HTML Variable"/>
-    <w:lsdException w:uiPriority="99" w:name="Normal Table"/>
-    <w:lsdException w:uiPriority="99" w:name="annotation subject"/>
-    <w:lsdException w:uiPriority="99" w:name="Table Simple 1"/>
-    <w:lsdException w:uiPriority="99" w:name="Table Simple 2"/>
-    <w:lsdException w:uiPriority="99" w:name="Table Simple 3"/>
-    <w:lsdException w:uiPriority="99" w:name="Table Classic 1"/>
-    <w:lsdException w:uiPriority="99" w:name="Table Classic 2"/>
-    <w:lsdException w:uiPriority="99" w:name="Table Classic 3"/>
-    <w:lsdException w:uiPriority="99" w:name="Table Classic 4"/>
-    <w:lsdException w:uiPriority="99" w:name="Table Colorful 1"/>
-    <w:lsdException w:uiPriority="99" w:name="Table Colorful 2"/>
-    <w:lsdException w:uiPriority="99" w:name="Table Colorful 3"/>
-    <w:lsdException w:uiPriority="99" w:name="Table Columns 1"/>
-    <w:lsdException w:uiPriority="99" w:name="Table Columns 2"/>
-    <w:lsdException w:uiPriority="99" w:name="Table Columns 3"/>
-    <w:lsdException w:uiPriority="99" w:name="Table Columns 4"/>
-    <w:lsdException w:uiPriority="99" w:name="Table Columns 5"/>
-    <w:lsdException w:uiPriority="99" w:name="Table Grid 1"/>
-    <w:lsdException w:uiPriority="99" w:name="Table Grid 2"/>
-    <w:lsdException w:uiPriority="99" w:name="Table Grid 3"/>
-    <w:lsdException w:uiPriority="99" w:name="Table Grid 4"/>
-    <w:lsdException w:uiPriority="99" w:name="Table Grid 5"/>
-    <w:lsdException w:uiPriority="99" w:name="Table Grid 6"/>
-    <w:lsdException w:uiPriority="99" w:name="Table Grid 7"/>
-    <w:lsdException w:uiPriority="99" w:name="Table Grid 8"/>
-    <w:lsdException w:uiPriority="99" w:name="Table List 1"/>
-    <w:lsdException w:uiPriority="99" w:name="Table List 2"/>
-    <w:lsdException w:uiPriority="99" w:name="Table List 3"/>
-    <w:lsdException w:uiPriority="99" w:name="Table List 4"/>
-    <w:lsdException w:uiPriority="99" w:name="Table List 5"/>
-    <w:lsdException w:uiPriority="99" w:name="Table List 6"/>
-    <w:lsdException w:uiPriority="99" w:name="Table List 7"/>
-    <w:lsdException w:uiPriority="99" w:name="Table List 8"/>
-    <w:lsdException w:uiPriority="99" w:name="Table 3D effects 1"/>
-    <w:lsdException w:uiPriority="99" w:name="Table 3D effects 2"/>
-    <w:lsdException w:uiPriority="99" w:name="Table 3D effects 3"/>
-    <w:lsdException w:uiPriority="99" w:name="Table Contemporary"/>
-    <w:lsdException w:uiPriority="99" w:name="Table Elegant"/>
-    <w:lsdException w:uiPriority="99" w:name="Table Professional"/>
-    <w:lsdException w:uiPriority="99" w:name="Table Subtle 1"/>
-    <w:lsdException w:uiPriority="99" w:name="Table Subtle 2"/>
-    <w:lsdException w:uiPriority="99" w:name="Table Web 1"/>
-    <w:lsdException w:uiPriority="99" w:name="Table Web 2"/>
-    <w:lsdException w:uiPriority="99" w:name="Table Web 3"/>
-    <w:lsdException w:uiPriority="99" w:name="Balloon Text"/>
-    <w:lsdException w:unhideWhenUsed="0" w:uiPriority="39" w:semiHidden="0" w:name="Table Grid"/>
-    <w:lsdException w:uiPriority="99" w:name="Table Theme"/>
-    <w:lsdException w:qFormat="1" w:unhideWhenUsed="0" w:uiPriority="1" w:semiHidden="0" w:name="No Spacing"/>
-    <w:lsdException w:unhideWhenUsed="0" w:uiPriority="60" w:semiHidden="0" w:name="Light Shading"/>
-    <w:lsdException w:unhideWhenUsed="0" w:uiPriority="61" w:semiHidden="0" w:name="Light List"/>
-    <w:lsdException w:unhideWhenUsed="0" w:uiPriority="62" w:semiHidden="0" w:name="Light Grid"/>
-    <w:lsdException w:unhideWhenUsed="0" w:uiPriority="63" w:semiHidden="0" w:name="Medium Shading 1"/>
-    <w:lsdException w:unhideWhenUsed="0" w:uiPriority="64" w:semiHidden="0" w:name="Medium Shading 2"/>
-    <w:lsdException w:unhideWhenUsed="0" w:uiPriority="65" w:semiHidden="0" w:name="Medium List 1"/>
-    <w:lsdException w:unhideWhenUsed="0" w:uiPriority="66" w:semiHidden="0" w:name="Medium List 2"/>
-    <w:lsdException w:unhideWhenUsed="0" w:uiPriority="67" w:semiHidden="0" w:name="Medium Grid 1"/>
-    <w:lsdException w:unhideWhenUsed="0" w:uiPriority="68" w:semiHidden="0" w:name="Medium Grid 2"/>
-    <w:lsdException w:unhideWhenUsed="0" w:uiPriority="69" w:semiHidden="0" w:name="Medium Grid 3"/>
-    <w:lsdException w:unhideWhenUsed="0" w:uiPriority="70" w:semiHidden="0" w:name="Dark List"/>
-    <w:lsdException w:unhideWhenUsed="0" w:uiPriority="71" w:semiHidden="0" w:name="Colorful Shading"/>
-    <w:lsdException w:unhideWhenUsed="0" w:uiPriority="72" w:semiHidden="0" w:name="Colorful List"/>
-    <w:lsdException w:unhideWhenUsed="0" w:uiPriority="73" w:semiHidden="0" w:name="Colorful Grid"/>
-    <w:lsdException w:unhideWhenUsed="0" w:uiPriority="60" w:semiHidden="0" w:name="Light Shading Accent 1"/>
-    <w:lsdException w:unhideWhenUsed="0" w:uiPriority="61" w:semiHidden="0" w:name="Light List Accent 1"/>
-    <w:lsdException w:unhideWhenUsed="0" w:uiPriority="62" w:semiHidden="0" w:name="Light Grid Accent 1"/>
-    <w:lsdException w:unhideWhenUsed="0" w:uiPriority="63" w:semiHidden="0" w:name="Medium Shading 1 Accent 1"/>
-    <w:lsdException w:unhideWhenUsed="0" w:uiPriority="64" w:semiHidden="0" w:name="Medium Shading 2 Accent 1"/>
-    <w:lsdException w:unhideWhenUsed="0" w:uiPriority="65" w:semiHidden="0" w:name="Medium List 1 Accent 1"/>
-    <w:lsdException w:qFormat="1" w:unhideWhenUsed="0" w:uiPriority="34" w:semiHidden="0" w:name="List Paragraph"/>
-    <w:lsdException w:unhideWhenUsed="0" w:uiPriority="66" w:semiHidden="0" w:name="Medium List 2 Accent 1"/>
-    <w:lsdException w:unhideWhenUsed="0" w:uiPriority="67" w:semiHidden="0" w:name="Medium Grid 1 Accent 1"/>
-    <w:lsdException w:unhideWhenUsed="0" w:uiPriority="68" w:semiHidden="0" w:name="Medium Grid 2 Accent 1"/>
-    <w:lsdException w:unhideWhenUsed="0" w:uiPriority="69" w:semiHidden="0" w:name="Medium Grid 3 Accent 1"/>
-    <w:lsdException w:unhideWhenUsed="0" w:uiPriority="70" w:semiHidden="0" w:name="Dark List Accent 1"/>
-    <w:lsdException w:unhideWhenUsed="0" w:uiPriority="71" w:semiHidden="0" w:name="Colorful Shading Accent 1"/>
-    <w:lsdException w:unhideWhenUsed="0" w:uiPriority="72" w:semiHidden="0" w:name="Colorful List Accent 1"/>
-    <w:lsdException w:unhideWhenUsed="0" w:uiPriority="73" w:semiHidden="0" w:name="Colorful Grid Accent 1"/>
-    <w:lsdException w:unhideWhenUsed="0" w:uiPriority="60" w:semiHidden="0" w:name="Light Shading Accent 2"/>
-    <w:lsdException w:unhideWhenUsed="0" w:uiPriority="61" w:semiHidden="0" w:name="Light List Accent 2"/>
-    <w:lsdException w:unhideWhenUsed="0" w:uiPriority="62" w:semiHidden="0" w:name="Light Grid Accent 2"/>
-    <w:lsdException w:unhideWhenUsed="0" w:uiPriority="63" w:semiHidden="0" w:name="Medium Shading 1 Accent 2"/>
-    <w:lsdException w:unhideWhenUsed="0" w:uiPriority="64" w:semiHidden="0" w:name="Medium Shading 2 Accent 2"/>
-    <w:lsdException w:unhideWhenUsed="0" w:uiPriority="65" w:semiHidden="0" w:name="Medium List 1 Accent 2"/>
-    <w:lsdException w:unhideWhenUsed="0" w:uiPriority="66" w:semiHidden="0" w:name="Medium List 2 Accent 2"/>
-    <w:lsdException w:unhideWhenUsed="0" w:uiPriority="67" w:semiHidden="0" w:name="Medium Grid 1 Accent 2"/>
-    <w:lsdException w:unhideWhenUsed="0" w:uiPriority="68" w:semiHidden="0" w:name="Medium Grid 2 Accent 2"/>
-    <w:lsdException w:unhideWhenUsed="0" w:uiPriority="69" w:semiHidden="0" w:name="Medium Grid 3 Accent 2"/>
-    <w:lsdException w:unhideWhenUsed="0" w:uiPriority="70" w:semiHidden="0" w:name="Dark List Accent 2"/>
-    <w:lsdException w:unhideWhenUsed="0" w:uiPriority="71" w:semiHidden="0" w:name="Colorful Shading Accent 2"/>
-    <w:lsdException w:unhideWhenUsed="0" w:uiPriority="72" w:semiHidden="0" w:name="Colorful List Accent 2"/>
-    <w:lsdException w:unhideWhenUsed="0" w:uiPriority="73" w:semiHidden="0" w:name="Colorful Grid Accent 2"/>
-    <w:lsdException w:unhideWhenUsed="0" w:uiPriority="60" w:semiHidden="0" w:name="Light Shading Accent 3"/>
-    <w:lsdException w:unhideWhenUsed="0" w:uiPriority="61" w:semiHidden="0" w:name="Light List Accent 3"/>
-    <w:lsdException w:unhideWhenUsed="0" w:uiPriority="62" w:semiHidden="0" w:name="Light Grid Accent 3"/>
-    <w:lsdException w:unhideWhenUsed="0" w:uiPriority="63" w:semiHidden="0" w:name="Medium Shading 1 Accent 3"/>
-    <w:lsdException w:unhideWhenUsed="0" w:uiPriority="64" w:semiHidden="0" w:name="Medium Shading 2 Accent 3"/>
-    <w:lsdException w:unhideWhenUsed="0" w:uiPriority="65" w:semiHidden="0" w:name="Medium List 1 Accent 3"/>
-    <w:lsdException w:unhideWhenUsed="0" w:uiPriority="66" w:semiHidden="0" w:name="Medium List 2 Accent 3"/>
-    <w:lsdException w:unhideWhenUsed="0" w:uiPriority="67" w:semiHidden="0" w:name="Medium Grid 1 Accent 3"/>
-    <w:lsdException w:unhideWhenUsed="0" w:uiPriority="68" w:semiHidden="0" w:name="Medium Grid 2 Accent 3"/>
-    <w:lsdException w:unhideWhenUsed="0" w:uiPriority="69" w:semiHidden="0" w:name="Medium Grid 3 Accent 3"/>
-    <w:lsdException w:unhideWhenUsed="0" w:uiPriority="70" w:semiHidden="0" w:name="Dark List Accent 3"/>
-    <w:lsdException w:unhideWhenUsed="0" w:uiPriority="71" w:semiHidden="0" w:name="Colorful Shading Accent 3"/>
-    <w:lsdException w:unhideWhenUsed="0" w:uiPriority="72" w:semiHidden="0" w:name="Colorful List Accent 3"/>
-    <w:lsdException w:unhideWhenUsed="0" w:uiPriority="73" w:semiHidden="0" w:name="Colorful Grid Accent 3"/>
-    <w:lsdException w:unhideWhenUsed="0" w:uiPriority="60" w:semiHidden="0" w:name="Light Shading Accent 4"/>
-    <w:lsdException w:unhideWhenUsed="0" w:uiPriority="61" w:semiHidden="0" w:name="Light List Accent 4"/>
-    <w:lsdException w:unhideWhenUsed="0" w:uiPriority="62" w:semiHidden="0" w:name="Light Grid Accent 4"/>
-    <w:lsdException w:unhideWhenUsed="0" w:uiPriority="63" w:semiHidden="0" w:name="Medium Shading 1 Accent 4"/>
-    <w:lsdException w:unhideWhenUsed="0" w:uiPriority="64" w:semiHidden="0" w:name="Medium Shading 2 Accent 4"/>
-    <w:lsdException w:unhideWhenUsed="0" w:uiPriority="65" w:semiHidden="0" w:name="Medium List 1 Accent 4"/>
-    <w:lsdException w:unhideWhenUsed="0" w:uiPriority="66" w:semiHidden="0" w:name="Medium List 2 Accent 4"/>
-    <w:lsdException w:unhideWhenUsed="0" w:uiPriority="67" w:semiHidden="0" w:name="Medium Grid 1 Accent 4"/>
-    <w:lsdException w:unhideWhenUsed="0" w:uiPriority="68" w:semiHidden="0" w:name="Medium Grid 2 Accent 4"/>
-    <w:lsdException w:unhideWhenUsed="0" w:uiPriority="69" w:semiHidden="0" w:name="Medium Grid 3 Accent 4"/>
-    <w:lsdException w:unhideWhenUsed="0" w:uiPriority="70" w:semiHidden="0" w:name="Dark List Accent 4"/>
-    <w:lsdException w:unhideWhenUsed="0" w:uiPriority="71" w:semiHidden="0" w:name="Colorful Shading Accent 4"/>
-    <w:lsdException w:unhideWhenUsed="0" w:uiPriority="72" w:semiHidden="0" w:name="Colorful List Accent 4"/>
-    <w:lsdException w:unhideWhenUsed="0" w:uiPriority="73" w:semiHidden="0" w:name="Colorful Grid Accent 4"/>
-    <w:lsdException w:unhideWhenUsed="0" w:uiPriority="60" w:semiHidden="0" w:name="Light Shading Accent 5"/>
-    <w:lsdException w:unhideWhenUsed="0" w:uiPriority="61" w:semiHidden="0" w:name="Light List Accent 5"/>
-    <w:lsdException w:unhideWhenUsed="0" w:uiPriority="62" w:semiHidden="0" w:name="Light Grid Accent 5"/>
-    <w:lsdException w:unhideWhenUsed="0" w:uiPriority="63" w:semiHidden="0" w:name="Medium Shading 1 Accent 5"/>
-    <w:lsdException w:unhideWhenUsed="0" w:uiPriority="64" w:semiHidden="0" w:name="Medium Shading 2 Accent 5"/>
-    <w:lsdException w:unhideWhenUsed="0" w:uiPriority="65" w:semiHidden="0" w:name="Medium List 1 Accent 5"/>
-    <w:lsdException w:unhideWhenUsed="0" w:uiPriority="66" w:semiHidden="0" w:name="Medium List 2 Accent 5"/>
-    <w:lsdException w:unhideWhenUsed="0" w:uiPriority="67" w:semiHidden="0" w:name="Medium Grid 1 Accent 5"/>
-    <w:lsdException w:unhideWhenUsed="0" w:uiPriority="68" w:semiHidden="0" w:name="Medium Grid 2 Accent 5"/>
-    <w:lsdException w:unhideWhenUsed="0" w:uiPriority="69" w:semiHidden="0" w:name="Medium Grid 3 Accent 5"/>
-    <w:lsdException w:unhideWhenUsed="0" w:uiPriority="70" w:semiHidden="0" w:name="Dark List Accent 5"/>
-    <w:lsdException w:unhideWhenUsed="0" w:uiPriority="71" w:semiHidden="0" w:name="Colorful Shading Accent 5"/>
-    <w:lsdException w:unhideWhenUsed="0" w:uiPriority="72" w:semiHidden="0" w:name="Colorful List Accent 5"/>
-    <w:lsdException w:unhideWhenUsed="0" w:uiPriority="73" w:semiHidden="0" w:name="Colorful Grid Accent 5"/>
-    <w:lsdException w:unhideWhenUsed="0" w:uiPriority="60" w:semiHidden="0" w:name="Light Shading Accent 6"/>
-    <w:lsdException w:unhideWhenUsed="0" w:uiPriority="61" w:semiHidden="0" w:name="Light List Accent 6"/>
-    <w:lsdException w:unhideWhenUsed="0" w:uiPriority="62" w:semiHidden="0" w:name="Light Grid Accent 6"/>
-    <w:lsdException w:unhideWhenUsed="0" w:uiPriority="63" w:semiHidden="0" w:name="Medium Shading 1 Accent 6"/>
-    <w:lsdException w:unhideWhenUsed="0" w:uiPriority="64" w:semiHidden="0" w:name="Medium Shading 2 Accent 6"/>
-    <w:lsdException w:unhideWhenUsed="0" w:uiPriority="65" w:semiHidden="0" w:name="Medium List 1 Accent 6"/>
-    <w:lsdException w:unhideWhenUsed="0" w:uiPriority="66" w:semiHidden="0" w:name="Medium List 2 Accent 6"/>
-    <w:lsdException w:unhideWhenUsed="0" w:uiPriority="67" w:semiHidden="0" w:name="Medium Grid 1 Accent 6"/>
-    <w:lsdException w:unhideWhenUsed="0" w:uiPriority="68" w:semiHidden="0" w:name="Medium Grid 2 Accent 6"/>
-    <w:lsdException w:unhideWhenUsed="0" w:uiPriority="69" w:semiHidden="0" w:name="Medium Grid 3 Accent 6"/>
-    <w:lsdException w:unhideWhenUsed="0" w:uiPriority="70" w:semiHidden="0" w:name="Dark List Accent 6"/>
-    <w:lsdException w:unhideWhenUsed="0" w:uiPriority="71" w:semiHidden="0" w:name="Colorful Shading Accent 6"/>
-    <w:lsdException w:unhideWhenUsed="0" w:uiPriority="72" w:semiHidden="0" w:name="Colorful List Accent 6"/>
-    <w:lsdException w:unhideWhenUsed="0" w:uiPriority="73" w:semiHidden="0" w:name="Colorful Grid Accent 6"/>
+  <w:latentStyles w:defLockedState="0" w:defUIPriority="99" w:defSemiHidden="0" w:defUnhideWhenUsed="0" w:defQFormat="0" w:count="371">
+    <w:lsdException w:name="Normal" w:uiPriority="0" w:qFormat="1"/>
+    <w:lsdException w:name="heading 1" w:uiPriority="9" w:qFormat="1"/>
+    <w:lsdException w:name="heading 2" w:semiHidden="1" w:uiPriority="9" w:unhideWhenUsed="1" w:qFormat="1"/>
+    <w:lsdException w:name="heading 3" w:semiHidden="1" w:uiPriority="9" w:unhideWhenUsed="1" w:qFormat="1"/>
+    <w:lsdException w:name="heading 4" w:semiHidden="1" w:uiPriority="9" w:unhideWhenUsed="1" w:qFormat="1"/>
+    <w:lsdException w:name="heading 5" w:semiHidden="1" w:uiPriority="9" w:unhideWhenUsed="1" w:qFormat="1"/>
+    <w:lsdException w:name="heading 6" w:semiHidden="1" w:uiPriority="9" w:unhideWhenUsed="1" w:qFormat="1"/>
+    <w:lsdException w:name="heading 7" w:semiHidden="1" w:uiPriority="9" w:unhideWhenUsed="1" w:qFormat="1"/>
+    <w:lsdException w:name="heading 8" w:semiHidden="1" w:uiPriority="9" w:unhideWhenUsed="1" w:qFormat="1"/>
+    <w:lsdException w:name="heading 9" w:semiHidden="1" w:uiPriority="9" w:unhideWhenUsed="1" w:qFormat="1"/>
+    <w:lsdException w:name="index 1" w:semiHidden="1" w:unhideWhenUsed="1"/>
+    <w:lsdException w:name="index 2" w:semiHidden="1" w:unhideWhenUsed="1"/>
+    <w:lsdException w:name="index 3" w:semiHidden="1" w:unhideWhenUsed="1"/>
+    <w:lsdException w:name="index 4" w:semiHidden="1" w:unhideWhenUsed="1"/>
+    <w:lsdException w:name="index 5" w:semiHidden="1" w:unhideWhenUsed="1"/>
+    <w:lsdException w:name="index 6" w:semiHidden="1" w:unhideWhenUsed="1"/>
+    <w:lsdException w:name="index 7" w:semiHidden="1" w:unhideWhenUsed="1"/>
+    <w:lsdException w:name="index 8" w:semiHidden="1" w:unhideWhenUsed="1"/>
+    <w:lsdException w:name="index 9" w:semiHidden="1" w:unhideWhenUsed="1"/>
+    <w:lsdException w:name="toc 1" w:semiHidden="1" w:uiPriority="39" w:unhideWhenUsed="1"/>
+    <w:lsdException w:name="toc 2" w:semiHidden="1" w:uiPriority="39" w:unhideWhenUsed="1"/>
+    <w:lsdException w:name="toc 3" w:semiHidden="1" w:uiPriority="39" w:unhideWhenUsed="1"/>
+    <w:lsdException w:name="toc 4" w:semiHidden="1" w:uiPriority="39" w:unhideWhenUsed="1"/>
+    <w:lsdException w:name="toc 5" w:semiHidden="1" w:uiPriority="39" w:unhideWhenUsed="1"/>
+    <w:lsdException w:name="toc 6" w:semiHidden="1" w:uiPriority="39" w:unhideWhenUsed="1"/>
+    <w:lsdException w:name="toc 7" w:semiHidden="1" w:uiPriority="39" w:unhideWhenUsed="1"/>
+    <w:lsdException w:name="toc 8" w:semiHidden="1" w:uiPriority="39" w:unhideWhenUsed="1"/>
+    <w:lsdException w:name="toc 9" w:semiHidden="1" w:uiPriority="39" w:unhideWhenUsed="1"/>
+    <w:lsdException w:name="Normal Indent" w:semiHidden="1" w:unhideWhenUsed="1"/>
+    <w:lsdException w:name="footnote text" w:semiHidden="1" w:unhideWhenUsed="1"/>
+    <w:lsdException w:name="annotation text" w:semiHidden="1" w:unhideWhenUsed="1"/>
+    <w:lsdException w:name="header" w:unhideWhenUsed="1"/>
+    <w:lsdException w:name="footer" w:unhideWhenUsed="1"/>
+    <w:lsdException w:name="index heading" w:semiHidden="1" w:unhideWhenUsed="1"/>
+    <w:lsdException w:name="caption" w:semiHidden="1" w:uiPriority="35" w:unhideWhenUsed="1" w:qFormat="1"/>
+    <w:lsdException w:name="table of figures" w:semiHidden="1" w:unhideWhenUsed="1"/>
+    <w:lsdException w:name="envelope address" w:semiHidden="1" w:unhideWhenUsed="1"/>
+    <w:lsdException w:name="envelope return" w:semiHidden="1" w:unhideWhenUsed="1"/>
+    <w:lsdException w:name="footnote reference" w:semiHidden="1" w:unhideWhenUsed="1"/>
+    <w:lsdException w:name="annotation reference" w:semiHidden="1" w:unhideWhenUsed="1"/>
+    <w:lsdException w:name="line number" w:semiHidden="1" w:unhideWhenUsed="1"/>
+    <w:lsdException w:name="page number" w:semiHidden="1" w:unhideWhenUsed="1"/>
+    <w:lsdException w:name="endnote reference" w:semiHidden="1" w:unhideWhenUsed="1"/>
+    <w:lsdException w:name="endnote text" w:semiHidden="1" w:unhideWhenUsed="1"/>
+    <w:lsdException w:name="table of authorities" w:semiHidden="1" w:unhideWhenUsed="1"/>
+    <w:lsdException w:name="macro" w:semiHidden="1" w:unhideWhenUsed="1"/>
+    <w:lsdException w:name="toa heading" w:semiHidden="1" w:unhideWhenUsed="1"/>
+    <w:lsdException w:name="List" w:semiHidden="1" w:unhideWhenUsed="1"/>
+    <w:lsdException w:name="List Bullet" w:semiHidden="1" w:unhideWhenUsed="1"/>
+    <w:lsdException w:name="List Number" w:semiHidden="1" w:unhideWhenUsed="1"/>
+    <w:lsdException w:name="List 2" w:semiHidden="1" w:unhideWhenUsed="1"/>
+    <w:lsdException w:name="List 3" w:semiHidden="1" w:unhideWhenUsed="1"/>
+    <w:lsdException w:name="List 4" w:semiHidden="1" w:unhideWhenUsed="1"/>
+    <w:lsdException w:name="List 5" w:semiHidden="1" w:unhideWhenUsed="1"/>
+    <w:lsdException w:name="List Bullet 2" w:semiHidden="1" w:unhideWhenUsed="1"/>
+    <w:lsdException w:name="List Bullet 3" w:semiHidden="1" w:unhideWhenUsed="1"/>
+    <w:lsdException w:name="List Bullet 4" w:semiHidden="1" w:unhideWhenUsed="1"/>
+    <w:lsdException w:name="List Bullet 5" w:semiHidden="1" w:unhideWhenUsed="1"/>
+    <w:lsdException w:name="List Number 2" w:semiHidden="1" w:unhideWhenUsed="1"/>
+    <w:lsdException w:name="List Number 3" w:semiHidden="1" w:unhideWhenUsed="1"/>
+    <w:lsdException w:name="List Number 4" w:semiHidden="1" w:unhideWhenUsed="1"/>
+    <w:lsdException w:name="List Number 5" w:semiHidden="1" w:unhideWhenUsed="1"/>
+    <w:lsdException w:name="Title" w:uiPriority="10" w:qFormat="1"/>
+    <w:lsdException w:name="Closing" w:semiHidden="1" w:unhideWhenUsed="1"/>
+    <w:lsdException w:name="Signature" w:semiHidden="1" w:unhideWhenUsed="1"/>
+    <w:lsdException w:name="Default Paragraph Font" w:semiHidden="1" w:uiPriority="1" w:unhideWhenUsed="1"/>
+    <w:lsdException w:name="Body Text" w:uiPriority="1" w:qFormat="1"/>
+    <w:lsdException w:name="Body Text Indent" w:semiHidden="1" w:unhideWhenUsed="1"/>
+    <w:lsdException w:name="List Continue" w:semiHidden="1" w:unhideWhenUsed="1"/>
+    <w:lsdException w:name="List Continue 2" w:semiHidden="1" w:unhideWhenUsed="1"/>
+    <w:lsdException w:name="List Continue 3" w:semiHidden="1" w:unhideWhenUsed="1"/>
+    <w:lsdException w:name="List Continue 4" w:semiHidden="1" w:unhideWhenUsed="1"/>
+    <w:lsdException w:name="List Continue 5" w:semiHidden="1" w:unhideWhenUsed="1"/>
+    <w:lsdException w:name="Message Header" w:semiHidden="1" w:unhideWhenUsed="1"/>
+    <w:lsdException w:name="Subtitle" w:uiPriority="11" w:qFormat="1"/>
+    <w:lsdException w:name="Salutation" w:semiHidden="1" w:unhideWhenUsed="1"/>
+    <w:lsdException w:name="Date" w:semiHidden="1" w:unhideWhenUsed="1"/>
+    <w:lsdException w:name="Body Text First Indent" w:semiHidden="1" w:unhideWhenUsed="1"/>
+    <w:lsdException w:name="Body Text First Indent 2" w:semiHidden="1" w:unhideWhenUsed="1"/>
+    <w:lsdException w:name="Note Heading" w:semiHidden="1" w:unhideWhenUsed="1"/>
+    <w:lsdException w:name="Body Text 2" w:semiHidden="1" w:unhideWhenUsed="1"/>
+    <w:lsdException w:name="Body Text 3" w:semiHidden="1" w:unhideWhenUsed="1"/>
+    <w:lsdException w:name="Body Text Indent 2" w:semiHidden="1" w:unhideWhenUsed="1"/>
+    <w:lsdException w:name="Body Text Indent 3" w:semiHidden="1" w:unhideWhenUsed="1"/>
+    <w:lsdException w:name="Block Text" w:semiHidden="1" w:unhideWhenUsed="1"/>
+    <w:lsdException w:name="Hyperlink" w:semiHidden="1" w:unhideWhenUsed="1"/>
+    <w:lsdException w:name="FollowedHyperlink" w:semiHidden="1" w:unhideWhenUsed="1"/>
+    <w:lsdException w:name="Strong" w:uiPriority="22" w:qFormat="1"/>
+    <w:lsdException w:name="Emphasis" w:uiPriority="20" w:qFormat="1"/>
+    <w:lsdException w:name="Document Map" w:semiHidden="1" w:unhideWhenUsed="1"/>
+    <w:lsdException w:name="Plain Text" w:semiHidden="1" w:unhideWhenUsed="1"/>
+    <w:lsdException w:name="E-mail Signature" w:semiHidden="1" w:unhideWhenUsed="1"/>
+    <w:lsdException w:name="HTML Top of Form" w:semiHidden="1" w:unhideWhenUsed="1"/>
+    <w:lsdException w:name="HTML Bottom of Form" w:semiHidden="1" w:unhideWhenUsed="1"/>
+    <w:lsdException w:name="Normal (Web)" w:semiHidden="1" w:unhideWhenUsed="1"/>
+    <w:lsdException w:name="HTML Acronym" w:semiHidden="1" w:unhideWhenUsed="1"/>
+    <w:lsdException w:name="HTML Address" w:semiHidden="1" w:unhideWhenUsed="1"/>
+    <w:lsdException w:name="HTML Cite" w:semiHidden="1" w:unhideWhenUsed="1"/>
+    <w:lsdException w:name="HTML Code" w:semiHidden="1" w:unhideWhenUsed="1"/>
+    <w:lsdException w:name="HTML Definition" w:semiHidden="1" w:unhideWhenUsed="1"/>
+    <w:lsdException w:name="HTML Keyboard" w:semiHidden="1" w:unhideWhenUsed="1"/>
+    <w:lsdException w:name="HTML Preformatted" w:semiHidden="1" w:unhideWhenUsed="1"/>
+    <w:lsdException w:name="HTML Sample" w:semiHidden="1" w:unhideWhenUsed="1"/>
+    <w:lsdException w:name="HTML Typewriter" w:semiHidden="1" w:unhideWhenUsed="1"/>
+    <w:lsdException w:name="HTML Variable" w:semiHidden="1" w:unhideWhenUsed="1"/>
+    <w:lsdException w:name="Normal Table" w:semiHidden="1" w:unhideWhenUsed="1"/>
+    <w:lsdException w:name="annotation subject" w:semiHidden="1" w:unhideWhenUsed="1"/>
+    <w:lsdException w:name="No List" w:semiHidden="1" w:unhideWhenUsed="1"/>
+    <w:lsdException w:name="Outline List 1" w:semiHidden="1" w:unhideWhenUsed="1"/>
+    <w:lsdException w:name="Outline List 2" w:semiHidden="1" w:unhideWhenUsed="1"/>
+    <w:lsdException w:name="Outline List 3" w:semiHidden="1" w:unhideWhenUsed="1"/>
+    <w:lsdException w:name="Table Simple 1" w:semiHidden="1" w:unhideWhenUsed="1"/>
+    <w:lsdException w:name="Table Simple 2" w:semiHidden="1" w:unhideWhenUsed="1"/>
+    <w:lsdException w:name="Table Simple 3" w:semiHidden="1" w:unhideWhenUsed="1"/>
+    <w:lsdException w:name="Table Classic 1" w:semiHidden="1" w:unhideWhenUsed="1"/>
+    <w:lsdException w:name="Table Classic 2" w:semiHidden="1" w:unhideWhenUsed="1"/>
+    <w:lsdException w:name="Table Classic 3" w:semiHidden="1" w:unhideWhenUsed="1"/>
+    <w:lsdException w:name="Table Classic 4" w:semiHidden="1" w:unhideWhenUsed="1"/>
+    <w:lsdException w:name="Table Colorful 1" w:semiHidden="1" w:unhideWhenUsed="1"/>
+    <w:lsdException w:name="Table Colorful 2" w:semiHidden="1" w:unhideWhenUsed="1"/>
+    <w:lsdException w:name="Table Colorful 3" w:semiHidden="1" w:unhideWhenUsed="1"/>
+    <w:lsdException w:name="Table Columns 1" w:semiHidden="1" w:unhideWhenUsed="1"/>
+    <w:lsdException w:name="Table Columns 2" w:semiHidden="1" w:unhideWhenUsed="1"/>
+    <w:lsdException w:name="Table Columns 3" w:semiHidden="1" w:unhideWhenUsed="1"/>
+    <w:lsdException w:name="Table Columns 4" w:semiHidden="1" w:unhideWhenUsed="1"/>
+    <w:lsdException w:name="Table Columns 5" w:semiHidden="1" w:unhideWhenUsed="1"/>
+    <w:lsdException w:name="Table Grid 1" w:semiHidden="1" w:unhideWhenUsed="1"/>
+    <w:lsdException w:name="Table Grid 2" w:semiHidden="1" w:unhideWhenUsed="1"/>
+    <w:lsdException w:name="Table Grid 3" w:semiHidden="1" w:unhideWhenUsed="1"/>
+    <w:lsdException w:name="Table Grid 4" w:semiHidden="1" w:unhideWhenUsed="1"/>
+    <w:lsdException w:name="Table Grid 5" w:semiHidden="1" w:unhideWhenUsed="1"/>
+    <w:lsdException w:name="Table Grid 6" w:semiHidden="1" w:unhideWhenUsed="1"/>
+    <w:lsdException w:name="Table Grid 7" w:semiHidden="1" w:unhideWhenUsed="1"/>
+    <w:lsdException w:name="Table Grid 8" w:semiHidden="1" w:unhideWhenUsed="1"/>
+    <w:lsdException w:name="Table List 1" w:semiHidden="1" w:unhideWhenUsed="1"/>
+    <w:lsdException w:name="Table List 2" w:semiHidden="1" w:unhideWhenUsed="1"/>
+    <w:lsdException w:name="Table List 3" w:semiHidden="1" w:unhideWhenUsed="1"/>
+    <w:lsdException w:name="Table List 4" w:semiHidden="1" w:unhideWhenUsed="1"/>
+    <w:lsdException w:name="Table List 5" w:semiHidden="1" w:unhideWhenUsed="1"/>
+    <w:lsdException w:name="Table List 6" w:semiHidden="1" w:unhideWhenUsed="1"/>
+    <w:lsdException w:name="Table List 7" w:semiHidden="1" w:unhideWhenUsed="1"/>
+    <w:lsdException w:name="Table List 8" w:semiHidden="1" w:unhideWhenUsed="1"/>
+    <w:lsdException w:name="Table 3D effects 1" w:semiHidden="1" w:unhideWhenUsed="1"/>
+    <w:lsdException w:name="Table 3D effects 2" w:semiHidden="1" w:unhideWhenUsed="1"/>
+    <w:lsdException w:name="Table 3D effects 3" w:semiHidden="1" w:unhideWhenUsed="1"/>
+    <w:lsdException w:name="Table Contemporary" w:semiHidden="1" w:unhideWhenUsed="1"/>
+    <w:lsdException w:name="Table Elegant" w:semiHidden="1" w:unhideWhenUsed="1"/>
+    <w:lsdException w:name="Table Professional" w:semiHidden="1" w:unhideWhenUsed="1"/>
+    <w:lsdException w:name="Table Subtle 1" w:semiHidden="1" w:unhideWhenUsed="1"/>
+    <w:lsdException w:name="Table Subtle 2" w:semiHidden="1" w:unhideWhenUsed="1"/>
+    <w:lsdException w:name="Table Web 1" w:semiHidden="1" w:unhideWhenUsed="1"/>
+    <w:lsdException w:name="Table Web 2" w:semiHidden="1" w:unhideWhenUsed="1"/>
+    <w:lsdException w:name="Table Web 3" w:semiHidden="1" w:unhideWhenUsed="1"/>
+    <w:lsdException w:name="Balloon Text" w:semiHidden="1" w:unhideWhenUsed="1"/>
+    <w:lsdException w:name="Table Grid" w:semiHidden="1" w:uiPriority="39" w:unhideWhenUsed="1"/>
+    <w:lsdException w:name="Table Theme" w:semiHidden="1" w:unhideWhenUsed="1"/>
+    <w:lsdException w:name="Placeholder Text" w:semiHidden="1"/>
+    <w:lsdException w:name="No Spacing" w:uiPriority="1" w:qFormat="1"/>
+    <w:lsdException w:name="Light Shading" w:uiPriority="60"/>
+    <w:lsdException w:name="Light List" w:uiPriority="61"/>
+    <w:lsdException w:name="Light Grid" w:uiPriority="62"/>
+    <w:lsdException w:name="Medium Shading 1" w:uiPriority="63"/>
+    <w:lsdException w:name="Medium Shading 2" w:uiPriority="64"/>
+    <w:lsdException w:name="Medium List 1" w:uiPriority="65"/>
+    <w:lsdException w:name="Medium List 2" w:uiPriority="66"/>
+    <w:lsdException w:name="Medium Grid 1" w:uiPriority="67"/>
+    <w:lsdException w:name="Medium Grid 2" w:uiPriority="68"/>
+    <w:lsdException w:name="Medium Grid 3" w:uiPriority="69"/>
+    <w:lsdException w:name="Dark List" w:uiPriority="70"/>
+    <w:lsdException w:name="Colorful Shading" w:uiPriority="71"/>
+    <w:lsdException w:name="Colorful List" w:uiPriority="72"/>
+    <w:lsdException w:name="Colorful Grid" w:uiPriority="73"/>
+    <w:lsdException w:name="Light Shading Accent 1" w:uiPriority="60"/>
+    <w:lsdException w:name="Light List Accent 1" w:uiPriority="61"/>
+    <w:lsdException w:name="Light Grid Accent 1" w:uiPriority="62"/>
+    <w:lsdException w:name="Medium Shading 1 Accent 1" w:uiPriority="63"/>
+    <w:lsdException w:name="Medium Shading 2 Accent 1" w:uiPriority="64"/>
+    <w:lsdException w:name="Medium List 1 Accent 1" w:uiPriority="65"/>
+    <w:lsdException w:name="Revision" w:semiHidden="1"/>
+    <w:lsdException w:name="List Paragraph" w:uiPriority="34" w:qFormat="1"/>
+    <w:lsdException w:name="Medium List 2 Accent 1" w:uiPriority="66"/>
+    <w:lsdException w:name="Medium Grid 1 Accent 1" w:uiPriority="67"/>
+    <w:lsdException w:name="Medium Grid 2 Accent 1" w:uiPriority="68"/>
+    <w:lsdException w:name="Medium Grid 3 Accent 1" w:uiPriority="69"/>
+    <w:lsdException w:name="Dark List Accent 1" w:uiPriority="70"/>
+    <w:lsdException w:name="Colorful Shading Accent 1" w:uiPriority="71"/>
+    <w:lsdException w:name="Colorful List Accent 1" w:uiPriority="72"/>
+    <w:lsdException w:name="Colorful Grid Accent 1" w:uiPriority="73"/>
+    <w:lsdException w:name="Light Shading Accent 2" w:uiPriority="60"/>
+    <w:lsdException w:name="Light List Accent 2" w:uiPriority="61"/>
+    <w:lsdException w:name="Light Grid Accent 2" w:uiPriority="62"/>
+    <w:lsdException w:name="Medium Shading 1 Accent 2" w:uiPriority="63"/>
+    <w:lsdException w:name="Medium Shading 2 Accent 2" w:uiPriority="64"/>
+    <w:lsdException w:name="Medium List 1 Accent 2" w:uiPriority="65"/>
+    <w:lsdException w:name="Medium List 2 Accent 2" w:uiPriority="66"/>
+    <w:lsdException w:name="Medium Grid 1 Accent 2" w:uiPriority="67"/>
+    <w:lsdException w:name="Medium Grid 2 Accent 2" w:uiPriority="68"/>
+    <w:lsdException w:name="Medium Grid 3 Accent 2" w:uiPriority="69"/>
+    <w:lsdException w:name="Dark List Accent 2" w:uiPriority="70"/>
+    <w:lsdException w:name="Colorful Shading Accent 2" w:uiPriority="71"/>
+    <w:lsdException w:name="Colorful List Accent 2" w:uiPriority="72"/>
+    <w:lsdException w:name="Colorful Grid Accent 2" w:uiPriority="73"/>
+    <w:lsdException w:name="Light Shading Accent 3" w:uiPriority="60"/>
+    <w:lsdException w:name="Light List Accent 3" w:uiPriority="61"/>
+    <w:lsdException w:name="Light Grid Accent 3" w:uiPriority="62"/>
+    <w:lsdException w:name="Medium Shading 1 Accent 3" w:uiPriority="63"/>
+    <w:lsdException w:name="Medium Shading 2 Accent 3" w:uiPriority="64"/>
+    <w:lsdException w:name="Medium List 1 Accent 3" w:uiPriority="65"/>
+    <w:lsdException w:name="Medium List 2 Accent 3" w:uiPriority="66"/>
+    <w:lsdException w:name="Medium Grid 1 Accent 3" w:uiPriority="67"/>
+    <w:lsdException w:name="Medium Grid 2 Accent 3" w:uiPriority="68"/>
+    <w:lsdException w:name="Medium Grid 3 Accent 3" w:uiPriority="69"/>
+    <w:lsdException w:name="Dark List Accent 3" w:uiPriority="70"/>
+    <w:lsdException w:name="Colorful Shading Accent 3" w:uiPriority="71"/>
+    <w:lsdException w:name="Colorful List Accent 3" w:uiPriority="72"/>
+    <w:lsdException w:name="Colorful Grid Accent 3" w:uiPriority="73"/>
+    <w:lsdException w:name="Light Shading Accent 4" w:uiPriority="60"/>
+    <w:lsdException w:name="Light List Accent 4" w:uiPriority="61"/>
+    <w:lsdException w:name="Light Grid Accent 4" w:uiPriority="62"/>
+    <w:lsdException w:name="Medium Shading 1 Accent 4" w:uiPriority="63"/>
+    <w:lsdException w:name="Medium Shading 2 Accent 4" w:uiPriority="64"/>
+    <w:lsdException w:name="Medium List 1 Accent 4" w:uiPriority="65"/>
+    <w:lsdException w:name="Medium List 2 Accent 4" w:uiPriority="66"/>
+    <w:lsdException w:name="Medium Grid 1 Accent 4" w:uiPriority="67"/>
+    <w:lsdException w:name="Medium Grid 2 Accent 4" w:uiPriority="68"/>
+    <w:lsdException w:name="Medium Grid 3 Accent 4" w:uiPriority="69"/>
+    <w:lsdException w:name="Dark List Accent 4" w:uiPriority="70"/>
+    <w:lsdException w:name="Colorful Shading Accent 4" w:uiPriority="71"/>
+    <w:lsdException w:name="Colorful List Accent 4" w:uiPriority="72"/>
+    <w:lsdException w:name="Colorful Grid Accent 4" w:uiPriority="73"/>
+    <w:lsdException w:name="Light Shading Accent 5" w:uiPriority="60"/>
+    <w:lsdException w:name="Light List Accent 5" w:uiPriority="61"/>
+    <w:lsdException w:name="Light Grid Accent 5" w:uiPriority="62"/>
+    <w:lsdException w:name="Medium Shading 1 Accent 5" w:uiPriority="63"/>
+    <w:lsdException w:name="Medium Shading 2 Accent 5" w:uiPriority="64"/>
+    <w:lsdException w:name="Medium List 1 Accent 5" w:uiPriority="65"/>
+    <w:lsdException w:name="Medium List 2 Accent 5" w:uiPriority="66"/>
+    <w:lsdException w:name="Medium Grid 1 Accent 5" w:uiPriority="67"/>
+    <w:lsdException w:name="Medium Grid 2 Accent 5" w:uiPriority="68"/>
+    <w:lsdException w:name="Medium Grid 3 Accent 5" w:uiPriority="69"/>
+    <w:lsdException w:name="Dark List Accent 5" w:uiPriority="70"/>
+    <w:lsdException w:name="Colorful Shading Accent 5" w:uiPriority="71"/>
+    <w:lsdException w:name="Colorful List Accent 5" w:uiPriority="72"/>
+    <w:lsdException w:name="Colorful Grid Accent 5" w:uiPriority="73"/>
+    <w:lsdException w:name="Light Shading Accent 6" w:uiPriority="60"/>
+    <w:lsdException w:name="Light List Accent 6" w:uiPriority="61"/>
+    <w:lsdException w:name="Light Grid Accent 6" w:uiPriority="62"/>
+    <w:lsdException w:name="Medium Shading 1 Accent 6" w:uiPriority="63"/>
+    <w:lsdException w:name="Medium Shading 2 Accent 6" w:uiPriority="64"/>
+    <w:lsdException w:name="Medium List 1 Accent 6" w:uiPriority="65"/>
+    <w:lsdException w:name="Medium List 2 Accent 6" w:uiPriority="66"/>
+    <w:lsdException w:name="Medium Grid 1 Accent 6" w:uiPriority="67"/>
+    <w:lsdException w:name="Medium Grid 2 Accent 6" w:uiPriority="68"/>
+    <w:lsdException w:name="Medium Grid 3 Accent 6" w:uiPriority="69"/>
+    <w:lsdException w:name="Dark List Accent 6" w:uiPriority="70"/>
+    <w:lsdException w:name="Colorful Shading Accent 6" w:uiPriority="71"/>
+    <w:lsdException w:name="Colorful List Accent 6" w:uiPriority="72"/>
+    <w:lsdException w:name="Colorful Grid Accent 6" w:uiPriority="73"/>
+    <w:lsdException w:name="Subtle Emphasis" w:uiPriority="19" w:qFormat="1"/>
+    <w:lsdException w:name="Intense Emphasis" w:uiPriority="21" w:qFormat="1"/>
+    <w:lsdException w:name="Subtle Reference" w:uiPriority="31" w:qFormat="1"/>
+    <w:lsdException w:name="Intense Reference" w:uiPriority="32" w:qFormat="1"/>
+    <w:lsdException w:name="Book Title" w:uiPriority="33" w:qFormat="1"/>
+    <w:lsdException w:name="Bibliography" w:semiHidden="1" w:uiPriority="37" w:unhideWhenUsed="1"/>
+    <w:lsdException w:name="TOC Heading" w:semiHidden="1" w:uiPriority="39" w:unhideWhenUsed="1" w:qFormat="1"/>
+    <w:lsdException w:name="Plain Table 1" w:uiPriority="41"/>
+    <w:lsdException w:name="Plain Table 2" w:uiPriority="42"/>
+    <w:lsdException w:name="Plain Table 3" w:uiPriority="43"/>
+    <w:lsdException w:name="Plain Table 4" w:uiPriority="44"/>
+    <w:lsdException w:name="Plain Table 5" w:uiPriority="45"/>
+    <w:lsdException w:name="Grid Table Light" w:uiPriority="40"/>
+    <w:lsdException w:name="Grid Table 1 Light" w:uiPriority="46"/>
+    <w:lsdException w:name="Grid Table 2" w:uiPriority="47"/>
+    <w:lsdException w:name="Grid Table 3" w:uiPriority="48"/>
+    <w:lsdException w:name="Grid Table 4" w:uiPriority="49"/>
+    <w:lsdException w:name="Grid Table 5 Dark" w:uiPriority="50"/>
+    <w:lsdException w:name="Grid Table 6 Colorful" w:uiPriority="51"/>
+    <w:lsdException w:name="Grid Table 7 Colorful" w:uiPriority="52"/>
+    <w:lsdException w:name="Grid Table 1 Light Accent 1" w:uiPriority="46"/>
+    <w:lsdException w:name="Grid Table 2 Accent 1" w:uiPriority="47"/>
+    <w:lsdException w:name="Grid Table 3 Accent 1" w:uiPriority="48"/>
+    <w:lsdException w:name="Grid Table 4 Accent 1" w:uiPriority="49"/>
+    <w:lsdException w:name="Grid Table 5 Dark Accent 1" w:uiPriority="50"/>
+    <w:lsdException w:name="Grid Table 6 Colorful Accent 1" w:uiPriority="51"/>
+    <w:lsdException w:name="Grid Table 7 Colorful Accent 1" w:uiPriority="52"/>
+    <w:lsdException w:name="Grid Table 1 Light Accent 2" w:uiPriority="46"/>
+    <w:lsdException w:name="Grid Table 2 Accent 2" w:uiPriority="47"/>
+    <w:lsdException w:name="Grid Table 3 Accent 2" w:uiPriority="48"/>
+    <w:lsdException w:name="Grid Table 4 Accent 2" w:uiPriority="49"/>
+    <w:lsdException w:name="Grid Table 5 Dark Accent 2" w:uiPriority="50"/>
+    <w:lsdException w:name="Grid Table 6 Colorful Accent 2" w:uiPriority="51"/>
+    <w:lsdException w:name="Grid Table 7 Colorful Accent 2" w:uiPriority="52"/>
+    <w:lsdException w:name="Grid Table 1 Light Accent 3" w:uiPriority="46"/>
+    <w:lsdException w:name="Grid Table 2 Accent 3" w:uiPriority="47"/>
+    <w:lsdException w:name="Grid Table 3 Accent 3" w:uiPriority="48"/>
+    <w:lsdException w:name="Grid Table 4 Accent 3" w:uiPriority="49"/>
+    <w:lsdException w:name="Grid Table 5 Dark Accent 3" w:uiPriority="50"/>
+    <w:lsdException w:name="Grid Table 6 Colorful Accent 3" w:uiPriority="51"/>
+    <w:lsdException w:name="Grid Table 7 Colorful Accent 3" w:uiPriority="52"/>
+    <w:lsdException w:name="Grid Table 1 Light Accent 4" w:uiPriority="46"/>
+    <w:lsdException w:name="Grid Table 2 Accent 4" w:uiPriority="47"/>
+    <w:lsdException w:name="Grid Table 3 Accent 4" w:uiPriority="48"/>
+    <w:lsdException w:name="Grid Table 4 Accent 4" w:uiPriority="49"/>
+    <w:lsdException w:name="Grid Table 5 Dark Accent 4" w:uiPriority="50"/>
+    <w:lsdException w:name="Grid Table 6 Colorful Accent 4" w:uiPriority="51"/>
+    <w:lsdException w:name="Grid Table 7 Colorful Accent 4" w:uiPriority="52"/>
+    <w:lsdException w:name="Grid Table 1 Light Accent 5" w:uiPriority="46"/>
+    <w:lsdException w:name="Grid Table 2 Accent 5" w:uiPriority="47"/>
+    <w:lsdException w:name="Grid Table 3 Accent 5" w:uiPriority="48"/>
+    <w:lsdException w:name="Grid Table 4 Accent 5" w:uiPriority="49"/>
+    <w:lsdException w:name="Grid Table 5 Dark Accent 5" w:uiPriority="50"/>
+    <w:lsdException w:name="Grid Table 6 Colorful Accent 5" w:uiPriority="51"/>
+    <w:lsdException w:name="Grid Table 7 Colorful Accent 5" w:uiPriority="52"/>
+    <w:lsdException w:name="Grid Table 1 Light Accent 6" w:uiPriority="46"/>
+    <w:lsdException w:name="Grid Table 2 Accent 6" w:uiPriority="47"/>
+    <w:lsdException w:name="Grid Table 3 Accent 6" w:uiPriority="48"/>
+    <w:lsdException w:name="Grid Table 4 Accent 6" w:uiPriority="49"/>
+    <w:lsdException w:name="Grid Table 5 Dark Accent 6" w:uiPriority="50"/>
+    <w:lsdException w:name="Grid Table 6 Colorful Accent 6" w:uiPriority="51"/>
+    <w:lsdException w:name="Grid Table 7 Colorful Accent 6" w:uiPriority="52"/>
+    <w:lsdException w:name="List Table 1 Light" w:uiPriority="46"/>
+    <w:lsdException w:name="List Table 2" w:uiPriority="47"/>
+    <w:lsdException w:name="List Table 3" w:uiPriority="48"/>
+    <w:lsdException w:name="List Table 4" w:uiPriority="49"/>
+    <w:lsdException w:name="List Table 5 Dark" w:uiPriority="50"/>
+    <w:lsdException w:name="List Table 6 Colorful" w:uiPriority="51"/>
+    <w:lsdException w:name="List Table 7 Colorful" w:uiPriority="52"/>
+    <w:lsdException w:name="List Table 1 Light Accent 1" w:uiPriority="46"/>
+    <w:lsdException w:name="List Table 2 Accent 1" w:uiPriority="47"/>
+    <w:lsdException w:name="List Table 3 Accent 1" w:uiPriority="48"/>
+    <w:lsdException w:name="List Table 4 Accent 1" w:uiPriority="49"/>
+    <w:lsdException w:name="List Table 5 Dark Accent 1" w:uiPriority="50"/>
+    <w:lsdException w:name="List Table 6 Colorful Accent 1" w:uiPriority="51"/>
+    <w:lsdException w:name="List Table 7 Colorful Accent 1" w:uiPriority="52"/>
+    <w:lsdException w:name="List Table 1 Light Accent 2" w:uiPriority="46"/>
+    <w:lsdException w:name="List Table 2 Accent 2" w:uiPriority="47"/>
+    <w:lsdException w:name="List Table 3 Accent 2" w:uiPriority="48"/>
+    <w:lsdException w:name="List Table 4 Accent 2" w:uiPriority="49"/>
+    <w:lsdException w:name="List Table 5 Dark Accent 2" w:uiPriority="50"/>
+    <w:lsdException w:name="List Table 6 Colorful Accent 2" w:uiPriority="51"/>
+    <w:lsdException w:name="List Table 7 Colorful Accent 2" w:uiPriority="52"/>
+    <w:lsdException w:name="List Table 1 Light Accent 3" w:uiPriority="46"/>
+    <w:lsdException w:name="List Table 2 Accent 3" w:uiPriority="47"/>
+    <w:lsdException w:name="List Table 3 Accent 3" w:uiPriority="48"/>
+    <w:lsdException w:name="List Table 4 Accent 3" w:uiPriority="49"/>
+    <w:lsdException w:name="List Table 5 Dark Accent 3" w:uiPriority="50"/>
+    <w:lsdException w:name="List Table 6 Colorful Accent 3" w:uiPriority="51"/>
+    <w:lsdException w:name="List Table 7 Colorful Accent 3" w:uiPriority="52"/>
+    <w:lsdException w:name="List Table 1 Light Accent 4" w:uiPriority="46"/>
+    <w:lsdException w:name="List Table 2 Accent 4" w:uiPriority="47"/>
+    <w:lsdException w:name="List Table 3 Accent 4" w:uiPriority="48"/>
+    <w:lsdException w:name="List Table 4 Accent 4" w:uiPriority="49"/>
+    <w:lsdException w:name="List Table 5 Dark Accent 4" w:uiPriority="50"/>
+    <w:lsdException w:name="List Table 6 Colorful Accent 4" w:uiPriority="51"/>
+    <w:lsdException w:name="List Table 7 Colorful Accent 4" w:uiPriority="52"/>
+    <w:lsdException w:name="List Table 1 Light Accent 5" w:uiPriority="46"/>
+    <w:lsdException w:name="List Table 2 Accent 5" w:uiPriority="47"/>
+    <w:lsdException w:name="List Table 3 Accent 5" w:uiPriority="48"/>
+    <w:lsdException w:name="List Table 4 Accent 5" w:uiPriority="49"/>
+    <w:lsdException w:name="List Table 5 Dark Accent 5" w:uiPriority="50"/>
+    <w:lsdException w:name="List Table 6 Colorful Accent 5" w:uiPriority="51"/>
+    <w:lsdException w:name="List Table 7 Colorful Accent 5" w:uiPriority="52"/>
+    <w:lsdException w:name="List Table 1 Light Accent 6" w:uiPriority="46"/>
+    <w:lsdException w:name="List Table 2 Accent 6" w:uiPriority="47"/>
+    <w:lsdException w:name="List Table 3 Accent 6" w:uiPriority="48"/>
+    <w:lsdException w:name="List Table 4 Accent 6" w:uiPriority="49"/>
+    <w:lsdException w:name="List Table 5 Dark Accent 6" w:uiPriority="50"/>
+    <w:lsdException w:name="List Table 6 Colorful Accent 6" w:uiPriority="51"/>
+    <w:lsdException w:name="List Table 7 Colorful Accent 6" w:uiPriority="52"/>
   </w:latentStyles>
-  <w:style w:type="paragraph" w:default="1" w:styleId="1">
+  <w:style w:type="paragraph" w:default="1" w:styleId="Normal">
     <w:name w:val="Normal"/>
     <w:qFormat/>
-    <w:uiPriority w:val="0"/>
     <w:pPr>
       <w:widowControl w:val="0"/>
       <w:autoSpaceDE w:val="0"/>
       <w:autoSpaceDN w:val="0"/>
     </w:pPr>
     <w:rPr>
-      <w:rFonts w:ascii="Segoe UI" w:hAnsi="Segoe UI" w:eastAsia="Segoe UI" w:cs="Segoe UI"/>
+      <w:rFonts w:ascii="Segoe UI" w:eastAsia="Segoe UI" w:hAnsi="Segoe UI" w:cs="Segoe UI"/>
       <w:sz w:val="22"/>
       <w:szCs w:val="22"/>
-      <w:lang w:val="en-US" w:eastAsia="en-US" w:bidi="ar-SA"/>
     </w:rPr>
   </w:style>
-  <w:style w:type="paragraph" w:styleId="2">
+  <w:style w:type="paragraph" w:styleId="Heading1">
     <w:name w:val="heading 1"/>
-    <w:basedOn w:val="1"/>
-    <w:next w:val="1"/>
+    <w:basedOn w:val="Normal"/>
+    <w:next w:val="Normal"/>
+    <w:uiPriority w:val="9"/>
     <w:qFormat/>
-    <w:uiPriority w:val="9"/>
     <w:pPr>
       <w:spacing w:before="22"/>
       <w:ind w:left="820" w:hanging="361"/>
@@ -7693,15 +10188,15 @@
       <w:bCs/>
     </w:rPr>
   </w:style>
-  <w:style w:type="paragraph" w:styleId="3">
+  <w:style w:type="paragraph" w:styleId="Heading2">
     <w:name w:val="heading 2"/>
-    <w:basedOn w:val="1"/>
-    <w:next w:val="1"/>
-    <w:link w:val="15"/>
+    <w:basedOn w:val="Normal"/>
+    <w:next w:val="Normal"/>
+    <w:link w:val="Heading2Char"/>
+    <w:uiPriority w:val="9"/>
     <w:semiHidden/>
     <w:unhideWhenUsed/>
     <w:qFormat/>
-    <w:uiPriority w:val="9"/>
     <w:pPr>
       <w:keepNext/>
       <w:keepLines/>
@@ -7709,21 +10204,21 @@
       <w:outlineLvl w:val="1"/>
     </w:pPr>
     <w:rPr>
-      <w:rFonts w:asciiTheme="majorHAnsi" w:hAnsiTheme="majorHAnsi" w:eastAsiaTheme="majorEastAsia" w:cstheme="majorBidi"/>
-      <w:color w:val="376092" w:themeColor="accent1" w:themeShade="BF"/>
+      <w:rFonts w:asciiTheme="majorHAnsi" w:eastAsiaTheme="majorEastAsia" w:hAnsiTheme="majorHAnsi" w:cstheme="majorBidi"/>
+      <w:color w:val="365F91" w:themeColor="accent1" w:themeShade="BF"/>
       <w:sz w:val="26"/>
       <w:szCs w:val="26"/>
     </w:rPr>
   </w:style>
-  <w:style w:type="paragraph" w:styleId="4">
+  <w:style w:type="paragraph" w:styleId="Heading3">
     <w:name w:val="heading 3"/>
-    <w:basedOn w:val="1"/>
-    <w:next w:val="1"/>
-    <w:link w:val="21"/>
+    <w:basedOn w:val="Normal"/>
+    <w:next w:val="Normal"/>
+    <w:link w:val="Heading3Char"/>
+    <w:uiPriority w:val="9"/>
     <w:semiHidden/>
     <w:unhideWhenUsed/>
     <w:qFormat/>
-    <w:uiPriority w:val="9"/>
     <w:pPr>
       <w:keepNext/>
       <w:keepLines/>
@@ -7731,24 +10226,24 @@
       <w:outlineLvl w:val="2"/>
     </w:pPr>
     <w:rPr>
-      <w:rFonts w:asciiTheme="majorHAnsi" w:hAnsiTheme="majorHAnsi" w:eastAsiaTheme="majorEastAsia" w:cstheme="majorBidi"/>
-      <w:color w:val="254061" w:themeColor="accent1" w:themeShade="80"/>
+      <w:rFonts w:asciiTheme="majorHAnsi" w:eastAsiaTheme="majorEastAsia" w:hAnsiTheme="majorHAnsi" w:cstheme="majorBidi"/>
+      <w:color w:val="244061" w:themeColor="accent1" w:themeShade="80"/>
       <w:sz w:val="24"/>
       <w:szCs w:val="24"/>
     </w:rPr>
   </w:style>
-  <w:style w:type="character" w:default="1" w:styleId="5">
+  <w:style w:type="character" w:default="1" w:styleId="DefaultParagraphFont">
     <w:name w:val="Default Paragraph Font"/>
+    <w:uiPriority w:val="1"/>
+    <w:unhideWhenUsed/>
+  </w:style>
+  <w:style w:type="table" w:default="1" w:styleId="TableNormal">
+    <w:name w:val="Normal Table"/>
+    <w:uiPriority w:val="99"/>
     <w:semiHidden/>
     <w:unhideWhenUsed/>
-    <w:uiPriority w:val="1"/>
-  </w:style>
-  <w:style w:type="table" w:default="1" w:styleId="6">
-    <w:name w:val="Normal Table"/>
-    <w:semiHidden/>
-    <w:unhideWhenUsed/>
-    <w:uiPriority w:val="99"/>
     <w:tblPr>
+      <w:tblInd w:w="0" w:type="dxa"/>
       <w:tblCellMar>
         <w:top w:w="0" w:type="dxa"/>
         <w:left w:w="108" w:type="dxa"/>
@@ -7757,18 +10252,24 @@
       </w:tblCellMar>
     </w:tblPr>
   </w:style>
-  <w:style w:type="paragraph" w:styleId="7">
+  <w:style w:type="numbering" w:default="1" w:styleId="NoList">
+    <w:name w:val="No List"/>
+    <w:uiPriority w:val="99"/>
+    <w:semiHidden/>
+    <w:unhideWhenUsed/>
+  </w:style>
+  <w:style w:type="paragraph" w:styleId="BodyText">
     <w:name w:val="Body Text"/>
-    <w:basedOn w:val="1"/>
+    <w:basedOn w:val="Normal"/>
+    <w:uiPriority w:val="1"/>
     <w:qFormat/>
-    <w:uiPriority w:val="1"/>
   </w:style>
-  <w:style w:type="paragraph" w:styleId="8">
+  <w:style w:type="paragraph" w:styleId="Footer">
     <w:name w:val="footer"/>
-    <w:basedOn w:val="1"/>
-    <w:link w:val="18"/>
+    <w:basedOn w:val="Normal"/>
+    <w:link w:val="FooterChar"/>
+    <w:uiPriority w:val="99"/>
     <w:unhideWhenUsed/>
-    <w:uiPriority w:val="99"/>
     <w:pPr>
       <w:tabs>
         <w:tab w:val="center" w:pos="4680"/>
@@ -7776,12 +10277,12 @@
       </w:tabs>
     </w:pPr>
   </w:style>
-  <w:style w:type="paragraph" w:styleId="9">
+  <w:style w:type="paragraph" w:styleId="Header">
     <w:name w:val="header"/>
-    <w:basedOn w:val="1"/>
-    <w:link w:val="17"/>
+    <w:basedOn w:val="Normal"/>
+    <w:link w:val="HeaderChar"/>
+    <w:uiPriority w:val="99"/>
     <w:unhideWhenUsed/>
-    <w:uiPriority w:val="99"/>
     <w:pPr>
       <w:tabs>
         <w:tab w:val="center" w:pos="4680"/>
@@ -7789,12 +10290,12 @@
       </w:tabs>
     </w:pPr>
   </w:style>
-  <w:style w:type="paragraph" w:styleId="10">
+  <w:style w:type="paragraph" w:styleId="NormalWeb">
     <w:name w:val="Normal (Web)"/>
-    <w:basedOn w:val="1"/>
+    <w:basedOn w:val="Normal"/>
+    <w:uiPriority w:val="99"/>
     <w:semiHidden/>
     <w:unhideWhenUsed/>
-    <w:uiPriority w:val="99"/>
     <w:pPr>
       <w:widowControl/>
       <w:autoSpaceDE/>
@@ -7802,18 +10303,18 @@
       <w:spacing w:before="100" w:beforeAutospacing="1" w:after="100" w:afterAutospacing="1"/>
     </w:pPr>
     <w:rPr>
-      <w:rFonts w:ascii="Times New Roman" w:hAnsi="Times New Roman" w:eastAsia="Times New Roman" w:cs="Times New Roman"/>
+      <w:rFonts w:ascii="Times New Roman" w:eastAsia="Times New Roman" w:hAnsi="Times New Roman" w:cs="Times New Roman"/>
       <w:sz w:val="24"/>
       <w:szCs w:val="24"/>
     </w:rPr>
   </w:style>
-  <w:style w:type="paragraph" w:styleId="11">
+  <w:style w:type="paragraph" w:styleId="Subtitle">
     <w:name w:val="Subtitle"/>
-    <w:basedOn w:val="1"/>
-    <w:next w:val="1"/>
-    <w:link w:val="16"/>
+    <w:basedOn w:val="Normal"/>
+    <w:next w:val="Normal"/>
+    <w:link w:val="SubtitleChar"/>
+    <w:uiPriority w:val="11"/>
     <w:qFormat/>
-    <w:uiPriority w:val="11"/>
     <w:pPr>
       <w:widowControl/>
       <w:autoSpaceDE/>
@@ -7822,62 +10323,56 @@
       <w:ind w:left="720"/>
     </w:pPr>
     <w:rPr>
-      <w:rFonts w:asciiTheme="minorHAnsi" w:hAnsiTheme="minorHAnsi" w:eastAsiaTheme="minorEastAsia" w:cstheme="minorBidi"/>
+      <w:rFonts w:asciiTheme="minorHAnsi" w:eastAsiaTheme="minorEastAsia" w:hAnsiTheme="minorHAnsi" w:cstheme="minorBidi"/>
       <w:color w:val="F2F2F2" w:themeColor="background1" w:themeShade="F2"/>
       <w:spacing w:val="15"/>
       <w:sz w:val="48"/>
     </w:rPr>
   </w:style>
-  <w:style w:type="paragraph" w:styleId="12">
+  <w:style w:type="paragraph" w:styleId="ListParagraph">
     <w:name w:val="List Paragraph"/>
-    <w:basedOn w:val="1"/>
+    <w:basedOn w:val="Normal"/>
+    <w:uiPriority w:val="34"/>
     <w:qFormat/>
-    <w:uiPriority w:val="34"/>
     <w:pPr>
       <w:spacing w:before="24"/>
       <w:ind w:left="820" w:hanging="361"/>
     </w:pPr>
   </w:style>
-  <w:style w:type="paragraph" w:customStyle="1" w:styleId="13">
+  <w:style w:type="paragraph" w:customStyle="1" w:styleId="TableParagraph">
     <w:name w:val="Table Paragraph"/>
-    <w:basedOn w:val="1"/>
+    <w:basedOn w:val="Normal"/>
+    <w:uiPriority w:val="1"/>
     <w:qFormat/>
-    <w:uiPriority w:val="1"/>
   </w:style>
-  <w:style w:type="paragraph" w:customStyle="1" w:styleId="14">
-    <w:name w:val="Revision"/>
+  <w:style w:type="paragraph" w:customStyle="1" w:styleId="Revision1">
+    <w:name w:val="Revision1"/>
     <w:hidden/>
+    <w:uiPriority w:val="99"/>
     <w:semiHidden/>
-    <w:uiPriority w:val="99"/>
-    <w:pPr>
-      <w:widowControl/>
-      <w:autoSpaceDE/>
-      <w:autoSpaceDN/>
-    </w:pPr>
     <w:rPr>
-      <w:rFonts w:ascii="Segoe UI" w:hAnsi="Segoe UI" w:eastAsia="Segoe UI" w:cs="Segoe UI"/>
+      <w:rFonts w:ascii="Segoe UI" w:eastAsia="Segoe UI" w:hAnsi="Segoe UI" w:cs="Segoe UI"/>
       <w:sz w:val="22"/>
       <w:szCs w:val="22"/>
-      <w:lang w:val="en-US" w:eastAsia="en-US" w:bidi="ar-SA"/>
     </w:rPr>
   </w:style>
-  <w:style w:type="character" w:customStyle="1" w:styleId="15">
+  <w:style w:type="character" w:customStyle="1" w:styleId="Heading2Char">
     <w:name w:val="Heading 2 Char"/>
-    <w:basedOn w:val="5"/>
-    <w:link w:val="3"/>
+    <w:basedOn w:val="DefaultParagraphFont"/>
+    <w:link w:val="Heading2"/>
+    <w:uiPriority w:val="9"/>
     <w:semiHidden/>
-    <w:uiPriority w:val="9"/>
     <w:rPr>
-      <w:rFonts w:asciiTheme="majorHAnsi" w:hAnsiTheme="majorHAnsi" w:eastAsiaTheme="majorEastAsia" w:cstheme="majorBidi"/>
-      <w:color w:val="376092" w:themeColor="accent1" w:themeShade="BF"/>
+      <w:rFonts w:asciiTheme="majorHAnsi" w:eastAsiaTheme="majorEastAsia" w:hAnsiTheme="majorHAnsi" w:cstheme="majorBidi"/>
+      <w:color w:val="365F91" w:themeColor="accent1" w:themeShade="BF"/>
       <w:sz w:val="26"/>
       <w:szCs w:val="26"/>
     </w:rPr>
   </w:style>
-  <w:style w:type="character" w:customStyle="1" w:styleId="16">
+  <w:style w:type="character" w:customStyle="1" w:styleId="SubtitleChar">
     <w:name w:val="Subtitle Char"/>
-    <w:basedOn w:val="5"/>
-    <w:link w:val="11"/>
+    <w:basedOn w:val="DefaultParagraphFont"/>
+    <w:link w:val="Subtitle"/>
     <w:uiPriority w:val="11"/>
     <w:rPr>
       <w:rFonts w:eastAsiaTheme="minorEastAsia"/>
@@ -7886,59 +10381,53 @@
       <w:sz w:val="48"/>
     </w:rPr>
   </w:style>
-  <w:style w:type="character" w:customStyle="1" w:styleId="17">
+  <w:style w:type="character" w:customStyle="1" w:styleId="HeaderChar">
     <w:name w:val="Header Char"/>
-    <w:basedOn w:val="5"/>
-    <w:link w:val="9"/>
+    <w:basedOn w:val="DefaultParagraphFont"/>
+    <w:link w:val="Header"/>
     <w:uiPriority w:val="99"/>
     <w:rPr>
-      <w:rFonts w:ascii="Segoe UI" w:hAnsi="Segoe UI" w:eastAsia="Segoe UI" w:cs="Segoe UI"/>
+      <w:rFonts w:ascii="Segoe UI" w:eastAsia="Segoe UI" w:hAnsi="Segoe UI" w:cs="Segoe UI"/>
     </w:rPr>
   </w:style>
-  <w:style w:type="character" w:customStyle="1" w:styleId="18">
+  <w:style w:type="character" w:customStyle="1" w:styleId="FooterChar">
     <w:name w:val="Footer Char"/>
-    <w:basedOn w:val="5"/>
-    <w:link w:val="8"/>
+    <w:basedOn w:val="DefaultParagraphFont"/>
+    <w:link w:val="Footer"/>
     <w:uiPriority w:val="99"/>
     <w:rPr>
-      <w:rFonts w:ascii="Segoe UI" w:hAnsi="Segoe UI" w:eastAsia="Segoe UI" w:cs="Segoe UI"/>
+      <w:rFonts w:ascii="Segoe UI" w:eastAsia="Segoe UI" w:hAnsi="Segoe UI" w:cs="Segoe UI"/>
     </w:rPr>
   </w:style>
-  <w:style w:type="paragraph" w:styleId="19">
+  <w:style w:type="paragraph" w:styleId="NoSpacing">
     <w:name w:val="No Spacing"/>
-    <w:link w:val="20"/>
+    <w:link w:val="NoSpacingChar"/>
+    <w:uiPriority w:val="1"/>
     <w:qFormat/>
-    <w:uiPriority w:val="1"/>
-    <w:pPr>
-      <w:widowControl/>
-      <w:autoSpaceDE/>
-      <w:autoSpaceDN/>
-    </w:pPr>
     <w:rPr>
-      <w:rFonts w:asciiTheme="minorHAnsi" w:hAnsiTheme="minorHAnsi" w:eastAsiaTheme="minorEastAsia" w:cstheme="minorBidi"/>
+      <w:rFonts w:eastAsiaTheme="minorEastAsia"/>
       <w:sz w:val="22"/>
       <w:szCs w:val="22"/>
-      <w:lang w:val="en-US" w:eastAsia="en-US" w:bidi="ar-SA"/>
     </w:rPr>
   </w:style>
-  <w:style w:type="character" w:customStyle="1" w:styleId="20">
+  <w:style w:type="character" w:customStyle="1" w:styleId="NoSpacingChar">
     <w:name w:val="No Spacing Char"/>
-    <w:basedOn w:val="5"/>
-    <w:link w:val="19"/>
+    <w:basedOn w:val="DefaultParagraphFont"/>
+    <w:link w:val="NoSpacing"/>
     <w:uiPriority w:val="1"/>
     <w:rPr>
       <w:rFonts w:eastAsiaTheme="minorEastAsia"/>
     </w:rPr>
   </w:style>
-  <w:style w:type="character" w:customStyle="1" w:styleId="21">
+  <w:style w:type="character" w:customStyle="1" w:styleId="Heading3Char">
     <w:name w:val="Heading 3 Char"/>
-    <w:basedOn w:val="5"/>
-    <w:link w:val="4"/>
+    <w:basedOn w:val="DefaultParagraphFont"/>
+    <w:link w:val="Heading3"/>
+    <w:uiPriority w:val="9"/>
     <w:semiHidden/>
-    <w:uiPriority w:val="9"/>
     <w:rPr>
-      <w:rFonts w:asciiTheme="majorHAnsi" w:hAnsiTheme="majorHAnsi" w:eastAsiaTheme="majorEastAsia" w:cstheme="majorBidi"/>
-      <w:color w:val="254061" w:themeColor="accent1" w:themeShade="80"/>
+      <w:rFonts w:asciiTheme="majorHAnsi" w:eastAsiaTheme="majorEastAsia" w:hAnsiTheme="majorHAnsi" w:cstheme="majorBidi"/>
+      <w:color w:val="244061" w:themeColor="accent1" w:themeShade="80"/>
       <w:sz w:val="24"/>
       <w:szCs w:val="24"/>
     </w:rPr>
@@ -8225,6 +10714,7 @@
     </a:fmtScheme>
   </a:themeElements>
   <a:objectDefaults/>
+  <a:extraClrSchemeLst/>
 </a:theme>
 </file>
 
@@ -8256,7 +10746,9 @@
 </file>
 
 <file path=customXml/itemProps2.xml><?xml version="1.0" encoding="utf-8"?>
-<ds:datastoreItem xmlns:ds="http://schemas.openxmlformats.org/officeDocument/2006/customXml" ds:itemID="{31AB2750-041F-404F-9633-F37C45A77478}">
-  <ds:schemaRefs/>
+<ds:datastoreItem xmlns:ds="http://schemas.openxmlformats.org/officeDocument/2006/customXml" ds:itemID="{A6D87CE1-11A7-4F13-B870-67B4CE48C641}">
+  <ds:schemaRefs>
+    <ds:schemaRef ds:uri="http://schemas.openxmlformats.org/officeDocument/2006/bibliography"/>
+  </ds:schemaRefs>
 </ds:datastoreItem>
 </file>